--- a/MachineLearning.docx
+++ b/MachineLearning.docx
@@ -1788,10 +1788,7 @@
         <w:sym w:font="Wingdings" w:char="F0E0"/>
       </w:r>
       <w:r>
-        <w:t xml:space="preserve"> DATA</w:t>
-      </w:r>
-      <w:r>
-        <w:t xml:space="preserve"> </w:t>
+        <w:t xml:space="preserve"> DATA </w:t>
       </w:r>
     </w:p>
     <w:p>
@@ -3356,7 +3353,15 @@
       </w:r>
       <w:proofErr w:type="gramEnd"/>
       <w:r>
-        <w:t xml:space="preserve"> zip code 92922      ?price?</w:t>
+        <w:t xml:space="preserve"> zip code 92922    </w:t>
+      </w:r>
+      <w:proofErr w:type="gramStart"/>
+      <w:r>
+        <w:t xml:space="preserve">  ?price</w:t>
+      </w:r>
+      <w:proofErr w:type="gramEnd"/>
+      <w:r>
+        <w:t>?</w:t>
       </w:r>
     </w:p>
     <w:p>
@@ -4174,14 +4179,4090 @@
       </w:r>
     </w:p>
     <w:p>
-      <w:pPr>
-        <w:pStyle w:val="ListParagraph"/>
-        <w:numPr>
-          <w:ilvl w:val="1"/>
-          <w:numId w:val="10"/>
-        </w:numPr>
-      </w:pPr>
-    </w:p>
+      <w:r>
+        <w:lastRenderedPageBreak/>
+        <w:t>Programming in Machine Learning</w:t>
+      </w:r>
+    </w:p>
+    <w:p>
+      <w:r>
+        <w:t>A – Programming Language</w:t>
+      </w:r>
+    </w:p>
+    <w:p>
+      <w:pPr>
+        <w:pStyle w:val="ListParagraph"/>
+        <w:numPr>
+          <w:ilvl w:val="0"/>
+          <w:numId w:val="11"/>
+        </w:numPr>
+      </w:pPr>
+      <w:r>
+        <w:t xml:space="preserve">Python </w:t>
+      </w:r>
+      <w:r>
+        <w:t xml:space="preserve">   easy to learn    relatively slow (unless using </w:t>
+      </w:r>
+      <w:proofErr w:type="spellStart"/>
+      <w:r>
+        <w:t>pyspark</w:t>
+      </w:r>
+      <w:proofErr w:type="spellEnd"/>
+      <w:r>
+        <w:t>)</w:t>
+      </w:r>
+    </w:p>
+    <w:p>
+      <w:pPr>
+        <w:pStyle w:val="ListParagraph"/>
+        <w:numPr>
+          <w:ilvl w:val="0"/>
+          <w:numId w:val="11"/>
+        </w:numPr>
+      </w:pPr>
+      <w:r>
+        <w:t>Java</w:t>
+      </w:r>
+      <w:r>
+        <w:t xml:space="preserve">             relatively hard to learn    med speed </w:t>
+      </w:r>
+    </w:p>
+    <w:p>
+      <w:pPr>
+        <w:pStyle w:val="ListParagraph"/>
+        <w:numPr>
+          <w:ilvl w:val="0"/>
+          <w:numId w:val="11"/>
+        </w:numPr>
+      </w:pPr>
+      <w:r>
+        <w:t>JavaScript</w:t>
+      </w:r>
+      <w:r>
+        <w:t xml:space="preserve">     medium med speed</w:t>
+      </w:r>
+    </w:p>
+    <w:p>
+      <w:pPr>
+        <w:pStyle w:val="ListParagraph"/>
+        <w:numPr>
+          <w:ilvl w:val="0"/>
+          <w:numId w:val="11"/>
+        </w:numPr>
+      </w:pPr>
+      <w:r>
+        <w:t>C/C++</w:t>
+      </w:r>
+      <w:r>
+        <w:t xml:space="preserve">   ?? hard to learn    relatively fast</w:t>
+      </w:r>
+    </w:p>
+    <w:p>
+      <w:pPr>
+        <w:pStyle w:val="ListParagraph"/>
+        <w:numPr>
+          <w:ilvl w:val="0"/>
+          <w:numId w:val="11"/>
+        </w:numPr>
+      </w:pPr>
+      <w:r>
+        <w:t>R</w:t>
+      </w:r>
+      <w:r>
+        <w:t xml:space="preserve"> </w:t>
+      </w:r>
+      <w:proofErr w:type="gramStart"/>
+      <w:r>
+        <w:t xml:space="preserve">  ?</w:t>
+      </w:r>
+      <w:proofErr w:type="gramEnd"/>
+      <w:r>
+        <w:t xml:space="preserve"> </w:t>
+      </w:r>
+    </w:p>
+    <w:p>
+      <w:pPr>
+        <w:pStyle w:val="ListParagraph"/>
+        <w:numPr>
+          <w:ilvl w:val="0"/>
+          <w:numId w:val="11"/>
+        </w:numPr>
+      </w:pPr>
+      <w:r>
+        <w:t>Go</w:t>
+      </w:r>
+      <w:r>
+        <w:t xml:space="preserve"> </w:t>
+      </w:r>
+      <w:proofErr w:type="gramStart"/>
+      <w:r>
+        <w:t xml:space="preserve">  ???</w:t>
+      </w:r>
+      <w:proofErr w:type="gramEnd"/>
+    </w:p>
+    <w:p>
+      <w:pPr>
+        <w:pStyle w:val="ListParagraph"/>
+        <w:numPr>
+          <w:ilvl w:val="0"/>
+          <w:numId w:val="11"/>
+        </w:numPr>
+      </w:pPr>
+      <w:proofErr w:type="spellStart"/>
+      <w:r>
+        <w:t>Matlab</w:t>
+      </w:r>
+      <w:proofErr w:type="spellEnd"/>
+      <w:r>
+        <w:t xml:space="preserve"> </w:t>
+      </w:r>
+      <w:proofErr w:type="gramStart"/>
+      <w:r>
+        <w:t xml:space="preserve">  ???</w:t>
+      </w:r>
+      <w:proofErr w:type="gramEnd"/>
+    </w:p>
+    <w:p>
+      <w:pPr>
+        <w:pStyle w:val="ListParagraph"/>
+        <w:numPr>
+          <w:ilvl w:val="0"/>
+          <w:numId w:val="11"/>
+        </w:numPr>
+      </w:pPr>
+      <w:r>
+        <w:t>C#</w:t>
+      </w:r>
+      <w:r>
+        <w:t xml:space="preserve">   med to learn    med speed</w:t>
+      </w:r>
+    </w:p>
+    <w:p>
+      <w:pPr>
+        <w:pStyle w:val="ListParagraph"/>
+        <w:numPr>
+          <w:ilvl w:val="0"/>
+          <w:numId w:val="11"/>
+        </w:numPr>
+      </w:pPr>
+      <w:r>
+        <w:t>Julia</w:t>
+      </w:r>
+      <w:r>
+        <w:t xml:space="preserve"> </w:t>
+      </w:r>
+      <w:proofErr w:type="gramStart"/>
+      <w:r>
+        <w:t xml:space="preserve">  ???</w:t>
+      </w:r>
+      <w:proofErr w:type="gramEnd"/>
+    </w:p>
+    <w:p>
+      <w:pPr>
+        <w:pStyle w:val="ListParagraph"/>
+        <w:numPr>
+          <w:ilvl w:val="0"/>
+          <w:numId w:val="11"/>
+        </w:numPr>
+      </w:pPr>
+      <w:r>
+        <w:t>Scala</w:t>
+      </w:r>
+      <w:r>
+        <w:t xml:space="preserve">   medium to learn   faster</w:t>
+      </w:r>
+    </w:p>
+    <w:p>
+      <w:pPr>
+        <w:pStyle w:val="ListParagraph"/>
+        <w:numPr>
+          <w:ilvl w:val="0"/>
+          <w:numId w:val="11"/>
+        </w:numPr>
+      </w:pPr>
+      <w:proofErr w:type="gramStart"/>
+      <w:r>
+        <w:t>Assembly ???</w:t>
+      </w:r>
+      <w:proofErr w:type="gramEnd"/>
+      <w:r>
+        <w:t xml:space="preserve">   hard to learn but fastest </w:t>
+      </w:r>
+    </w:p>
+    <w:p>
+      <w:r>
+        <w:t>B – modules related to AI/Machine Learning/Deep Learning</w:t>
+      </w:r>
+    </w:p>
+    <w:p>
+      <w:pPr>
+        <w:pStyle w:val="ListParagraph"/>
+        <w:numPr>
+          <w:ilvl w:val="0"/>
+          <w:numId w:val="12"/>
+        </w:numPr>
+        <w:rPr>
+          <w:highlight w:val="yellow"/>
+        </w:rPr>
+      </w:pPr>
+      <w:proofErr w:type="spellStart"/>
+      <w:r>
+        <w:rPr>
+          <w:highlight w:val="yellow"/>
+        </w:rPr>
+        <w:t>Numpy</w:t>
+      </w:r>
+      <w:proofErr w:type="spellEnd"/>
+    </w:p>
+    <w:p>
+      <w:pPr>
+        <w:pStyle w:val="ListParagraph"/>
+        <w:numPr>
+          <w:ilvl w:val="0"/>
+          <w:numId w:val="12"/>
+        </w:numPr>
+        <w:rPr>
+          <w:highlight w:val="yellow"/>
+        </w:rPr>
+      </w:pPr>
+      <w:r>
+        <w:rPr>
+          <w:highlight w:val="yellow"/>
+        </w:rPr>
+        <w:t>Pandas</w:t>
+      </w:r>
+    </w:p>
+    <w:p>
+      <w:pPr>
+        <w:pStyle w:val="ListParagraph"/>
+        <w:numPr>
+          <w:ilvl w:val="0"/>
+          <w:numId w:val="12"/>
+        </w:numPr>
+        <w:rPr>
+          <w:highlight w:val="yellow"/>
+        </w:rPr>
+      </w:pPr>
+      <w:proofErr w:type="spellStart"/>
+      <w:r>
+        <w:rPr>
+          <w:highlight w:val="yellow"/>
+        </w:rPr>
+        <w:t>Pyspark</w:t>
+      </w:r>
+      <w:proofErr w:type="spellEnd"/>
+      <w:r>
+        <w:rPr>
+          <w:highlight w:val="yellow"/>
+        </w:rPr>
+        <w:t xml:space="preserve"> (option for machine Learning)</w:t>
+      </w:r>
+    </w:p>
+    <w:p>
+      <w:pPr>
+        <w:pStyle w:val="ListParagraph"/>
+        <w:numPr>
+          <w:ilvl w:val="0"/>
+          <w:numId w:val="12"/>
+        </w:numPr>
+      </w:pPr>
+      <w:r>
+        <w:t>Tensorflow</w:t>
+      </w:r>
+      <w:r>
+        <w:t xml:space="preserve">     regression pants   clustering jackets </w:t>
+      </w:r>
+    </w:p>
+    <w:p>
+      <w:pPr>
+        <w:pStyle w:val="ListParagraph"/>
+        <w:numPr>
+          <w:ilvl w:val="0"/>
+          <w:numId w:val="12"/>
+        </w:numPr>
+      </w:pPr>
+      <w:r>
+        <w:t>Kears</w:t>
+      </w:r>
+    </w:p>
+    <w:p>
+      <w:pPr>
+        <w:pStyle w:val="ListParagraph"/>
+        <w:numPr>
+          <w:ilvl w:val="0"/>
+          <w:numId w:val="12"/>
+        </w:numPr>
+      </w:pPr>
+      <w:proofErr w:type="spellStart"/>
+      <w:r>
+        <w:t>Pytorch</w:t>
+      </w:r>
+      <w:proofErr w:type="spellEnd"/>
+    </w:p>
+    <w:p>
+      <w:pPr>
+        <w:pStyle w:val="ListParagraph"/>
+        <w:numPr>
+          <w:ilvl w:val="0"/>
+          <w:numId w:val="12"/>
+        </w:numPr>
+      </w:pPr>
+      <w:r>
+        <w:t>Scikit-learn</w:t>
+      </w:r>
+    </w:p>
+    <w:p>
+      <w:pPr>
+        <w:pStyle w:val="ListParagraph"/>
+        <w:numPr>
+          <w:ilvl w:val="0"/>
+          <w:numId w:val="12"/>
+        </w:numPr>
+      </w:pPr>
+      <w:r>
+        <w:t>XGBoost</w:t>
+      </w:r>
+    </w:p>
+    <w:p>
+      <w:pPr>
+        <w:pStyle w:val="ListParagraph"/>
+        <w:numPr>
+          <w:ilvl w:val="0"/>
+          <w:numId w:val="12"/>
+        </w:numPr>
+      </w:pPr>
+      <w:proofErr w:type="spellStart"/>
+      <w:r>
+        <w:t>LightGBM</w:t>
+      </w:r>
+      <w:proofErr w:type="spellEnd"/>
+    </w:p>
+    <w:p>
+      <w:pPr>
+        <w:pStyle w:val="ListParagraph"/>
+        <w:numPr>
+          <w:ilvl w:val="0"/>
+          <w:numId w:val="12"/>
+        </w:numPr>
+      </w:pPr>
+      <w:proofErr w:type="spellStart"/>
+      <w:r>
+        <w:t>CatBoost</w:t>
+      </w:r>
+      <w:proofErr w:type="spellEnd"/>
+    </w:p>
+    <w:p>
+      <w:pPr>
+        <w:pStyle w:val="ListParagraph"/>
+        <w:numPr>
+          <w:ilvl w:val="0"/>
+          <w:numId w:val="12"/>
+        </w:numPr>
+      </w:pPr>
+      <w:r>
+        <w:t>Hugging Face Transformers</w:t>
+      </w:r>
+    </w:p>
+    <w:p>
+      <w:pPr>
+        <w:pStyle w:val="ListParagraph"/>
+        <w:numPr>
+          <w:ilvl w:val="0"/>
+          <w:numId w:val="12"/>
+        </w:numPr>
+      </w:pPr>
+      <w:r>
+        <w:t>Keras</w:t>
+      </w:r>
+    </w:p>
+    <w:p>
+      <w:pPr>
+        <w:pStyle w:val="ListParagraph"/>
+        <w:numPr>
+          <w:ilvl w:val="0"/>
+          <w:numId w:val="12"/>
+        </w:numPr>
+      </w:pPr>
+      <w:proofErr w:type="spellStart"/>
+      <w:r>
+        <w:t>FastAI</w:t>
+      </w:r>
+      <w:proofErr w:type="spellEnd"/>
+    </w:p>
+    <w:p>
+      <w:pPr>
+        <w:pStyle w:val="ListParagraph"/>
+        <w:numPr>
+          <w:ilvl w:val="0"/>
+          <w:numId w:val="12"/>
+        </w:numPr>
+      </w:pPr>
+      <w:r>
+        <w:t>Detectron2</w:t>
+      </w:r>
+    </w:p>
+    <w:p>
+      <w:pPr>
+        <w:pStyle w:val="ListParagraph"/>
+        <w:numPr>
+          <w:ilvl w:val="0"/>
+          <w:numId w:val="12"/>
+        </w:numPr>
+      </w:pPr>
+      <w:proofErr w:type="spellStart"/>
+      <w:r>
+        <w:t>SpeechBrain</w:t>
+      </w:r>
+      <w:proofErr w:type="spellEnd"/>
+    </w:p>
+    <w:p>
+      <w:pPr>
+        <w:pStyle w:val="ListParagraph"/>
+        <w:numPr>
+          <w:ilvl w:val="0"/>
+          <w:numId w:val="12"/>
+        </w:numPr>
+      </w:pPr>
+      <w:r>
+        <w:t>Monai</w:t>
+      </w:r>
+    </w:p>
+    <w:p>
+      <w:pPr>
+        <w:pStyle w:val="ListParagraph"/>
+        <w:numPr>
+          <w:ilvl w:val="0"/>
+          <w:numId w:val="12"/>
+        </w:numPr>
+      </w:pPr>
+    </w:p>
+    <w:p>
+      <w:proofErr w:type="gramStart"/>
+      <w:r>
+        <w:t>Pants  -&gt;  A</w:t>
+      </w:r>
+      <w:proofErr w:type="gramEnd"/>
+      <w:r>
+        <w:t>- where mall, Walmart,</w:t>
+      </w:r>
+      <w:r>
+        <w:t xml:space="preserve"> Macy’s</w:t>
+      </w:r>
+      <w:r>
+        <w:t xml:space="preserve"> shopping </w:t>
+      </w:r>
+      <w:proofErr w:type="gramStart"/>
+      <w:r>
+        <w:t xml:space="preserve">center,   </w:t>
+      </w:r>
+      <w:proofErr w:type="gramEnd"/>
+      <w:r>
+        <w:t>B-which exact store AWF, AEO, TH, Gap, BR</w:t>
+      </w:r>
+    </w:p>
+    <w:p>
+      <w:r>
+        <w:t xml:space="preserve">Great American Mall -&gt; </w:t>
+      </w:r>
+      <w:proofErr w:type="gramStart"/>
+      <w:r>
+        <w:t xml:space="preserve">GAP </w:t>
+      </w:r>
+      <w:r>
+        <w:t>,</w:t>
+      </w:r>
+      <w:proofErr w:type="gramEnd"/>
+      <w:r>
+        <w:t xml:space="preserve"> Boss   style, price</w:t>
+      </w:r>
+    </w:p>
+    <w:p/>
+    <w:p>
+      <w:r>
+        <w:t xml:space="preserve">Visual Opencv … </w:t>
+      </w:r>
+    </w:p>
+    <w:p>
+      <w:r>
+        <w:t xml:space="preserve">LLM   try to </w:t>
+      </w:r>
+      <w:proofErr w:type="spellStart"/>
+      <w:r>
+        <w:t>learni</w:t>
+      </w:r>
+      <w:proofErr w:type="spellEnd"/>
+    </w:p>
+    <w:p>
+      <w:r>
+        <w:t>Speech recognition NLTK/NLP</w:t>
+      </w:r>
+    </w:p>
+    <w:p/>
+    <w:p/>
+    <w:p>
+      <w:r>
+        <w:t xml:space="preserve">Computer programs </w:t>
+      </w:r>
+    </w:p>
+    <w:p>
+      <w:pPr>
+        <w:pStyle w:val="ListParagraph"/>
+        <w:numPr>
+          <w:ilvl w:val="0"/>
+          <w:numId w:val="13"/>
+        </w:numPr>
+      </w:pPr>
+      <w:r>
+        <w:t xml:space="preserve">Java </w:t>
+      </w:r>
+    </w:p>
+    <w:p>
+      <w:pPr>
+        <w:pStyle w:val="ListParagraph"/>
+        <w:numPr>
+          <w:ilvl w:val="1"/>
+          <w:numId w:val="13"/>
+        </w:numPr>
+      </w:pPr>
+      <w:proofErr w:type="spellStart"/>
+      <w:r>
+        <w:t>Numpy</w:t>
+      </w:r>
+      <w:proofErr w:type="spellEnd"/>
+    </w:p>
+    <w:p>
+      <w:pPr>
+        <w:pStyle w:val="ListParagraph"/>
+        <w:numPr>
+          <w:ilvl w:val="1"/>
+          <w:numId w:val="13"/>
+        </w:numPr>
+        <w:rPr>
+          <w:highlight w:val="yellow"/>
+        </w:rPr>
+      </w:pPr>
+      <w:proofErr w:type="spellStart"/>
+      <w:proofErr w:type="gramStart"/>
+      <w:r>
+        <w:rPr>
+          <w:highlight w:val="yellow"/>
+        </w:rPr>
+        <w:t>Pyspark</w:t>
+      </w:r>
+      <w:proofErr w:type="spellEnd"/>
+      <w:r>
+        <w:rPr>
+          <w:highlight w:val="yellow"/>
+        </w:rPr>
+        <w:t xml:space="preserve">  (</w:t>
+      </w:r>
+      <w:proofErr w:type="gramEnd"/>
+      <w:r>
+        <w:rPr>
+          <w:highlight w:val="yellow"/>
+        </w:rPr>
+        <w:t xml:space="preserve">very </w:t>
+      </w:r>
+      <w:proofErr w:type="spellStart"/>
+      <w:r>
+        <w:rPr>
+          <w:highlight w:val="yellow"/>
+        </w:rPr>
+        <w:t>powerfull</w:t>
+      </w:r>
+      <w:proofErr w:type="spellEnd"/>
+      <w:r>
+        <w:rPr>
+          <w:highlight w:val="yellow"/>
+        </w:rPr>
+        <w:t xml:space="preserve">) </w:t>
+      </w:r>
+    </w:p>
+    <w:p>
+      <w:pPr>
+        <w:pStyle w:val="ListParagraph"/>
+        <w:numPr>
+          <w:ilvl w:val="1"/>
+          <w:numId w:val="13"/>
+        </w:numPr>
+      </w:pPr>
+      <w:r>
+        <w:t xml:space="preserve">Pandas </w:t>
+      </w:r>
+    </w:p>
+    <w:p>
+      <w:pPr>
+        <w:pStyle w:val="ListParagraph"/>
+        <w:numPr>
+          <w:ilvl w:val="1"/>
+          <w:numId w:val="13"/>
+        </w:numPr>
+      </w:pPr>
+      <w:r>
+        <w:t xml:space="preserve">Tensorflow (tensors ml)     American Eagle </w:t>
+      </w:r>
+      <w:proofErr w:type="spellStart"/>
+      <w:r>
+        <w:t>Oufitters</w:t>
+      </w:r>
+      <w:proofErr w:type="spellEnd"/>
+    </w:p>
+    <w:p>
+      <w:pPr>
+        <w:pStyle w:val="ListParagraph"/>
+        <w:numPr>
+          <w:ilvl w:val="1"/>
+          <w:numId w:val="13"/>
+        </w:numPr>
+      </w:pPr>
+      <w:r>
+        <w:t>Keras</w:t>
+      </w:r>
+    </w:p>
+    <w:p>
+      <w:pPr>
+        <w:pStyle w:val="ListParagraph"/>
+        <w:numPr>
+          <w:ilvl w:val="1"/>
+          <w:numId w:val="13"/>
+        </w:numPr>
+      </w:pPr>
+      <w:r>
+        <w:rPr>
+          <w:highlight w:val="yellow"/>
+        </w:rPr>
+        <w:t>PyTorch</w:t>
+      </w:r>
+      <w:r>
+        <w:tab/>
+        <w:t xml:space="preserve">ANF Abercrombie and Fitch </w:t>
+      </w:r>
+    </w:p>
+    <w:p>
+      <w:pPr>
+        <w:pStyle w:val="ListParagraph"/>
+        <w:numPr>
+          <w:ilvl w:val="1"/>
+          <w:numId w:val="13"/>
+        </w:numPr>
+      </w:pPr>
+      <w:proofErr w:type="gramStart"/>
+      <w:r>
+        <w:t>OpenCV  (</w:t>
+      </w:r>
+      <w:proofErr w:type="gramEnd"/>
+      <w:r>
+        <w:t xml:space="preserve">vision) </w:t>
+      </w:r>
+    </w:p>
+    <w:p>
+      <w:pPr>
+        <w:pStyle w:val="ListParagraph"/>
+        <w:numPr>
+          <w:ilvl w:val="1"/>
+          <w:numId w:val="13"/>
+        </w:numPr>
+      </w:pPr>
+      <w:r>
+        <w:t>NLTK</w:t>
+      </w:r>
+    </w:p>
+    <w:p>
+      <w:pPr>
+        <w:pStyle w:val="ListParagraph"/>
+        <w:numPr>
+          <w:ilvl w:val="1"/>
+          <w:numId w:val="13"/>
+        </w:numPr>
+      </w:pPr>
+      <w:r>
+        <w:t>Other modules</w:t>
+      </w:r>
+    </w:p>
+    <w:p>
+      <w:pPr>
+        <w:pStyle w:val="ListParagraph"/>
+        <w:numPr>
+          <w:ilvl w:val="1"/>
+          <w:numId w:val="13"/>
+        </w:numPr>
+      </w:pPr>
+      <w:r>
+        <w:t>Hugging face</w:t>
+      </w:r>
+    </w:p>
+    <w:p>
+      <w:pPr>
+        <w:pStyle w:val="ListParagraph"/>
+        <w:numPr>
+          <w:ilvl w:val="1"/>
+          <w:numId w:val="13"/>
+        </w:numPr>
+      </w:pPr>
+      <w:r>
+        <w:t>Scikit-learn</w:t>
+      </w:r>
+    </w:p>
+    <w:p>
+      <w:pPr>
+        <w:pStyle w:val="ListParagraph"/>
+        <w:numPr>
+          <w:ilvl w:val="0"/>
+          <w:numId w:val="13"/>
+        </w:numPr>
+      </w:pPr>
+    </w:p>
+    <w:p>
+      <w:pPr>
+        <w:pStyle w:val="ListParagraph"/>
+        <w:numPr>
+          <w:ilvl w:val="0"/>
+          <w:numId w:val="13"/>
+        </w:numPr>
+        <w:rPr>
+          <w:b/>
+          <w:bCs/>
+          <w:sz w:val="44"/>
+          <w:szCs w:val="44"/>
+          <w:highlight w:val="yellow"/>
+        </w:rPr>
+      </w:pPr>
+      <w:r>
+        <w:rPr>
+          <w:b/>
+          <w:bCs/>
+          <w:sz w:val="44"/>
+          <w:szCs w:val="44"/>
+          <w:highlight w:val="yellow"/>
+        </w:rPr>
+        <w:t>Python</w:t>
+      </w:r>
+    </w:p>
+    <w:p>
+      <w:pPr>
+        <w:pStyle w:val="ListParagraph"/>
+        <w:numPr>
+          <w:ilvl w:val="1"/>
+          <w:numId w:val="13"/>
+        </w:numPr>
+      </w:pPr>
+      <w:proofErr w:type="spellStart"/>
+      <w:r>
+        <w:t>Numpy</w:t>
+      </w:r>
+      <w:proofErr w:type="spellEnd"/>
+    </w:p>
+    <w:p>
+      <w:pPr>
+        <w:pStyle w:val="ListParagraph"/>
+        <w:numPr>
+          <w:ilvl w:val="1"/>
+          <w:numId w:val="13"/>
+        </w:numPr>
+        <w:rPr>
+          <w:b/>
+          <w:bCs/>
+          <w:sz w:val="44"/>
+          <w:szCs w:val="44"/>
+          <w:highlight w:val="yellow"/>
+        </w:rPr>
+      </w:pPr>
+      <w:proofErr w:type="spellStart"/>
+      <w:proofErr w:type="gramStart"/>
+      <w:r>
+        <w:rPr>
+          <w:b/>
+          <w:bCs/>
+          <w:sz w:val="44"/>
+          <w:szCs w:val="44"/>
+          <w:highlight w:val="yellow"/>
+        </w:rPr>
+        <w:t>Pyspark</w:t>
+      </w:r>
+      <w:proofErr w:type="spellEnd"/>
+      <w:r>
+        <w:rPr>
+          <w:b/>
+          <w:bCs/>
+          <w:sz w:val="44"/>
+          <w:szCs w:val="44"/>
+          <w:highlight w:val="yellow"/>
+        </w:rPr>
+        <w:t xml:space="preserve">  (</w:t>
+      </w:r>
+      <w:proofErr w:type="gramEnd"/>
+      <w:r>
+        <w:rPr>
+          <w:b/>
+          <w:bCs/>
+          <w:sz w:val="44"/>
+          <w:szCs w:val="44"/>
+          <w:highlight w:val="yellow"/>
+        </w:rPr>
+        <w:t xml:space="preserve">very </w:t>
+      </w:r>
+      <w:proofErr w:type="spellStart"/>
+      <w:r>
+        <w:rPr>
+          <w:b/>
+          <w:bCs/>
+          <w:sz w:val="44"/>
+          <w:szCs w:val="44"/>
+          <w:highlight w:val="yellow"/>
+        </w:rPr>
+        <w:t>powerfull</w:t>
+      </w:r>
+      <w:proofErr w:type="spellEnd"/>
+      <w:r>
+        <w:rPr>
+          <w:b/>
+          <w:bCs/>
+          <w:sz w:val="44"/>
+          <w:szCs w:val="44"/>
+          <w:highlight w:val="yellow"/>
+        </w:rPr>
+        <w:t xml:space="preserve">) </w:t>
+      </w:r>
+    </w:p>
+    <w:p>
+      <w:pPr>
+        <w:pStyle w:val="ListParagraph"/>
+        <w:numPr>
+          <w:ilvl w:val="1"/>
+          <w:numId w:val="13"/>
+        </w:numPr>
+      </w:pPr>
+      <w:r>
+        <w:t xml:space="preserve">Pandas </w:t>
+      </w:r>
+    </w:p>
+    <w:p>
+      <w:pPr>
+        <w:pStyle w:val="ListParagraph"/>
+        <w:numPr>
+          <w:ilvl w:val="1"/>
+          <w:numId w:val="13"/>
+        </w:numPr>
+      </w:pPr>
+      <w:r>
+        <w:t xml:space="preserve">Tensorflow (tensors ml)     American Eagle </w:t>
+      </w:r>
+      <w:proofErr w:type="spellStart"/>
+      <w:r>
+        <w:t>Oufitters</w:t>
+      </w:r>
+      <w:proofErr w:type="spellEnd"/>
+    </w:p>
+    <w:p>
+      <w:pPr>
+        <w:pStyle w:val="ListParagraph"/>
+        <w:numPr>
+          <w:ilvl w:val="1"/>
+          <w:numId w:val="13"/>
+        </w:numPr>
+      </w:pPr>
+      <w:r>
+        <w:t>Keras</w:t>
+      </w:r>
+    </w:p>
+    <w:p>
+      <w:pPr>
+        <w:pStyle w:val="ListParagraph"/>
+        <w:numPr>
+          <w:ilvl w:val="1"/>
+          <w:numId w:val="13"/>
+        </w:numPr>
+      </w:pPr>
+      <w:r>
+        <w:rPr>
+          <w:highlight w:val="yellow"/>
+        </w:rPr>
+        <w:t>PyTorch</w:t>
+      </w:r>
+      <w:r>
+        <w:tab/>
+        <w:t xml:space="preserve">ANF Abercrombie and Fitch </w:t>
+      </w:r>
+    </w:p>
+    <w:p>
+      <w:pPr>
+        <w:pStyle w:val="ListParagraph"/>
+        <w:numPr>
+          <w:ilvl w:val="1"/>
+          <w:numId w:val="13"/>
+        </w:numPr>
+      </w:pPr>
+      <w:proofErr w:type="gramStart"/>
+      <w:r>
+        <w:t>OpenCV  (</w:t>
+      </w:r>
+      <w:proofErr w:type="gramEnd"/>
+      <w:r>
+        <w:t xml:space="preserve">vision) </w:t>
+      </w:r>
+    </w:p>
+    <w:p>
+      <w:pPr>
+        <w:pStyle w:val="ListParagraph"/>
+        <w:numPr>
+          <w:ilvl w:val="1"/>
+          <w:numId w:val="13"/>
+        </w:numPr>
+      </w:pPr>
+      <w:r>
+        <w:t>NLTK</w:t>
+      </w:r>
+    </w:p>
+    <w:p>
+      <w:pPr>
+        <w:pStyle w:val="ListParagraph"/>
+        <w:numPr>
+          <w:ilvl w:val="1"/>
+          <w:numId w:val="13"/>
+        </w:numPr>
+      </w:pPr>
+      <w:r>
+        <w:t>Other modules</w:t>
+      </w:r>
+    </w:p>
+    <w:p>
+      <w:pPr>
+        <w:pStyle w:val="ListParagraph"/>
+        <w:numPr>
+          <w:ilvl w:val="1"/>
+          <w:numId w:val="13"/>
+        </w:numPr>
+      </w:pPr>
+      <w:r>
+        <w:t>Hugging face</w:t>
+      </w:r>
+    </w:p>
+    <w:p>
+      <w:pPr>
+        <w:pStyle w:val="ListParagraph"/>
+        <w:numPr>
+          <w:ilvl w:val="1"/>
+          <w:numId w:val="13"/>
+        </w:numPr>
+      </w:pPr>
+      <w:r>
+        <w:t>Scikit-learn</w:t>
+      </w:r>
+    </w:p>
+    <w:p>
+      <w:pPr>
+        <w:pStyle w:val="ListParagraph"/>
+        <w:numPr>
+          <w:ilvl w:val="1"/>
+          <w:numId w:val="13"/>
+        </w:numPr>
+      </w:pPr>
+    </w:p>
+    <w:p>
+      <w:pPr>
+        <w:pStyle w:val="ListParagraph"/>
+        <w:numPr>
+          <w:ilvl w:val="0"/>
+          <w:numId w:val="13"/>
+        </w:numPr>
+      </w:pPr>
+      <w:r>
+        <w:lastRenderedPageBreak/>
+        <w:t>C#</w:t>
+      </w:r>
+    </w:p>
+    <w:p>
+      <w:pPr>
+        <w:pStyle w:val="ListParagraph"/>
+        <w:numPr>
+          <w:ilvl w:val="1"/>
+          <w:numId w:val="13"/>
+        </w:numPr>
+      </w:pPr>
+      <w:proofErr w:type="spellStart"/>
+      <w:r>
+        <w:t>Numpy</w:t>
+      </w:r>
+      <w:proofErr w:type="spellEnd"/>
+    </w:p>
+    <w:p>
+      <w:pPr>
+        <w:pStyle w:val="ListParagraph"/>
+        <w:numPr>
+          <w:ilvl w:val="1"/>
+          <w:numId w:val="13"/>
+        </w:numPr>
+        <w:rPr>
+          <w:highlight w:val="yellow"/>
+        </w:rPr>
+      </w:pPr>
+      <w:proofErr w:type="gramStart"/>
+      <w:r>
+        <w:rPr>
+          <w:highlight w:val="yellow"/>
+        </w:rPr>
+        <w:t>S</w:t>
+      </w:r>
+      <w:r>
+        <w:rPr>
+          <w:highlight w:val="yellow"/>
+        </w:rPr>
+        <w:t>park</w:t>
+      </w:r>
+      <w:r>
+        <w:rPr>
+          <w:highlight w:val="yellow"/>
+        </w:rPr>
+        <w:t xml:space="preserve">  (</w:t>
+      </w:r>
+      <w:proofErr w:type="gramEnd"/>
+      <w:r>
+        <w:rPr>
+          <w:highlight w:val="yellow"/>
+        </w:rPr>
+        <w:t xml:space="preserve">very </w:t>
+      </w:r>
+      <w:proofErr w:type="spellStart"/>
+      <w:r>
+        <w:rPr>
+          <w:highlight w:val="yellow"/>
+        </w:rPr>
+        <w:t>powerfull</w:t>
+      </w:r>
+      <w:proofErr w:type="spellEnd"/>
+      <w:r>
+        <w:rPr>
+          <w:highlight w:val="yellow"/>
+        </w:rPr>
+        <w:t xml:space="preserve">) </w:t>
+      </w:r>
+    </w:p>
+    <w:p>
+      <w:pPr>
+        <w:pStyle w:val="ListParagraph"/>
+        <w:numPr>
+          <w:ilvl w:val="1"/>
+          <w:numId w:val="13"/>
+        </w:numPr>
+      </w:pPr>
+      <w:r>
+        <w:t xml:space="preserve">Pandas </w:t>
+      </w:r>
+    </w:p>
+    <w:p>
+      <w:pPr>
+        <w:pStyle w:val="ListParagraph"/>
+        <w:numPr>
+          <w:ilvl w:val="1"/>
+          <w:numId w:val="13"/>
+        </w:numPr>
+      </w:pPr>
+      <w:r>
+        <w:t xml:space="preserve">Tensorflow (tensors ml)     American Eagle </w:t>
+      </w:r>
+      <w:proofErr w:type="spellStart"/>
+      <w:r>
+        <w:t>Oufitters</w:t>
+      </w:r>
+      <w:proofErr w:type="spellEnd"/>
+    </w:p>
+    <w:p>
+      <w:pPr>
+        <w:pStyle w:val="ListParagraph"/>
+        <w:numPr>
+          <w:ilvl w:val="1"/>
+          <w:numId w:val="13"/>
+        </w:numPr>
+      </w:pPr>
+      <w:r>
+        <w:t>Keras</w:t>
+      </w:r>
+    </w:p>
+    <w:p>
+      <w:pPr>
+        <w:pStyle w:val="ListParagraph"/>
+        <w:numPr>
+          <w:ilvl w:val="1"/>
+          <w:numId w:val="13"/>
+        </w:numPr>
+      </w:pPr>
+      <w:r>
+        <w:rPr>
+          <w:highlight w:val="yellow"/>
+        </w:rPr>
+        <w:t>Torch</w:t>
+      </w:r>
+      <w:r>
+        <w:tab/>
+        <w:t xml:space="preserve">ANF Abercrombie and Fitch </w:t>
+      </w:r>
+    </w:p>
+    <w:p>
+      <w:pPr>
+        <w:pStyle w:val="ListParagraph"/>
+        <w:numPr>
+          <w:ilvl w:val="1"/>
+          <w:numId w:val="13"/>
+        </w:numPr>
+      </w:pPr>
+      <w:proofErr w:type="gramStart"/>
+      <w:r>
+        <w:t>OpenCV  (</w:t>
+      </w:r>
+      <w:proofErr w:type="gramEnd"/>
+      <w:r>
+        <w:t xml:space="preserve">vision) </w:t>
+      </w:r>
+    </w:p>
+    <w:p>
+      <w:pPr>
+        <w:pStyle w:val="ListParagraph"/>
+        <w:numPr>
+          <w:ilvl w:val="1"/>
+          <w:numId w:val="13"/>
+        </w:numPr>
+      </w:pPr>
+      <w:r>
+        <w:t>NLTK</w:t>
+      </w:r>
+    </w:p>
+    <w:p>
+      <w:pPr>
+        <w:pStyle w:val="ListParagraph"/>
+        <w:numPr>
+          <w:ilvl w:val="1"/>
+          <w:numId w:val="13"/>
+        </w:numPr>
+      </w:pPr>
+      <w:r>
+        <w:t>Other modules</w:t>
+      </w:r>
+    </w:p>
+    <w:p>
+      <w:pPr>
+        <w:pStyle w:val="ListParagraph"/>
+        <w:numPr>
+          <w:ilvl w:val="1"/>
+          <w:numId w:val="13"/>
+        </w:numPr>
+      </w:pPr>
+      <w:r>
+        <w:t>Hugging face</w:t>
+      </w:r>
+    </w:p>
+    <w:p>
+      <w:pPr>
+        <w:pStyle w:val="ListParagraph"/>
+        <w:numPr>
+          <w:ilvl w:val="1"/>
+          <w:numId w:val="13"/>
+        </w:numPr>
+      </w:pPr>
+      <w:r>
+        <w:t>Scikit-learn</w:t>
+      </w:r>
+    </w:p>
+    <w:p>
+      <w:pPr>
+        <w:pStyle w:val="ListParagraph"/>
+        <w:numPr>
+          <w:ilvl w:val="0"/>
+          <w:numId w:val="13"/>
+        </w:numPr>
+      </w:pPr>
+    </w:p>
+    <w:p>
+      <w:pPr>
+        <w:pStyle w:val="ListParagraph"/>
+        <w:numPr>
+          <w:ilvl w:val="0"/>
+          <w:numId w:val="13"/>
+        </w:numPr>
+      </w:pPr>
+      <w:r>
+        <w:t>C/C++</w:t>
+      </w:r>
+    </w:p>
+    <w:p>
+      <w:pPr>
+        <w:pStyle w:val="ListParagraph"/>
+        <w:numPr>
+          <w:ilvl w:val="1"/>
+          <w:numId w:val="13"/>
+        </w:numPr>
+      </w:pPr>
+      <w:proofErr w:type="spellStart"/>
+      <w:r>
+        <w:t>Numpy</w:t>
+      </w:r>
+      <w:proofErr w:type="spellEnd"/>
+    </w:p>
+    <w:p>
+      <w:pPr>
+        <w:pStyle w:val="ListParagraph"/>
+        <w:numPr>
+          <w:ilvl w:val="1"/>
+          <w:numId w:val="13"/>
+        </w:numPr>
+        <w:rPr>
+          <w:highlight w:val="yellow"/>
+        </w:rPr>
+      </w:pPr>
+      <w:proofErr w:type="spellStart"/>
+      <w:proofErr w:type="gramStart"/>
+      <w:r>
+        <w:rPr>
+          <w:highlight w:val="yellow"/>
+        </w:rPr>
+        <w:t>Pyspark</w:t>
+      </w:r>
+      <w:proofErr w:type="spellEnd"/>
+      <w:r>
+        <w:rPr>
+          <w:highlight w:val="yellow"/>
+        </w:rPr>
+        <w:t xml:space="preserve">  (</w:t>
+      </w:r>
+      <w:proofErr w:type="gramEnd"/>
+      <w:r>
+        <w:rPr>
+          <w:highlight w:val="yellow"/>
+        </w:rPr>
+        <w:t xml:space="preserve">very </w:t>
+      </w:r>
+      <w:proofErr w:type="spellStart"/>
+      <w:r>
+        <w:rPr>
+          <w:highlight w:val="yellow"/>
+        </w:rPr>
+        <w:t>powerfull</w:t>
+      </w:r>
+      <w:proofErr w:type="spellEnd"/>
+      <w:r>
+        <w:rPr>
+          <w:highlight w:val="yellow"/>
+        </w:rPr>
+        <w:t xml:space="preserve">) </w:t>
+      </w:r>
+    </w:p>
+    <w:p>
+      <w:pPr>
+        <w:pStyle w:val="ListParagraph"/>
+        <w:numPr>
+          <w:ilvl w:val="1"/>
+          <w:numId w:val="13"/>
+        </w:numPr>
+      </w:pPr>
+      <w:r>
+        <w:t xml:space="preserve">Pandas </w:t>
+      </w:r>
+    </w:p>
+    <w:p>
+      <w:pPr>
+        <w:pStyle w:val="ListParagraph"/>
+        <w:numPr>
+          <w:ilvl w:val="1"/>
+          <w:numId w:val="13"/>
+        </w:numPr>
+      </w:pPr>
+      <w:r>
+        <w:t xml:space="preserve">Tensorflow (tensors ml)     American Eagle </w:t>
+      </w:r>
+      <w:proofErr w:type="spellStart"/>
+      <w:r>
+        <w:t>Oufitters</w:t>
+      </w:r>
+      <w:proofErr w:type="spellEnd"/>
+    </w:p>
+    <w:p>
+      <w:pPr>
+        <w:pStyle w:val="ListParagraph"/>
+        <w:numPr>
+          <w:ilvl w:val="1"/>
+          <w:numId w:val="13"/>
+        </w:numPr>
+      </w:pPr>
+      <w:r>
+        <w:t>Keras</w:t>
+      </w:r>
+    </w:p>
+    <w:p>
+      <w:pPr>
+        <w:pStyle w:val="ListParagraph"/>
+        <w:numPr>
+          <w:ilvl w:val="1"/>
+          <w:numId w:val="13"/>
+        </w:numPr>
+      </w:pPr>
+      <w:r>
+        <w:rPr>
+          <w:highlight w:val="yellow"/>
+        </w:rPr>
+        <w:t>PyTorch</w:t>
+      </w:r>
+      <w:r>
+        <w:tab/>
+        <w:t xml:space="preserve">ANF Abercrombie and Fitch </w:t>
+      </w:r>
+    </w:p>
+    <w:p>
+      <w:pPr>
+        <w:pStyle w:val="ListParagraph"/>
+        <w:numPr>
+          <w:ilvl w:val="1"/>
+          <w:numId w:val="13"/>
+        </w:numPr>
+      </w:pPr>
+      <w:proofErr w:type="gramStart"/>
+      <w:r>
+        <w:t>OpenCV  (</w:t>
+      </w:r>
+      <w:proofErr w:type="gramEnd"/>
+      <w:r>
+        <w:t xml:space="preserve">vision) </w:t>
+      </w:r>
+    </w:p>
+    <w:p>
+      <w:pPr>
+        <w:pStyle w:val="ListParagraph"/>
+        <w:numPr>
+          <w:ilvl w:val="1"/>
+          <w:numId w:val="13"/>
+        </w:numPr>
+      </w:pPr>
+      <w:r>
+        <w:t>NLTK</w:t>
+      </w:r>
+    </w:p>
+    <w:p>
+      <w:pPr>
+        <w:pStyle w:val="ListParagraph"/>
+        <w:numPr>
+          <w:ilvl w:val="1"/>
+          <w:numId w:val="13"/>
+        </w:numPr>
+      </w:pPr>
+      <w:r>
+        <w:t>Other modules</w:t>
+      </w:r>
+    </w:p>
+    <w:p>
+      <w:pPr>
+        <w:pStyle w:val="ListParagraph"/>
+        <w:numPr>
+          <w:ilvl w:val="1"/>
+          <w:numId w:val="13"/>
+        </w:numPr>
+      </w:pPr>
+      <w:r>
+        <w:t>Hugging face</w:t>
+      </w:r>
+    </w:p>
+    <w:p>
+      <w:pPr>
+        <w:pStyle w:val="ListParagraph"/>
+        <w:numPr>
+          <w:ilvl w:val="1"/>
+          <w:numId w:val="13"/>
+        </w:numPr>
+      </w:pPr>
+      <w:r>
+        <w:t>Scikit-learn</w:t>
+      </w:r>
+    </w:p>
+    <w:p>
+      <w:pPr>
+        <w:pStyle w:val="ListParagraph"/>
+        <w:numPr>
+          <w:ilvl w:val="0"/>
+          <w:numId w:val="13"/>
+        </w:numPr>
+      </w:pPr>
+    </w:p>
+    <w:p>
+      <w:pPr>
+        <w:pStyle w:val="ListParagraph"/>
+        <w:numPr>
+          <w:ilvl w:val="0"/>
+          <w:numId w:val="13"/>
+        </w:numPr>
+      </w:pPr>
+      <w:r>
+        <w:t>R</w:t>
+      </w:r>
+    </w:p>
+    <w:p>
+      <w:pPr>
+        <w:pStyle w:val="ListParagraph"/>
+        <w:numPr>
+          <w:ilvl w:val="0"/>
+          <w:numId w:val="13"/>
+        </w:numPr>
+      </w:pPr>
+      <w:proofErr w:type="spellStart"/>
+      <w:r>
+        <w:t>Matlab</w:t>
+      </w:r>
+      <w:proofErr w:type="spellEnd"/>
+    </w:p>
+    <w:p>
+      <w:pPr>
+        <w:pStyle w:val="ListParagraph"/>
+        <w:numPr>
+          <w:ilvl w:val="0"/>
+          <w:numId w:val="13"/>
+        </w:numPr>
+      </w:pPr>
+      <w:r>
+        <w:t>JavaScript</w:t>
+      </w:r>
+    </w:p>
+    <w:p>
+      <w:pPr>
+        <w:pStyle w:val="ListParagraph"/>
+        <w:numPr>
+          <w:ilvl w:val="0"/>
+          <w:numId w:val="13"/>
+        </w:numPr>
+      </w:pPr>
+      <w:r>
+        <w:t>Scala</w:t>
+      </w:r>
+    </w:p>
+    <w:p>
+      <w:pPr>
+        <w:pStyle w:val="ListParagraph"/>
+        <w:numPr>
+          <w:ilvl w:val="0"/>
+          <w:numId w:val="13"/>
+        </w:numPr>
+      </w:pPr>
+      <w:r>
+        <w:t>Others</w:t>
+      </w:r>
+    </w:p>
+    <w:p/>
+    <w:p/>
+    <w:p>
+      <w:r>
+        <w:t xml:space="preserve">What functions/methods are there in </w:t>
+      </w:r>
+      <w:proofErr w:type="spellStart"/>
+      <w:r>
+        <w:t>pyspark</w:t>
+      </w:r>
+      <w:proofErr w:type="spellEnd"/>
+      <w:r>
+        <w:t xml:space="preserve"> for machine learning</w:t>
+      </w:r>
+    </w:p>
+    <w:p>
+      <w:r>
+        <w:t xml:space="preserve">give me a list of </w:t>
+      </w:r>
+      <w:proofErr w:type="spellStart"/>
+      <w:r>
+        <w:t>pyspark</w:t>
+      </w:r>
+      <w:proofErr w:type="spellEnd"/>
+      <w:r>
+        <w:t xml:space="preserve"> machine learning methods and functions</w:t>
+      </w:r>
+    </w:p>
+    <w:p>
+      <w:pPr>
+        <w:rPr>
+          <w:b/>
+          <w:bCs/>
+        </w:rPr>
+      </w:pPr>
+      <w:r>
+        <w:rPr>
+          <w:b/>
+          <w:bCs/>
+        </w:rPr>
+        <w:lastRenderedPageBreak/>
+        <w:t>ChatGPT said:</w:t>
+      </w:r>
+    </w:p>
+    <w:p>
+      <w:r>
+        <w:t xml:space="preserve">Excellent — here’s a </w:t>
+      </w:r>
+      <w:r>
+        <w:rPr>
+          <w:b/>
+          <w:bCs/>
+        </w:rPr>
+        <w:t>clean, structured list</w:t>
+      </w:r>
+      <w:r>
+        <w:t xml:space="preserve"> of the most important </w:t>
+      </w:r>
+      <w:r>
+        <w:rPr>
+          <w:b/>
+          <w:bCs/>
+        </w:rPr>
+        <w:t>PySpark Machine Learning methods and functions</w:t>
+      </w:r>
+      <w:r>
+        <w:t xml:space="preserve">, organized by category so you can use it as a reference </w:t>
+      </w:r>
+      <w:r>
+        <w:rPr>
+          <w:rFonts w:ascii="Segoe UI Emoji" w:hAnsi="Segoe UI Emoji" w:cs="Segoe UI Emoji"/>
+        </w:rPr>
+        <w:t>👇</w:t>
+      </w:r>
+    </w:p>
+    <w:p>
+      <w:r>
+        <w:pict w14:anchorId="3BD27550">
+          <v:rect id="_x0000_i1079" style="width:0;height:1.5pt" o:hralign="center" o:hrstd="t" o:hr="t" fillcolor="#a0a0a0" stroked="f"/>
+        </w:pict>
+      </w:r>
+    </w:p>
+    <w:p>
+      <w:pPr>
+        <w:rPr>
+          <w:b/>
+          <w:bCs/>
+        </w:rPr>
+      </w:pPr>
+      <w:r>
+        <w:rPr>
+          <w:rFonts w:ascii="Segoe UI Emoji" w:hAnsi="Segoe UI Emoji" w:cs="Segoe UI Emoji"/>
+          <w:b/>
+          <w:bCs/>
+        </w:rPr>
+        <w:t>⚙️</w:t>
+      </w:r>
+      <w:r>
+        <w:rPr>
+          <w:b/>
+          <w:bCs/>
+        </w:rPr>
+        <w:t xml:space="preserve"> 1. Setup and Utilities</w:t>
+      </w:r>
+    </w:p>
+    <w:tbl>
+      <w:tblPr>
+        <w:tblW w:w="0" w:type="auto"/>
+        <w:tblCellSpacing w:w="15" w:type="dxa"/>
+        <w:tblCellMar>
+          <w:top w:w="15" w:type="dxa"/>
+          <w:left w:w="15" w:type="dxa"/>
+          <w:bottom w:w="15" w:type="dxa"/>
+          <w:right w:w="15" w:type="dxa"/>
+        </w:tblCellMar>
+        <w:tblLook w:val="04A0" w:firstRow="1" w:lastRow="0" w:firstColumn="1" w:lastColumn="0" w:noHBand="0" w:noVBand="1"/>
+      </w:tblPr>
+      <w:tblGrid>
+        <w:gridCol w:w="3613"/>
+        <w:gridCol w:w="5747"/>
+      </w:tblGrid>
+      <w:tr>
+        <w:trPr>
+          <w:tblHeader/>
+          <w:tblCellSpacing w:w="15" w:type="dxa"/>
+        </w:trPr>
+        <w:tc>
+          <w:tcPr>
+            <w:tcW w:w="0" w:type="auto"/>
+            <w:vAlign w:val="center"/>
+            <w:hideMark/>
+          </w:tcPr>
+          <w:p>
+            <w:pPr>
+              <w:rPr>
+                <w:b/>
+                <w:bCs/>
+              </w:rPr>
+            </w:pPr>
+            <w:r>
+              <w:rPr>
+                <w:b/>
+                <w:bCs/>
+              </w:rPr>
+              <w:t>Function / Class</w:t>
+            </w:r>
+          </w:p>
+        </w:tc>
+        <w:tc>
+          <w:tcPr>
+            <w:tcW w:w="0" w:type="auto"/>
+            <w:vAlign w:val="center"/>
+            <w:hideMark/>
+          </w:tcPr>
+          <w:p>
+            <w:pPr>
+              <w:rPr>
+                <w:b/>
+                <w:bCs/>
+              </w:rPr>
+            </w:pPr>
+            <w:r>
+              <w:rPr>
+                <w:b/>
+                <w:bCs/>
+              </w:rPr>
+              <w:t>Purpose</w:t>
+            </w:r>
+          </w:p>
+        </w:tc>
+      </w:tr>
+      <w:tr>
+        <w:trPr>
+          <w:tblCellSpacing w:w="15" w:type="dxa"/>
+        </w:trPr>
+        <w:tc>
+          <w:tcPr>
+            <w:tcW w:w="0" w:type="auto"/>
+            <w:vAlign w:val="center"/>
+            <w:hideMark/>
+          </w:tcPr>
+          <w:p>
+            <w:r>
+              <w:t>from pyspark.ml import Pipeline</w:t>
+            </w:r>
+          </w:p>
+        </w:tc>
+        <w:tc>
+          <w:tcPr>
+            <w:tcW w:w="0" w:type="auto"/>
+            <w:vAlign w:val="center"/>
+            <w:hideMark/>
+          </w:tcPr>
+          <w:p>
+            <w:r>
+              <w:t>Build ML pipelines that chain data transformations and estimators.</w:t>
+            </w:r>
+          </w:p>
+        </w:tc>
+      </w:tr>
+      <w:tr>
+        <w:trPr>
+          <w:tblCellSpacing w:w="15" w:type="dxa"/>
+        </w:trPr>
+        <w:tc>
+          <w:tcPr>
+            <w:tcW w:w="0" w:type="auto"/>
+            <w:vAlign w:val="center"/>
+            <w:hideMark/>
+          </w:tcPr>
+          <w:p>
+            <w:r>
+              <w:t xml:space="preserve">from </w:t>
+            </w:r>
+            <w:proofErr w:type="spellStart"/>
+            <w:proofErr w:type="gramStart"/>
+            <w:r>
+              <w:t>pyspark.ml.feature</w:t>
+            </w:r>
+            <w:proofErr w:type="spellEnd"/>
+            <w:proofErr w:type="gramEnd"/>
+            <w:r>
+              <w:t xml:space="preserve"> import *</w:t>
+            </w:r>
+          </w:p>
+        </w:tc>
+        <w:tc>
+          <w:tcPr>
+            <w:tcW w:w="0" w:type="auto"/>
+            <w:vAlign w:val="center"/>
+            <w:hideMark/>
+          </w:tcPr>
+          <w:p>
+            <w:r>
+              <w:t>Import feature transformers (for preprocessing).</w:t>
+            </w:r>
+          </w:p>
+        </w:tc>
+      </w:tr>
+      <w:tr>
+        <w:trPr>
+          <w:tblCellSpacing w:w="15" w:type="dxa"/>
+        </w:trPr>
+        <w:tc>
+          <w:tcPr>
+            <w:tcW w:w="0" w:type="auto"/>
+            <w:vAlign w:val="center"/>
+            <w:hideMark/>
+          </w:tcPr>
+          <w:p>
+            <w:r>
+              <w:t xml:space="preserve">from </w:t>
+            </w:r>
+            <w:proofErr w:type="spellStart"/>
+            <w:proofErr w:type="gramStart"/>
+            <w:r>
+              <w:t>pyspark.ml.classification</w:t>
+            </w:r>
+            <w:proofErr w:type="spellEnd"/>
+            <w:proofErr w:type="gramEnd"/>
+            <w:r>
+              <w:t xml:space="preserve"> import *</w:t>
+            </w:r>
+          </w:p>
+        </w:tc>
+        <w:tc>
+          <w:tcPr>
+            <w:tcW w:w="0" w:type="auto"/>
+            <w:vAlign w:val="center"/>
+            <w:hideMark/>
+          </w:tcPr>
+          <w:p>
+            <w:r>
+              <w:t>Import classification algorithms.</w:t>
+            </w:r>
+          </w:p>
+        </w:tc>
+      </w:tr>
+      <w:tr>
+        <w:trPr>
+          <w:tblCellSpacing w:w="15" w:type="dxa"/>
+        </w:trPr>
+        <w:tc>
+          <w:tcPr>
+            <w:tcW w:w="0" w:type="auto"/>
+            <w:vAlign w:val="center"/>
+            <w:hideMark/>
+          </w:tcPr>
+          <w:p>
+            <w:r>
+              <w:t xml:space="preserve">from </w:t>
+            </w:r>
+            <w:proofErr w:type="spellStart"/>
+            <w:proofErr w:type="gramStart"/>
+            <w:r>
+              <w:t>pyspark.ml.regression</w:t>
+            </w:r>
+            <w:proofErr w:type="spellEnd"/>
+            <w:proofErr w:type="gramEnd"/>
+            <w:r>
+              <w:t xml:space="preserve"> import *</w:t>
+            </w:r>
+          </w:p>
+        </w:tc>
+        <w:tc>
+          <w:tcPr>
+            <w:tcW w:w="0" w:type="auto"/>
+            <w:vAlign w:val="center"/>
+            <w:hideMark/>
+          </w:tcPr>
+          <w:p>
+            <w:r>
+              <w:t>Import regression algorithms.</w:t>
+            </w:r>
+          </w:p>
+        </w:tc>
+      </w:tr>
+      <w:tr>
+        <w:trPr>
+          <w:tblCellSpacing w:w="15" w:type="dxa"/>
+        </w:trPr>
+        <w:tc>
+          <w:tcPr>
+            <w:tcW w:w="0" w:type="auto"/>
+            <w:vAlign w:val="center"/>
+            <w:hideMark/>
+          </w:tcPr>
+          <w:p>
+            <w:r>
+              <w:t xml:space="preserve">from </w:t>
+            </w:r>
+            <w:proofErr w:type="spellStart"/>
+            <w:proofErr w:type="gramStart"/>
+            <w:r>
+              <w:t>pyspark.ml.clustering</w:t>
+            </w:r>
+            <w:proofErr w:type="spellEnd"/>
+            <w:proofErr w:type="gramEnd"/>
+            <w:r>
+              <w:t xml:space="preserve"> import *</w:t>
+            </w:r>
+          </w:p>
+        </w:tc>
+        <w:tc>
+          <w:tcPr>
+            <w:tcW w:w="0" w:type="auto"/>
+            <w:vAlign w:val="center"/>
+            <w:hideMark/>
+          </w:tcPr>
+          <w:p>
+            <w:r>
+              <w:t>Import clustering algorithms.</w:t>
+            </w:r>
+          </w:p>
+        </w:tc>
+      </w:tr>
+      <w:tr>
+        <w:trPr>
+          <w:tblCellSpacing w:w="15" w:type="dxa"/>
+        </w:trPr>
+        <w:tc>
+          <w:tcPr>
+            <w:tcW w:w="0" w:type="auto"/>
+            <w:vAlign w:val="center"/>
+            <w:hideMark/>
+          </w:tcPr>
+          <w:p>
+            <w:r>
+              <w:t xml:space="preserve">from </w:t>
+            </w:r>
+            <w:proofErr w:type="spellStart"/>
+            <w:proofErr w:type="gramStart"/>
+            <w:r>
+              <w:t>pyspark.ml.evaluation</w:t>
+            </w:r>
+            <w:proofErr w:type="spellEnd"/>
+            <w:proofErr w:type="gramEnd"/>
+            <w:r>
+              <w:t xml:space="preserve"> import *</w:t>
+            </w:r>
+          </w:p>
+        </w:tc>
+        <w:tc>
+          <w:tcPr>
+            <w:tcW w:w="0" w:type="auto"/>
+            <w:vAlign w:val="center"/>
+            <w:hideMark/>
+          </w:tcPr>
+          <w:p>
+            <w:r>
+              <w:t>Import evaluators for performance metrics.</w:t>
+            </w:r>
+          </w:p>
+        </w:tc>
+      </w:tr>
+      <w:tr>
+        <w:trPr>
+          <w:tblCellSpacing w:w="15" w:type="dxa"/>
+        </w:trPr>
+        <w:tc>
+          <w:tcPr>
+            <w:tcW w:w="0" w:type="auto"/>
+            <w:vAlign w:val="center"/>
+            <w:hideMark/>
+          </w:tcPr>
+          <w:p>
+            <w:r>
+              <w:t xml:space="preserve">from </w:t>
+            </w:r>
+            <w:proofErr w:type="spellStart"/>
+            <w:proofErr w:type="gramStart"/>
+            <w:r>
+              <w:t>pyspark.ml.tuning</w:t>
+            </w:r>
+            <w:proofErr w:type="spellEnd"/>
+            <w:proofErr w:type="gramEnd"/>
+            <w:r>
+              <w:t xml:space="preserve"> import *</w:t>
+            </w:r>
+          </w:p>
+        </w:tc>
+        <w:tc>
+          <w:tcPr>
+            <w:tcW w:w="0" w:type="auto"/>
+            <w:vAlign w:val="center"/>
+            <w:hideMark/>
+          </w:tcPr>
+          <w:p>
+            <w:r>
+              <w:t>Hyperparameter tuning (</w:t>
+            </w:r>
+            <w:proofErr w:type="spellStart"/>
+            <w:r>
+              <w:t>CrossValidator</w:t>
+            </w:r>
+            <w:proofErr w:type="spellEnd"/>
+            <w:r>
+              <w:t xml:space="preserve">, </w:t>
+            </w:r>
+            <w:proofErr w:type="spellStart"/>
+            <w:r>
+              <w:t>ParamGridBuilder</w:t>
+            </w:r>
+            <w:proofErr w:type="spellEnd"/>
+            <w:r>
+              <w:t>).</w:t>
+            </w:r>
+          </w:p>
+        </w:tc>
+      </w:tr>
+    </w:tbl>
+    <w:p>
+      <w:r>
+        <w:pict w14:anchorId="13EB4120">
+          <v:rect id="_x0000_i1080" style="width:0;height:1.5pt" o:hralign="center" o:hrstd="t" o:hr="t" fillcolor="#a0a0a0" stroked="f"/>
+        </w:pict>
+      </w:r>
+    </w:p>
+    <w:p>
+      <w:pPr>
+        <w:rPr>
+          <w:b/>
+          <w:bCs/>
+        </w:rPr>
+      </w:pPr>
+      <w:r>
+        <w:rPr>
+          <w:rFonts w:ascii="Segoe UI Emoji" w:hAnsi="Segoe UI Emoji" w:cs="Segoe UI Emoji"/>
+          <w:b/>
+          <w:bCs/>
+        </w:rPr>
+        <w:t>📊</w:t>
+      </w:r>
+      <w:r>
+        <w:rPr>
+          <w:b/>
+          <w:bCs/>
+        </w:rPr>
+        <w:t xml:space="preserve"> 2. Data Preprocessing &amp; Feature Engineering</w:t>
+      </w:r>
+    </w:p>
+    <w:tbl>
+      <w:tblPr>
+        <w:tblW w:w="0" w:type="auto"/>
+        <w:tblCellSpacing w:w="15" w:type="dxa"/>
+        <w:tblCellMar>
+          <w:top w:w="15" w:type="dxa"/>
+          <w:left w:w="15" w:type="dxa"/>
+          <w:bottom w:w="15" w:type="dxa"/>
+          <w:right w:w="15" w:type="dxa"/>
+        </w:tblCellMar>
+        <w:tblLook w:val="04A0" w:firstRow="1" w:lastRow="0" w:firstColumn="1" w:lastColumn="0" w:noHBand="0" w:noVBand="1"/>
+      </w:tblPr>
+      <w:tblGrid>
+        <w:gridCol w:w="3275"/>
+        <w:gridCol w:w="6085"/>
+      </w:tblGrid>
+      <w:tr>
+        <w:trPr>
+          <w:tblHeader/>
+          <w:tblCellSpacing w:w="15" w:type="dxa"/>
+        </w:trPr>
+        <w:tc>
+          <w:tcPr>
+            <w:tcW w:w="0" w:type="auto"/>
+            <w:vAlign w:val="center"/>
+            <w:hideMark/>
+          </w:tcPr>
+          <w:p>
+            <w:pPr>
+              <w:rPr>
+                <w:b/>
+                <w:bCs/>
+              </w:rPr>
+            </w:pPr>
+            <w:r>
+              <w:rPr>
+                <w:b/>
+                <w:bCs/>
+              </w:rPr>
+              <w:t>Function / Class</w:t>
+            </w:r>
+          </w:p>
+        </w:tc>
+        <w:tc>
+          <w:tcPr>
+            <w:tcW w:w="0" w:type="auto"/>
+            <w:vAlign w:val="center"/>
+            <w:hideMark/>
+          </w:tcPr>
+          <w:p>
+            <w:pPr>
+              <w:rPr>
+                <w:b/>
+                <w:bCs/>
+              </w:rPr>
+            </w:pPr>
+            <w:r>
+              <w:rPr>
+                <w:b/>
+                <w:bCs/>
+              </w:rPr>
+              <w:t>Purpose</w:t>
+            </w:r>
+          </w:p>
+        </w:tc>
+      </w:tr>
+      <w:tr>
+        <w:trPr>
+          <w:tblCellSpacing w:w="15" w:type="dxa"/>
+        </w:trPr>
+        <w:tc>
+          <w:tcPr>
+            <w:tcW w:w="0" w:type="auto"/>
+            <w:vAlign w:val="center"/>
+            <w:hideMark/>
+          </w:tcPr>
+          <w:p>
+            <w:proofErr w:type="spellStart"/>
+            <w:r>
+              <w:t>StringIndexer</w:t>
+            </w:r>
+            <w:proofErr w:type="spellEnd"/>
+          </w:p>
+        </w:tc>
+        <w:tc>
+          <w:tcPr>
+            <w:tcW w:w="0" w:type="auto"/>
+            <w:vAlign w:val="center"/>
+            <w:hideMark/>
+          </w:tcPr>
+          <w:p>
+            <w:r>
+              <w:t>Convert categorical strings to numeric indices.</w:t>
+            </w:r>
+          </w:p>
+        </w:tc>
+      </w:tr>
+      <w:tr>
+        <w:trPr>
+          <w:tblCellSpacing w:w="15" w:type="dxa"/>
+        </w:trPr>
+        <w:tc>
+          <w:tcPr>
+            <w:tcW w:w="0" w:type="auto"/>
+            <w:vAlign w:val="center"/>
+            <w:hideMark/>
+          </w:tcPr>
+          <w:p>
+            <w:proofErr w:type="spellStart"/>
+            <w:r>
+              <w:t>OneHotEncoder</w:t>
+            </w:r>
+            <w:proofErr w:type="spellEnd"/>
+          </w:p>
+        </w:tc>
+        <w:tc>
+          <w:tcPr>
+            <w:tcW w:w="0" w:type="auto"/>
+            <w:vAlign w:val="center"/>
+            <w:hideMark/>
+          </w:tcPr>
+          <w:p>
+            <w:r>
+              <w:t>Encode categorical variables as binary vectors.</w:t>
+            </w:r>
+          </w:p>
+        </w:tc>
+      </w:tr>
+      <w:tr>
+        <w:trPr>
+          <w:tblCellSpacing w:w="15" w:type="dxa"/>
+        </w:trPr>
+        <w:tc>
+          <w:tcPr>
+            <w:tcW w:w="0" w:type="auto"/>
+            <w:vAlign w:val="center"/>
+            <w:hideMark/>
+          </w:tcPr>
+          <w:p>
+            <w:proofErr w:type="spellStart"/>
+            <w:r>
+              <w:t>VectorAssembler</w:t>
+            </w:r>
+            <w:proofErr w:type="spellEnd"/>
+          </w:p>
+        </w:tc>
+        <w:tc>
+          <w:tcPr>
+            <w:tcW w:w="0" w:type="auto"/>
+            <w:vAlign w:val="center"/>
+            <w:hideMark/>
+          </w:tcPr>
+          <w:p>
+            <w:r>
+              <w:t>Combine multiple feature columns into a single feature vector.</w:t>
+            </w:r>
+          </w:p>
+        </w:tc>
+      </w:tr>
+      <w:tr>
+        <w:trPr>
+          <w:tblCellSpacing w:w="15" w:type="dxa"/>
+        </w:trPr>
+        <w:tc>
+          <w:tcPr>
+            <w:tcW w:w="0" w:type="auto"/>
+            <w:vAlign w:val="center"/>
+            <w:hideMark/>
+          </w:tcPr>
+          <w:p>
+            <w:proofErr w:type="spellStart"/>
+            <w:r>
+              <w:t>StandardScaler</w:t>
+            </w:r>
+            <w:proofErr w:type="spellEnd"/>
+          </w:p>
+        </w:tc>
+        <w:tc>
+          <w:tcPr>
+            <w:tcW w:w="0" w:type="auto"/>
+            <w:vAlign w:val="center"/>
+            <w:hideMark/>
+          </w:tcPr>
+          <w:p>
+            <w:r>
+              <w:t>Scale features to have zero mean and unit variance.</w:t>
+            </w:r>
+          </w:p>
+        </w:tc>
+      </w:tr>
+      <w:tr>
+        <w:trPr>
+          <w:tblCellSpacing w:w="15" w:type="dxa"/>
+        </w:trPr>
+        <w:tc>
+          <w:tcPr>
+            <w:tcW w:w="0" w:type="auto"/>
+            <w:vAlign w:val="center"/>
+            <w:hideMark/>
+          </w:tcPr>
+          <w:p>
+            <w:proofErr w:type="spellStart"/>
+            <w:r>
+              <w:lastRenderedPageBreak/>
+              <w:t>MinMaxScaler</w:t>
+            </w:r>
+            <w:proofErr w:type="spellEnd"/>
+          </w:p>
+        </w:tc>
+        <w:tc>
+          <w:tcPr>
+            <w:tcW w:w="0" w:type="auto"/>
+            <w:vAlign w:val="center"/>
+            <w:hideMark/>
+          </w:tcPr>
+          <w:p>
+            <w:r>
+              <w:t>Scale features to a specific range (e.g. 0–1).</w:t>
+            </w:r>
+          </w:p>
+        </w:tc>
+      </w:tr>
+      <w:tr>
+        <w:trPr>
+          <w:tblCellSpacing w:w="15" w:type="dxa"/>
+        </w:trPr>
+        <w:tc>
+          <w:tcPr>
+            <w:tcW w:w="0" w:type="auto"/>
+            <w:vAlign w:val="center"/>
+            <w:hideMark/>
+          </w:tcPr>
+          <w:p>
+            <w:proofErr w:type="spellStart"/>
+            <w:r>
+              <w:t>Binarizer</w:t>
+            </w:r>
+            <w:proofErr w:type="spellEnd"/>
+          </w:p>
+        </w:tc>
+        <w:tc>
+          <w:tcPr>
+            <w:tcW w:w="0" w:type="auto"/>
+            <w:vAlign w:val="center"/>
+            <w:hideMark/>
+          </w:tcPr>
+          <w:p>
+            <w:r>
+              <w:t>Convert continuous features to binary (0/1) based on a threshold.</w:t>
+            </w:r>
+          </w:p>
+        </w:tc>
+      </w:tr>
+      <w:tr>
+        <w:trPr>
+          <w:tblCellSpacing w:w="15" w:type="dxa"/>
+        </w:trPr>
+        <w:tc>
+          <w:tcPr>
+            <w:tcW w:w="0" w:type="auto"/>
+            <w:vAlign w:val="center"/>
+            <w:hideMark/>
+          </w:tcPr>
+          <w:p>
+            <w:r>
+              <w:t>PolynomialExpansion</w:t>
+            </w:r>
+          </w:p>
+        </w:tc>
+        <w:tc>
+          <w:tcPr>
+            <w:tcW w:w="0" w:type="auto"/>
+            <w:vAlign w:val="center"/>
+            <w:hideMark/>
+          </w:tcPr>
+          <w:p>
+            <w:r>
+              <w:t>Generate polynomial combinations of features.</w:t>
+            </w:r>
+          </w:p>
+        </w:tc>
+      </w:tr>
+      <w:tr>
+        <w:trPr>
+          <w:tblCellSpacing w:w="15" w:type="dxa"/>
+        </w:trPr>
+        <w:tc>
+          <w:tcPr>
+            <w:tcW w:w="0" w:type="auto"/>
+            <w:vAlign w:val="center"/>
+            <w:hideMark/>
+          </w:tcPr>
+          <w:p>
+            <w:r>
+              <w:t>PCA</w:t>
+            </w:r>
+          </w:p>
+        </w:tc>
+        <w:tc>
+          <w:tcPr>
+            <w:tcW w:w="0" w:type="auto"/>
+            <w:vAlign w:val="center"/>
+            <w:hideMark/>
+          </w:tcPr>
+          <w:p>
+            <w:r>
+              <w:t>Dimensionality reduction (Principal Component Analysis).</w:t>
+            </w:r>
+          </w:p>
+        </w:tc>
+      </w:tr>
+      <w:tr>
+        <w:trPr>
+          <w:tblCellSpacing w:w="15" w:type="dxa"/>
+        </w:trPr>
+        <w:tc>
+          <w:tcPr>
+            <w:tcW w:w="0" w:type="auto"/>
+            <w:vAlign w:val="center"/>
+            <w:hideMark/>
+          </w:tcPr>
+          <w:p>
+            <w:r>
+              <w:t>Imputer</w:t>
+            </w:r>
+          </w:p>
+        </w:tc>
+        <w:tc>
+          <w:tcPr>
+            <w:tcW w:w="0" w:type="auto"/>
+            <w:vAlign w:val="center"/>
+            <w:hideMark/>
+          </w:tcPr>
+          <w:p>
+            <w:r>
+              <w:t>Handle missing values by replacing them with mean/median.</w:t>
+            </w:r>
+          </w:p>
+        </w:tc>
+      </w:tr>
+      <w:tr>
+        <w:trPr>
+          <w:tblCellSpacing w:w="15" w:type="dxa"/>
+        </w:trPr>
+        <w:tc>
+          <w:tcPr>
+            <w:tcW w:w="0" w:type="auto"/>
+            <w:vAlign w:val="center"/>
+            <w:hideMark/>
+          </w:tcPr>
+          <w:p>
+            <w:r>
+              <w:t xml:space="preserve">Tokenizer / </w:t>
+            </w:r>
+            <w:proofErr w:type="spellStart"/>
+            <w:r>
+              <w:t>RegexTokenizer</w:t>
+            </w:r>
+            <w:proofErr w:type="spellEnd"/>
+          </w:p>
+        </w:tc>
+        <w:tc>
+          <w:tcPr>
+            <w:tcW w:w="0" w:type="auto"/>
+            <w:vAlign w:val="center"/>
+            <w:hideMark/>
+          </w:tcPr>
+          <w:p>
+            <w:r>
+              <w:t>Split text into words or tokens.</w:t>
+            </w:r>
+          </w:p>
+        </w:tc>
+      </w:tr>
+      <w:tr>
+        <w:trPr>
+          <w:tblCellSpacing w:w="15" w:type="dxa"/>
+        </w:trPr>
+        <w:tc>
+          <w:tcPr>
+            <w:tcW w:w="0" w:type="auto"/>
+            <w:vAlign w:val="center"/>
+            <w:hideMark/>
+          </w:tcPr>
+          <w:p>
+            <w:proofErr w:type="spellStart"/>
+            <w:r>
+              <w:t>StopWordsRemover</w:t>
+            </w:r>
+            <w:proofErr w:type="spellEnd"/>
+          </w:p>
+        </w:tc>
+        <w:tc>
+          <w:tcPr>
+            <w:tcW w:w="0" w:type="auto"/>
+            <w:vAlign w:val="center"/>
+            <w:hideMark/>
+          </w:tcPr>
+          <w:p>
+            <w:r>
+              <w:t>Remove stop words from text.</w:t>
+            </w:r>
+          </w:p>
+        </w:tc>
+      </w:tr>
+      <w:tr>
+        <w:trPr>
+          <w:tblCellSpacing w:w="15" w:type="dxa"/>
+        </w:trPr>
+        <w:tc>
+          <w:tcPr>
+            <w:tcW w:w="0" w:type="auto"/>
+            <w:vAlign w:val="center"/>
+            <w:hideMark/>
+          </w:tcPr>
+          <w:p>
+            <w:proofErr w:type="spellStart"/>
+            <w:r>
+              <w:t>CountVectorizer</w:t>
+            </w:r>
+            <w:proofErr w:type="spellEnd"/>
+            <w:r>
+              <w:t xml:space="preserve"> / </w:t>
+            </w:r>
+            <w:proofErr w:type="spellStart"/>
+            <w:r>
+              <w:t>HashingTF</w:t>
+            </w:r>
+            <w:proofErr w:type="spellEnd"/>
+            <w:r>
+              <w:t xml:space="preserve"> / IDF</w:t>
+            </w:r>
+          </w:p>
+        </w:tc>
+        <w:tc>
+          <w:tcPr>
+            <w:tcW w:w="0" w:type="auto"/>
+            <w:vAlign w:val="center"/>
+            <w:hideMark/>
+          </w:tcPr>
+          <w:p>
+            <w:r>
+              <w:t>Text feature extraction (TF, TF-IDF).</w:t>
+            </w:r>
+          </w:p>
+        </w:tc>
+      </w:tr>
+      <w:tr>
+        <w:trPr>
+          <w:tblCellSpacing w:w="15" w:type="dxa"/>
+        </w:trPr>
+        <w:tc>
+          <w:tcPr>
+            <w:tcW w:w="0" w:type="auto"/>
+            <w:vAlign w:val="center"/>
+            <w:hideMark/>
+          </w:tcPr>
+          <w:p>
+            <w:r>
+              <w:t>Word2Vec</w:t>
+            </w:r>
+          </w:p>
+        </w:tc>
+        <w:tc>
+          <w:tcPr>
+            <w:tcW w:w="0" w:type="auto"/>
+            <w:vAlign w:val="center"/>
+            <w:hideMark/>
+          </w:tcPr>
+          <w:p>
+            <w:r>
+              <w:t>Generate word embeddings.</w:t>
+            </w:r>
+          </w:p>
+        </w:tc>
+      </w:tr>
+    </w:tbl>
+    <w:p>
+      <w:r>
+        <w:pict w14:anchorId="432E31E8">
+          <v:rect id="_x0000_i1081" style="width:0;height:1.5pt" o:hralign="center" o:hrstd="t" o:hr="t" fillcolor="#a0a0a0" stroked="f"/>
+        </w:pict>
+      </w:r>
+    </w:p>
+    <w:p>
+      <w:pPr>
+        <w:rPr>
+          <w:b/>
+          <w:bCs/>
+        </w:rPr>
+      </w:pPr>
+      <w:r>
+        <w:rPr>
+          <w:rFonts w:ascii="Segoe UI Emoji" w:hAnsi="Segoe UI Emoji" w:cs="Segoe UI Emoji"/>
+          <w:b/>
+          <w:bCs/>
+        </w:rPr>
+        <w:t>🤖</w:t>
+      </w:r>
+      <w:r>
+        <w:rPr>
+          <w:b/>
+          <w:bCs/>
+        </w:rPr>
+        <w:t xml:space="preserve"> 3. Classification Algorithms</w:t>
+      </w:r>
+    </w:p>
+    <w:tbl>
+      <w:tblPr>
+        <w:tblW w:w="0" w:type="auto"/>
+        <w:tblCellSpacing w:w="15" w:type="dxa"/>
+        <w:tblCellMar>
+          <w:top w:w="15" w:type="dxa"/>
+          <w:left w:w="15" w:type="dxa"/>
+          <w:bottom w:w="15" w:type="dxa"/>
+          <w:right w:w="15" w:type="dxa"/>
+        </w:tblCellMar>
+        <w:tblLook w:val="04A0" w:firstRow="1" w:lastRow="0" w:firstColumn="1" w:lastColumn="0" w:noHBand="0" w:noVBand="1"/>
+      </w:tblPr>
+      <w:tblGrid>
+        <w:gridCol w:w="3018"/>
+        <w:gridCol w:w="4849"/>
+      </w:tblGrid>
+      <w:tr>
+        <w:trPr>
+          <w:tblHeader/>
+          <w:tblCellSpacing w:w="15" w:type="dxa"/>
+        </w:trPr>
+        <w:tc>
+          <w:tcPr>
+            <w:tcW w:w="0" w:type="auto"/>
+            <w:vAlign w:val="center"/>
+            <w:hideMark/>
+          </w:tcPr>
+          <w:p>
+            <w:pPr>
+              <w:rPr>
+                <w:b/>
+                <w:bCs/>
+              </w:rPr>
+            </w:pPr>
+            <w:r>
+              <w:rPr>
+                <w:b/>
+                <w:bCs/>
+              </w:rPr>
+              <w:t>Estimator</w:t>
+            </w:r>
+          </w:p>
+        </w:tc>
+        <w:tc>
+          <w:tcPr>
+            <w:tcW w:w="0" w:type="auto"/>
+            <w:vAlign w:val="center"/>
+            <w:hideMark/>
+          </w:tcPr>
+          <w:p>
+            <w:pPr>
+              <w:rPr>
+                <w:b/>
+                <w:bCs/>
+              </w:rPr>
+            </w:pPr>
+            <w:r>
+              <w:rPr>
+                <w:b/>
+                <w:bCs/>
+              </w:rPr>
+              <w:t>Description</w:t>
+            </w:r>
+          </w:p>
+        </w:tc>
+      </w:tr>
+      <w:tr>
+        <w:trPr>
+          <w:tblCellSpacing w:w="15" w:type="dxa"/>
+        </w:trPr>
+        <w:tc>
+          <w:tcPr>
+            <w:tcW w:w="0" w:type="auto"/>
+            <w:vAlign w:val="center"/>
+            <w:hideMark/>
+          </w:tcPr>
+          <w:p>
+            <w:r>
+              <w:t>LogisticRegression</w:t>
+            </w:r>
+          </w:p>
+        </w:tc>
+        <w:tc>
+          <w:tcPr>
+            <w:tcW w:w="0" w:type="auto"/>
+            <w:vAlign w:val="center"/>
+            <w:hideMark/>
+          </w:tcPr>
+          <w:p>
+            <w:r>
+              <w:t>Binary or multinomial logistic regression.</w:t>
+            </w:r>
+          </w:p>
+        </w:tc>
+      </w:tr>
+      <w:tr>
+        <w:trPr>
+          <w:tblCellSpacing w:w="15" w:type="dxa"/>
+        </w:trPr>
+        <w:tc>
+          <w:tcPr>
+            <w:tcW w:w="0" w:type="auto"/>
+            <w:vAlign w:val="center"/>
+            <w:hideMark/>
+          </w:tcPr>
+          <w:p>
+            <w:proofErr w:type="spellStart"/>
+            <w:r>
+              <w:t>DecisionTreeClassifier</w:t>
+            </w:r>
+            <w:proofErr w:type="spellEnd"/>
+          </w:p>
+        </w:tc>
+        <w:tc>
+          <w:tcPr>
+            <w:tcW w:w="0" w:type="auto"/>
+            <w:vAlign w:val="center"/>
+            <w:hideMark/>
+          </w:tcPr>
+          <w:p>
+            <w:r>
+              <w:t>Decision tree for classification.</w:t>
+            </w:r>
+          </w:p>
+        </w:tc>
+      </w:tr>
+      <w:tr>
+        <w:trPr>
+          <w:tblCellSpacing w:w="15" w:type="dxa"/>
+        </w:trPr>
+        <w:tc>
+          <w:tcPr>
+            <w:tcW w:w="0" w:type="auto"/>
+            <w:vAlign w:val="center"/>
+            <w:hideMark/>
+          </w:tcPr>
+          <w:p>
+            <w:proofErr w:type="spellStart"/>
+            <w:r>
+              <w:t>RandomForestClassifier</w:t>
+            </w:r>
+            <w:proofErr w:type="spellEnd"/>
+          </w:p>
+        </w:tc>
+        <w:tc>
+          <w:tcPr>
+            <w:tcW w:w="0" w:type="auto"/>
+            <w:vAlign w:val="center"/>
+            <w:hideMark/>
+          </w:tcPr>
+          <w:p>
+            <w:r>
+              <w:t>Ensemble of decision trees.</w:t>
+            </w:r>
+          </w:p>
+        </w:tc>
+      </w:tr>
+      <w:tr>
+        <w:trPr>
+          <w:tblCellSpacing w:w="15" w:type="dxa"/>
+        </w:trPr>
+        <w:tc>
+          <w:tcPr>
+            <w:tcW w:w="0" w:type="auto"/>
+            <w:vAlign w:val="center"/>
+            <w:hideMark/>
+          </w:tcPr>
+          <w:p>
+            <w:proofErr w:type="spellStart"/>
+            <w:r>
+              <w:t>GBTClassifier</w:t>
+            </w:r>
+            <w:proofErr w:type="spellEnd"/>
+          </w:p>
+        </w:tc>
+        <w:tc>
+          <w:tcPr>
+            <w:tcW w:w="0" w:type="auto"/>
+            <w:vAlign w:val="center"/>
+            <w:hideMark/>
+          </w:tcPr>
+          <w:p>
+            <w:r>
+              <w:t>Gradient-boosted trees.</w:t>
+            </w:r>
+          </w:p>
+        </w:tc>
+      </w:tr>
+      <w:tr>
+        <w:trPr>
+          <w:tblCellSpacing w:w="15" w:type="dxa"/>
+        </w:trPr>
+        <w:tc>
+          <w:tcPr>
+            <w:tcW w:w="0" w:type="auto"/>
+            <w:vAlign w:val="center"/>
+            <w:hideMark/>
+          </w:tcPr>
+          <w:p>
+            <w:proofErr w:type="spellStart"/>
+            <w:r>
+              <w:t>NaiveBayes</w:t>
+            </w:r>
+            <w:proofErr w:type="spellEnd"/>
+          </w:p>
+        </w:tc>
+        <w:tc>
+          <w:tcPr>
+            <w:tcW w:w="0" w:type="auto"/>
+            <w:vAlign w:val="center"/>
+            <w:hideMark/>
+          </w:tcPr>
+          <w:p>
+            <w:r>
+              <w:t>Probabilistic classifier for text or categorical data.</w:t>
+            </w:r>
+          </w:p>
+        </w:tc>
+      </w:tr>
+      <w:tr>
+        <w:trPr>
+          <w:tblCellSpacing w:w="15" w:type="dxa"/>
+        </w:trPr>
+        <w:tc>
+          <w:tcPr>
+            <w:tcW w:w="0" w:type="auto"/>
+            <w:vAlign w:val="center"/>
+            <w:hideMark/>
+          </w:tcPr>
+          <w:p>
+            <w:proofErr w:type="spellStart"/>
+            <w:r>
+              <w:t>MultilayerPerceptronClassifier</w:t>
+            </w:r>
+            <w:proofErr w:type="spellEnd"/>
+          </w:p>
+        </w:tc>
+        <w:tc>
+          <w:tcPr>
+            <w:tcW w:w="0" w:type="auto"/>
+            <w:vAlign w:val="center"/>
+            <w:hideMark/>
+          </w:tcPr>
+          <w:p>
+            <w:r>
+              <w:t>Feedforward neural network.</w:t>
+            </w:r>
+          </w:p>
+        </w:tc>
+      </w:tr>
+      <w:tr>
+        <w:trPr>
+          <w:tblCellSpacing w:w="15" w:type="dxa"/>
+        </w:trPr>
+        <w:tc>
+          <w:tcPr>
+            <w:tcW w:w="0" w:type="auto"/>
+            <w:vAlign w:val="center"/>
+            <w:hideMark/>
+          </w:tcPr>
+          <w:p>
+            <w:proofErr w:type="spellStart"/>
+            <w:r>
+              <w:t>LinearSVC</w:t>
+            </w:r>
+            <w:proofErr w:type="spellEnd"/>
+          </w:p>
+        </w:tc>
+        <w:tc>
+          <w:tcPr>
+            <w:tcW w:w="0" w:type="auto"/>
+            <w:vAlign w:val="center"/>
+            <w:hideMark/>
+          </w:tcPr>
+          <w:p>
+            <w:r>
+              <w:t>Support Vector Machine classifier.</w:t>
+            </w:r>
+          </w:p>
+        </w:tc>
+      </w:tr>
+    </w:tbl>
+    <w:p>
+      <w:r>
+        <w:pict w14:anchorId="5E3D5D7B">
+          <v:rect id="_x0000_i1082" style="width:0;height:1.5pt" o:hralign="center" o:hrstd="t" o:hr="t" fillcolor="#a0a0a0" stroked="f"/>
+        </w:pict>
+      </w:r>
+    </w:p>
+    <w:p>
+      <w:pPr>
+        <w:rPr>
+          <w:b/>
+          <w:bCs/>
+        </w:rPr>
+      </w:pPr>
+      <w:r>
+        <w:rPr>
+          <w:rFonts w:ascii="Segoe UI Emoji" w:hAnsi="Segoe UI Emoji" w:cs="Segoe UI Emoji"/>
+          <w:b/>
+          <w:bCs/>
+        </w:rPr>
+        <w:t>📈</w:t>
+      </w:r>
+      <w:r>
+        <w:rPr>
+          <w:b/>
+          <w:bCs/>
+        </w:rPr>
+        <w:t xml:space="preserve"> 4. Regression Algorithms</w:t>
+      </w:r>
+    </w:p>
+    <w:tbl>
+      <w:tblPr>
+        <w:tblW w:w="0" w:type="auto"/>
+        <w:tblCellSpacing w:w="15" w:type="dxa"/>
+        <w:tblCellMar>
+          <w:top w:w="15" w:type="dxa"/>
+          <w:left w:w="15" w:type="dxa"/>
+          <w:bottom w:w="15" w:type="dxa"/>
+          <w:right w:w="15" w:type="dxa"/>
+        </w:tblCellMar>
+        <w:tblLook w:val="04A0" w:firstRow="1" w:lastRow="0" w:firstColumn="1" w:lastColumn="0" w:noHBand="0" w:noVBand="1"/>
+      </w:tblPr>
+      <w:tblGrid>
+        <w:gridCol w:w="2885"/>
+        <w:gridCol w:w="5182"/>
+      </w:tblGrid>
+      <w:tr>
+        <w:trPr>
+          <w:tblHeader/>
+          <w:tblCellSpacing w:w="15" w:type="dxa"/>
+        </w:trPr>
+        <w:tc>
+          <w:tcPr>
+            <w:tcW w:w="0" w:type="auto"/>
+            <w:vAlign w:val="center"/>
+            <w:hideMark/>
+          </w:tcPr>
+          <w:p>
+            <w:pPr>
+              <w:rPr>
+                <w:b/>
+                <w:bCs/>
+              </w:rPr>
+            </w:pPr>
+            <w:r>
+              <w:rPr>
+                <w:b/>
+                <w:bCs/>
+              </w:rPr>
+              <w:lastRenderedPageBreak/>
+              <w:t>Estimator</w:t>
+            </w:r>
+          </w:p>
+        </w:tc>
+        <w:tc>
+          <w:tcPr>
+            <w:tcW w:w="0" w:type="auto"/>
+            <w:vAlign w:val="center"/>
+            <w:hideMark/>
+          </w:tcPr>
+          <w:p>
+            <w:pPr>
+              <w:rPr>
+                <w:b/>
+                <w:bCs/>
+              </w:rPr>
+            </w:pPr>
+            <w:r>
+              <w:rPr>
+                <w:b/>
+                <w:bCs/>
+              </w:rPr>
+              <w:t>Description</w:t>
+            </w:r>
+          </w:p>
+        </w:tc>
+      </w:tr>
+      <w:tr>
+        <w:trPr>
+          <w:tblCellSpacing w:w="15" w:type="dxa"/>
+        </w:trPr>
+        <w:tc>
+          <w:tcPr>
+            <w:tcW w:w="0" w:type="auto"/>
+            <w:vAlign w:val="center"/>
+            <w:hideMark/>
+          </w:tcPr>
+          <w:p>
+            <w:proofErr w:type="spellStart"/>
+            <w:r>
+              <w:t>LinearRegression</w:t>
+            </w:r>
+            <w:proofErr w:type="spellEnd"/>
+          </w:p>
+        </w:tc>
+        <w:tc>
+          <w:tcPr>
+            <w:tcW w:w="0" w:type="auto"/>
+            <w:vAlign w:val="center"/>
+            <w:hideMark/>
+          </w:tcPr>
+          <w:p>
+            <w:r>
+              <w:t>Predict continuous values.</w:t>
+            </w:r>
+          </w:p>
+        </w:tc>
+      </w:tr>
+      <w:tr>
+        <w:trPr>
+          <w:tblCellSpacing w:w="15" w:type="dxa"/>
+        </w:trPr>
+        <w:tc>
+          <w:tcPr>
+            <w:tcW w:w="0" w:type="auto"/>
+            <w:vAlign w:val="center"/>
+            <w:hideMark/>
+          </w:tcPr>
+          <w:p>
+            <w:proofErr w:type="spellStart"/>
+            <w:r>
+              <w:t>DecisionTreeRegressor</w:t>
+            </w:r>
+            <w:proofErr w:type="spellEnd"/>
+          </w:p>
+        </w:tc>
+        <w:tc>
+          <w:tcPr>
+            <w:tcW w:w="0" w:type="auto"/>
+            <w:vAlign w:val="center"/>
+            <w:hideMark/>
+          </w:tcPr>
+          <w:p>
+            <w:r>
+              <w:t>Regression tree model.</w:t>
+            </w:r>
+          </w:p>
+        </w:tc>
+      </w:tr>
+      <w:tr>
+        <w:trPr>
+          <w:tblCellSpacing w:w="15" w:type="dxa"/>
+        </w:trPr>
+        <w:tc>
+          <w:tcPr>
+            <w:tcW w:w="0" w:type="auto"/>
+            <w:vAlign w:val="center"/>
+            <w:hideMark/>
+          </w:tcPr>
+          <w:p>
+            <w:r>
+              <w:t>RandomForestRegressor</w:t>
+            </w:r>
+          </w:p>
+        </w:tc>
+        <w:tc>
+          <w:tcPr>
+            <w:tcW w:w="0" w:type="auto"/>
+            <w:vAlign w:val="center"/>
+            <w:hideMark/>
+          </w:tcPr>
+          <w:p>
+            <w:r>
+              <w:t>Ensemble regression.</w:t>
+            </w:r>
+          </w:p>
+        </w:tc>
+      </w:tr>
+      <w:tr>
+        <w:trPr>
+          <w:tblCellSpacing w:w="15" w:type="dxa"/>
+        </w:trPr>
+        <w:tc>
+          <w:tcPr>
+            <w:tcW w:w="0" w:type="auto"/>
+            <w:vAlign w:val="center"/>
+            <w:hideMark/>
+          </w:tcPr>
+          <w:p>
+            <w:proofErr w:type="spellStart"/>
+            <w:r>
+              <w:t>GBTRegressor</w:t>
+            </w:r>
+            <w:proofErr w:type="spellEnd"/>
+          </w:p>
+        </w:tc>
+        <w:tc>
+          <w:tcPr>
+            <w:tcW w:w="0" w:type="auto"/>
+            <w:vAlign w:val="center"/>
+            <w:hideMark/>
+          </w:tcPr>
+          <w:p>
+            <w:r>
+              <w:t>Gradient-boosted regression trees.</w:t>
+            </w:r>
+          </w:p>
+        </w:tc>
+      </w:tr>
+      <w:tr>
+        <w:trPr>
+          <w:tblCellSpacing w:w="15" w:type="dxa"/>
+        </w:trPr>
+        <w:tc>
+          <w:tcPr>
+            <w:tcW w:w="0" w:type="auto"/>
+            <w:vAlign w:val="center"/>
+            <w:hideMark/>
+          </w:tcPr>
+          <w:p>
+            <w:proofErr w:type="spellStart"/>
+            <w:r>
+              <w:t>GeneralizedLinearRegression</w:t>
+            </w:r>
+            <w:proofErr w:type="spellEnd"/>
+          </w:p>
+        </w:tc>
+        <w:tc>
+          <w:tcPr>
+            <w:tcW w:w="0" w:type="auto"/>
+            <w:vAlign w:val="center"/>
+            <w:hideMark/>
+          </w:tcPr>
+          <w:p>
+            <w:r>
+              <w:t>Generalized linear models (GLMs).</w:t>
+            </w:r>
+          </w:p>
+        </w:tc>
+      </w:tr>
+      <w:tr>
+        <w:trPr>
+          <w:tblCellSpacing w:w="15" w:type="dxa"/>
+        </w:trPr>
+        <w:tc>
+          <w:tcPr>
+            <w:tcW w:w="0" w:type="auto"/>
+            <w:vAlign w:val="center"/>
+            <w:hideMark/>
+          </w:tcPr>
+          <w:p>
+            <w:proofErr w:type="spellStart"/>
+            <w:r>
+              <w:t>AFTSurvivalRegression</w:t>
+            </w:r>
+            <w:proofErr w:type="spellEnd"/>
+          </w:p>
+        </w:tc>
+        <w:tc>
+          <w:tcPr>
+            <w:tcW w:w="0" w:type="auto"/>
+            <w:vAlign w:val="center"/>
+            <w:hideMark/>
+          </w:tcPr>
+          <w:p>
+            <w:r>
+              <w:t>Time-to-event prediction (survival analysis).</w:t>
+            </w:r>
+          </w:p>
+        </w:tc>
+      </w:tr>
+      <w:tr>
+        <w:trPr>
+          <w:tblCellSpacing w:w="15" w:type="dxa"/>
+        </w:trPr>
+        <w:tc>
+          <w:tcPr>
+            <w:tcW w:w="0" w:type="auto"/>
+            <w:vAlign w:val="center"/>
+            <w:hideMark/>
+          </w:tcPr>
+          <w:p>
+            <w:proofErr w:type="spellStart"/>
+            <w:r>
+              <w:t>IsotonicRegression</w:t>
+            </w:r>
+            <w:proofErr w:type="spellEnd"/>
+          </w:p>
+        </w:tc>
+        <w:tc>
+          <w:tcPr>
+            <w:tcW w:w="0" w:type="auto"/>
+            <w:vAlign w:val="center"/>
+            <w:hideMark/>
+          </w:tcPr>
+          <w:p>
+            <w:r>
+              <w:t>Monotonic regression (non-decreasing relationship).</w:t>
+            </w:r>
+          </w:p>
+        </w:tc>
+      </w:tr>
+    </w:tbl>
+    <w:p>
+      <w:r>
+        <w:pict w14:anchorId="73382D78">
+          <v:rect id="_x0000_i1083" style="width:0;height:1.5pt" o:hralign="center" o:hrstd="t" o:hr="t" fillcolor="#a0a0a0" stroked="f"/>
+        </w:pict>
+      </w:r>
+    </w:p>
+    <w:p>
+      <w:pPr>
+        <w:rPr>
+          <w:b/>
+          <w:bCs/>
+        </w:rPr>
+      </w:pPr>
+      <w:r>
+        <w:rPr>
+          <w:rFonts w:ascii="Segoe UI Emoji" w:hAnsi="Segoe UI Emoji" w:cs="Segoe UI Emoji"/>
+          <w:b/>
+          <w:bCs/>
+        </w:rPr>
+        <w:t>🔵</w:t>
+      </w:r>
+      <w:r>
+        <w:rPr>
+          <w:b/>
+          <w:bCs/>
+        </w:rPr>
+        <w:t xml:space="preserve"> 5. Clustering Algorithms</w:t>
+      </w:r>
+    </w:p>
+    <w:tbl>
+      <w:tblPr>
+        <w:tblW w:w="0" w:type="auto"/>
+        <w:tblCellSpacing w:w="15" w:type="dxa"/>
+        <w:tblCellMar>
+          <w:top w:w="15" w:type="dxa"/>
+          <w:left w:w="15" w:type="dxa"/>
+          <w:bottom w:w="15" w:type="dxa"/>
+          <w:right w:w="15" w:type="dxa"/>
+        </w:tblCellMar>
+        <w:tblLook w:val="04A0" w:firstRow="1" w:lastRow="0" w:firstColumn="1" w:lastColumn="0" w:noHBand="0" w:noVBand="1"/>
+      </w:tblPr>
+      <w:tblGrid>
+        <w:gridCol w:w="1733"/>
+        <w:gridCol w:w="4629"/>
+      </w:tblGrid>
+      <w:tr>
+        <w:trPr>
+          <w:tblHeader/>
+          <w:tblCellSpacing w:w="15" w:type="dxa"/>
+        </w:trPr>
+        <w:tc>
+          <w:tcPr>
+            <w:tcW w:w="0" w:type="auto"/>
+            <w:vAlign w:val="center"/>
+            <w:hideMark/>
+          </w:tcPr>
+          <w:p>
+            <w:pPr>
+              <w:rPr>
+                <w:b/>
+                <w:bCs/>
+              </w:rPr>
+            </w:pPr>
+            <w:r>
+              <w:rPr>
+                <w:b/>
+                <w:bCs/>
+              </w:rPr>
+              <w:t>Estimator</w:t>
+            </w:r>
+          </w:p>
+        </w:tc>
+        <w:tc>
+          <w:tcPr>
+            <w:tcW w:w="0" w:type="auto"/>
+            <w:vAlign w:val="center"/>
+            <w:hideMark/>
+          </w:tcPr>
+          <w:p>
+            <w:pPr>
+              <w:rPr>
+                <w:b/>
+                <w:bCs/>
+              </w:rPr>
+            </w:pPr>
+            <w:r>
+              <w:rPr>
+                <w:b/>
+                <w:bCs/>
+              </w:rPr>
+              <w:t>Description</w:t>
+            </w:r>
+          </w:p>
+        </w:tc>
+      </w:tr>
+      <w:tr>
+        <w:trPr>
+          <w:tblCellSpacing w:w="15" w:type="dxa"/>
+        </w:trPr>
+        <w:tc>
+          <w:tcPr>
+            <w:tcW w:w="0" w:type="auto"/>
+            <w:vAlign w:val="center"/>
+            <w:hideMark/>
+          </w:tcPr>
+          <w:p>
+            <w:proofErr w:type="spellStart"/>
+            <w:r>
+              <w:t>KMeans</w:t>
+            </w:r>
+            <w:proofErr w:type="spellEnd"/>
+          </w:p>
+        </w:tc>
+        <w:tc>
+          <w:tcPr>
+            <w:tcW w:w="0" w:type="auto"/>
+            <w:vAlign w:val="center"/>
+            <w:hideMark/>
+          </w:tcPr>
+          <w:p>
+            <w:r>
+              <w:t xml:space="preserve">Partition data into </w:t>
+            </w:r>
+            <w:r>
+              <w:rPr>
+                <w:i/>
+                <w:iCs/>
+              </w:rPr>
+              <w:t>k</w:t>
+            </w:r>
+            <w:r>
+              <w:t xml:space="preserve"> clusters.</w:t>
+            </w:r>
+          </w:p>
+        </w:tc>
+      </w:tr>
+      <w:tr>
+        <w:trPr>
+          <w:tblCellSpacing w:w="15" w:type="dxa"/>
+        </w:trPr>
+        <w:tc>
+          <w:tcPr>
+            <w:tcW w:w="0" w:type="auto"/>
+            <w:vAlign w:val="center"/>
+            <w:hideMark/>
+          </w:tcPr>
+          <w:p>
+            <w:proofErr w:type="spellStart"/>
+            <w:r>
+              <w:t>BisectingKMeans</w:t>
+            </w:r>
+            <w:proofErr w:type="spellEnd"/>
+          </w:p>
+        </w:tc>
+        <w:tc>
+          <w:tcPr>
+            <w:tcW w:w="0" w:type="auto"/>
+            <w:vAlign w:val="center"/>
+            <w:hideMark/>
+          </w:tcPr>
+          <w:p>
+            <w:r>
+              <w:t>Hierarchical variant of K-Means.</w:t>
+            </w:r>
+          </w:p>
+        </w:tc>
+      </w:tr>
+      <w:tr>
+        <w:trPr>
+          <w:tblCellSpacing w:w="15" w:type="dxa"/>
+        </w:trPr>
+        <w:tc>
+          <w:tcPr>
+            <w:tcW w:w="0" w:type="auto"/>
+            <w:vAlign w:val="center"/>
+            <w:hideMark/>
+          </w:tcPr>
+          <w:p>
+            <w:proofErr w:type="spellStart"/>
+            <w:r>
+              <w:t>GaussianMixture</w:t>
+            </w:r>
+            <w:proofErr w:type="spellEnd"/>
+          </w:p>
+        </w:tc>
+        <w:tc>
+          <w:tcPr>
+            <w:tcW w:w="0" w:type="auto"/>
+            <w:vAlign w:val="center"/>
+            <w:hideMark/>
+          </w:tcPr>
+          <w:p>
+            <w:r>
+              <w:t>Soft clustering using Gaussian Mixture Models.</w:t>
+            </w:r>
+          </w:p>
+        </w:tc>
+      </w:tr>
+      <w:tr>
+        <w:trPr>
+          <w:tblCellSpacing w:w="15" w:type="dxa"/>
+        </w:trPr>
+        <w:tc>
+          <w:tcPr>
+            <w:tcW w:w="0" w:type="auto"/>
+            <w:vAlign w:val="center"/>
+            <w:hideMark/>
+          </w:tcPr>
+          <w:p>
+            <w:r>
+              <w:t>LDA</w:t>
+            </w:r>
+          </w:p>
+        </w:tc>
+        <w:tc>
+          <w:tcPr>
+            <w:tcW w:w="0" w:type="auto"/>
+            <w:vAlign w:val="center"/>
+            <w:hideMark/>
+          </w:tcPr>
+          <w:p>
+            <w:r>
+              <w:t>Latent Dirichlet Allocation (topic modeling).</w:t>
+            </w:r>
+          </w:p>
+        </w:tc>
+      </w:tr>
+    </w:tbl>
+    <w:p>
+      <w:r>
+        <w:pict w14:anchorId="4D35431D">
+          <v:rect id="_x0000_i1084" style="width:0;height:1.5pt" o:hralign="center" o:hrstd="t" o:hr="t" fillcolor="#a0a0a0" stroked="f"/>
+        </w:pict>
+      </w:r>
+    </w:p>
+    <w:p>
+      <w:pPr>
+        <w:rPr>
+          <w:b/>
+          <w:bCs/>
+        </w:rPr>
+      </w:pPr>
+      <w:r>
+        <w:rPr>
+          <w:rFonts w:ascii="Segoe UI Emoji" w:hAnsi="Segoe UI Emoji" w:cs="Segoe UI Emoji"/>
+          <w:b/>
+          <w:bCs/>
+        </w:rPr>
+        <w:t>📉</w:t>
+      </w:r>
+      <w:r>
+        <w:rPr>
+          <w:b/>
+          <w:bCs/>
+        </w:rPr>
+        <w:t xml:space="preserve"> 6. Dimensionality Reduction &amp; Feature Selection</w:t>
+      </w:r>
+    </w:p>
+    <w:tbl>
+      <w:tblPr>
+        <w:tblW w:w="0" w:type="auto"/>
+        <w:tblCellSpacing w:w="15" w:type="dxa"/>
+        <w:tblCellMar>
+          <w:top w:w="15" w:type="dxa"/>
+          <w:left w:w="15" w:type="dxa"/>
+          <w:bottom w:w="15" w:type="dxa"/>
+          <w:right w:w="15" w:type="dxa"/>
+        </w:tblCellMar>
+        <w:tblLook w:val="04A0" w:firstRow="1" w:lastRow="0" w:firstColumn="1" w:lastColumn="0" w:noHBand="0" w:noVBand="1"/>
+      </w:tblPr>
+      <w:tblGrid>
+        <w:gridCol w:w="1415"/>
+        <w:gridCol w:w="4516"/>
+      </w:tblGrid>
+      <w:tr>
+        <w:trPr>
+          <w:tblHeader/>
+          <w:tblCellSpacing w:w="15" w:type="dxa"/>
+        </w:trPr>
+        <w:tc>
+          <w:tcPr>
+            <w:tcW w:w="0" w:type="auto"/>
+            <w:vAlign w:val="center"/>
+            <w:hideMark/>
+          </w:tcPr>
+          <w:p>
+            <w:pPr>
+              <w:rPr>
+                <w:b/>
+                <w:bCs/>
+              </w:rPr>
+            </w:pPr>
+            <w:r>
+              <w:rPr>
+                <w:b/>
+                <w:bCs/>
+              </w:rPr>
+              <w:t>Method</w:t>
+            </w:r>
+          </w:p>
+        </w:tc>
+        <w:tc>
+          <w:tcPr>
+            <w:tcW w:w="0" w:type="auto"/>
+            <w:vAlign w:val="center"/>
+            <w:hideMark/>
+          </w:tcPr>
+          <w:p>
+            <w:pPr>
+              <w:rPr>
+                <w:b/>
+                <w:bCs/>
+              </w:rPr>
+            </w:pPr>
+            <w:r>
+              <w:rPr>
+                <w:b/>
+                <w:bCs/>
+              </w:rPr>
+              <w:t>Description</w:t>
+            </w:r>
+          </w:p>
+        </w:tc>
+      </w:tr>
+      <w:tr>
+        <w:trPr>
+          <w:tblCellSpacing w:w="15" w:type="dxa"/>
+        </w:trPr>
+        <w:tc>
+          <w:tcPr>
+            <w:tcW w:w="0" w:type="auto"/>
+            <w:vAlign w:val="center"/>
+            <w:hideMark/>
+          </w:tcPr>
+          <w:p>
+            <w:r>
+              <w:t>PCA</w:t>
+            </w:r>
+          </w:p>
+        </w:tc>
+        <w:tc>
+          <w:tcPr>
+            <w:tcW w:w="0" w:type="auto"/>
+            <w:vAlign w:val="center"/>
+            <w:hideMark/>
+          </w:tcPr>
+          <w:p>
+            <w:r>
+              <w:t xml:space="preserve">Reduce features to key </w:t>
+            </w:r>
+            <w:proofErr w:type="gramStart"/>
+            <w:r>
+              <w:t>principal</w:t>
+            </w:r>
+            <w:proofErr w:type="gramEnd"/>
+            <w:r>
+              <w:t xml:space="preserve"> components.</w:t>
+            </w:r>
+          </w:p>
+        </w:tc>
+      </w:tr>
+      <w:tr>
+        <w:trPr>
+          <w:tblCellSpacing w:w="15" w:type="dxa"/>
+        </w:trPr>
+        <w:tc>
+          <w:tcPr>
+            <w:tcW w:w="0" w:type="auto"/>
+            <w:vAlign w:val="center"/>
+            <w:hideMark/>
+          </w:tcPr>
+          <w:p>
+            <w:proofErr w:type="spellStart"/>
+            <w:r>
+              <w:t>ChiSqSelector</w:t>
+            </w:r>
+            <w:proofErr w:type="spellEnd"/>
+          </w:p>
+        </w:tc>
+        <w:tc>
+          <w:tcPr>
+            <w:tcW w:w="0" w:type="auto"/>
+            <w:vAlign w:val="center"/>
+            <w:hideMark/>
+          </w:tcPr>
+          <w:p>
+            <w:r>
+              <w:t>Feature selection based on Chi-Squared test.</w:t>
+            </w:r>
+          </w:p>
+        </w:tc>
+      </w:tr>
+      <w:tr>
+        <w:trPr>
+          <w:tblCellSpacing w:w="15" w:type="dxa"/>
+        </w:trPr>
+        <w:tc>
+          <w:tcPr>
+            <w:tcW w:w="0" w:type="auto"/>
+            <w:vAlign w:val="center"/>
+            <w:hideMark/>
+          </w:tcPr>
+          <w:p>
+            <w:proofErr w:type="spellStart"/>
+            <w:r>
+              <w:t>VectorSlicer</w:t>
+            </w:r>
+            <w:proofErr w:type="spellEnd"/>
+          </w:p>
+        </w:tc>
+        <w:tc>
+          <w:tcPr>
+            <w:tcW w:w="0" w:type="auto"/>
+            <w:vAlign w:val="center"/>
+            <w:hideMark/>
+          </w:tcPr>
+          <w:p>
+            <w:r>
+              <w:t>Select subsets of feature vectors by index.</w:t>
+            </w:r>
+          </w:p>
+        </w:tc>
+      </w:tr>
+    </w:tbl>
+    <w:p>
+      <w:r>
+        <w:pict w14:anchorId="0F5C8661">
+          <v:rect id="_x0000_i1085" style="width:0;height:1.5pt" o:hralign="center" o:hrstd="t" o:hr="t" fillcolor="#a0a0a0" stroked="f"/>
+        </w:pict>
+      </w:r>
+    </w:p>
+    <w:p>
+      <w:pPr>
+        <w:rPr>
+          <w:b/>
+          <w:bCs/>
+        </w:rPr>
+      </w:pPr>
+      <w:r>
+        <w:rPr>
+          <w:rFonts w:ascii="Segoe UI Emoji" w:hAnsi="Segoe UI Emoji" w:cs="Segoe UI Emoji"/>
+          <w:b/>
+          <w:bCs/>
+        </w:rPr>
+        <w:t>🧪</w:t>
+      </w:r>
+      <w:r>
+        <w:rPr>
+          <w:b/>
+          <w:bCs/>
+        </w:rPr>
+        <w:t xml:space="preserve"> 7. Evaluation Metrics</w:t>
+      </w:r>
+    </w:p>
+    <w:tbl>
+      <w:tblPr>
+        <w:tblW w:w="0" w:type="auto"/>
+        <w:tblCellSpacing w:w="15" w:type="dxa"/>
+        <w:tblCellMar>
+          <w:top w:w="15" w:type="dxa"/>
+          <w:left w:w="15" w:type="dxa"/>
+          <w:bottom w:w="15" w:type="dxa"/>
+          <w:right w:w="15" w:type="dxa"/>
+        </w:tblCellMar>
+        <w:tblLook w:val="04A0" w:firstRow="1" w:lastRow="0" w:firstColumn="1" w:lastColumn="0" w:noHBand="0" w:noVBand="1"/>
+      </w:tblPr>
+      <w:tblGrid>
+        <w:gridCol w:w="3235"/>
+        <w:gridCol w:w="3995"/>
+      </w:tblGrid>
+      <w:tr>
+        <w:trPr>
+          <w:tblHeader/>
+          <w:tblCellSpacing w:w="15" w:type="dxa"/>
+        </w:trPr>
+        <w:tc>
+          <w:tcPr>
+            <w:tcW w:w="0" w:type="auto"/>
+            <w:vAlign w:val="center"/>
+            <w:hideMark/>
+          </w:tcPr>
+          <w:p>
+            <w:pPr>
+              <w:rPr>
+                <w:b/>
+                <w:bCs/>
+              </w:rPr>
+            </w:pPr>
+            <w:r>
+              <w:rPr>
+                <w:b/>
+                <w:bCs/>
+              </w:rPr>
+              <w:lastRenderedPageBreak/>
+              <w:t>Evaluator</w:t>
+            </w:r>
+          </w:p>
+        </w:tc>
+        <w:tc>
+          <w:tcPr>
+            <w:tcW w:w="0" w:type="auto"/>
+            <w:vAlign w:val="center"/>
+            <w:hideMark/>
+          </w:tcPr>
+          <w:p>
+            <w:pPr>
+              <w:rPr>
+                <w:b/>
+                <w:bCs/>
+              </w:rPr>
+            </w:pPr>
+            <w:r>
+              <w:rPr>
+                <w:b/>
+                <w:bCs/>
+              </w:rPr>
+              <w:t>Description</w:t>
+            </w:r>
+          </w:p>
+        </w:tc>
+      </w:tr>
+      <w:tr>
+        <w:trPr>
+          <w:tblCellSpacing w:w="15" w:type="dxa"/>
+        </w:trPr>
+        <w:tc>
+          <w:tcPr>
+            <w:tcW w:w="0" w:type="auto"/>
+            <w:vAlign w:val="center"/>
+            <w:hideMark/>
+          </w:tcPr>
+          <w:p>
+            <w:proofErr w:type="spellStart"/>
+            <w:r>
+              <w:t>BinaryClassificationEvaluator</w:t>
+            </w:r>
+            <w:proofErr w:type="spellEnd"/>
+          </w:p>
+        </w:tc>
+        <w:tc>
+          <w:tcPr>
+            <w:tcW w:w="0" w:type="auto"/>
+            <w:vAlign w:val="center"/>
+            <w:hideMark/>
+          </w:tcPr>
+          <w:p>
+            <w:r>
+              <w:t>For binary classification (AUC, accuracy).</w:t>
+            </w:r>
+          </w:p>
+        </w:tc>
+      </w:tr>
+      <w:tr>
+        <w:trPr>
+          <w:tblCellSpacing w:w="15" w:type="dxa"/>
+        </w:trPr>
+        <w:tc>
+          <w:tcPr>
+            <w:tcW w:w="0" w:type="auto"/>
+            <w:vAlign w:val="center"/>
+            <w:hideMark/>
+          </w:tcPr>
+          <w:p>
+            <w:proofErr w:type="spellStart"/>
+            <w:r>
+              <w:t>MulticlassClassificationEvaluator</w:t>
+            </w:r>
+            <w:proofErr w:type="spellEnd"/>
+          </w:p>
+        </w:tc>
+        <w:tc>
+          <w:tcPr>
+            <w:tcW w:w="0" w:type="auto"/>
+            <w:vAlign w:val="center"/>
+            <w:hideMark/>
+          </w:tcPr>
+          <w:p>
+            <w:r>
+              <w:t>For multi-class classification.</w:t>
+            </w:r>
+          </w:p>
+        </w:tc>
+      </w:tr>
+      <w:tr>
+        <w:trPr>
+          <w:tblCellSpacing w:w="15" w:type="dxa"/>
+        </w:trPr>
+        <w:tc>
+          <w:tcPr>
+            <w:tcW w:w="0" w:type="auto"/>
+            <w:vAlign w:val="center"/>
+            <w:hideMark/>
+          </w:tcPr>
+          <w:p>
+            <w:proofErr w:type="spellStart"/>
+            <w:r>
+              <w:t>RegressionEvaluator</w:t>
+            </w:r>
+            <w:proofErr w:type="spellEnd"/>
+          </w:p>
+        </w:tc>
+        <w:tc>
+          <w:tcPr>
+            <w:tcW w:w="0" w:type="auto"/>
+            <w:vAlign w:val="center"/>
+            <w:hideMark/>
+          </w:tcPr>
+          <w:p>
+            <w:r>
+              <w:t>For regression metrics (RMSE, MAE, R²).</w:t>
+            </w:r>
+          </w:p>
+        </w:tc>
+      </w:tr>
+      <w:tr>
+        <w:trPr>
+          <w:tblCellSpacing w:w="15" w:type="dxa"/>
+        </w:trPr>
+        <w:tc>
+          <w:tcPr>
+            <w:tcW w:w="0" w:type="auto"/>
+            <w:vAlign w:val="center"/>
+            <w:hideMark/>
+          </w:tcPr>
+          <w:p>
+            <w:proofErr w:type="spellStart"/>
+            <w:r>
+              <w:t>ClusteringEvaluator</w:t>
+            </w:r>
+            <w:proofErr w:type="spellEnd"/>
+          </w:p>
+        </w:tc>
+        <w:tc>
+          <w:tcPr>
+            <w:tcW w:w="0" w:type="auto"/>
+            <w:vAlign w:val="center"/>
+            <w:hideMark/>
+          </w:tcPr>
+          <w:p>
+            <w:r>
+              <w:t>For clustering (e.g., silhouette score).</w:t>
+            </w:r>
+          </w:p>
+        </w:tc>
+      </w:tr>
+    </w:tbl>
+    <w:p>
+      <w:r>
+        <w:pict w14:anchorId="6B9BFEB8">
+          <v:rect id="_x0000_i1086" style="width:0;height:1.5pt" o:hralign="center" o:hrstd="t" o:hr="t" fillcolor="#a0a0a0" stroked="f"/>
+        </w:pict>
+      </w:r>
+    </w:p>
+    <w:p>
+      <w:pPr>
+        <w:rPr>
+          <w:b/>
+          <w:bCs/>
+        </w:rPr>
+      </w:pPr>
+      <w:r>
+        <w:rPr>
+          <w:rFonts w:ascii="Segoe UI Emoji" w:hAnsi="Segoe UI Emoji" w:cs="Segoe UI Emoji"/>
+          <w:b/>
+          <w:bCs/>
+        </w:rPr>
+        <w:t>🔁</w:t>
+      </w:r>
+      <w:r>
+        <w:rPr>
+          <w:b/>
+          <w:bCs/>
+        </w:rPr>
+        <w:t xml:space="preserve"> 8. Model Tuning &amp; Validation</w:t>
+      </w:r>
+    </w:p>
+    <w:tbl>
+      <w:tblPr>
+        <w:tblW w:w="0" w:type="auto"/>
+        <w:tblCellSpacing w:w="15" w:type="dxa"/>
+        <w:tblCellMar>
+          <w:top w:w="15" w:type="dxa"/>
+          <w:left w:w="15" w:type="dxa"/>
+          <w:bottom w:w="15" w:type="dxa"/>
+          <w:right w:w="15" w:type="dxa"/>
+        </w:tblCellMar>
+        <w:tblLook w:val="04A0" w:firstRow="1" w:lastRow="0" w:firstColumn="1" w:lastColumn="0" w:noHBand="0" w:noVBand="1"/>
+      </w:tblPr>
+      <w:tblGrid>
+        <w:gridCol w:w="1952"/>
+        <w:gridCol w:w="3107"/>
+      </w:tblGrid>
+      <w:tr>
+        <w:trPr>
+          <w:tblHeader/>
+          <w:tblCellSpacing w:w="15" w:type="dxa"/>
+        </w:trPr>
+        <w:tc>
+          <w:tcPr>
+            <w:tcW w:w="0" w:type="auto"/>
+            <w:vAlign w:val="center"/>
+            <w:hideMark/>
+          </w:tcPr>
+          <w:p>
+            <w:pPr>
+              <w:rPr>
+                <w:b/>
+                <w:bCs/>
+              </w:rPr>
+            </w:pPr>
+            <w:r>
+              <w:rPr>
+                <w:b/>
+                <w:bCs/>
+              </w:rPr>
+              <w:t>Class</w:t>
+            </w:r>
+          </w:p>
+        </w:tc>
+        <w:tc>
+          <w:tcPr>
+            <w:tcW w:w="0" w:type="auto"/>
+            <w:vAlign w:val="center"/>
+            <w:hideMark/>
+          </w:tcPr>
+          <w:p>
+            <w:pPr>
+              <w:rPr>
+                <w:b/>
+                <w:bCs/>
+              </w:rPr>
+            </w:pPr>
+            <w:r>
+              <w:rPr>
+                <w:b/>
+                <w:bCs/>
+              </w:rPr>
+              <w:t>Description</w:t>
+            </w:r>
+          </w:p>
+        </w:tc>
+      </w:tr>
+      <w:tr>
+        <w:trPr>
+          <w:tblCellSpacing w:w="15" w:type="dxa"/>
+        </w:trPr>
+        <w:tc>
+          <w:tcPr>
+            <w:tcW w:w="0" w:type="auto"/>
+            <w:vAlign w:val="center"/>
+            <w:hideMark/>
+          </w:tcPr>
+          <w:p>
+            <w:proofErr w:type="spellStart"/>
+            <w:r>
+              <w:t>ParamGridBuilder</w:t>
+            </w:r>
+            <w:proofErr w:type="spellEnd"/>
+          </w:p>
+        </w:tc>
+        <w:tc>
+          <w:tcPr>
+            <w:tcW w:w="0" w:type="auto"/>
+            <w:vAlign w:val="center"/>
+            <w:hideMark/>
+          </w:tcPr>
+          <w:p>
+            <w:r>
+              <w:t>Build grid of hyperparameters.</w:t>
+            </w:r>
+          </w:p>
+        </w:tc>
+      </w:tr>
+      <w:tr>
+        <w:trPr>
+          <w:tblCellSpacing w:w="15" w:type="dxa"/>
+        </w:trPr>
+        <w:tc>
+          <w:tcPr>
+            <w:tcW w:w="0" w:type="auto"/>
+            <w:vAlign w:val="center"/>
+            <w:hideMark/>
+          </w:tcPr>
+          <w:p>
+            <w:proofErr w:type="spellStart"/>
+            <w:r>
+              <w:t>CrossValidator</w:t>
+            </w:r>
+            <w:proofErr w:type="spellEnd"/>
+          </w:p>
+        </w:tc>
+        <w:tc>
+          <w:tcPr>
+            <w:tcW w:w="0" w:type="auto"/>
+            <w:vAlign w:val="center"/>
+            <w:hideMark/>
+          </w:tcPr>
+          <w:p>
+            <w:r>
+              <w:t>Perform k-fold cross-validation.</w:t>
+            </w:r>
+          </w:p>
+        </w:tc>
+      </w:tr>
+      <w:tr>
+        <w:trPr>
+          <w:tblCellSpacing w:w="15" w:type="dxa"/>
+        </w:trPr>
+        <w:tc>
+          <w:tcPr>
+            <w:tcW w:w="0" w:type="auto"/>
+            <w:vAlign w:val="center"/>
+            <w:hideMark/>
+          </w:tcPr>
+          <w:p>
+            <w:proofErr w:type="spellStart"/>
+            <w:r>
+              <w:t>TrainValidationSplit</w:t>
+            </w:r>
+            <w:proofErr w:type="spellEnd"/>
+          </w:p>
+        </w:tc>
+        <w:tc>
+          <w:tcPr>
+            <w:tcW w:w="0" w:type="auto"/>
+            <w:vAlign w:val="center"/>
+            <w:hideMark/>
+          </w:tcPr>
+          <w:p>
+            <w:r>
+              <w:t>Train/validation split tuning.</w:t>
+            </w:r>
+          </w:p>
+        </w:tc>
+      </w:tr>
+    </w:tbl>
+    <w:p>
+      <w:r>
+        <w:pict w14:anchorId="5A87BD9F">
+          <v:rect id="_x0000_i1087" style="width:0;height:1.5pt" o:hralign="center" o:hrstd="t" o:hr="t" fillcolor="#a0a0a0" stroked="f"/>
+        </w:pict>
+      </w:r>
+    </w:p>
+    <w:p>
+      <w:pPr>
+        <w:rPr>
+          <w:b/>
+          <w:bCs/>
+        </w:rPr>
+      </w:pPr>
+      <w:r>
+        <w:rPr>
+          <w:rFonts w:ascii="Segoe UI Emoji" w:hAnsi="Segoe UI Emoji" w:cs="Segoe UI Emoji"/>
+          <w:b/>
+          <w:bCs/>
+        </w:rPr>
+        <w:t>📂</w:t>
+      </w:r>
+      <w:r>
+        <w:rPr>
+          <w:b/>
+          <w:bCs/>
+        </w:rPr>
+        <w:t xml:space="preserve"> 9. Persistence (Save / Load Models)</w:t>
+      </w:r>
+    </w:p>
+    <w:tbl>
+      <w:tblPr>
+        <w:tblW w:w="0" w:type="auto"/>
+        <w:tblCellSpacing w:w="15" w:type="dxa"/>
+        <w:tblCellMar>
+          <w:top w:w="15" w:type="dxa"/>
+          <w:left w:w="15" w:type="dxa"/>
+          <w:bottom w:w="15" w:type="dxa"/>
+          <w:right w:w="15" w:type="dxa"/>
+        </w:tblCellMar>
+        <w:tblLook w:val="04A0" w:firstRow="1" w:lastRow="0" w:firstColumn="1" w:lastColumn="0" w:noHBand="0" w:noVBand="1"/>
+      </w:tblPr>
+      <w:tblGrid>
+        <w:gridCol w:w="2570"/>
+        <w:gridCol w:w="2180"/>
+      </w:tblGrid>
+      <w:tr>
+        <w:trPr>
+          <w:tblHeader/>
+          <w:tblCellSpacing w:w="15" w:type="dxa"/>
+        </w:trPr>
+        <w:tc>
+          <w:tcPr>
+            <w:tcW w:w="0" w:type="auto"/>
+            <w:vAlign w:val="center"/>
+            <w:hideMark/>
+          </w:tcPr>
+          <w:p>
+            <w:pPr>
+              <w:rPr>
+                <w:b/>
+                <w:bCs/>
+              </w:rPr>
+            </w:pPr>
+            <w:r>
+              <w:rPr>
+                <w:b/>
+                <w:bCs/>
+              </w:rPr>
+              <w:t>Function</w:t>
+            </w:r>
+          </w:p>
+        </w:tc>
+        <w:tc>
+          <w:tcPr>
+            <w:tcW w:w="0" w:type="auto"/>
+            <w:vAlign w:val="center"/>
+            <w:hideMark/>
+          </w:tcPr>
+          <w:p>
+            <w:pPr>
+              <w:rPr>
+                <w:b/>
+                <w:bCs/>
+              </w:rPr>
+            </w:pPr>
+            <w:r>
+              <w:rPr>
+                <w:b/>
+                <w:bCs/>
+              </w:rPr>
+              <w:t>Description</w:t>
+            </w:r>
+          </w:p>
+        </w:tc>
+      </w:tr>
+      <w:tr>
+        <w:trPr>
+          <w:tblCellSpacing w:w="15" w:type="dxa"/>
+        </w:trPr>
+        <w:tc>
+          <w:tcPr>
+            <w:tcW w:w="0" w:type="auto"/>
+            <w:vAlign w:val="center"/>
+            <w:hideMark/>
+          </w:tcPr>
+          <w:p>
+            <w:proofErr w:type="spellStart"/>
+            <w:proofErr w:type="gramStart"/>
+            <w:r>
+              <w:t>model.save</w:t>
+            </w:r>
+            <w:proofErr w:type="spellEnd"/>
+            <w:proofErr w:type="gramEnd"/>
+            <w:r>
+              <w:t>(path)</w:t>
+            </w:r>
+          </w:p>
+        </w:tc>
+        <w:tc>
+          <w:tcPr>
+            <w:tcW w:w="0" w:type="auto"/>
+            <w:vAlign w:val="center"/>
+            <w:hideMark/>
+          </w:tcPr>
+          <w:p>
+            <w:r>
+              <w:t>Save a trained model.</w:t>
+            </w:r>
+          </w:p>
+        </w:tc>
+      </w:tr>
+      <w:tr>
+        <w:trPr>
+          <w:tblCellSpacing w:w="15" w:type="dxa"/>
+        </w:trPr>
+        <w:tc>
+          <w:tcPr>
+            <w:tcW w:w="0" w:type="auto"/>
+            <w:vAlign w:val="center"/>
+            <w:hideMark/>
+          </w:tcPr>
+          <w:p>
+            <w:proofErr w:type="spellStart"/>
+            <w:r>
+              <w:t>Model.load</w:t>
+            </w:r>
+            <w:proofErr w:type="spellEnd"/>
+            <w:r>
+              <w:t>(path)</w:t>
+            </w:r>
+          </w:p>
+        </w:tc>
+        <w:tc>
+          <w:tcPr>
+            <w:tcW w:w="0" w:type="auto"/>
+            <w:vAlign w:val="center"/>
+            <w:hideMark/>
+          </w:tcPr>
+          <w:p>
+            <w:r>
+              <w:t>Load a saved model.</w:t>
+            </w:r>
+          </w:p>
+        </w:tc>
+      </w:tr>
+      <w:tr>
+        <w:trPr>
+          <w:tblCellSpacing w:w="15" w:type="dxa"/>
+        </w:trPr>
+        <w:tc>
+          <w:tcPr>
+            <w:tcW w:w="0" w:type="auto"/>
+            <w:vAlign w:val="center"/>
+            <w:hideMark/>
+          </w:tcPr>
+          <w:p>
+            <w:proofErr w:type="spellStart"/>
+            <w:r>
+              <w:t>PipelineModel.save</w:t>
+            </w:r>
+            <w:proofErr w:type="spellEnd"/>
+            <w:r>
+              <w:t>(path)</w:t>
+            </w:r>
+          </w:p>
+        </w:tc>
+        <w:tc>
+          <w:tcPr>
+            <w:tcW w:w="0" w:type="auto"/>
+            <w:vAlign w:val="center"/>
+            <w:hideMark/>
+          </w:tcPr>
+          <w:p>
+            <w:r>
+              <w:t>Save a full pipeline</w:t>
+            </w:r>
+          </w:p>
+        </w:tc>
+      </w:tr>
+    </w:tbl>
+    <w:p/>
     <w:sectPr>
       <w:pgSz w:w="12240" w:h="15840"/>
       <w:pgMar w:top="1440" w:right="1440" w:bottom="1440" w:left="1440" w:header="720" w:footer="720" w:gutter="0"/>
@@ -4623,6 +8704,232 @@
     </w:lvl>
   </w:abstractNum>
   <w:abstractNum w:abstractNumId="4" w15:restartNumberingAfterBreak="0">
+    <w:nsid w:val="1F3A2C0A"/>
+    <w:multiLevelType w:val="hybridMultilevel"/>
+    <w:tmpl w:val="5762CD5C"/>
+    <w:lvl w:ilvl="0" w:tplc="04090001">
+      <w:start w:val="1"/>
+      <w:numFmt w:val="bullet"/>
+      <w:lvlText w:val=""/>
+      <w:lvlJc w:val="left"/>
+      <w:pPr>
+        <w:ind w:left="720" w:hanging="360"/>
+      </w:pPr>
+      <w:rPr>
+        <w:rFonts w:ascii="Symbol" w:hAnsi="Symbol" w:hint="default"/>
+      </w:rPr>
+    </w:lvl>
+    <w:lvl w:ilvl="1" w:tplc="04090003" w:tentative="1">
+      <w:start w:val="1"/>
+      <w:numFmt w:val="bullet"/>
+      <w:lvlText w:val="o"/>
+      <w:lvlJc w:val="left"/>
+      <w:pPr>
+        <w:ind w:left="1440" w:hanging="360"/>
+      </w:pPr>
+      <w:rPr>
+        <w:rFonts w:ascii="Courier New" w:hAnsi="Courier New" w:cs="Courier New" w:hint="default"/>
+      </w:rPr>
+    </w:lvl>
+    <w:lvl w:ilvl="2" w:tplc="04090005" w:tentative="1">
+      <w:start w:val="1"/>
+      <w:numFmt w:val="bullet"/>
+      <w:lvlText w:val=""/>
+      <w:lvlJc w:val="left"/>
+      <w:pPr>
+        <w:ind w:left="2160" w:hanging="360"/>
+      </w:pPr>
+      <w:rPr>
+        <w:rFonts w:ascii="Wingdings" w:hAnsi="Wingdings" w:hint="default"/>
+      </w:rPr>
+    </w:lvl>
+    <w:lvl w:ilvl="3" w:tplc="04090001" w:tentative="1">
+      <w:start w:val="1"/>
+      <w:numFmt w:val="bullet"/>
+      <w:lvlText w:val=""/>
+      <w:lvlJc w:val="left"/>
+      <w:pPr>
+        <w:ind w:left="2880" w:hanging="360"/>
+      </w:pPr>
+      <w:rPr>
+        <w:rFonts w:ascii="Symbol" w:hAnsi="Symbol" w:hint="default"/>
+      </w:rPr>
+    </w:lvl>
+    <w:lvl w:ilvl="4" w:tplc="04090003" w:tentative="1">
+      <w:start w:val="1"/>
+      <w:numFmt w:val="bullet"/>
+      <w:lvlText w:val="o"/>
+      <w:lvlJc w:val="left"/>
+      <w:pPr>
+        <w:ind w:left="3600" w:hanging="360"/>
+      </w:pPr>
+      <w:rPr>
+        <w:rFonts w:ascii="Courier New" w:hAnsi="Courier New" w:cs="Courier New" w:hint="default"/>
+      </w:rPr>
+    </w:lvl>
+    <w:lvl w:ilvl="5" w:tplc="04090005" w:tentative="1">
+      <w:start w:val="1"/>
+      <w:numFmt w:val="bullet"/>
+      <w:lvlText w:val=""/>
+      <w:lvlJc w:val="left"/>
+      <w:pPr>
+        <w:ind w:left="4320" w:hanging="360"/>
+      </w:pPr>
+      <w:rPr>
+        <w:rFonts w:ascii="Wingdings" w:hAnsi="Wingdings" w:hint="default"/>
+      </w:rPr>
+    </w:lvl>
+    <w:lvl w:ilvl="6" w:tplc="04090001" w:tentative="1">
+      <w:start w:val="1"/>
+      <w:numFmt w:val="bullet"/>
+      <w:lvlText w:val=""/>
+      <w:lvlJc w:val="left"/>
+      <w:pPr>
+        <w:ind w:left="5040" w:hanging="360"/>
+      </w:pPr>
+      <w:rPr>
+        <w:rFonts w:ascii="Symbol" w:hAnsi="Symbol" w:hint="default"/>
+      </w:rPr>
+    </w:lvl>
+    <w:lvl w:ilvl="7" w:tplc="04090003" w:tentative="1">
+      <w:start w:val="1"/>
+      <w:numFmt w:val="bullet"/>
+      <w:lvlText w:val="o"/>
+      <w:lvlJc w:val="left"/>
+      <w:pPr>
+        <w:ind w:left="5760" w:hanging="360"/>
+      </w:pPr>
+      <w:rPr>
+        <w:rFonts w:ascii="Courier New" w:hAnsi="Courier New" w:cs="Courier New" w:hint="default"/>
+      </w:rPr>
+    </w:lvl>
+    <w:lvl w:ilvl="8" w:tplc="04090005" w:tentative="1">
+      <w:start w:val="1"/>
+      <w:numFmt w:val="bullet"/>
+      <w:lvlText w:val=""/>
+      <w:lvlJc w:val="left"/>
+      <w:pPr>
+        <w:ind w:left="6480" w:hanging="360"/>
+      </w:pPr>
+      <w:rPr>
+        <w:rFonts w:ascii="Wingdings" w:hAnsi="Wingdings" w:hint="default"/>
+      </w:rPr>
+    </w:lvl>
+  </w:abstractNum>
+  <w:abstractNum w:abstractNumId="5" w15:restartNumberingAfterBreak="0">
+    <w:nsid w:val="22CA685B"/>
+    <w:multiLevelType w:val="hybridMultilevel"/>
+    <w:tmpl w:val="60DA06F4"/>
+    <w:lvl w:ilvl="0" w:tplc="04090001">
+      <w:start w:val="1"/>
+      <w:numFmt w:val="bullet"/>
+      <w:lvlText w:val=""/>
+      <w:lvlJc w:val="left"/>
+      <w:pPr>
+        <w:ind w:left="720" w:hanging="360"/>
+      </w:pPr>
+      <w:rPr>
+        <w:rFonts w:ascii="Symbol" w:hAnsi="Symbol" w:hint="default"/>
+      </w:rPr>
+    </w:lvl>
+    <w:lvl w:ilvl="1" w:tplc="04090003">
+      <w:start w:val="1"/>
+      <w:numFmt w:val="bullet"/>
+      <w:lvlText w:val="o"/>
+      <w:lvlJc w:val="left"/>
+      <w:pPr>
+        <w:ind w:left="1440" w:hanging="360"/>
+      </w:pPr>
+      <w:rPr>
+        <w:rFonts w:ascii="Courier New" w:hAnsi="Courier New" w:cs="Courier New" w:hint="default"/>
+      </w:rPr>
+    </w:lvl>
+    <w:lvl w:ilvl="2" w:tplc="04090005" w:tentative="1">
+      <w:start w:val="1"/>
+      <w:numFmt w:val="bullet"/>
+      <w:lvlText w:val=""/>
+      <w:lvlJc w:val="left"/>
+      <w:pPr>
+        <w:ind w:left="2160" w:hanging="360"/>
+      </w:pPr>
+      <w:rPr>
+        <w:rFonts w:ascii="Wingdings" w:hAnsi="Wingdings" w:hint="default"/>
+      </w:rPr>
+    </w:lvl>
+    <w:lvl w:ilvl="3" w:tplc="04090001" w:tentative="1">
+      <w:start w:val="1"/>
+      <w:numFmt w:val="bullet"/>
+      <w:lvlText w:val=""/>
+      <w:lvlJc w:val="left"/>
+      <w:pPr>
+        <w:ind w:left="2880" w:hanging="360"/>
+      </w:pPr>
+      <w:rPr>
+        <w:rFonts w:ascii="Symbol" w:hAnsi="Symbol" w:hint="default"/>
+      </w:rPr>
+    </w:lvl>
+    <w:lvl w:ilvl="4" w:tplc="04090003" w:tentative="1">
+      <w:start w:val="1"/>
+      <w:numFmt w:val="bullet"/>
+      <w:lvlText w:val="o"/>
+      <w:lvlJc w:val="left"/>
+      <w:pPr>
+        <w:ind w:left="3600" w:hanging="360"/>
+      </w:pPr>
+      <w:rPr>
+        <w:rFonts w:ascii="Courier New" w:hAnsi="Courier New" w:cs="Courier New" w:hint="default"/>
+      </w:rPr>
+    </w:lvl>
+    <w:lvl w:ilvl="5" w:tplc="04090005" w:tentative="1">
+      <w:start w:val="1"/>
+      <w:numFmt w:val="bullet"/>
+      <w:lvlText w:val=""/>
+      <w:lvlJc w:val="left"/>
+      <w:pPr>
+        <w:ind w:left="4320" w:hanging="360"/>
+      </w:pPr>
+      <w:rPr>
+        <w:rFonts w:ascii="Wingdings" w:hAnsi="Wingdings" w:hint="default"/>
+      </w:rPr>
+    </w:lvl>
+    <w:lvl w:ilvl="6" w:tplc="04090001" w:tentative="1">
+      <w:start w:val="1"/>
+      <w:numFmt w:val="bullet"/>
+      <w:lvlText w:val=""/>
+      <w:lvlJc w:val="left"/>
+      <w:pPr>
+        <w:ind w:left="5040" w:hanging="360"/>
+      </w:pPr>
+      <w:rPr>
+        <w:rFonts w:ascii="Symbol" w:hAnsi="Symbol" w:hint="default"/>
+      </w:rPr>
+    </w:lvl>
+    <w:lvl w:ilvl="7" w:tplc="04090003" w:tentative="1">
+      <w:start w:val="1"/>
+      <w:numFmt w:val="bullet"/>
+      <w:lvlText w:val="o"/>
+      <w:lvlJc w:val="left"/>
+      <w:pPr>
+        <w:ind w:left="5760" w:hanging="360"/>
+      </w:pPr>
+      <w:rPr>
+        <w:rFonts w:ascii="Courier New" w:hAnsi="Courier New" w:cs="Courier New" w:hint="default"/>
+      </w:rPr>
+    </w:lvl>
+    <w:lvl w:ilvl="8" w:tplc="04090005" w:tentative="1">
+      <w:start w:val="1"/>
+      <w:numFmt w:val="bullet"/>
+      <w:lvlText w:val=""/>
+      <w:lvlJc w:val="left"/>
+      <w:pPr>
+        <w:ind w:left="6480" w:hanging="360"/>
+      </w:pPr>
+      <w:rPr>
+        <w:rFonts w:ascii="Wingdings" w:hAnsi="Wingdings" w:hint="default"/>
+      </w:rPr>
+    </w:lvl>
+  </w:abstractNum>
+  <w:abstractNum w:abstractNumId="6" w15:restartNumberingAfterBreak="0">
     <w:nsid w:val="27A634EA"/>
     <w:multiLevelType w:val="hybridMultilevel"/>
     <w:tmpl w:val="723E0F84"/>
@@ -4735,7 +9042,7 @@
       </w:rPr>
     </w:lvl>
   </w:abstractNum>
-  <w:abstractNum w:abstractNumId="5" w15:restartNumberingAfterBreak="0">
+  <w:abstractNum w:abstractNumId="7" w15:restartNumberingAfterBreak="0">
     <w:nsid w:val="33B43FB7"/>
     <w:multiLevelType w:val="hybridMultilevel"/>
     <w:tmpl w:val="227C60E2"/>
@@ -4848,7 +9155,120 @@
       </w:rPr>
     </w:lvl>
   </w:abstractNum>
-  <w:abstractNum w:abstractNumId="6" w15:restartNumberingAfterBreak="0">
+  <w:abstractNum w:abstractNumId="8" w15:restartNumberingAfterBreak="0">
+    <w:nsid w:val="37EF7BB9"/>
+    <w:multiLevelType w:val="hybridMultilevel"/>
+    <w:tmpl w:val="7A28ACF2"/>
+    <w:lvl w:ilvl="0" w:tplc="04090001">
+      <w:start w:val="1"/>
+      <w:numFmt w:val="bullet"/>
+      <w:lvlText w:val=""/>
+      <w:lvlJc w:val="left"/>
+      <w:pPr>
+        <w:ind w:left="720" w:hanging="360"/>
+      </w:pPr>
+      <w:rPr>
+        <w:rFonts w:ascii="Symbol" w:hAnsi="Symbol" w:hint="default"/>
+      </w:rPr>
+    </w:lvl>
+    <w:lvl w:ilvl="1" w:tplc="04090003" w:tentative="1">
+      <w:start w:val="1"/>
+      <w:numFmt w:val="bullet"/>
+      <w:lvlText w:val="o"/>
+      <w:lvlJc w:val="left"/>
+      <w:pPr>
+        <w:ind w:left="1440" w:hanging="360"/>
+      </w:pPr>
+      <w:rPr>
+        <w:rFonts w:ascii="Courier New" w:hAnsi="Courier New" w:cs="Courier New" w:hint="default"/>
+      </w:rPr>
+    </w:lvl>
+    <w:lvl w:ilvl="2" w:tplc="04090005" w:tentative="1">
+      <w:start w:val="1"/>
+      <w:numFmt w:val="bullet"/>
+      <w:lvlText w:val=""/>
+      <w:lvlJc w:val="left"/>
+      <w:pPr>
+        <w:ind w:left="2160" w:hanging="360"/>
+      </w:pPr>
+      <w:rPr>
+        <w:rFonts w:ascii="Wingdings" w:hAnsi="Wingdings" w:hint="default"/>
+      </w:rPr>
+    </w:lvl>
+    <w:lvl w:ilvl="3" w:tplc="04090001" w:tentative="1">
+      <w:start w:val="1"/>
+      <w:numFmt w:val="bullet"/>
+      <w:lvlText w:val=""/>
+      <w:lvlJc w:val="left"/>
+      <w:pPr>
+        <w:ind w:left="2880" w:hanging="360"/>
+      </w:pPr>
+      <w:rPr>
+        <w:rFonts w:ascii="Symbol" w:hAnsi="Symbol" w:hint="default"/>
+      </w:rPr>
+    </w:lvl>
+    <w:lvl w:ilvl="4" w:tplc="04090003" w:tentative="1">
+      <w:start w:val="1"/>
+      <w:numFmt w:val="bullet"/>
+      <w:lvlText w:val="o"/>
+      <w:lvlJc w:val="left"/>
+      <w:pPr>
+        <w:ind w:left="3600" w:hanging="360"/>
+      </w:pPr>
+      <w:rPr>
+        <w:rFonts w:ascii="Courier New" w:hAnsi="Courier New" w:cs="Courier New" w:hint="default"/>
+      </w:rPr>
+    </w:lvl>
+    <w:lvl w:ilvl="5" w:tplc="04090005" w:tentative="1">
+      <w:start w:val="1"/>
+      <w:numFmt w:val="bullet"/>
+      <w:lvlText w:val=""/>
+      <w:lvlJc w:val="left"/>
+      <w:pPr>
+        <w:ind w:left="4320" w:hanging="360"/>
+      </w:pPr>
+      <w:rPr>
+        <w:rFonts w:ascii="Wingdings" w:hAnsi="Wingdings" w:hint="default"/>
+      </w:rPr>
+    </w:lvl>
+    <w:lvl w:ilvl="6" w:tplc="04090001" w:tentative="1">
+      <w:start w:val="1"/>
+      <w:numFmt w:val="bullet"/>
+      <w:lvlText w:val=""/>
+      <w:lvlJc w:val="left"/>
+      <w:pPr>
+        <w:ind w:left="5040" w:hanging="360"/>
+      </w:pPr>
+      <w:rPr>
+        <w:rFonts w:ascii="Symbol" w:hAnsi="Symbol" w:hint="default"/>
+      </w:rPr>
+    </w:lvl>
+    <w:lvl w:ilvl="7" w:tplc="04090003" w:tentative="1">
+      <w:start w:val="1"/>
+      <w:numFmt w:val="bullet"/>
+      <w:lvlText w:val="o"/>
+      <w:lvlJc w:val="left"/>
+      <w:pPr>
+        <w:ind w:left="5760" w:hanging="360"/>
+      </w:pPr>
+      <w:rPr>
+        <w:rFonts w:ascii="Courier New" w:hAnsi="Courier New" w:cs="Courier New" w:hint="default"/>
+      </w:rPr>
+    </w:lvl>
+    <w:lvl w:ilvl="8" w:tplc="04090005" w:tentative="1">
+      <w:start w:val="1"/>
+      <w:numFmt w:val="bullet"/>
+      <w:lvlText w:val=""/>
+      <w:lvlJc w:val="left"/>
+      <w:pPr>
+        <w:ind w:left="6480" w:hanging="360"/>
+      </w:pPr>
+      <w:rPr>
+        <w:rFonts w:ascii="Wingdings" w:hAnsi="Wingdings" w:hint="default"/>
+      </w:rPr>
+    </w:lvl>
+  </w:abstractNum>
+  <w:abstractNum w:abstractNumId="9" w15:restartNumberingAfterBreak="0">
     <w:nsid w:val="3C792FFD"/>
     <w:multiLevelType w:val="hybridMultilevel"/>
     <w:tmpl w:val="65FC05E4"/>
@@ -4961,7 +9381,7 @@
       </w:rPr>
     </w:lvl>
   </w:abstractNum>
-  <w:abstractNum w:abstractNumId="7" w15:restartNumberingAfterBreak="0">
+  <w:abstractNum w:abstractNumId="10" w15:restartNumberingAfterBreak="0">
     <w:nsid w:val="4928595F"/>
     <w:multiLevelType w:val="hybridMultilevel"/>
     <w:tmpl w:val="A0B26472"/>
@@ -5074,7 +9494,7 @@
       </w:rPr>
     </w:lvl>
   </w:abstractNum>
-  <w:abstractNum w:abstractNumId="8" w15:restartNumberingAfterBreak="0">
+  <w:abstractNum w:abstractNumId="11" w15:restartNumberingAfterBreak="0">
     <w:nsid w:val="54447D19"/>
     <w:multiLevelType w:val="hybridMultilevel"/>
     <w:tmpl w:val="04DE34A8"/>
@@ -5187,7 +9607,7 @@
       </w:rPr>
     </w:lvl>
   </w:abstractNum>
-  <w:abstractNum w:abstractNumId="9" w15:restartNumberingAfterBreak="0">
+  <w:abstractNum w:abstractNumId="12" w15:restartNumberingAfterBreak="0">
     <w:nsid w:val="6F304581"/>
     <w:multiLevelType w:val="hybridMultilevel"/>
     <w:tmpl w:val="F7923E18"/>
@@ -5280,31 +9700,40 @@
     <w:abstractNumId w:val="2"/>
   </w:num>
   <w:num w:numId="2" w16cid:durableId="1773237490">
-    <w:abstractNumId w:val="7"/>
+    <w:abstractNumId w:val="10"/>
   </w:num>
   <w:num w:numId="3" w16cid:durableId="410464424">
     <w:abstractNumId w:val="1"/>
   </w:num>
   <w:num w:numId="4" w16cid:durableId="418260560">
-    <w:abstractNumId w:val="9"/>
+    <w:abstractNumId w:val="12"/>
   </w:num>
   <w:num w:numId="5" w16cid:durableId="471871882">
-    <w:abstractNumId w:val="5"/>
+    <w:abstractNumId w:val="7"/>
   </w:num>
   <w:num w:numId="6" w16cid:durableId="1038434016">
-    <w:abstractNumId w:val="8"/>
+    <w:abstractNumId w:val="11"/>
   </w:num>
   <w:num w:numId="7" w16cid:durableId="448427170">
-    <w:abstractNumId w:val="6"/>
+    <w:abstractNumId w:val="9"/>
   </w:num>
   <w:num w:numId="8" w16cid:durableId="1631089534">
     <w:abstractNumId w:val="0"/>
   </w:num>
   <w:num w:numId="9" w16cid:durableId="650211132">
-    <w:abstractNumId w:val="4"/>
+    <w:abstractNumId w:val="6"/>
   </w:num>
   <w:num w:numId="10" w16cid:durableId="82731047">
     <w:abstractNumId w:val="3"/>
+  </w:num>
+  <w:num w:numId="11" w16cid:durableId="1199708478">
+    <w:abstractNumId w:val="4"/>
+  </w:num>
+  <w:num w:numId="12" w16cid:durableId="1430277623">
+    <w:abstractNumId w:val="8"/>
+  </w:num>
+  <w:num w:numId="13" w16cid:durableId="1257324548">
+    <w:abstractNumId w:val="5"/>
   </w:num>
 </w:numbering>
 </file>

--- a/MachineLearning.docx
+++ b/MachineLearning.docx
@@ -246,11 +246,9 @@
           <w:numId w:val="2"/>
         </w:numPr>
       </w:pPr>
-      <w:proofErr w:type="spellStart"/>
       <w:r>
         <w:t>Maxout</w:t>
       </w:r>
-      <w:proofErr w:type="spellEnd"/>
     </w:p>
     <w:p>
       <w:pPr>
@@ -327,13 +325,8 @@
           <w:numId w:val="2"/>
         </w:numPr>
       </w:pPr>
-      <w:proofErr w:type="spellStart"/>
-      <w:r>
-        <w:t>Numpy</w:t>
-      </w:r>
-      <w:proofErr w:type="spellEnd"/>
-      <w:r>
-        <w:t xml:space="preserve"> </w:t>
+      <w:r>
+        <w:t xml:space="preserve">Numpy </w:t>
       </w:r>
     </w:p>
     <w:p>
@@ -369,31 +362,7 @@
         </w:numPr>
       </w:pPr>
       <w:r>
-        <w:t>Database (</w:t>
-      </w:r>
-      <w:proofErr w:type="spellStart"/>
-      <w:r>
-        <w:t>msql</w:t>
-      </w:r>
-      <w:proofErr w:type="spellEnd"/>
-      <w:r>
-        <w:t xml:space="preserve">, </w:t>
-      </w:r>
-      <w:proofErr w:type="spellStart"/>
-      <w:r>
-        <w:t>orcl</w:t>
-      </w:r>
-      <w:proofErr w:type="spellEnd"/>
-      <w:r>
-        <w:t xml:space="preserve">, Mysql, </w:t>
-      </w:r>
-      <w:proofErr w:type="spellStart"/>
-      <w:r>
-        <w:t>postgre</w:t>
-      </w:r>
-      <w:proofErr w:type="spellEnd"/>
-      <w:r>
-        <w:t>)</w:t>
+        <w:t>Database (msql, orcl, Mysql, postgre)</w:t>
       </w:r>
     </w:p>
     <w:p>
@@ -433,11 +402,9 @@
           <w:numId w:val="2"/>
         </w:numPr>
       </w:pPr>
-      <w:proofErr w:type="spellStart"/>
       <w:r>
         <w:t>BiqQuery</w:t>
       </w:r>
-      <w:proofErr w:type="spellEnd"/>
     </w:p>
     <w:p>
       <w:pPr>
@@ -571,15 +538,7 @@
         <w:t xml:space="preserve"> (w</w:t>
       </w:r>
       <w:r>
-        <w:t>e already have the answers -</w:t>
-      </w:r>
-      <w:proofErr w:type="spellStart"/>
-      <w:r>
-        <w:t>lables</w:t>
-      </w:r>
-      <w:proofErr w:type="spellEnd"/>
-      <w:r>
-        <w:t>)</w:t>
+        <w:t>e already have the answers -lables)</w:t>
       </w:r>
     </w:p>
     <w:p>
@@ -701,11 +660,9 @@
           <w:numId w:val="2"/>
         </w:numPr>
       </w:pPr>
-      <w:proofErr w:type="spellStart"/>
       <w:r>
         <w:t>etc</w:t>
       </w:r>
-      <w:proofErr w:type="spellEnd"/>
     </w:p>
     <w:p>
       <w:pPr>
@@ -784,12 +741,8 @@
       </w:r>
       <w:r>
         <w:tab/>
-      </w:r>
-      <w:proofErr w:type="spellStart"/>
-      <w:r>
         <w:t>JCPenny</w:t>
       </w:r>
-      <w:proofErr w:type="spellEnd"/>
       <w:r>
         <w:tab/>
       </w:r>
@@ -826,14 +779,7 @@
       </w:r>
       <w:r>
         <w:tab/>
-      </w:r>
-      <w:proofErr w:type="spellStart"/>
-      <w:r>
-        <w:t>MissionValley</w:t>
-      </w:r>
-      <w:proofErr w:type="spellEnd"/>
-      <w:r>
-        <w:t xml:space="preserve"> (Mall)</w:t>
+        <w:t>MissionValley (Mall)</w:t>
       </w:r>
     </w:p>
     <w:p>
@@ -881,11 +827,9 @@
           <w:numId w:val="2"/>
         </w:numPr>
       </w:pPr>
-      <w:proofErr w:type="spellStart"/>
       <w:r>
         <w:t>Numpy</w:t>
       </w:r>
-      <w:proofErr w:type="spellEnd"/>
     </w:p>
     <w:p>
       <w:pPr>
@@ -1012,11 +956,9 @@
           <w:numId w:val="2"/>
         </w:numPr>
       </w:pPr>
-      <w:proofErr w:type="spellStart"/>
       <w:r>
         <w:t>HuggingFace</w:t>
       </w:r>
-      <w:proofErr w:type="spellEnd"/>
       <w:r>
         <w:tab/>
       </w:r>
@@ -1111,15 +1053,7 @@
     </w:p>
     <w:p>
       <w:r>
-        <w:t>1, 0</w:t>
-      </w:r>
-      <w:proofErr w:type="gramStart"/>
-      <w:r>
-        <w:t xml:space="preserve">   (</w:t>
-      </w:r>
-      <w:proofErr w:type="gramEnd"/>
-      <w:r>
-        <w:t>Yes, No)</w:t>
+        <w:t>1, 0   (Yes, No)</w:t>
       </w:r>
     </w:p>
     <w:p/>
@@ -1130,15 +1064,7 @@
     </w:p>
     <w:p>
       <w:r>
-        <w:t xml:space="preserve">1, </w:t>
-      </w:r>
-      <w:proofErr w:type="gramStart"/>
-      <w:r>
-        <w:t>0  (</w:t>
-      </w:r>
-      <w:proofErr w:type="gramEnd"/>
-      <w:r>
-        <w:t>Yes, No)</w:t>
+        <w:t>1, 0  (Yes, No)</w:t>
       </w:r>
     </w:p>
     <w:p>
@@ -1158,13 +1084,8 @@
     </w:p>
     <w:p>
       <w:r>
-        <w:t xml:space="preserve">2 + 3 </w:t>
-      </w:r>
-      <w:proofErr w:type="gramStart"/>
-      <w:r>
-        <w:t>= ?</w:t>
-      </w:r>
-      <w:proofErr w:type="gramEnd"/>
+        <w:t>2 + 3 = ?</w:t>
+      </w:r>
     </w:p>
     <w:p/>
     <w:p/>
@@ -1188,13 +1109,8 @@
           <w:numId w:val="3"/>
         </w:numPr>
       </w:pPr>
-      <w:proofErr w:type="gramStart"/>
-      <w:r>
-        <w:t>Do  I</w:t>
-      </w:r>
-      <w:proofErr w:type="gramEnd"/>
-      <w:r>
-        <w:t xml:space="preserve"> have extra $200 to spend </w:t>
+      <w:r>
+        <w:t xml:space="preserve">Do  I have extra $200 to spend </w:t>
       </w:r>
     </w:p>
     <w:p>
@@ -1212,50 +1128,18 @@
     <w:p/>
     <w:p>
       <w:r>
-        <w:t>X</w:t>
-      </w:r>
-      <w:proofErr w:type="gramStart"/>
-      <w:r>
-        <w:t>1  (</w:t>
-      </w:r>
-      <w:proofErr w:type="gramEnd"/>
-      <w:r>
-        <w:t xml:space="preserve">amount of money I </w:t>
-      </w:r>
-      <w:proofErr w:type="gramStart"/>
-      <w:r>
-        <w:t>have)  &gt;</w:t>
-      </w:r>
-      <w:proofErr w:type="gramEnd"/>
-      <w:r>
-        <w:t xml:space="preserve"> 100$ 100% </w:t>
+        <w:t xml:space="preserve">X1  (amount of money I have)  &gt; 100$ 100% </w:t>
       </w:r>
       <w:r>
         <w:sym w:font="Wingdings" w:char="F0E0"/>
       </w:r>
       <w:r>
-        <w:t xml:space="preserve"> </w:t>
-      </w:r>
-      <w:proofErr w:type="gramStart"/>
-      <w:r>
-        <w:t>Yes  1</w:t>
-      </w:r>
-      <w:proofErr w:type="gramEnd"/>
-      <w:r>
-        <w:t xml:space="preserve">  </w:t>
-      </w:r>
-    </w:p>
-    <w:p>
-      <w:r>
-        <w:t xml:space="preserve">X2 (Nice </w:t>
-      </w:r>
-      <w:proofErr w:type="gramStart"/>
-      <w:r>
-        <w:t>weather )</w:t>
-      </w:r>
-      <w:proofErr w:type="gramEnd"/>
-      <w:r>
-        <w:t xml:space="preserve">   %100      Yes   </w:t>
+        <w:t xml:space="preserve"> Yes  1  </w:t>
+      </w:r>
+    </w:p>
+    <w:p>
+      <w:r>
+        <w:t xml:space="preserve">X2 (Nice weather )   %100      Yes   </w:t>
       </w:r>
       <w:r>
         <w:sym w:font="Wingdings" w:char="F0E0"/>
@@ -1278,36 +1162,12 @@
     </w:p>
     <w:p>
       <w:r>
-        <w:t xml:space="preserve">W1 x X1   + W2 x X2    = 1, </w:t>
-      </w:r>
-      <w:proofErr w:type="gramStart"/>
-      <w:r>
-        <w:t>0  (</w:t>
-      </w:r>
-      <w:proofErr w:type="gramEnd"/>
-      <w:r>
-        <w:t xml:space="preserve">Summation </w:t>
-      </w:r>
-      <w:proofErr w:type="gramStart"/>
-      <w:r>
-        <w:t xml:space="preserve">Function)   </w:t>
-      </w:r>
-      <w:proofErr w:type="gramEnd"/>
-      <w:r>
-        <w:t xml:space="preserve">  -&gt;   1 + 1 </w:t>
-      </w:r>
-    </w:p>
-    <w:p>
-      <w:r>
-        <w:t>If 0 stay home (0</w:t>
-      </w:r>
-      <w:proofErr w:type="gramStart"/>
-      <w:r>
-        <w:t>)  ,</w:t>
-      </w:r>
-      <w:proofErr w:type="gramEnd"/>
-      <w:r>
-        <w:t xml:space="preserve"> If 1 go out (1)  </w:t>
+        <w:t xml:space="preserve">W1 x X1   + W2 x X2    = 1, 0  (Summation Function)     -&gt;   1 + 1 </w:t>
+      </w:r>
+    </w:p>
+    <w:p>
+      <w:r>
+        <w:t xml:space="preserve">If 0 stay home (0)  , If 1 go out (1)  </w:t>
       </w:r>
       <w:r>
         <w:sym w:font="Wingdings" w:char="F0E0"/>
@@ -1488,15 +1348,7 @@
         </w:numPr>
       </w:pPr>
       <w:r>
-        <w:t>Y= mx +b (</w:t>
-      </w:r>
-      <w:proofErr w:type="gramStart"/>
-      <w:r>
-        <w:t>graph)  (algorithm)  Y</w:t>
-      </w:r>
-      <w:proofErr w:type="gramEnd"/>
-      <w:r>
-        <w:t xml:space="preserve"> = W0X + b  </w:t>
+        <w:t xml:space="preserve">Y= mx +b (graph)  (algorithm)  Y = W0X + b  </w:t>
       </w:r>
       <w:r>
         <w:sym w:font="Wingdings" w:char="F0E0"/>
@@ -1618,13 +1470,8 @@
     </w:p>
     <w:p>
       <w:r>
-        <w:t xml:space="preserve">W = [[ 3   3   </w:t>
-      </w:r>
-      <w:proofErr w:type="gramStart"/>
-      <w:r>
-        <w:t>2  ]</w:t>
-      </w:r>
-      <w:proofErr w:type="gramEnd"/>
+        <w:t>W = [[ 3   3   2  ]</w:t>
+      </w:r>
     </w:p>
     <w:p>
       <w:r>
@@ -1633,26 +1480,13 @@
     </w:p>
     <w:p>
       <w:r>
-        <w:t xml:space="preserve">[8   5   </w:t>
-      </w:r>
-      <w:proofErr w:type="gramStart"/>
-      <w:r>
-        <w:t>7 ]</w:t>
-      </w:r>
-      <w:proofErr w:type="gramEnd"/>
-      <w:r>
-        <w:t xml:space="preserve">  ] </w:t>
-      </w:r>
-    </w:p>
-    <w:p>
-      <w:r>
-        <w:t xml:space="preserve">Inputs = [x   y   </w:t>
-      </w:r>
-      <w:proofErr w:type="gramStart"/>
-      <w:r>
-        <w:t>z ]</w:t>
-      </w:r>
-      <w:proofErr w:type="gramEnd"/>
+        <w:t xml:space="preserve">[8   5   7 ]  ] </w:t>
+      </w:r>
+    </w:p>
+    <w:p>
+      <w:r>
+        <w:t>Inputs = [x   y   z ]</w:t>
+      </w:r>
     </w:p>
     <w:p>
       <w:r>
@@ -1661,13 +1495,8 @@
     </w:p>
     <w:p/>
     <w:p>
-      <w:proofErr w:type="spellStart"/>
-      <w:r>
-        <w:t>WxInputs</w:t>
-      </w:r>
-      <w:proofErr w:type="spellEnd"/>
-      <w:r>
-        <w:t xml:space="preserve"> = Results</w:t>
+      <w:r>
+        <w:t>WxInputs = Results</w:t>
       </w:r>
     </w:p>
     <w:p>
@@ -1684,29 +1513,13 @@
     <w:p/>
     <w:p>
       <w:r>
-        <w:t>A = [5, 2, 3</w:t>
-      </w:r>
-      <w:proofErr w:type="gramStart"/>
-      <w:r>
-        <w:t>]  ,</w:t>
-      </w:r>
-      <w:proofErr w:type="gramEnd"/>
-      <w:r>
-        <w:t xml:space="preserve"> b = [x, h, z] </w:t>
+        <w:t xml:space="preserve">A = [5, 2, 3]  , b = [x, h, z] </w:t>
       </w:r>
     </w:p>
     <w:p/>
     <w:p>
       <w:r>
-        <w:t xml:space="preserve">1x3    </w:t>
-      </w:r>
-      <w:proofErr w:type="spellStart"/>
-      <w:r>
-        <w:t>1x3</w:t>
-      </w:r>
-      <w:proofErr w:type="spellEnd"/>
-      <w:r>
-        <w:t xml:space="preserve"> </w:t>
+        <w:t xml:space="preserve">1x3    1x3 </w:t>
       </w:r>
     </w:p>
     <w:p>
@@ -1721,15 +1534,7 @@
     </w:p>
     <w:p>
       <w:r>
-        <w:t>A (T</w:t>
-      </w:r>
-      <w:proofErr w:type="gramStart"/>
-      <w:r>
-        <w:t>) .</w:t>
-      </w:r>
-      <w:proofErr w:type="gramEnd"/>
-      <w:r>
-        <w:t xml:space="preserve"> B   = A1xB1 + A2XB2 + A3XB3 = 5x + 2h + 3z</w:t>
+        <w:t>A (T) . B   = A1xB1 + A2XB2 + A3XB3 = 5x + 2h + 3z</w:t>
       </w:r>
     </w:p>
     <w:p>
@@ -1878,15 +1683,7 @@
         <w:sym w:font="Wingdings" w:char="F0E0"/>
       </w:r>
       <w:r>
-        <w:t xml:space="preserve"> </w:t>
-      </w:r>
-      <w:proofErr w:type="gramStart"/>
-      <w:r>
-        <w:t>Programming  $</w:t>
-      </w:r>
-      <w:proofErr w:type="gramEnd"/>
-      <w:r>
-        <w:t>$</w:t>
+        <w:t xml:space="preserve"> Programming  $$</w:t>
       </w:r>
     </w:p>
     <w:p>
@@ -1944,11 +1741,9 @@
           <w:numId w:val="6"/>
         </w:numPr>
       </w:pPr>
-      <w:proofErr w:type="spellStart"/>
       <w:r>
         <w:t>MySql</w:t>
       </w:r>
-      <w:proofErr w:type="spellEnd"/>
     </w:p>
     <w:p>
       <w:pPr>
@@ -1995,15 +1790,7 @@
         </w:numPr>
       </w:pPr>
       <w:r>
-        <w:t>Access (</w:t>
-      </w:r>
-      <w:proofErr w:type="spellStart"/>
-      <w:r>
-        <w:t>msft</w:t>
-      </w:r>
-      <w:proofErr w:type="spellEnd"/>
-      <w:r>
-        <w:t>)</w:t>
+        <w:t>Access (msft)</w:t>
       </w:r>
     </w:p>
     <w:p>
@@ -2038,46 +1825,9 @@
           <w:numId w:val="6"/>
         </w:numPr>
       </w:pPr>
-      <w:proofErr w:type="gramStart"/>
       <w:r>
         <w:lastRenderedPageBreak/>
-        <w:t>{ “</w:t>
-      </w:r>
-      <w:proofErr w:type="gramEnd"/>
-      <w:r>
-        <w:t>saad”: 1, “</w:t>
-      </w:r>
-      <w:proofErr w:type="spellStart"/>
-      <w:r>
-        <w:t>purchase”</w:t>
-      </w:r>
-      <w:proofErr w:type="gramStart"/>
-      <w:r>
-        <w:t>:”book</w:t>
-      </w:r>
-      <w:proofErr w:type="spellEnd"/>
-      <w:r>
-        <w:t>” ,</w:t>
-      </w:r>
-      <w:proofErr w:type="gramEnd"/>
-      <w:r>
-        <w:t xml:space="preserve"> “transactions”: </w:t>
-      </w:r>
-      <w:proofErr w:type="gramStart"/>
-      <w:r>
-        <w:t>{ “</w:t>
-      </w:r>
-      <w:proofErr w:type="gramEnd"/>
-      <w:r>
-        <w:t>transaction1”: “complete”, {“address”: {“</w:t>
-      </w:r>
-      <w:proofErr w:type="spellStart"/>
-      <w:r>
-        <w:t>streetname</w:t>
-      </w:r>
-      <w:proofErr w:type="spellEnd"/>
-      <w:r>
-        <w:t>”: “A ST”, “number”: 123}}}</w:t>
+        <w:t>{ “saad”: 1, “purchase”:”book” , “transactions”: { “transaction1”: “complete”, {“address”: {“streetname”: “A ST”, “number”: 123}}}</w:t>
       </w:r>
     </w:p>
     <w:p>
@@ -2112,11 +1862,9 @@
           <w:numId w:val="6"/>
         </w:numPr>
       </w:pPr>
-      <w:proofErr w:type="spellStart"/>
       <w:r>
         <w:t>BigQuery</w:t>
       </w:r>
-      <w:proofErr w:type="spellEnd"/>
     </w:p>
     <w:p>
       <w:pPr>
@@ -2346,26 +2094,10 @@
         </w:numPr>
       </w:pPr>
       <w:r>
-        <w:t xml:space="preserve">Programming </w:t>
-      </w:r>
-      <w:proofErr w:type="gramStart"/>
-      <w:r>
-        <w:t>language</w:t>
-      </w:r>
-      <w:r>
-        <w:t xml:space="preserve">  (</w:t>
-      </w:r>
-      <w:proofErr w:type="gramEnd"/>
-      <w:r>
-        <w:t xml:space="preserve">Shopping center/ big mall </w:t>
-      </w:r>
-      <w:proofErr w:type="spellStart"/>
-      <w:r>
-        <w:t>Mall</w:t>
-      </w:r>
-      <w:proofErr w:type="spellEnd"/>
-      <w:r>
-        <w:t xml:space="preserve"> of Americas) </w:t>
+        <w:t>Programming language</w:t>
+      </w:r>
+      <w:r>
+        <w:t xml:space="preserve">  (Shopping center/ big mall Mall of Americas) </w:t>
       </w:r>
     </w:p>
     <w:p>
@@ -2401,23 +2133,7 @@
         </w:numPr>
       </w:pPr>
       <w:r>
-        <w:t>C/</w:t>
-      </w:r>
-      <w:proofErr w:type="gramStart"/>
-      <w:r>
-        <w:t>C++  (</w:t>
-      </w:r>
-      <w:proofErr w:type="gramEnd"/>
-      <w:r>
-        <w:t xml:space="preserve">too </w:t>
-      </w:r>
-      <w:proofErr w:type="gramStart"/>
-      <w:r>
-        <w:t>many  {} )</w:t>
-      </w:r>
-      <w:proofErr w:type="gramEnd"/>
-      <w:r>
-        <w:t xml:space="preserve">  (Medium difficulty and fast or medium fast)</w:t>
+        <w:t>C/C++  (too many  {} )  (Medium difficulty and fast or medium fast)</w:t>
       </w:r>
     </w:p>
     <w:p>
@@ -2441,15 +2157,7 @@
         </w:numPr>
       </w:pPr>
       <w:r>
-        <w:t>Assembly</w:t>
-      </w:r>
-      <w:proofErr w:type="gramStart"/>
-      <w:r>
-        <w:t xml:space="preserve">   (</w:t>
-      </w:r>
-      <w:proofErr w:type="gramEnd"/>
-      <w:r>
-        <w:t>very fast but difficult to learn)</w:t>
+        <w:t>Assembly   (very fast but difficult to learn)</w:t>
       </w:r>
     </w:p>
     <w:p>
@@ -2508,11 +2216,9 @@
           <w:numId w:val="8"/>
         </w:numPr>
       </w:pPr>
-      <w:proofErr w:type="spellStart"/>
       <w:r>
         <w:t>Matlab</w:t>
       </w:r>
-      <w:proofErr w:type="spellEnd"/>
     </w:p>
     <w:p>
       <w:pPr>
@@ -2535,26 +2241,10 @@
         </w:numPr>
       </w:pPr>
       <w:r>
-        <w:t>Modules</w:t>
-      </w:r>
-      <w:proofErr w:type="gramStart"/>
-      <w:r>
-        <w:t xml:space="preserve"> </w:t>
-      </w:r>
-      <w:r>
-        <w:t xml:space="preserve">  (</w:t>
-      </w:r>
-      <w:proofErr w:type="gramEnd"/>
-      <w:r>
-        <w:t>stores, ANF, AEO, TH, TR, NKE, Addidas</w:t>
-      </w:r>
-      <w:proofErr w:type="gramStart"/>
-      <w:r>
-        <w:t>, )</w:t>
-      </w:r>
-      <w:proofErr w:type="gramEnd"/>
-      <w:r>
-        <w:t xml:space="preserve"> </w:t>
+        <w:t xml:space="preserve">Modules </w:t>
+      </w:r>
+      <w:r>
+        <w:t xml:space="preserve">  (stores, ANF, AEO, TH, TR, NKE, Addidas, ) </w:t>
       </w:r>
     </w:p>
     <w:p>
@@ -2673,11 +2363,9 @@
           <w:numId w:val="8"/>
         </w:numPr>
       </w:pPr>
-      <w:proofErr w:type="spellStart"/>
       <w:r>
         <w:t>LightGBM</w:t>
       </w:r>
-      <w:proofErr w:type="spellEnd"/>
     </w:p>
     <w:p>
       <w:pPr>
@@ -2687,11 +2375,9 @@
           <w:numId w:val="8"/>
         </w:numPr>
       </w:pPr>
-      <w:proofErr w:type="spellStart"/>
       <w:r>
         <w:t>CatBoost</w:t>
       </w:r>
-      <w:proofErr w:type="spellEnd"/>
     </w:p>
     <w:p>
       <w:pPr>
@@ -2726,13 +2412,8 @@
         </w:numPr>
       </w:pPr>
       <w:r>
-        <w:t xml:space="preserve">NLTK / </w:t>
-      </w:r>
-      <w:proofErr w:type="spellStart"/>
-      <w:r>
-        <w:t>spaCy</w:t>
-      </w:r>
-      <w:proofErr w:type="spellEnd"/>
+        <w:t>NLTK / spaCy</w:t>
+      </w:r>
     </w:p>
     <w:p>
       <w:pPr>
@@ -2767,52 +2448,24 @@
       </w:r>
     </w:p>
     <w:p>
-      <w:proofErr w:type="spellStart"/>
       <w:r>
         <w:t>Numpy</w:t>
       </w:r>
-      <w:proofErr w:type="spellEnd"/>
-    </w:p>
-    <w:p>
-      <w:proofErr w:type="gramStart"/>
+    </w:p>
+    <w:p>
       <w:r>
         <w:lastRenderedPageBreak/>
-        <w:t>Pandas  or</w:t>
-      </w:r>
-      <w:proofErr w:type="gramEnd"/>
-      <w:r>
-        <w:t xml:space="preserve"> </w:t>
-      </w:r>
-      <w:proofErr w:type="spellStart"/>
-      <w:r>
-        <w:t>pyspark</w:t>
-      </w:r>
-      <w:proofErr w:type="spellEnd"/>
-      <w:r>
-        <w:t xml:space="preserve"> </w:t>
-      </w:r>
-    </w:p>
-    <w:p>
-      <w:proofErr w:type="spellStart"/>
-      <w:r>
-        <w:t>Pytroch</w:t>
-      </w:r>
-      <w:proofErr w:type="spellEnd"/>
-      <w:r>
-        <w:t xml:space="preserve"> or tensorflow keras or hugging face</w:t>
-      </w:r>
-    </w:p>
-    <w:p>
-      <w:r>
-        <w:t xml:space="preserve">(visualization modules) multiplot MATLAB </w:t>
-      </w:r>
-      <w:proofErr w:type="spellStart"/>
-      <w:r>
-        <w:t>etc</w:t>
-      </w:r>
-      <w:proofErr w:type="spellEnd"/>
-      <w:r>
-        <w:t xml:space="preserve"> </w:t>
+        <w:t xml:space="preserve">Pandas  or pyspark </w:t>
+      </w:r>
+    </w:p>
+    <w:p>
+      <w:r>
+        <w:t>Pytroch or tensorflow keras or hugging face</w:t>
+      </w:r>
+    </w:p>
+    <w:p>
+      <w:r>
+        <w:t xml:space="preserve">(visualization modules) multiplot MATLAB etc </w:t>
       </w:r>
     </w:p>
     <w:p>
@@ -2946,15 +2599,7 @@
         <w:sym w:font="Wingdings" w:char="F0E0"/>
       </w:r>
       <w:r>
-        <w:t xml:space="preserve"> </w:t>
-      </w:r>
-      <w:proofErr w:type="gramStart"/>
-      <w:r>
-        <w:t>Programming  $</w:t>
-      </w:r>
-      <w:proofErr w:type="gramEnd"/>
-      <w:r>
-        <w:t>$</w:t>
+        <w:t xml:space="preserve"> Programming  $$</w:t>
       </w:r>
     </w:p>
     <w:p/>
@@ -3273,23 +2918,7 @@
           </w:tcPr>
           <w:p>
             <w:r>
-              <w:t xml:space="preserve">Gradient Boosting Machines (XGBoost, </w:t>
-            </w:r>
-            <w:proofErr w:type="spellStart"/>
-            <w:r>
-              <w:t>LightGBM</w:t>
-            </w:r>
-            <w:proofErr w:type="spellEnd"/>
-            <w:r>
-              <w:t xml:space="preserve">, </w:t>
-            </w:r>
-            <w:proofErr w:type="spellStart"/>
-            <w:r>
-              <w:t>CatBoost</w:t>
-            </w:r>
-            <w:proofErr w:type="spellEnd"/>
-            <w:r>
-              <w:t>) for tabular data</w:t>
+              <w:t>Gradient Boosting Machines (XGBoost, LightGBM, CatBoost) for tabular data</w:t>
             </w:r>
           </w:p>
         </w:tc>
@@ -3345,23 +2974,7 @@
     </w:p>
     <w:p>
       <w:r>
-        <w:t xml:space="preserve">2 bed </w:t>
-      </w:r>
-      <w:proofErr w:type="gramStart"/>
-      <w:r>
-        <w:t>house  in</w:t>
-      </w:r>
-      <w:proofErr w:type="gramEnd"/>
-      <w:r>
-        <w:t xml:space="preserve"> zip code 92922    </w:t>
-      </w:r>
-      <w:proofErr w:type="gramStart"/>
-      <w:r>
-        <w:t xml:space="preserve">  ?price</w:t>
-      </w:r>
-      <w:proofErr w:type="gramEnd"/>
-      <w:r>
-        <w:t>?</w:t>
+        <w:t>2 bed house  in zip code 92922      ?price?</w:t>
       </w:r>
     </w:p>
     <w:p>
@@ -3429,15 +3042,7 @@
     </w:p>
     <w:p>
       <w:r>
-        <w:t xml:space="preserve">Is it going to rain or </w:t>
-      </w:r>
-      <w:proofErr w:type="spellStart"/>
-      <w:r>
-        <w:t>now</w:t>
-      </w:r>
-      <w:proofErr w:type="spellEnd"/>
-      <w:r>
-        <w:t xml:space="preserve"> tomorrow?</w:t>
+        <w:t>Is it going to rain or now tomorrow?</w:t>
       </w:r>
     </w:p>
     <w:p>
@@ -3466,21 +3071,7 @@
         <w:rPr>
           <w:highlight w:val="yellow"/>
         </w:rPr>
-        <w:t>Regression (</w:t>
-      </w:r>
-      <w:proofErr w:type="gramStart"/>
-      <w:r>
-        <w:rPr>
-          <w:highlight w:val="yellow"/>
-        </w:rPr>
-        <w:t xml:space="preserve">supervised)   </w:t>
-      </w:r>
-      <w:proofErr w:type="gramEnd"/>
-      <w:r>
-        <w:rPr>
-          <w:highlight w:val="yellow"/>
-        </w:rPr>
-        <w:t xml:space="preserve">(the sweetheart of Machine Learning DL) </w:t>
+        <w:t xml:space="preserve">Regression (supervised)   (the sweetheart of Machine Learning DL) </w:t>
       </w:r>
     </w:p>
     <w:p>
@@ -3593,13 +3184,8 @@
     <w:p/>
     <w:p>
       <w:r>
-        <w:t xml:space="preserve">Naïve </w:t>
-      </w:r>
-      <w:proofErr w:type="gramStart"/>
-      <w:r>
-        <w:t>Bayes :</w:t>
-      </w:r>
-      <w:proofErr w:type="gramEnd"/>
+        <w:t>Naïve Bayes :</w:t>
+      </w:r>
     </w:p>
     <w:p>
       <w:r>
@@ -3612,13 +3198,8 @@
         <w:t>th</w:t>
       </w:r>
       <w:r>
-        <w:t xml:space="preserve"> </w:t>
-      </w:r>
-      <w:proofErr w:type="spellStart"/>
-      <w:r>
-        <w:t>st</w:t>
-      </w:r>
-      <w:proofErr w:type="spellEnd"/>
+        <w:t xml:space="preserve"> st</w:t>
+      </w:r>
     </w:p>
     <w:p>
       <w:r>
@@ -3627,20 +3208,7 @@
     </w:p>
     <w:p>
       <w:r>
-        <w:t xml:space="preserve">Third floor 100 </w:t>
-      </w:r>
-      <w:proofErr w:type="gramStart"/>
-      <w:r>
-        <w:t xml:space="preserve">employees  </w:t>
-      </w:r>
-      <w:proofErr w:type="spellStart"/>
-      <w:r>
-        <w:t>kbg</w:t>
-      </w:r>
-      <w:proofErr w:type="spellEnd"/>
-      <w:proofErr w:type="gramEnd"/>
-      <w:r>
-        <w:t xml:space="preserve"> export</w:t>
+        <w:t>Third floor 100 employees  kbg export</w:t>
       </w:r>
     </w:p>
     <w:p>
@@ -3650,15 +3218,7 @@
     </w:p>
     <w:p>
       <w:r>
-        <w:t xml:space="preserve">1/5 = %20 </w:t>
-      </w:r>
-      <w:proofErr w:type="spellStart"/>
-      <w:r>
-        <w:t>kbg</w:t>
-      </w:r>
-      <w:proofErr w:type="spellEnd"/>
-      <w:r>
-        <w:t xml:space="preserve"> export </w:t>
+        <w:t xml:space="preserve">1/5 = %20 kbg export </w:t>
       </w:r>
     </w:p>
     <w:p>
@@ -4017,13 +3577,8 @@
           <w:numId w:val="10"/>
         </w:numPr>
       </w:pPr>
-      <w:proofErr w:type="spellStart"/>
-      <w:r>
-        <w:t>Apriori</w:t>
-      </w:r>
-      <w:proofErr w:type="spellEnd"/>
-      <w:r>
-        <w:t xml:space="preserve"> Algo</w:t>
+      <w:r>
+        <w:t>Apriori Algo</w:t>
       </w:r>
     </w:p>
     <w:p>
@@ -4155,15 +3710,7 @@
         </w:numPr>
       </w:pPr>
       <w:r>
-        <w:t xml:space="preserve">A3C: </w:t>
-      </w:r>
-      <w:proofErr w:type="spellStart"/>
-      <w:r>
-        <w:t>Asynch</w:t>
-      </w:r>
-      <w:proofErr w:type="spellEnd"/>
-      <w:r>
-        <w:t xml:space="preserve"> Advantage Actor-critic</w:t>
+        <w:t>A3C: Asynch Advantage Actor-critic</w:t>
       </w:r>
     </w:p>
     <w:p>
@@ -4201,15 +3748,7 @@
         <w:t xml:space="preserve">Python </w:t>
       </w:r>
       <w:r>
-        <w:t xml:space="preserve">   easy to learn    relatively slow (unless using </w:t>
-      </w:r>
-      <w:proofErr w:type="spellStart"/>
-      <w:r>
-        <w:t>pyspark</w:t>
-      </w:r>
-      <w:proofErr w:type="spellEnd"/>
-      <w:r>
-        <w:t>)</w:t>
+        <w:t xml:space="preserve">   easy to learn    relatively slow (unless using pyspark)</w:t>
       </w:r>
     </w:p>
     <w:p>
@@ -4269,15 +3808,7 @@
         <w:t>R</w:t>
       </w:r>
       <w:r>
-        <w:t xml:space="preserve"> </w:t>
-      </w:r>
-      <w:proofErr w:type="gramStart"/>
-      <w:r>
-        <w:t xml:space="preserve">  ?</w:t>
-      </w:r>
-      <w:proofErr w:type="gramEnd"/>
-      <w:r>
-        <w:t xml:space="preserve"> </w:t>
+        <w:t xml:space="preserve">   ? </w:t>
       </w:r>
     </w:p>
     <w:p>
@@ -4292,13 +3823,8 @@
         <w:t>Go</w:t>
       </w:r>
       <w:r>
-        <w:t xml:space="preserve"> </w:t>
-      </w:r>
-      <w:proofErr w:type="gramStart"/>
-      <w:r>
-        <w:t xml:space="preserve">  ???</w:t>
-      </w:r>
-      <w:proofErr w:type="gramEnd"/>
+        <w:t xml:space="preserve">   ???</w:t>
+      </w:r>
     </w:p>
     <w:p>
       <w:pPr>
@@ -4308,19 +3834,12 @@
           <w:numId w:val="11"/>
         </w:numPr>
       </w:pPr>
-      <w:proofErr w:type="spellStart"/>
       <w:r>
         <w:t>Matlab</w:t>
       </w:r>
-      <w:proofErr w:type="spellEnd"/>
-      <w:r>
-        <w:t xml:space="preserve"> </w:t>
-      </w:r>
-      <w:proofErr w:type="gramStart"/>
-      <w:r>
-        <w:t xml:space="preserve">  ???</w:t>
-      </w:r>
-      <w:proofErr w:type="gramEnd"/>
+      <w:r>
+        <w:t xml:space="preserve">   ???</w:t>
+      </w:r>
     </w:p>
     <w:p>
       <w:pPr>
@@ -4349,13 +3868,8 @@
         <w:t>Julia</w:t>
       </w:r>
       <w:r>
-        <w:t xml:space="preserve"> </w:t>
-      </w:r>
-      <w:proofErr w:type="gramStart"/>
-      <w:r>
-        <w:t xml:space="preserve">  ???</w:t>
-      </w:r>
-      <w:proofErr w:type="gramEnd"/>
+        <w:t xml:space="preserve">   ???</w:t>
+      </w:r>
     </w:p>
     <w:p>
       <w:pPr>
@@ -4380,11 +3894,9 @@
           <w:numId w:val="11"/>
         </w:numPr>
       </w:pPr>
-      <w:proofErr w:type="gramStart"/>
       <w:r>
         <w:t>Assembly ???</w:t>
       </w:r>
-      <w:proofErr w:type="gramEnd"/>
       <w:r>
         <w:t xml:space="preserve">   hard to learn but fastest </w:t>
       </w:r>
@@ -4405,14 +3917,12 @@
           <w:highlight w:val="yellow"/>
         </w:rPr>
       </w:pPr>
-      <w:proofErr w:type="spellStart"/>
       <w:r>
         <w:rPr>
           <w:highlight w:val="yellow"/>
         </w:rPr>
         <w:t>Numpy</w:t>
       </w:r>
-      <w:proofErr w:type="spellEnd"/>
     </w:p>
     <w:p>
       <w:pPr>
@@ -4443,14 +3953,12 @@
           <w:highlight w:val="yellow"/>
         </w:rPr>
       </w:pPr>
-      <w:proofErr w:type="spellStart"/>
       <w:r>
         <w:rPr>
           <w:highlight w:val="yellow"/>
         </w:rPr>
         <w:t>Pyspark</w:t>
       </w:r>
-      <w:proofErr w:type="spellEnd"/>
       <w:r>
         <w:rPr>
           <w:highlight w:val="yellow"/>
@@ -4493,11 +4001,9 @@
           <w:numId w:val="12"/>
         </w:numPr>
       </w:pPr>
-      <w:proofErr w:type="spellStart"/>
       <w:r>
         <w:t>Pytorch</w:t>
       </w:r>
-      <w:proofErr w:type="spellEnd"/>
     </w:p>
     <w:p>
       <w:pPr>
@@ -4531,11 +4037,9 @@
           <w:numId w:val="12"/>
         </w:numPr>
       </w:pPr>
-      <w:proofErr w:type="spellStart"/>
       <w:r>
         <w:t>LightGBM</w:t>
       </w:r>
-      <w:proofErr w:type="spellEnd"/>
     </w:p>
     <w:p>
       <w:pPr>
@@ -4545,11 +4049,9 @@
           <w:numId w:val="12"/>
         </w:numPr>
       </w:pPr>
-      <w:proofErr w:type="spellStart"/>
       <w:r>
         <w:t>CatBoost</w:t>
       </w:r>
-      <w:proofErr w:type="spellEnd"/>
     </w:p>
     <w:p>
       <w:pPr>
@@ -4583,11 +4085,9 @@
           <w:numId w:val="12"/>
         </w:numPr>
       </w:pPr>
-      <w:proofErr w:type="spellStart"/>
       <w:r>
         <w:t>FastAI</w:t>
       </w:r>
-      <w:proofErr w:type="spellEnd"/>
     </w:p>
     <w:p>
       <w:pPr>
@@ -4609,11 +4109,9 @@
           <w:numId w:val="12"/>
         </w:numPr>
       </w:pPr>
-      <w:proofErr w:type="spellStart"/>
       <w:r>
         <w:t>SpeechBrain</w:t>
       </w:r>
-      <w:proofErr w:type="spellEnd"/>
     </w:p>
     <w:p>
       <w:pPr>
@@ -4637,43 +4135,22 @@
       </w:pPr>
     </w:p>
     <w:p>
-      <w:proofErr w:type="gramStart"/>
-      <w:r>
-        <w:t>Pants  -&gt;  A</w:t>
-      </w:r>
-      <w:proofErr w:type="gramEnd"/>
-      <w:r>
-        <w:t>- where mall, Walmart,</w:t>
+      <w:r>
+        <w:t>Pants  -&gt;  A- where mall, Walmart,</w:t>
       </w:r>
       <w:r>
         <w:t xml:space="preserve"> Macy’s</w:t>
       </w:r>
       <w:r>
-        <w:t xml:space="preserve"> shopping </w:t>
-      </w:r>
-      <w:proofErr w:type="gramStart"/>
-      <w:r>
-        <w:t xml:space="preserve">center,   </w:t>
-      </w:r>
-      <w:proofErr w:type="gramEnd"/>
-      <w:r>
-        <w:t>B-which exact store AWF, AEO, TH, Gap, BR</w:t>
-      </w:r>
-    </w:p>
-    <w:p>
-      <w:r>
-        <w:t xml:space="preserve">Great American Mall -&gt; </w:t>
-      </w:r>
-      <w:proofErr w:type="gramStart"/>
-      <w:r>
-        <w:t xml:space="preserve">GAP </w:t>
-      </w:r>
-      <w:r>
-        <w:t>,</w:t>
-      </w:r>
-      <w:proofErr w:type="gramEnd"/>
-      <w:r>
-        <w:t xml:space="preserve"> Boss   style, price</w:t>
+        <w:t xml:space="preserve"> shopping center,   B-which exact store AWF, AEO, TH, Gap, BR</w:t>
+      </w:r>
+    </w:p>
+    <w:p>
+      <w:r>
+        <w:t xml:space="preserve">Great American Mall -&gt; GAP </w:t>
+      </w:r>
+      <w:r>
+        <w:t>, Boss   style, price</w:t>
       </w:r>
     </w:p>
     <w:p/>
@@ -4684,13 +4161,8 @@
     </w:p>
     <w:p>
       <w:r>
-        <w:t xml:space="preserve">LLM   try to </w:t>
-      </w:r>
-      <w:proofErr w:type="spellStart"/>
-      <w:r>
-        <w:t>learni</w:t>
-      </w:r>
-      <w:proofErr w:type="spellEnd"/>
+        <w:t>LLM   try to learni</w:t>
+      </w:r>
     </w:p>
     <w:p>
       <w:r>
@@ -4724,11 +4196,9 @@
           <w:numId w:val="13"/>
         </w:numPr>
       </w:pPr>
-      <w:proofErr w:type="spellStart"/>
       <w:r>
         <w:t>Numpy</w:t>
       </w:r>
-      <w:proofErr w:type="spellEnd"/>
     </w:p>
     <w:p>
       <w:pPr>
@@ -4741,41 +4211,17 @@
           <w:highlight w:val="yellow"/>
         </w:rPr>
       </w:pPr>
-      <w:proofErr w:type="spellStart"/>
-      <w:proofErr w:type="gramStart"/>
       <w:r>
         <w:rPr>
           <w:highlight w:val="yellow"/>
         </w:rPr>
         <w:t>Pyspark</w:t>
       </w:r>
-      <w:proofErr w:type="spellEnd"/>
       <w:r>
         <w:rPr>
           <w:highlight w:val="yellow"/>
         </w:rPr>
-        <w:t xml:space="preserve">  (</w:t>
-      </w:r>
-      <w:proofErr w:type="gramEnd"/>
-      <w:r>
-        <w:rPr>
-          <w:highlight w:val="yellow"/>
-        </w:rPr>
-        <w:t xml:space="preserve">very </w:t>
-      </w:r>
-      <w:proofErr w:type="spellStart"/>
-      <w:r>
-        <w:rPr>
-          <w:highlight w:val="yellow"/>
-        </w:rPr>
-        <w:t>powerfull</w:t>
-      </w:r>
-      <w:proofErr w:type="spellEnd"/>
-      <w:r>
-        <w:rPr>
-          <w:highlight w:val="yellow"/>
-        </w:rPr>
-        <w:t xml:space="preserve">) </w:t>
+        <w:t xml:space="preserve">  (very powerfull) </w:t>
       </w:r>
     </w:p>
     <w:p>
@@ -4799,13 +4245,8 @@
         </w:numPr>
       </w:pPr>
       <w:r>
-        <w:t xml:space="preserve">Tensorflow (tensors ml)     American Eagle </w:t>
-      </w:r>
-      <w:proofErr w:type="spellStart"/>
-      <w:r>
-        <w:t>Oufitters</w:t>
-      </w:r>
-      <w:proofErr w:type="spellEnd"/>
+        <w:t>Tensorflow (tensors ml)     American Eagle Oufitters</w:t>
+      </w:r>
     </w:p>
     <w:p>
       <w:pPr>
@@ -4846,13 +4287,8 @@
           <w:numId w:val="13"/>
         </w:numPr>
       </w:pPr>
-      <w:proofErr w:type="gramStart"/>
-      <w:r>
-        <w:t>OpenCV  (</w:t>
-      </w:r>
-      <w:proofErr w:type="gramEnd"/>
-      <w:r>
-        <w:t xml:space="preserve">vision) </w:t>
+      <w:r>
+        <w:t xml:space="preserve">OpenCV  (vision) </w:t>
       </w:r>
     </w:p>
     <w:p>
@@ -4946,11 +4382,9 @@
           <w:numId w:val="13"/>
         </w:numPr>
       </w:pPr>
-      <w:proofErr w:type="spellStart"/>
       <w:r>
         <w:t>Numpy</w:t>
       </w:r>
-      <w:proofErr w:type="spellEnd"/>
     </w:p>
     <w:p>
       <w:pPr>
@@ -4967,8 +4401,6 @@
           <w:highlight w:val="yellow"/>
         </w:rPr>
       </w:pPr>
-      <w:proofErr w:type="spellStart"/>
-      <w:proofErr w:type="gramStart"/>
       <w:r>
         <w:rPr>
           <w:b/>
@@ -4977,51 +4409,7 @@
           <w:szCs w:val="44"/>
           <w:highlight w:val="yellow"/>
         </w:rPr>
-        <w:t>Pyspark</w:t>
-      </w:r>
-      <w:proofErr w:type="spellEnd"/>
-      <w:r>
-        <w:rPr>
-          <w:b/>
-          <w:bCs/>
-          <w:sz w:val="44"/>
-          <w:szCs w:val="44"/>
-          <w:highlight w:val="yellow"/>
-        </w:rPr>
-        <w:t xml:space="preserve">  (</w:t>
-      </w:r>
-      <w:proofErr w:type="gramEnd"/>
-      <w:r>
-        <w:rPr>
-          <w:b/>
-          <w:bCs/>
-          <w:sz w:val="44"/>
-          <w:szCs w:val="44"/>
-          <w:highlight w:val="yellow"/>
-        </w:rPr>
-        <w:t xml:space="preserve">very </w:t>
-      </w:r>
-      <w:proofErr w:type="spellStart"/>
-      <w:r>
-        <w:rPr>
-          <w:b/>
-          <w:bCs/>
-          <w:sz w:val="44"/>
-          <w:szCs w:val="44"/>
-          <w:highlight w:val="yellow"/>
-        </w:rPr>
-        <w:t>powerfull</w:t>
-      </w:r>
-      <w:proofErr w:type="spellEnd"/>
-      <w:r>
-        <w:rPr>
-          <w:b/>
-          <w:bCs/>
-          <w:sz w:val="44"/>
-          <w:szCs w:val="44"/>
-          <w:highlight w:val="yellow"/>
-        </w:rPr>
-        <w:t xml:space="preserve">) </w:t>
+        <w:t xml:space="preserve">Pyspark  (very powerfull) </w:t>
       </w:r>
     </w:p>
     <w:p>
@@ -5045,13 +4433,8 @@
         </w:numPr>
       </w:pPr>
       <w:r>
-        <w:t xml:space="preserve">Tensorflow (tensors ml)     American Eagle </w:t>
-      </w:r>
-      <w:proofErr w:type="spellStart"/>
-      <w:r>
-        <w:t>Oufitters</w:t>
-      </w:r>
-      <w:proofErr w:type="spellEnd"/>
+        <w:t>Tensorflow (tensors ml)     American Eagle Oufitters</w:t>
+      </w:r>
     </w:p>
     <w:p>
       <w:pPr>
@@ -5092,13 +4475,8 @@
           <w:numId w:val="13"/>
         </w:numPr>
       </w:pPr>
-      <w:proofErr w:type="gramStart"/>
-      <w:r>
-        <w:t>OpenCV  (</w:t>
-      </w:r>
-      <w:proofErr w:type="gramEnd"/>
-      <w:r>
-        <w:t xml:space="preserve">vision) </w:t>
+      <w:r>
+        <w:t xml:space="preserve">OpenCV  (vision) </w:t>
       </w:r>
     </w:p>
     <w:p>
@@ -5179,11 +4557,9 @@
           <w:numId w:val="13"/>
         </w:numPr>
       </w:pPr>
-      <w:proofErr w:type="spellStart"/>
       <w:r>
         <w:t>Numpy</w:t>
       </w:r>
-      <w:proofErr w:type="spellEnd"/>
     </w:p>
     <w:p>
       <w:pPr>
@@ -5196,7 +4572,6 @@
           <w:highlight w:val="yellow"/>
         </w:rPr>
       </w:pPr>
-      <w:proofErr w:type="gramStart"/>
       <w:r>
         <w:rPr>
           <w:highlight w:val="yellow"/>
@@ -5213,28 +4588,7 @@
         <w:rPr>
           <w:highlight w:val="yellow"/>
         </w:rPr>
-        <w:t xml:space="preserve">  (</w:t>
-      </w:r>
-      <w:proofErr w:type="gramEnd"/>
-      <w:r>
-        <w:rPr>
-          <w:highlight w:val="yellow"/>
-        </w:rPr>
-        <w:t xml:space="preserve">very </w:t>
-      </w:r>
-      <w:proofErr w:type="spellStart"/>
-      <w:r>
-        <w:rPr>
-          <w:highlight w:val="yellow"/>
-        </w:rPr>
-        <w:t>powerfull</w:t>
-      </w:r>
-      <w:proofErr w:type="spellEnd"/>
-      <w:r>
-        <w:rPr>
-          <w:highlight w:val="yellow"/>
-        </w:rPr>
-        <w:t xml:space="preserve">) </w:t>
+        <w:t xml:space="preserve">  (very powerfull) </w:t>
       </w:r>
     </w:p>
     <w:p>
@@ -5258,13 +4612,8 @@
         </w:numPr>
       </w:pPr>
       <w:r>
-        <w:t xml:space="preserve">Tensorflow (tensors ml)     American Eagle </w:t>
-      </w:r>
-      <w:proofErr w:type="spellStart"/>
-      <w:r>
-        <w:t>Oufitters</w:t>
-      </w:r>
-      <w:proofErr w:type="spellEnd"/>
+        <w:t>Tensorflow (tensors ml)     American Eagle Oufitters</w:t>
+      </w:r>
     </w:p>
     <w:p>
       <w:pPr>
@@ -5305,13 +4654,8 @@
           <w:numId w:val="13"/>
         </w:numPr>
       </w:pPr>
-      <w:proofErr w:type="gramStart"/>
-      <w:r>
-        <w:t>OpenCV  (</w:t>
-      </w:r>
-      <w:proofErr w:type="gramEnd"/>
-      <w:r>
-        <w:t xml:space="preserve">vision) </w:t>
+      <w:r>
+        <w:t xml:space="preserve">OpenCV  (vision) </w:t>
       </w:r>
     </w:p>
     <w:p>
@@ -5391,11 +4735,9 @@
           <w:numId w:val="13"/>
         </w:numPr>
       </w:pPr>
-      <w:proofErr w:type="spellStart"/>
       <w:r>
         <w:t>Numpy</w:t>
       </w:r>
-      <w:proofErr w:type="spellEnd"/>
     </w:p>
     <w:p>
       <w:pPr>
@@ -5408,41 +4750,17 @@
           <w:highlight w:val="yellow"/>
         </w:rPr>
       </w:pPr>
-      <w:proofErr w:type="spellStart"/>
-      <w:proofErr w:type="gramStart"/>
       <w:r>
         <w:rPr>
           <w:highlight w:val="yellow"/>
         </w:rPr>
         <w:t>Pyspark</w:t>
       </w:r>
-      <w:proofErr w:type="spellEnd"/>
       <w:r>
         <w:rPr>
           <w:highlight w:val="yellow"/>
         </w:rPr>
-        <w:t xml:space="preserve">  (</w:t>
-      </w:r>
-      <w:proofErr w:type="gramEnd"/>
-      <w:r>
-        <w:rPr>
-          <w:highlight w:val="yellow"/>
-        </w:rPr>
-        <w:t xml:space="preserve">very </w:t>
-      </w:r>
-      <w:proofErr w:type="spellStart"/>
-      <w:r>
-        <w:rPr>
-          <w:highlight w:val="yellow"/>
-        </w:rPr>
-        <w:t>powerfull</w:t>
-      </w:r>
-      <w:proofErr w:type="spellEnd"/>
-      <w:r>
-        <w:rPr>
-          <w:highlight w:val="yellow"/>
-        </w:rPr>
-        <w:t xml:space="preserve">) </w:t>
+        <w:t xml:space="preserve">  (very powerfull) </w:t>
       </w:r>
     </w:p>
     <w:p>
@@ -5466,13 +4784,8 @@
         </w:numPr>
       </w:pPr>
       <w:r>
-        <w:t xml:space="preserve">Tensorflow (tensors ml)     American Eagle </w:t>
-      </w:r>
-      <w:proofErr w:type="spellStart"/>
-      <w:r>
-        <w:t>Oufitters</w:t>
-      </w:r>
-      <w:proofErr w:type="spellEnd"/>
+        <w:t>Tensorflow (tensors ml)     American Eagle Oufitters</w:t>
+      </w:r>
     </w:p>
     <w:p>
       <w:pPr>
@@ -5513,13 +4826,8 @@
           <w:numId w:val="13"/>
         </w:numPr>
       </w:pPr>
-      <w:proofErr w:type="gramStart"/>
-      <w:r>
-        <w:t>OpenCV  (</w:t>
-      </w:r>
-      <w:proofErr w:type="gramEnd"/>
-      <w:r>
-        <w:t xml:space="preserve">vision) </w:t>
+      <w:r>
+        <w:t xml:space="preserve">OpenCV  (vision) </w:t>
       </w:r>
     </w:p>
     <w:p>
@@ -5599,11 +4907,9 @@
           <w:numId w:val="13"/>
         </w:numPr>
       </w:pPr>
-      <w:proofErr w:type="spellStart"/>
       <w:r>
         <w:t>Matlab</w:t>
       </w:r>
-      <w:proofErr w:type="spellEnd"/>
     </w:p>
     <w:p>
       <w:pPr>
@@ -5645,28 +4951,12 @@
     <w:p/>
     <w:p>
       <w:r>
-        <w:t xml:space="preserve">What functions/methods are there in </w:t>
-      </w:r>
-      <w:proofErr w:type="spellStart"/>
-      <w:r>
-        <w:t>pyspark</w:t>
-      </w:r>
-      <w:proofErr w:type="spellEnd"/>
-      <w:r>
-        <w:t xml:space="preserve"> for machine learning</w:t>
-      </w:r>
-    </w:p>
-    <w:p>
-      <w:r>
-        <w:t xml:space="preserve">give me a list of </w:t>
-      </w:r>
-      <w:proofErr w:type="spellStart"/>
-      <w:r>
-        <w:t>pyspark</w:t>
-      </w:r>
-      <w:proofErr w:type="spellEnd"/>
-      <w:r>
-        <w:t xml:space="preserve"> machine learning methods and functions</w:t>
+        <w:t>What functions/methods are there in pyspark for machine learning</w:t>
+      </w:r>
+    </w:p>
+    <w:p>
+      <w:r>
+        <w:t>give me a list of pyspark machine learning methods and functions</w:t>
       </w:r>
     </w:p>
     <w:p>
@@ -5853,17 +5143,7 @@
           </w:tcPr>
           <w:p>
             <w:r>
-              <w:t xml:space="preserve">from </w:t>
-            </w:r>
-            <w:proofErr w:type="spellStart"/>
-            <w:proofErr w:type="gramStart"/>
-            <w:r>
-              <w:t>pyspark.ml.feature</w:t>
-            </w:r>
-            <w:proofErr w:type="spellEnd"/>
-            <w:proofErr w:type="gramEnd"/>
-            <w:r>
-              <w:t xml:space="preserve"> import *</w:t>
+              <w:t>from pyspark.ml.feature import *</w:t>
             </w:r>
           </w:p>
         </w:tc>
@@ -5892,17 +5172,7 @@
           </w:tcPr>
           <w:p>
             <w:r>
-              <w:t xml:space="preserve">from </w:t>
-            </w:r>
-            <w:proofErr w:type="spellStart"/>
-            <w:proofErr w:type="gramStart"/>
-            <w:r>
-              <w:t>pyspark.ml.classification</w:t>
-            </w:r>
-            <w:proofErr w:type="spellEnd"/>
-            <w:proofErr w:type="gramEnd"/>
-            <w:r>
-              <w:t xml:space="preserve"> import *</w:t>
+              <w:t>from pyspark.ml.classification import *</w:t>
             </w:r>
           </w:p>
         </w:tc>
@@ -5931,17 +5201,7 @@
           </w:tcPr>
           <w:p>
             <w:r>
-              <w:t xml:space="preserve">from </w:t>
-            </w:r>
-            <w:proofErr w:type="spellStart"/>
-            <w:proofErr w:type="gramStart"/>
-            <w:r>
-              <w:t>pyspark.ml.regression</w:t>
-            </w:r>
-            <w:proofErr w:type="spellEnd"/>
-            <w:proofErr w:type="gramEnd"/>
-            <w:r>
-              <w:t xml:space="preserve"> import *</w:t>
+              <w:t>from pyspark.ml.regression import *</w:t>
             </w:r>
           </w:p>
         </w:tc>
@@ -5970,17 +5230,7 @@
           </w:tcPr>
           <w:p>
             <w:r>
-              <w:t xml:space="preserve">from </w:t>
-            </w:r>
-            <w:proofErr w:type="spellStart"/>
-            <w:proofErr w:type="gramStart"/>
-            <w:r>
-              <w:t>pyspark.ml.clustering</w:t>
-            </w:r>
-            <w:proofErr w:type="spellEnd"/>
-            <w:proofErr w:type="gramEnd"/>
-            <w:r>
-              <w:t xml:space="preserve"> import *</w:t>
+              <w:t>from pyspark.ml.clustering import *</w:t>
             </w:r>
           </w:p>
         </w:tc>
@@ -6009,17 +5259,7 @@
           </w:tcPr>
           <w:p>
             <w:r>
-              <w:t xml:space="preserve">from </w:t>
-            </w:r>
-            <w:proofErr w:type="spellStart"/>
-            <w:proofErr w:type="gramStart"/>
-            <w:r>
-              <w:t>pyspark.ml.evaluation</w:t>
-            </w:r>
-            <w:proofErr w:type="spellEnd"/>
-            <w:proofErr w:type="gramEnd"/>
-            <w:r>
-              <w:t xml:space="preserve"> import *</w:t>
+              <w:t>from pyspark.ml.evaluation import *</w:t>
             </w:r>
           </w:p>
         </w:tc>
@@ -6048,17 +5288,7 @@
           </w:tcPr>
           <w:p>
             <w:r>
-              <w:t xml:space="preserve">from </w:t>
-            </w:r>
-            <w:proofErr w:type="spellStart"/>
-            <w:proofErr w:type="gramStart"/>
-            <w:r>
-              <w:t>pyspark.ml.tuning</w:t>
-            </w:r>
-            <w:proofErr w:type="spellEnd"/>
-            <w:proofErr w:type="gramEnd"/>
-            <w:r>
-              <w:t xml:space="preserve"> import *</w:t>
+              <w:t>from pyspark.ml.tuning import *</w:t>
             </w:r>
           </w:p>
         </w:tc>
@@ -6070,23 +5300,7 @@
           </w:tcPr>
           <w:p>
             <w:r>
-              <w:t>Hyperparameter tuning (</w:t>
-            </w:r>
-            <w:proofErr w:type="spellStart"/>
-            <w:r>
-              <w:t>CrossValidator</w:t>
-            </w:r>
-            <w:proofErr w:type="spellEnd"/>
-            <w:r>
-              <w:t xml:space="preserve">, </w:t>
-            </w:r>
-            <w:proofErr w:type="spellStart"/>
-            <w:r>
-              <w:t>ParamGridBuilder</w:t>
-            </w:r>
-            <w:proofErr w:type="spellEnd"/>
-            <w:r>
-              <w:t>).</w:t>
+              <w:t>Hyperparameter tuning (CrossValidator, ParamGridBuilder).</w:t>
             </w:r>
           </w:p>
         </w:tc>
@@ -6199,11 +5413,9 @@
             <w:hideMark/>
           </w:tcPr>
           <w:p>
-            <w:proofErr w:type="spellStart"/>
             <w:r>
               <w:t>StringIndexer</w:t>
             </w:r>
-            <w:proofErr w:type="spellEnd"/>
           </w:p>
         </w:tc>
         <w:tc>
@@ -6230,11 +5442,9 @@
             <w:hideMark/>
           </w:tcPr>
           <w:p>
-            <w:proofErr w:type="spellStart"/>
             <w:r>
               <w:t>OneHotEncoder</w:t>
             </w:r>
-            <w:proofErr w:type="spellEnd"/>
           </w:p>
         </w:tc>
         <w:tc>
@@ -6261,11 +5471,9 @@
             <w:hideMark/>
           </w:tcPr>
           <w:p>
-            <w:proofErr w:type="spellStart"/>
             <w:r>
               <w:t>VectorAssembler</w:t>
             </w:r>
-            <w:proofErr w:type="spellEnd"/>
           </w:p>
         </w:tc>
         <w:tc>
@@ -6292,11 +5500,9 @@
             <w:hideMark/>
           </w:tcPr>
           <w:p>
-            <w:proofErr w:type="spellStart"/>
             <w:r>
               <w:t>StandardScaler</w:t>
             </w:r>
-            <w:proofErr w:type="spellEnd"/>
           </w:p>
         </w:tc>
         <w:tc>
@@ -6323,12 +5529,10 @@
             <w:hideMark/>
           </w:tcPr>
           <w:p>
-            <w:proofErr w:type="spellStart"/>
             <w:r>
               <w:lastRenderedPageBreak/>
               <w:t>MinMaxScaler</w:t>
             </w:r>
-            <w:proofErr w:type="spellEnd"/>
           </w:p>
         </w:tc>
         <w:tc>
@@ -6355,11 +5559,9 @@
             <w:hideMark/>
           </w:tcPr>
           <w:p>
-            <w:proofErr w:type="spellStart"/>
             <w:r>
               <w:t>Binarizer</w:t>
             </w:r>
-            <w:proofErr w:type="spellEnd"/>
           </w:p>
         </w:tc>
         <w:tc>
@@ -6474,13 +5676,8 @@
           </w:tcPr>
           <w:p>
             <w:r>
-              <w:t xml:space="preserve">Tokenizer / </w:t>
+              <w:t>Tokenizer / RegexTokenizer</w:t>
             </w:r>
-            <w:proofErr w:type="spellStart"/>
-            <w:r>
-              <w:t>RegexTokenizer</w:t>
-            </w:r>
-            <w:proofErr w:type="spellEnd"/>
           </w:p>
         </w:tc>
         <w:tc>
@@ -6507,11 +5704,9 @@
             <w:hideMark/>
           </w:tcPr>
           <w:p>
-            <w:proofErr w:type="spellStart"/>
             <w:r>
               <w:t>StopWordsRemover</w:t>
             </w:r>
-            <w:proofErr w:type="spellEnd"/>
           </w:p>
         </w:tc>
         <w:tc>
@@ -6538,21 +5733,8 @@
             <w:hideMark/>
           </w:tcPr>
           <w:p>
-            <w:proofErr w:type="spellStart"/>
             <w:r>
-              <w:t>CountVectorizer</w:t>
-            </w:r>
-            <w:proofErr w:type="spellEnd"/>
-            <w:r>
-              <w:t xml:space="preserve"> / </w:t>
-            </w:r>
-            <w:proofErr w:type="spellStart"/>
-            <w:r>
-              <w:t>HashingTF</w:t>
-            </w:r>
-            <w:proofErr w:type="spellEnd"/>
-            <w:r>
-              <w:t xml:space="preserve"> / IDF</w:t>
+              <w:t>CountVectorizer / HashingTF / IDF</w:t>
             </w:r>
           </w:p>
         </w:tc>
@@ -6735,11 +5917,9 @@
             <w:hideMark/>
           </w:tcPr>
           <w:p>
-            <w:proofErr w:type="spellStart"/>
             <w:r>
               <w:t>DecisionTreeClassifier</w:t>
             </w:r>
-            <w:proofErr w:type="spellEnd"/>
           </w:p>
         </w:tc>
         <w:tc>
@@ -6766,11 +5946,9 @@
             <w:hideMark/>
           </w:tcPr>
           <w:p>
-            <w:proofErr w:type="spellStart"/>
             <w:r>
               <w:t>RandomForestClassifier</w:t>
             </w:r>
-            <w:proofErr w:type="spellEnd"/>
           </w:p>
         </w:tc>
         <w:tc>
@@ -6797,11 +5975,9 @@
             <w:hideMark/>
           </w:tcPr>
           <w:p>
-            <w:proofErr w:type="spellStart"/>
             <w:r>
               <w:t>GBTClassifier</w:t>
             </w:r>
-            <w:proofErr w:type="spellEnd"/>
           </w:p>
         </w:tc>
         <w:tc>
@@ -6828,11 +6004,9 @@
             <w:hideMark/>
           </w:tcPr>
           <w:p>
-            <w:proofErr w:type="spellStart"/>
             <w:r>
               <w:t>NaiveBayes</w:t>
             </w:r>
-            <w:proofErr w:type="spellEnd"/>
           </w:p>
         </w:tc>
         <w:tc>
@@ -6859,11 +6033,9 @@
             <w:hideMark/>
           </w:tcPr>
           <w:p>
-            <w:proofErr w:type="spellStart"/>
             <w:r>
               <w:t>MultilayerPerceptronClassifier</w:t>
             </w:r>
-            <w:proofErr w:type="spellEnd"/>
           </w:p>
         </w:tc>
         <w:tc>
@@ -6890,11 +6062,9 @@
             <w:hideMark/>
           </w:tcPr>
           <w:p>
-            <w:proofErr w:type="spellStart"/>
             <w:r>
               <w:t>LinearSVC</w:t>
             </w:r>
-            <w:proofErr w:type="spellEnd"/>
           </w:p>
         </w:tc>
         <w:tc>
@@ -7019,11 +6189,9 @@
             <w:hideMark/>
           </w:tcPr>
           <w:p>
-            <w:proofErr w:type="spellStart"/>
             <w:r>
               <w:t>LinearRegression</w:t>
             </w:r>
-            <w:proofErr w:type="spellEnd"/>
           </w:p>
         </w:tc>
         <w:tc>
@@ -7050,11 +6218,9 @@
             <w:hideMark/>
           </w:tcPr>
           <w:p>
-            <w:proofErr w:type="spellStart"/>
             <w:r>
               <w:t>DecisionTreeRegressor</w:t>
             </w:r>
-            <w:proofErr w:type="spellEnd"/>
           </w:p>
         </w:tc>
         <w:tc>
@@ -7110,11 +6276,9 @@
             <w:hideMark/>
           </w:tcPr>
           <w:p>
-            <w:proofErr w:type="spellStart"/>
             <w:r>
               <w:t>GBTRegressor</w:t>
             </w:r>
-            <w:proofErr w:type="spellEnd"/>
           </w:p>
         </w:tc>
         <w:tc>
@@ -7141,11 +6305,9 @@
             <w:hideMark/>
           </w:tcPr>
           <w:p>
-            <w:proofErr w:type="spellStart"/>
             <w:r>
               <w:t>GeneralizedLinearRegression</w:t>
             </w:r>
-            <w:proofErr w:type="spellEnd"/>
           </w:p>
         </w:tc>
         <w:tc>
@@ -7172,11 +6334,9 @@
             <w:hideMark/>
           </w:tcPr>
           <w:p>
-            <w:proofErr w:type="spellStart"/>
             <w:r>
               <w:t>AFTSurvivalRegression</w:t>
             </w:r>
-            <w:proofErr w:type="spellEnd"/>
           </w:p>
         </w:tc>
         <w:tc>
@@ -7203,11 +6363,9 @@
             <w:hideMark/>
           </w:tcPr>
           <w:p>
-            <w:proofErr w:type="spellStart"/>
             <w:r>
               <w:t>IsotonicRegression</w:t>
             </w:r>
-            <w:proofErr w:type="spellEnd"/>
           </w:p>
         </w:tc>
         <w:tc>
@@ -7331,11 +6489,9 @@
             <w:hideMark/>
           </w:tcPr>
           <w:p>
-            <w:proofErr w:type="spellStart"/>
             <w:r>
               <w:t>KMeans</w:t>
             </w:r>
-            <w:proofErr w:type="spellEnd"/>
           </w:p>
         </w:tc>
         <w:tc>
@@ -7372,11 +6528,9 @@
             <w:hideMark/>
           </w:tcPr>
           <w:p>
-            <w:proofErr w:type="spellStart"/>
             <w:r>
               <w:t>BisectingKMeans</w:t>
             </w:r>
-            <w:proofErr w:type="spellEnd"/>
           </w:p>
         </w:tc>
         <w:tc>
@@ -7403,11 +6557,9 @@
             <w:hideMark/>
           </w:tcPr>
           <w:p>
-            <w:proofErr w:type="spellStart"/>
             <w:r>
               <w:t>GaussianMixture</w:t>
             </w:r>
-            <w:proofErr w:type="spellEnd"/>
           </w:p>
         </w:tc>
         <w:tc>
@@ -7573,15 +6725,7 @@
           </w:tcPr>
           <w:p>
             <w:r>
-              <w:t xml:space="preserve">Reduce features to key </w:t>
-            </w:r>
-            <w:proofErr w:type="gramStart"/>
-            <w:r>
-              <w:t>principal</w:t>
-            </w:r>
-            <w:proofErr w:type="gramEnd"/>
-            <w:r>
-              <w:t xml:space="preserve"> components.</w:t>
+              <w:t>Reduce features to key principal components.</w:t>
             </w:r>
           </w:p>
         </w:tc>
@@ -7597,11 +6741,9 @@
             <w:hideMark/>
           </w:tcPr>
           <w:p>
-            <w:proofErr w:type="spellStart"/>
             <w:r>
               <w:t>ChiSqSelector</w:t>
             </w:r>
-            <w:proofErr w:type="spellEnd"/>
           </w:p>
         </w:tc>
         <w:tc>
@@ -7628,11 +6770,9 @@
             <w:hideMark/>
           </w:tcPr>
           <w:p>
-            <w:proofErr w:type="spellStart"/>
             <w:r>
               <w:t>VectorSlicer</w:t>
             </w:r>
-            <w:proofErr w:type="spellEnd"/>
           </w:p>
         </w:tc>
         <w:tc>
@@ -7757,11 +6897,9 @@
             <w:hideMark/>
           </w:tcPr>
           <w:p>
-            <w:proofErr w:type="spellStart"/>
             <w:r>
               <w:t>BinaryClassificationEvaluator</w:t>
             </w:r>
-            <w:proofErr w:type="spellEnd"/>
           </w:p>
         </w:tc>
         <w:tc>
@@ -7788,11 +6926,9 @@
             <w:hideMark/>
           </w:tcPr>
           <w:p>
-            <w:proofErr w:type="spellStart"/>
             <w:r>
               <w:t>MulticlassClassificationEvaluator</w:t>
             </w:r>
-            <w:proofErr w:type="spellEnd"/>
           </w:p>
         </w:tc>
         <w:tc>
@@ -7819,11 +6955,9 @@
             <w:hideMark/>
           </w:tcPr>
           <w:p>
-            <w:proofErr w:type="spellStart"/>
             <w:r>
               <w:t>RegressionEvaluator</w:t>
             </w:r>
-            <w:proofErr w:type="spellEnd"/>
           </w:p>
         </w:tc>
         <w:tc>
@@ -7850,11 +6984,9 @@
             <w:hideMark/>
           </w:tcPr>
           <w:p>
-            <w:proofErr w:type="spellStart"/>
             <w:r>
               <w:t>ClusteringEvaluator</w:t>
             </w:r>
-            <w:proofErr w:type="spellEnd"/>
           </w:p>
         </w:tc>
         <w:tc>
@@ -7978,11 +7110,9 @@
             <w:hideMark/>
           </w:tcPr>
           <w:p>
-            <w:proofErr w:type="spellStart"/>
             <w:r>
               <w:t>ParamGridBuilder</w:t>
             </w:r>
-            <w:proofErr w:type="spellEnd"/>
           </w:p>
         </w:tc>
         <w:tc>
@@ -8009,11 +7139,9 @@
             <w:hideMark/>
           </w:tcPr>
           <w:p>
-            <w:proofErr w:type="spellStart"/>
             <w:r>
               <w:t>CrossValidator</w:t>
             </w:r>
-            <w:proofErr w:type="spellEnd"/>
           </w:p>
         </w:tc>
         <w:tc>
@@ -8040,11 +7168,9 @@
             <w:hideMark/>
           </w:tcPr>
           <w:p>
-            <w:proofErr w:type="spellStart"/>
             <w:r>
               <w:t>TrainValidationSplit</w:t>
             </w:r>
-            <w:proofErr w:type="spellEnd"/>
           </w:p>
         </w:tc>
         <w:tc>
@@ -8168,15 +7294,8 @@
             <w:hideMark/>
           </w:tcPr>
           <w:p>
-            <w:proofErr w:type="spellStart"/>
-            <w:proofErr w:type="gramStart"/>
             <w:r>
-              <w:t>model.save</w:t>
-            </w:r>
-            <w:proofErr w:type="spellEnd"/>
-            <w:proofErr w:type="gramEnd"/>
-            <w:r>
-              <w:t>(path)</w:t>
+              <w:t>model.save(path)</w:t>
             </w:r>
           </w:p>
         </w:tc>
@@ -8204,13 +7323,8 @@
             <w:hideMark/>
           </w:tcPr>
           <w:p>
-            <w:proofErr w:type="spellStart"/>
             <w:r>
-              <w:t>Model.load</w:t>
-            </w:r>
-            <w:proofErr w:type="spellEnd"/>
-            <w:r>
-              <w:t>(path)</w:t>
+              <w:t>Model.load(path)</w:t>
             </w:r>
           </w:p>
         </w:tc>
@@ -8238,13 +7352,8 @@
             <w:hideMark/>
           </w:tcPr>
           <w:p>
-            <w:proofErr w:type="spellStart"/>
             <w:r>
-              <w:t>PipelineModel.save</w:t>
-            </w:r>
-            <w:proofErr w:type="spellEnd"/>
-            <w:r>
-              <w:t>(path)</w:t>
+              <w:t>PipelineModel.save(path)</w:t>
             </w:r>
           </w:p>
         </w:tc>
@@ -8262,6 +7371,1323 @@
         </w:tc>
       </w:tr>
     </w:tbl>
+    <w:p>
+      <w:pPr>
+        <w:pBdr>
+          <w:bottom w:val="double" w:sz="6" w:space="1" w:color="auto"/>
+        </w:pBdr>
+      </w:pPr>
+    </w:p>
+    <w:p>
+      <w:r>
+        <w:t>can you give me a list of methods /functions in Pyspark for machine learning</w:t>
+      </w:r>
+    </w:p>
+    <w:p>
+      <w:r>
+        <w:t>Here's a comprehensive list of </w:t>
+      </w:r>
+      <w:r>
+        <w:rPr>
+          <w:b/>
+          <w:bCs/>
+        </w:rPr>
+        <w:t>PySpark MLlib functions and methods</w:t>
+      </w:r>
+      <w:r>
+        <w:t> for machine learning:</w:t>
+      </w:r>
+    </w:p>
+    <w:p>
+      <w:pPr>
+        <w:rPr>
+          <w:b/>
+          <w:bCs/>
+        </w:rPr>
+      </w:pPr>
+      <w:r>
+        <w:rPr>
+          <w:b/>
+          <w:bCs/>
+        </w:rPr>
+        <w:t>1. Data Preparation &amp; Feature Engineering</w:t>
+      </w:r>
+    </w:p>
+    <w:p>
+      <w:r>
+        <w:rPr>
+          <w:b/>
+          <w:bCs/>
+        </w:rPr>
+        <w:t>Vector Assemblers:</w:t>
+      </w:r>
+    </w:p>
+    <w:p>
+      <w:pPr>
+        <w:numPr>
+          <w:ilvl w:val="0"/>
+          <w:numId w:val="14"/>
+        </w:numPr>
+      </w:pPr>
+      <w:r>
+        <w:t>VectorAssembler() - Combine features into vector</w:t>
+      </w:r>
+    </w:p>
+    <w:p>
+      <w:pPr>
+        <w:numPr>
+          <w:ilvl w:val="0"/>
+          <w:numId w:val="14"/>
+        </w:numPr>
+      </w:pPr>
+      <w:r>
+        <w:t>VectorSizeHint() - Specify vector size</w:t>
+      </w:r>
+    </w:p>
+    <w:p>
+      <w:pPr>
+        <w:numPr>
+          <w:ilvl w:val="0"/>
+          <w:numId w:val="14"/>
+        </w:numPr>
+      </w:pPr>
+      <w:r>
+        <w:lastRenderedPageBreak/>
+        <w:t>ElementwiseProduct() - Element-wise multiplication</w:t>
+      </w:r>
+    </w:p>
+    <w:p>
+      <w:r>
+        <w:rPr>
+          <w:b/>
+          <w:bCs/>
+        </w:rPr>
+        <w:t>Feature Transformers:</w:t>
+      </w:r>
+    </w:p>
+    <w:p>
+      <w:pPr>
+        <w:numPr>
+          <w:ilvl w:val="0"/>
+          <w:numId w:val="15"/>
+        </w:numPr>
+      </w:pPr>
+      <w:r>
+        <w:t>StringIndexer() - Convert strings to numerical indices</w:t>
+      </w:r>
+    </w:p>
+    <w:p>
+      <w:pPr>
+        <w:numPr>
+          <w:ilvl w:val="0"/>
+          <w:numId w:val="15"/>
+        </w:numPr>
+      </w:pPr>
+      <w:r>
+        <w:t>IndexToString() - Convert indices back to strings</w:t>
+      </w:r>
+    </w:p>
+    <w:p>
+      <w:pPr>
+        <w:numPr>
+          <w:ilvl w:val="0"/>
+          <w:numId w:val="15"/>
+        </w:numPr>
+      </w:pPr>
+      <w:r>
+        <w:t>OneHotEncoder() - One-hot encoding</w:t>
+      </w:r>
+    </w:p>
+    <w:p>
+      <w:pPr>
+        <w:numPr>
+          <w:ilvl w:val="0"/>
+          <w:numId w:val="15"/>
+        </w:numPr>
+      </w:pPr>
+      <w:r>
+        <w:t>OneHotEncoderEstimator() - Newer one-hot encoder</w:t>
+      </w:r>
+    </w:p>
+    <w:p>
+      <w:r>
+        <w:rPr>
+          <w:b/>
+          <w:bCs/>
+        </w:rPr>
+        <w:t>Scalers &amp; Normalizers:</w:t>
+      </w:r>
+    </w:p>
+    <w:p>
+      <w:pPr>
+        <w:numPr>
+          <w:ilvl w:val="0"/>
+          <w:numId w:val="16"/>
+        </w:numPr>
+      </w:pPr>
+      <w:r>
+        <w:t>StandardScaler() - Standardize features</w:t>
+      </w:r>
+    </w:p>
+    <w:p>
+      <w:pPr>
+        <w:numPr>
+          <w:ilvl w:val="0"/>
+          <w:numId w:val="16"/>
+        </w:numPr>
+      </w:pPr>
+      <w:r>
+        <w:t>MinMaxScaler() - Scale to [0,1] range</w:t>
+      </w:r>
+    </w:p>
+    <w:p>
+      <w:pPr>
+        <w:numPr>
+          <w:ilvl w:val="0"/>
+          <w:numId w:val="16"/>
+        </w:numPr>
+      </w:pPr>
+      <w:r>
+        <w:t>MaxAbsScaler() - Scale by maximum absolute value</w:t>
+      </w:r>
+    </w:p>
+    <w:p>
+      <w:pPr>
+        <w:numPr>
+          <w:ilvl w:val="0"/>
+          <w:numId w:val="16"/>
+        </w:numPr>
+      </w:pPr>
+      <w:r>
+        <w:t>Normalizer() - Normalize vectors (L1, L2, max)</w:t>
+      </w:r>
+    </w:p>
+    <w:p>
+      <w:pPr>
+        <w:numPr>
+          <w:ilvl w:val="0"/>
+          <w:numId w:val="16"/>
+        </w:numPr>
+      </w:pPr>
+      <w:r>
+        <w:t>RobustScaler() - Scale using quantile statistics</w:t>
+      </w:r>
+    </w:p>
+    <w:p>
+      <w:r>
+        <w:rPr>
+          <w:b/>
+          <w:bCs/>
+        </w:rPr>
+        <w:t>Text Processing:</w:t>
+      </w:r>
+    </w:p>
+    <w:p>
+      <w:pPr>
+        <w:numPr>
+          <w:ilvl w:val="0"/>
+          <w:numId w:val="17"/>
+        </w:numPr>
+      </w:pPr>
+      <w:r>
+        <w:t>Tokenizer() - Basic tokenization</w:t>
+      </w:r>
+    </w:p>
+    <w:p>
+      <w:pPr>
+        <w:numPr>
+          <w:ilvl w:val="0"/>
+          <w:numId w:val="17"/>
+        </w:numPr>
+      </w:pPr>
+      <w:r>
+        <w:t>RegexTokenizer() - Tokenize using regex</w:t>
+      </w:r>
+    </w:p>
+    <w:p>
+      <w:pPr>
+        <w:numPr>
+          <w:ilvl w:val="0"/>
+          <w:numId w:val="17"/>
+        </w:numPr>
+      </w:pPr>
+      <w:r>
+        <w:t>StopWordsRemover() - Remove stop words</w:t>
+      </w:r>
+    </w:p>
+    <w:p>
+      <w:pPr>
+        <w:numPr>
+          <w:ilvl w:val="0"/>
+          <w:numId w:val="17"/>
+        </w:numPr>
+      </w:pPr>
+      <w:r>
+        <w:t>NGram() - Generate n-grams</w:t>
+      </w:r>
+    </w:p>
+    <w:p>
+      <w:pPr>
+        <w:numPr>
+          <w:ilvl w:val="0"/>
+          <w:numId w:val="17"/>
+        </w:numPr>
+      </w:pPr>
+      <w:r>
+        <w:t>CountVectorizer() - Convert to word count vectors</w:t>
+      </w:r>
+    </w:p>
+    <w:p>
+      <w:pPr>
+        <w:numPr>
+          <w:ilvl w:val="0"/>
+          <w:numId w:val="17"/>
+        </w:numPr>
+      </w:pPr>
+      <w:r>
+        <w:t>HashingTF() - Hashing trick for text</w:t>
+      </w:r>
+    </w:p>
+    <w:p>
+      <w:pPr>
+        <w:numPr>
+          <w:ilvl w:val="0"/>
+          <w:numId w:val="17"/>
+        </w:numPr>
+      </w:pPr>
+      <w:r>
+        <w:t>IDF() - Inverse Document Frequency</w:t>
+      </w:r>
+    </w:p>
+    <w:p>
+      <w:pPr>
+        <w:numPr>
+          <w:ilvl w:val="0"/>
+          <w:numId w:val="17"/>
+        </w:numPr>
+      </w:pPr>
+      <w:r>
+        <w:t>Word2Vec() - Word embeddings</w:t>
+      </w:r>
+    </w:p>
+    <w:p>
+      <w:r>
+        <w:rPr>
+          <w:b/>
+          <w:bCs/>
+        </w:rPr>
+        <w:t>Feature Selectors:</w:t>
+      </w:r>
+    </w:p>
+    <w:p>
+      <w:pPr>
+        <w:numPr>
+          <w:ilvl w:val="0"/>
+          <w:numId w:val="18"/>
+        </w:numPr>
+      </w:pPr>
+      <w:r>
+        <w:t>ChiSqSelector() - Chi-squared feature selection</w:t>
+      </w:r>
+    </w:p>
+    <w:p>
+      <w:pPr>
+        <w:numPr>
+          <w:ilvl w:val="0"/>
+          <w:numId w:val="18"/>
+        </w:numPr>
+      </w:pPr>
+      <w:r>
+        <w:t>VectorSlicer() - Select features by indices</w:t>
+      </w:r>
+    </w:p>
+    <w:p>
+      <w:pPr>
+        <w:numPr>
+          <w:ilvl w:val="0"/>
+          <w:numId w:val="18"/>
+        </w:numPr>
+      </w:pPr>
+      <w:r>
+        <w:t>RFormula() - R-style formula for feature selection</w:t>
+      </w:r>
+    </w:p>
+    <w:p>
+      <w:pPr>
+        <w:rPr>
+          <w:b/>
+          <w:bCs/>
+        </w:rPr>
+      </w:pPr>
+      <w:r>
+        <w:rPr>
+          <w:b/>
+          <w:bCs/>
+        </w:rPr>
+        <w:t>2. Classification Algorithms</w:t>
+      </w:r>
+    </w:p>
+    <w:p>
+      <w:r>
+        <w:rPr>
+          <w:b/>
+          <w:bCs/>
+        </w:rPr>
+        <w:lastRenderedPageBreak/>
+        <w:t>Models:</w:t>
+      </w:r>
+    </w:p>
+    <w:p>
+      <w:pPr>
+        <w:numPr>
+          <w:ilvl w:val="0"/>
+          <w:numId w:val="19"/>
+        </w:numPr>
+      </w:pPr>
+      <w:r>
+        <w:t>LogisticRegression() - Logistic regression</w:t>
+      </w:r>
+    </w:p>
+    <w:p>
+      <w:pPr>
+        <w:numPr>
+          <w:ilvl w:val="0"/>
+          <w:numId w:val="19"/>
+        </w:numPr>
+      </w:pPr>
+      <w:r>
+        <w:t>DecisionTreeClassifier() - Decision tree classifier</w:t>
+      </w:r>
+    </w:p>
+    <w:p>
+      <w:pPr>
+        <w:numPr>
+          <w:ilvl w:val="0"/>
+          <w:numId w:val="19"/>
+        </w:numPr>
+      </w:pPr>
+      <w:r>
+        <w:t>RandomForestClassifier() - Random forest classifier</w:t>
+      </w:r>
+    </w:p>
+    <w:p>
+      <w:pPr>
+        <w:numPr>
+          <w:ilvl w:val="0"/>
+          <w:numId w:val="19"/>
+        </w:numPr>
+      </w:pPr>
+      <w:r>
+        <w:t>GBTClassifier() - Gradient boosted trees classifier</w:t>
+      </w:r>
+    </w:p>
+    <w:p>
+      <w:pPr>
+        <w:numPr>
+          <w:ilvl w:val="0"/>
+          <w:numId w:val="19"/>
+        </w:numPr>
+      </w:pPr>
+      <w:r>
+        <w:t>LinearSVC() - Linear Support Vector Classifier</w:t>
+      </w:r>
+    </w:p>
+    <w:p>
+      <w:pPr>
+        <w:numPr>
+          <w:ilvl w:val="0"/>
+          <w:numId w:val="19"/>
+        </w:numPr>
+      </w:pPr>
+      <w:r>
+        <w:t>NaiveBayes() - Naive Bayes classifier</w:t>
+      </w:r>
+    </w:p>
+    <w:p>
+      <w:pPr>
+        <w:numPr>
+          <w:ilvl w:val="0"/>
+          <w:numId w:val="19"/>
+        </w:numPr>
+      </w:pPr>
+      <w:r>
+        <w:t>MultilayerPerceptronClassifier() - Neural network classifier</w:t>
+      </w:r>
+    </w:p>
+    <w:p>
+      <w:r>
+        <w:rPr>
+          <w:b/>
+          <w:bCs/>
+        </w:rPr>
+        <w:t>Model Methods:</w:t>
+      </w:r>
+    </w:p>
+    <w:p>
+      <w:pPr>
+        <w:numPr>
+          <w:ilvl w:val="0"/>
+          <w:numId w:val="20"/>
+        </w:numPr>
+      </w:pPr>
+      <w:r>
+        <w:t>fit() - Train the model</w:t>
+      </w:r>
+    </w:p>
+    <w:p>
+      <w:pPr>
+        <w:numPr>
+          <w:ilvl w:val="0"/>
+          <w:numId w:val="20"/>
+        </w:numPr>
+      </w:pPr>
+      <w:r>
+        <w:t>transform() - Make predictions</w:t>
+      </w:r>
+    </w:p>
+    <w:p>
+      <w:pPr>
+        <w:numPr>
+          <w:ilvl w:val="0"/>
+          <w:numId w:val="20"/>
+        </w:numPr>
+      </w:pPr>
+      <w:r>
+        <w:t>predict() - Get predictions (some models)</w:t>
+      </w:r>
+    </w:p>
+    <w:p>
+      <w:pPr>
+        <w:numPr>
+          <w:ilvl w:val="0"/>
+          <w:numId w:val="20"/>
+        </w:numPr>
+      </w:pPr>
+      <w:r>
+        <w:t>coefficients - Get model coefficients</w:t>
+      </w:r>
+    </w:p>
+    <w:p>
+      <w:pPr>
+        <w:numPr>
+          <w:ilvl w:val="0"/>
+          <w:numId w:val="20"/>
+        </w:numPr>
+      </w:pPr>
+      <w:r>
+        <w:t>intercept - Get model intercept</w:t>
+      </w:r>
+    </w:p>
+    <w:p>
+      <w:pPr>
+        <w:numPr>
+          <w:ilvl w:val="0"/>
+          <w:numId w:val="20"/>
+        </w:numPr>
+      </w:pPr>
+      <w:r>
+        <w:t>summary - Get training summary</w:t>
+      </w:r>
+    </w:p>
+    <w:p>
+      <w:pPr>
+        <w:rPr>
+          <w:b/>
+          <w:bCs/>
+        </w:rPr>
+      </w:pPr>
+      <w:r>
+        <w:rPr>
+          <w:b/>
+          <w:bCs/>
+        </w:rPr>
+        <w:t>3. Regression Algorithms</w:t>
+      </w:r>
+    </w:p>
+    <w:p>
+      <w:r>
+        <w:rPr>
+          <w:b/>
+          <w:bCs/>
+        </w:rPr>
+        <w:t>Models:</w:t>
+      </w:r>
+    </w:p>
+    <w:p>
+      <w:pPr>
+        <w:numPr>
+          <w:ilvl w:val="0"/>
+          <w:numId w:val="21"/>
+        </w:numPr>
+      </w:pPr>
+      <w:r>
+        <w:t>LinearRegression() - Linear regression</w:t>
+      </w:r>
+    </w:p>
+    <w:p>
+      <w:pPr>
+        <w:numPr>
+          <w:ilvl w:val="0"/>
+          <w:numId w:val="21"/>
+        </w:numPr>
+      </w:pPr>
+      <w:r>
+        <w:t>GeneralizedLinearRegression() - GLM</w:t>
+      </w:r>
+    </w:p>
+    <w:p>
+      <w:pPr>
+        <w:numPr>
+          <w:ilvl w:val="0"/>
+          <w:numId w:val="21"/>
+        </w:numPr>
+      </w:pPr>
+      <w:r>
+        <w:t>DecisionTreeRegressor() - Decision tree regressor</w:t>
+      </w:r>
+    </w:p>
+    <w:p>
+      <w:pPr>
+        <w:numPr>
+          <w:ilvl w:val="0"/>
+          <w:numId w:val="21"/>
+        </w:numPr>
+      </w:pPr>
+      <w:r>
+        <w:t>RandomForestRegressor() - Random forest regressor</w:t>
+      </w:r>
+    </w:p>
+    <w:p>
+      <w:pPr>
+        <w:numPr>
+          <w:ilvl w:val="0"/>
+          <w:numId w:val="21"/>
+        </w:numPr>
+      </w:pPr>
+      <w:r>
+        <w:t>GBTRegressor() - Gradient boosted trees regressor</w:t>
+      </w:r>
+    </w:p>
+    <w:p>
+      <w:pPr>
+        <w:numPr>
+          <w:ilvl w:val="0"/>
+          <w:numId w:val="21"/>
+        </w:numPr>
+      </w:pPr>
+      <w:r>
+        <w:t>AFTSurvivalRegression() - Survival analysis</w:t>
+      </w:r>
+    </w:p>
+    <w:p>
+      <w:pPr>
+        <w:numPr>
+          <w:ilvl w:val="0"/>
+          <w:numId w:val="21"/>
+        </w:numPr>
+      </w:pPr>
+      <w:r>
+        <w:t>IsotonicRegression() - Isotonic regression</w:t>
+      </w:r>
+    </w:p>
+    <w:p>
+      <w:pPr>
+        <w:rPr>
+          <w:b/>
+          <w:bCs/>
+        </w:rPr>
+      </w:pPr>
+      <w:r>
+        <w:rPr>
+          <w:b/>
+          <w:bCs/>
+        </w:rPr>
+        <w:t>4. Clustering Algorithms</w:t>
+      </w:r>
+    </w:p>
+    <w:p>
+      <w:r>
+        <w:rPr>
+          <w:b/>
+          <w:bCs/>
+        </w:rPr>
+        <w:t>Models:</w:t>
+      </w:r>
+    </w:p>
+    <w:p>
+      <w:pPr>
+        <w:numPr>
+          <w:ilvl w:val="0"/>
+          <w:numId w:val="22"/>
+        </w:numPr>
+      </w:pPr>
+      <w:r>
+        <w:lastRenderedPageBreak/>
+        <w:t>KMeans() - K-means clustering</w:t>
+      </w:r>
+    </w:p>
+    <w:p>
+      <w:pPr>
+        <w:numPr>
+          <w:ilvl w:val="0"/>
+          <w:numId w:val="22"/>
+        </w:numPr>
+      </w:pPr>
+      <w:r>
+        <w:t>BisectingKMeans() - Bisecting K-means</w:t>
+      </w:r>
+    </w:p>
+    <w:p>
+      <w:pPr>
+        <w:numPr>
+          <w:ilvl w:val="0"/>
+          <w:numId w:val="22"/>
+        </w:numPr>
+      </w:pPr>
+      <w:r>
+        <w:t>GaussianMixture() - Gaussian Mixture Models</w:t>
+      </w:r>
+    </w:p>
+    <w:p>
+      <w:pPr>
+        <w:numPr>
+          <w:ilvl w:val="0"/>
+          <w:numId w:val="22"/>
+        </w:numPr>
+      </w:pPr>
+      <w:r>
+        <w:t>LDA() - Latent Dirichlet Allocation</w:t>
+      </w:r>
+    </w:p>
+    <w:p>
+      <w:pPr>
+        <w:numPr>
+          <w:ilvl w:val="0"/>
+          <w:numId w:val="22"/>
+        </w:numPr>
+      </w:pPr>
+      <w:r>
+        <w:t>PowerIterationClustering() - PIC clustering</w:t>
+      </w:r>
+    </w:p>
+    <w:p>
+      <w:pPr>
+        <w:rPr>
+          <w:b/>
+          <w:bCs/>
+        </w:rPr>
+      </w:pPr>
+      <w:r>
+        <w:rPr>
+          <w:b/>
+          <w:bCs/>
+        </w:rPr>
+        <w:t>5. Collaborative Filtering</w:t>
+      </w:r>
+    </w:p>
+    <w:p>
+      <w:r>
+        <w:rPr>
+          <w:b/>
+          <w:bCs/>
+        </w:rPr>
+        <w:t>Models:</w:t>
+      </w:r>
+    </w:p>
+    <w:p>
+      <w:pPr>
+        <w:numPr>
+          <w:ilvl w:val="0"/>
+          <w:numId w:val="23"/>
+        </w:numPr>
+      </w:pPr>
+      <w:r>
+        <w:t>ALS() - Alternating Least Squares for recommendations</w:t>
+      </w:r>
+    </w:p>
+    <w:p>
+      <w:pPr>
+        <w:numPr>
+          <w:ilvl w:val="0"/>
+          <w:numId w:val="23"/>
+        </w:numPr>
+      </w:pPr>
+      <w:r>
+        <w:t>implicitPrefs - For implicit feedback data</w:t>
+      </w:r>
+    </w:p>
+    <w:p>
+      <w:pPr>
+        <w:numPr>
+          <w:ilvl w:val="0"/>
+          <w:numId w:val="23"/>
+        </w:numPr>
+      </w:pPr>
+      <w:r>
+        <w:t>rank - Number of latent factors</w:t>
+      </w:r>
+    </w:p>
+    <w:p>
+      <w:pPr>
+        <w:numPr>
+          <w:ilvl w:val="0"/>
+          <w:numId w:val="23"/>
+        </w:numPr>
+      </w:pPr>
+      <w:r>
+        <w:t>userCol, itemCol, ratingCol - Column specifications</w:t>
+      </w:r>
+    </w:p>
+    <w:p>
+      <w:pPr>
+        <w:rPr>
+          <w:b/>
+          <w:bCs/>
+        </w:rPr>
+      </w:pPr>
+      <w:r>
+        <w:rPr>
+          <w:b/>
+          <w:bCs/>
+        </w:rPr>
+        <w:t>6. Model Evaluation &amp; Tuning</w:t>
+      </w:r>
+    </w:p>
+    <w:p>
+      <w:r>
+        <w:rPr>
+          <w:b/>
+          <w:bCs/>
+        </w:rPr>
+        <w:t>Evaluators:</w:t>
+      </w:r>
+    </w:p>
+    <w:p>
+      <w:pPr>
+        <w:numPr>
+          <w:ilvl w:val="0"/>
+          <w:numId w:val="24"/>
+        </w:numPr>
+      </w:pPr>
+      <w:r>
+        <w:t>BinaryClassificationEvaluator() - For binary classification</w:t>
+      </w:r>
+    </w:p>
+    <w:p>
+      <w:pPr>
+        <w:numPr>
+          <w:ilvl w:val="0"/>
+          <w:numId w:val="24"/>
+        </w:numPr>
+      </w:pPr>
+      <w:r>
+        <w:t>MulticlassClassificationEvaluator() - For multi-class</w:t>
+      </w:r>
+    </w:p>
+    <w:p>
+      <w:pPr>
+        <w:numPr>
+          <w:ilvl w:val="0"/>
+          <w:numId w:val="24"/>
+        </w:numPr>
+      </w:pPr>
+      <w:r>
+        <w:t>RegressionEvaluator() - For regression tasks</w:t>
+      </w:r>
+    </w:p>
+    <w:p>
+      <w:pPr>
+        <w:numPr>
+          <w:ilvl w:val="0"/>
+          <w:numId w:val="24"/>
+        </w:numPr>
+      </w:pPr>
+      <w:r>
+        <w:t>ClusteringEvaluator() - For clustering</w:t>
+      </w:r>
+    </w:p>
+    <w:p>
+      <w:r>
+        <w:rPr>
+          <w:b/>
+          <w:bCs/>
+        </w:rPr>
+        <w:t>Cross Validation:</w:t>
+      </w:r>
+    </w:p>
+    <w:p>
+      <w:pPr>
+        <w:numPr>
+          <w:ilvl w:val="0"/>
+          <w:numId w:val="25"/>
+        </w:numPr>
+      </w:pPr>
+      <w:r>
+        <w:t>CrossValidator() - K-fold cross-validation</w:t>
+      </w:r>
+    </w:p>
+    <w:p>
+      <w:pPr>
+        <w:numPr>
+          <w:ilvl w:val="0"/>
+          <w:numId w:val="25"/>
+        </w:numPr>
+      </w:pPr>
+      <w:r>
+        <w:t>ParamGridBuilder() - Build parameter grids</w:t>
+      </w:r>
+    </w:p>
+    <w:p>
+      <w:pPr>
+        <w:numPr>
+          <w:ilvl w:val="0"/>
+          <w:numId w:val="25"/>
+        </w:numPr>
+      </w:pPr>
+      <w:r>
+        <w:t>TrainValidationSplit() - Train-validation split</w:t>
+      </w:r>
+    </w:p>
+    <w:p>
+      <w:r>
+        <w:rPr>
+          <w:b/>
+          <w:bCs/>
+        </w:rPr>
+        <w:t>Metrics:</w:t>
+      </w:r>
+    </w:p>
+    <w:p>
+      <w:pPr>
+        <w:numPr>
+          <w:ilvl w:val="0"/>
+          <w:numId w:val="26"/>
+        </w:numPr>
+      </w:pPr>
+      <w:r>
+        <w:t>MulticlassMetrics() - Multi-class metrics</w:t>
+      </w:r>
+    </w:p>
+    <w:p>
+      <w:pPr>
+        <w:numPr>
+          <w:ilvl w:val="0"/>
+          <w:numId w:val="26"/>
+        </w:numPr>
+      </w:pPr>
+      <w:r>
+        <w:t>BinaryClassificationMetrics() - Binary classification metrics</w:t>
+      </w:r>
+    </w:p>
+    <w:p>
+      <w:pPr>
+        <w:numPr>
+          <w:ilvl w:val="0"/>
+          <w:numId w:val="26"/>
+        </w:numPr>
+      </w:pPr>
+      <w:r>
+        <w:t>RegressionMetrics() - Regression metrics</w:t>
+      </w:r>
+    </w:p>
+    <w:p>
+      <w:pPr>
+        <w:rPr>
+          <w:b/>
+          <w:bCs/>
+        </w:rPr>
+      </w:pPr>
+      <w:r>
+        <w:rPr>
+          <w:b/>
+          <w:bCs/>
+        </w:rPr>
+        <w:t>7. Utilities &amp; Pipelines</w:t>
+      </w:r>
+    </w:p>
+    <w:p>
+      <w:r>
+        <w:rPr>
+          <w:b/>
+          <w:bCs/>
+        </w:rPr>
+        <w:lastRenderedPageBreak/>
+        <w:t>Pipelines:</w:t>
+      </w:r>
+    </w:p>
+    <w:p>
+      <w:pPr>
+        <w:numPr>
+          <w:ilvl w:val="0"/>
+          <w:numId w:val="27"/>
+        </w:numPr>
+      </w:pPr>
+      <w:r>
+        <w:t>Pipeline() - Create ML pipeline</w:t>
+      </w:r>
+    </w:p>
+    <w:p>
+      <w:pPr>
+        <w:numPr>
+          <w:ilvl w:val="0"/>
+          <w:numId w:val="27"/>
+        </w:numPr>
+      </w:pPr>
+      <w:r>
+        <w:t>PipelineModel() - Fitted pipeline</w:t>
+      </w:r>
+    </w:p>
+    <w:p>
+      <w:pPr>
+        <w:numPr>
+          <w:ilvl w:val="0"/>
+          <w:numId w:val="27"/>
+        </w:numPr>
+      </w:pPr>
+      <w:r>
+        <w:t>PipelineStages() - Pipeline components</w:t>
+      </w:r>
+    </w:p>
+    <w:p>
+      <w:r>
+        <w:rPr>
+          <w:b/>
+          <w:bCs/>
+        </w:rPr>
+        <w:t>Parameter Management:</w:t>
+      </w:r>
+    </w:p>
+    <w:p>
+      <w:pPr>
+        <w:numPr>
+          <w:ilvl w:val="0"/>
+          <w:numId w:val="28"/>
+        </w:numPr>
+      </w:pPr>
+      <w:r>
+        <w:t>Param() - Define parameters</w:t>
+      </w:r>
+    </w:p>
+    <w:p>
+      <w:pPr>
+        <w:numPr>
+          <w:ilvl w:val="0"/>
+          <w:numId w:val="28"/>
+        </w:numPr>
+      </w:pPr>
+      <w:r>
+        <w:t>Params() - Parameter mixin</w:t>
+      </w:r>
+    </w:p>
+    <w:p>
+      <w:pPr>
+        <w:numPr>
+          <w:ilvl w:val="0"/>
+          <w:numId w:val="28"/>
+        </w:numPr>
+      </w:pPr>
+      <w:r>
+        <w:t>getParam() - Get parameter</w:t>
+      </w:r>
+    </w:p>
+    <w:p>
+      <w:pPr>
+        <w:numPr>
+          <w:ilvl w:val="0"/>
+          <w:numId w:val="28"/>
+        </w:numPr>
+      </w:pPr>
+      <w:r>
+        <w:t>explainParam() - Explain parameter</w:t>
+      </w:r>
+    </w:p>
+    <w:p>
+      <w:r>
+        <w:rPr>
+          <w:b/>
+          <w:bCs/>
+        </w:rPr>
+        <w:t>Model Persistence:</w:t>
+      </w:r>
+    </w:p>
+    <w:p>
+      <w:pPr>
+        <w:numPr>
+          <w:ilvl w:val="0"/>
+          <w:numId w:val="29"/>
+        </w:numPr>
+      </w:pPr>
+      <w:r>
+        <w:t>save() - Save model</w:t>
+      </w:r>
+    </w:p>
+    <w:p>
+      <w:pPr>
+        <w:numPr>
+          <w:ilvl w:val="0"/>
+          <w:numId w:val="29"/>
+        </w:numPr>
+      </w:pPr>
+      <w:r>
+        <w:t>load() - Load model</w:t>
+      </w:r>
+    </w:p>
+    <w:p>
+      <w:pPr>
+        <w:numPr>
+          <w:ilvl w:val="0"/>
+          <w:numId w:val="29"/>
+        </w:numPr>
+      </w:pPr>
+      <w:r>
+        <w:t>write() - Write model</w:t>
+      </w:r>
+    </w:p>
+    <w:p>
+      <w:pPr>
+        <w:numPr>
+          <w:ilvl w:val="0"/>
+          <w:numId w:val="29"/>
+        </w:numPr>
+      </w:pPr>
+      <w:r>
+        <w:t>read() - Read model</w:t>
+      </w:r>
+    </w:p>
+    <w:p>
+      <w:pPr>
+        <w:rPr>
+          <w:b/>
+          <w:bCs/>
+        </w:rPr>
+      </w:pPr>
+      <w:r>
+        <w:rPr>
+          <w:b/>
+          <w:bCs/>
+        </w:rPr>
+        <w:t>8. Statistical Functions</w:t>
+      </w:r>
+    </w:p>
+    <w:p>
+      <w:r>
+        <w:rPr>
+          <w:b/>
+          <w:bCs/>
+        </w:rPr>
+        <w:t>Statistical Tests:</w:t>
+      </w:r>
+    </w:p>
+    <w:p>
+      <w:pPr>
+        <w:numPr>
+          <w:ilvl w:val="0"/>
+          <w:numId w:val="30"/>
+        </w:numPr>
+      </w:pPr>
+      <w:r>
+        <w:t>ChiSquareTest() - Chi-square test</w:t>
+      </w:r>
+    </w:p>
+    <w:p>
+      <w:pPr>
+        <w:numPr>
+          <w:ilvl w:val="0"/>
+          <w:numId w:val="30"/>
+        </w:numPr>
+      </w:pPr>
+      <w:r>
+        <w:t>Correlation() - Compute correlations</w:t>
+      </w:r>
+    </w:p>
+    <w:p>
+      <w:pPr>
+        <w:numPr>
+          <w:ilvl w:val="0"/>
+          <w:numId w:val="30"/>
+        </w:numPr>
+      </w:pPr>
+      <w:r>
+        <w:t>HypothesisTest() - Base for statistical tests</w:t>
+      </w:r>
+    </w:p>
+    <w:p>
+      <w:r>
+        <w:rPr>
+          <w:b/>
+          <w:bCs/>
+        </w:rPr>
+        <w:t>Summarizers:</w:t>
+      </w:r>
+    </w:p>
+    <w:p>
+      <w:pPr>
+        <w:numPr>
+          <w:ilvl w:val="0"/>
+          <w:numId w:val="31"/>
+        </w:numPr>
+      </w:pPr>
+      <w:r>
+        <w:t>Summarizer() - Data summarization</w:t>
+      </w:r>
+    </w:p>
+    <w:p>
+      <w:pPr>
+        <w:numPr>
+          <w:ilvl w:val="0"/>
+          <w:numId w:val="31"/>
+        </w:numPr>
+      </w:pPr>
+      <w:r>
+        <w:t>mean(), variance(), count() - Statistical metrics</w:t>
+      </w:r>
+    </w:p>
+    <w:p>
+      <w:pPr>
+        <w:rPr>
+          <w:b/>
+          <w:bCs/>
+        </w:rPr>
+      </w:pPr>
+      <w:r>
+        <w:rPr>
+          <w:b/>
+          <w:bCs/>
+        </w:rPr>
+        <w:t>9. Frequent Pattern Mining</w:t>
+      </w:r>
+    </w:p>
+    <w:p>
+      <w:r>
+        <w:rPr>
+          <w:b/>
+          <w:bCs/>
+        </w:rPr>
+        <w:t>Algorithms:</w:t>
+      </w:r>
+    </w:p>
+    <w:p>
+      <w:pPr>
+        <w:numPr>
+          <w:ilvl w:val="0"/>
+          <w:numId w:val="32"/>
+        </w:numPr>
+      </w:pPr>
+      <w:r>
+        <w:t>FPGrowth() - Frequent Pattern Growth</w:t>
+      </w:r>
+    </w:p>
+    <w:p>
+      <w:pPr>
+        <w:numPr>
+          <w:ilvl w:val="0"/>
+          <w:numId w:val="32"/>
+        </w:numPr>
+      </w:pPr>
+      <w:r>
+        <w:t>PrefixSpan() - Sequential pattern mining</w:t>
+      </w:r>
+    </w:p>
+    <w:p>
+      <w:pPr>
+        <w:numPr>
+          <w:ilvl w:val="0"/>
+          <w:numId w:val="32"/>
+        </w:numPr>
+      </w:pPr>
+      <w:r>
+        <w:lastRenderedPageBreak/>
+        <w:t>AssociationRules() - Association rules</w:t>
+      </w:r>
+    </w:p>
+    <w:p>
+      <w:pPr>
+        <w:rPr>
+          <w:b/>
+          <w:bCs/>
+        </w:rPr>
+      </w:pPr>
+      <w:r>
+        <w:rPr>
+          <w:b/>
+          <w:bCs/>
+        </w:rPr>
+        <w:t>10. Model Inspection</w:t>
+      </w:r>
+    </w:p>
+    <w:p>
+      <w:r>
+        <w:rPr>
+          <w:b/>
+          <w:bCs/>
+        </w:rPr>
+        <w:t>Tree Models:</w:t>
+      </w:r>
+    </w:p>
+    <w:p>
+      <w:pPr>
+        <w:numPr>
+          <w:ilvl w:val="0"/>
+          <w:numId w:val="33"/>
+        </w:numPr>
+      </w:pPr>
+      <w:r>
+        <w:t>toDebugString - Print tree structure</w:t>
+      </w:r>
+    </w:p>
+    <w:p>
+      <w:pPr>
+        <w:numPr>
+          <w:ilvl w:val="0"/>
+          <w:numId w:val="33"/>
+        </w:numPr>
+      </w:pPr>
+      <w:r>
+        <w:t>featureImportances - Get feature importance</w:t>
+      </w:r>
+    </w:p>
+    <w:p>
+      <w:pPr>
+        <w:numPr>
+          <w:ilvl w:val="0"/>
+          <w:numId w:val="33"/>
+        </w:numPr>
+      </w:pPr>
+      <w:r>
+        <w:t>trees - Access individual trees</w:t>
+      </w:r>
+    </w:p>
+    <w:p>
+      <w:r>
+        <w:rPr>
+          <w:b/>
+          <w:bCs/>
+        </w:rPr>
+        <w:t>Linear Models:</w:t>
+      </w:r>
+    </w:p>
+    <w:p>
+      <w:pPr>
+        <w:numPr>
+          <w:ilvl w:val="0"/>
+          <w:numId w:val="34"/>
+        </w:numPr>
+      </w:pPr>
+      <w:r>
+        <w:t>coefficients - Model coefficients</w:t>
+      </w:r>
+    </w:p>
+    <w:p>
+      <w:pPr>
+        <w:numPr>
+          <w:ilvl w:val="0"/>
+          <w:numId w:val="34"/>
+        </w:numPr>
+      </w:pPr>
+      <w:r>
+        <w:t>intercept - Model intercept</w:t>
+      </w:r>
+    </w:p>
     <w:p/>
     <w:sectPr>
       <w:pgSz w:w="12240" w:h="15840"/>
@@ -8704,6 +9130,1049 @@
     </w:lvl>
   </w:abstractNum>
   <w:abstractNum w:abstractNumId="4" w15:restartNumberingAfterBreak="0">
+    <w:nsid w:val="0DD300E7"/>
+    <w:multiLevelType w:val="multilevel"/>
+    <w:tmpl w:val="8BCE09EC"/>
+    <w:lvl w:ilvl="0">
+      <w:start w:val="1"/>
+      <w:numFmt w:val="bullet"/>
+      <w:lvlText w:val=""/>
+      <w:lvlJc w:val="left"/>
+      <w:pPr>
+        <w:tabs>
+          <w:tab w:val="num" w:pos="720"/>
+        </w:tabs>
+        <w:ind w:left="720" w:hanging="360"/>
+      </w:pPr>
+      <w:rPr>
+        <w:rFonts w:ascii="Symbol" w:hAnsi="Symbol" w:hint="default"/>
+        <w:sz w:val="20"/>
+      </w:rPr>
+    </w:lvl>
+    <w:lvl w:ilvl="1" w:tentative="1">
+      <w:start w:val="1"/>
+      <w:numFmt w:val="bullet"/>
+      <w:lvlText w:val="o"/>
+      <w:lvlJc w:val="left"/>
+      <w:pPr>
+        <w:tabs>
+          <w:tab w:val="num" w:pos="1440"/>
+        </w:tabs>
+        <w:ind w:left="1440" w:hanging="360"/>
+      </w:pPr>
+      <w:rPr>
+        <w:rFonts w:ascii="Courier New" w:hAnsi="Courier New" w:hint="default"/>
+        <w:sz w:val="20"/>
+      </w:rPr>
+    </w:lvl>
+    <w:lvl w:ilvl="2" w:tentative="1">
+      <w:start w:val="1"/>
+      <w:numFmt w:val="bullet"/>
+      <w:lvlText w:val=""/>
+      <w:lvlJc w:val="left"/>
+      <w:pPr>
+        <w:tabs>
+          <w:tab w:val="num" w:pos="2160"/>
+        </w:tabs>
+        <w:ind w:left="2160" w:hanging="360"/>
+      </w:pPr>
+      <w:rPr>
+        <w:rFonts w:ascii="Wingdings" w:hAnsi="Wingdings" w:hint="default"/>
+        <w:sz w:val="20"/>
+      </w:rPr>
+    </w:lvl>
+    <w:lvl w:ilvl="3" w:tentative="1">
+      <w:start w:val="1"/>
+      <w:numFmt w:val="bullet"/>
+      <w:lvlText w:val=""/>
+      <w:lvlJc w:val="left"/>
+      <w:pPr>
+        <w:tabs>
+          <w:tab w:val="num" w:pos="2880"/>
+        </w:tabs>
+        <w:ind w:left="2880" w:hanging="360"/>
+      </w:pPr>
+      <w:rPr>
+        <w:rFonts w:ascii="Wingdings" w:hAnsi="Wingdings" w:hint="default"/>
+        <w:sz w:val="20"/>
+      </w:rPr>
+    </w:lvl>
+    <w:lvl w:ilvl="4" w:tentative="1">
+      <w:start w:val="1"/>
+      <w:numFmt w:val="bullet"/>
+      <w:lvlText w:val=""/>
+      <w:lvlJc w:val="left"/>
+      <w:pPr>
+        <w:tabs>
+          <w:tab w:val="num" w:pos="3600"/>
+        </w:tabs>
+        <w:ind w:left="3600" w:hanging="360"/>
+      </w:pPr>
+      <w:rPr>
+        <w:rFonts w:ascii="Wingdings" w:hAnsi="Wingdings" w:hint="default"/>
+        <w:sz w:val="20"/>
+      </w:rPr>
+    </w:lvl>
+    <w:lvl w:ilvl="5" w:tentative="1">
+      <w:start w:val="1"/>
+      <w:numFmt w:val="bullet"/>
+      <w:lvlText w:val=""/>
+      <w:lvlJc w:val="left"/>
+      <w:pPr>
+        <w:tabs>
+          <w:tab w:val="num" w:pos="4320"/>
+        </w:tabs>
+        <w:ind w:left="4320" w:hanging="360"/>
+      </w:pPr>
+      <w:rPr>
+        <w:rFonts w:ascii="Wingdings" w:hAnsi="Wingdings" w:hint="default"/>
+        <w:sz w:val="20"/>
+      </w:rPr>
+    </w:lvl>
+    <w:lvl w:ilvl="6" w:tentative="1">
+      <w:start w:val="1"/>
+      <w:numFmt w:val="bullet"/>
+      <w:lvlText w:val=""/>
+      <w:lvlJc w:val="left"/>
+      <w:pPr>
+        <w:tabs>
+          <w:tab w:val="num" w:pos="5040"/>
+        </w:tabs>
+        <w:ind w:left="5040" w:hanging="360"/>
+      </w:pPr>
+      <w:rPr>
+        <w:rFonts w:ascii="Wingdings" w:hAnsi="Wingdings" w:hint="default"/>
+        <w:sz w:val="20"/>
+      </w:rPr>
+    </w:lvl>
+    <w:lvl w:ilvl="7" w:tentative="1">
+      <w:start w:val="1"/>
+      <w:numFmt w:val="bullet"/>
+      <w:lvlText w:val=""/>
+      <w:lvlJc w:val="left"/>
+      <w:pPr>
+        <w:tabs>
+          <w:tab w:val="num" w:pos="5760"/>
+        </w:tabs>
+        <w:ind w:left="5760" w:hanging="360"/>
+      </w:pPr>
+      <w:rPr>
+        <w:rFonts w:ascii="Wingdings" w:hAnsi="Wingdings" w:hint="default"/>
+        <w:sz w:val="20"/>
+      </w:rPr>
+    </w:lvl>
+    <w:lvl w:ilvl="8" w:tentative="1">
+      <w:start w:val="1"/>
+      <w:numFmt w:val="bullet"/>
+      <w:lvlText w:val=""/>
+      <w:lvlJc w:val="left"/>
+      <w:pPr>
+        <w:tabs>
+          <w:tab w:val="num" w:pos="6480"/>
+        </w:tabs>
+        <w:ind w:left="6480" w:hanging="360"/>
+      </w:pPr>
+      <w:rPr>
+        <w:rFonts w:ascii="Wingdings" w:hAnsi="Wingdings" w:hint="default"/>
+        <w:sz w:val="20"/>
+      </w:rPr>
+    </w:lvl>
+  </w:abstractNum>
+  <w:abstractNum w:abstractNumId="5" w15:restartNumberingAfterBreak="0">
+    <w:nsid w:val="13CE71CB"/>
+    <w:multiLevelType w:val="multilevel"/>
+    <w:tmpl w:val="A02AFAF0"/>
+    <w:lvl w:ilvl="0">
+      <w:start w:val="1"/>
+      <w:numFmt w:val="bullet"/>
+      <w:lvlText w:val=""/>
+      <w:lvlJc w:val="left"/>
+      <w:pPr>
+        <w:tabs>
+          <w:tab w:val="num" w:pos="720"/>
+        </w:tabs>
+        <w:ind w:left="720" w:hanging="360"/>
+      </w:pPr>
+      <w:rPr>
+        <w:rFonts w:ascii="Symbol" w:hAnsi="Symbol" w:hint="default"/>
+        <w:sz w:val="20"/>
+      </w:rPr>
+    </w:lvl>
+    <w:lvl w:ilvl="1" w:tentative="1">
+      <w:start w:val="1"/>
+      <w:numFmt w:val="bullet"/>
+      <w:lvlText w:val="o"/>
+      <w:lvlJc w:val="left"/>
+      <w:pPr>
+        <w:tabs>
+          <w:tab w:val="num" w:pos="1440"/>
+        </w:tabs>
+        <w:ind w:left="1440" w:hanging="360"/>
+      </w:pPr>
+      <w:rPr>
+        <w:rFonts w:ascii="Courier New" w:hAnsi="Courier New" w:hint="default"/>
+        <w:sz w:val="20"/>
+      </w:rPr>
+    </w:lvl>
+    <w:lvl w:ilvl="2" w:tentative="1">
+      <w:start w:val="1"/>
+      <w:numFmt w:val="bullet"/>
+      <w:lvlText w:val=""/>
+      <w:lvlJc w:val="left"/>
+      <w:pPr>
+        <w:tabs>
+          <w:tab w:val="num" w:pos="2160"/>
+        </w:tabs>
+        <w:ind w:left="2160" w:hanging="360"/>
+      </w:pPr>
+      <w:rPr>
+        <w:rFonts w:ascii="Wingdings" w:hAnsi="Wingdings" w:hint="default"/>
+        <w:sz w:val="20"/>
+      </w:rPr>
+    </w:lvl>
+    <w:lvl w:ilvl="3" w:tentative="1">
+      <w:start w:val="1"/>
+      <w:numFmt w:val="bullet"/>
+      <w:lvlText w:val=""/>
+      <w:lvlJc w:val="left"/>
+      <w:pPr>
+        <w:tabs>
+          <w:tab w:val="num" w:pos="2880"/>
+        </w:tabs>
+        <w:ind w:left="2880" w:hanging="360"/>
+      </w:pPr>
+      <w:rPr>
+        <w:rFonts w:ascii="Wingdings" w:hAnsi="Wingdings" w:hint="default"/>
+        <w:sz w:val="20"/>
+      </w:rPr>
+    </w:lvl>
+    <w:lvl w:ilvl="4" w:tentative="1">
+      <w:start w:val="1"/>
+      <w:numFmt w:val="bullet"/>
+      <w:lvlText w:val=""/>
+      <w:lvlJc w:val="left"/>
+      <w:pPr>
+        <w:tabs>
+          <w:tab w:val="num" w:pos="3600"/>
+        </w:tabs>
+        <w:ind w:left="3600" w:hanging="360"/>
+      </w:pPr>
+      <w:rPr>
+        <w:rFonts w:ascii="Wingdings" w:hAnsi="Wingdings" w:hint="default"/>
+        <w:sz w:val="20"/>
+      </w:rPr>
+    </w:lvl>
+    <w:lvl w:ilvl="5" w:tentative="1">
+      <w:start w:val="1"/>
+      <w:numFmt w:val="bullet"/>
+      <w:lvlText w:val=""/>
+      <w:lvlJc w:val="left"/>
+      <w:pPr>
+        <w:tabs>
+          <w:tab w:val="num" w:pos="4320"/>
+        </w:tabs>
+        <w:ind w:left="4320" w:hanging="360"/>
+      </w:pPr>
+      <w:rPr>
+        <w:rFonts w:ascii="Wingdings" w:hAnsi="Wingdings" w:hint="default"/>
+        <w:sz w:val="20"/>
+      </w:rPr>
+    </w:lvl>
+    <w:lvl w:ilvl="6" w:tentative="1">
+      <w:start w:val="1"/>
+      <w:numFmt w:val="bullet"/>
+      <w:lvlText w:val=""/>
+      <w:lvlJc w:val="left"/>
+      <w:pPr>
+        <w:tabs>
+          <w:tab w:val="num" w:pos="5040"/>
+        </w:tabs>
+        <w:ind w:left="5040" w:hanging="360"/>
+      </w:pPr>
+      <w:rPr>
+        <w:rFonts w:ascii="Wingdings" w:hAnsi="Wingdings" w:hint="default"/>
+        <w:sz w:val="20"/>
+      </w:rPr>
+    </w:lvl>
+    <w:lvl w:ilvl="7" w:tentative="1">
+      <w:start w:val="1"/>
+      <w:numFmt w:val="bullet"/>
+      <w:lvlText w:val=""/>
+      <w:lvlJc w:val="left"/>
+      <w:pPr>
+        <w:tabs>
+          <w:tab w:val="num" w:pos="5760"/>
+        </w:tabs>
+        <w:ind w:left="5760" w:hanging="360"/>
+      </w:pPr>
+      <w:rPr>
+        <w:rFonts w:ascii="Wingdings" w:hAnsi="Wingdings" w:hint="default"/>
+        <w:sz w:val="20"/>
+      </w:rPr>
+    </w:lvl>
+    <w:lvl w:ilvl="8" w:tentative="1">
+      <w:start w:val="1"/>
+      <w:numFmt w:val="bullet"/>
+      <w:lvlText w:val=""/>
+      <w:lvlJc w:val="left"/>
+      <w:pPr>
+        <w:tabs>
+          <w:tab w:val="num" w:pos="6480"/>
+        </w:tabs>
+        <w:ind w:left="6480" w:hanging="360"/>
+      </w:pPr>
+      <w:rPr>
+        <w:rFonts w:ascii="Wingdings" w:hAnsi="Wingdings" w:hint="default"/>
+        <w:sz w:val="20"/>
+      </w:rPr>
+    </w:lvl>
+  </w:abstractNum>
+  <w:abstractNum w:abstractNumId="6" w15:restartNumberingAfterBreak="0">
+    <w:nsid w:val="13FD7647"/>
+    <w:multiLevelType w:val="multilevel"/>
+    <w:tmpl w:val="8A14AD56"/>
+    <w:lvl w:ilvl="0">
+      <w:start w:val="1"/>
+      <w:numFmt w:val="bullet"/>
+      <w:lvlText w:val=""/>
+      <w:lvlJc w:val="left"/>
+      <w:pPr>
+        <w:tabs>
+          <w:tab w:val="num" w:pos="720"/>
+        </w:tabs>
+        <w:ind w:left="720" w:hanging="360"/>
+      </w:pPr>
+      <w:rPr>
+        <w:rFonts w:ascii="Symbol" w:hAnsi="Symbol" w:hint="default"/>
+        <w:sz w:val="20"/>
+      </w:rPr>
+    </w:lvl>
+    <w:lvl w:ilvl="1" w:tentative="1">
+      <w:start w:val="1"/>
+      <w:numFmt w:val="bullet"/>
+      <w:lvlText w:val="o"/>
+      <w:lvlJc w:val="left"/>
+      <w:pPr>
+        <w:tabs>
+          <w:tab w:val="num" w:pos="1440"/>
+        </w:tabs>
+        <w:ind w:left="1440" w:hanging="360"/>
+      </w:pPr>
+      <w:rPr>
+        <w:rFonts w:ascii="Courier New" w:hAnsi="Courier New" w:hint="default"/>
+        <w:sz w:val="20"/>
+      </w:rPr>
+    </w:lvl>
+    <w:lvl w:ilvl="2" w:tentative="1">
+      <w:start w:val="1"/>
+      <w:numFmt w:val="bullet"/>
+      <w:lvlText w:val=""/>
+      <w:lvlJc w:val="left"/>
+      <w:pPr>
+        <w:tabs>
+          <w:tab w:val="num" w:pos="2160"/>
+        </w:tabs>
+        <w:ind w:left="2160" w:hanging="360"/>
+      </w:pPr>
+      <w:rPr>
+        <w:rFonts w:ascii="Wingdings" w:hAnsi="Wingdings" w:hint="default"/>
+        <w:sz w:val="20"/>
+      </w:rPr>
+    </w:lvl>
+    <w:lvl w:ilvl="3" w:tentative="1">
+      <w:start w:val="1"/>
+      <w:numFmt w:val="bullet"/>
+      <w:lvlText w:val=""/>
+      <w:lvlJc w:val="left"/>
+      <w:pPr>
+        <w:tabs>
+          <w:tab w:val="num" w:pos="2880"/>
+        </w:tabs>
+        <w:ind w:left="2880" w:hanging="360"/>
+      </w:pPr>
+      <w:rPr>
+        <w:rFonts w:ascii="Wingdings" w:hAnsi="Wingdings" w:hint="default"/>
+        <w:sz w:val="20"/>
+      </w:rPr>
+    </w:lvl>
+    <w:lvl w:ilvl="4" w:tentative="1">
+      <w:start w:val="1"/>
+      <w:numFmt w:val="bullet"/>
+      <w:lvlText w:val=""/>
+      <w:lvlJc w:val="left"/>
+      <w:pPr>
+        <w:tabs>
+          <w:tab w:val="num" w:pos="3600"/>
+        </w:tabs>
+        <w:ind w:left="3600" w:hanging="360"/>
+      </w:pPr>
+      <w:rPr>
+        <w:rFonts w:ascii="Wingdings" w:hAnsi="Wingdings" w:hint="default"/>
+        <w:sz w:val="20"/>
+      </w:rPr>
+    </w:lvl>
+    <w:lvl w:ilvl="5" w:tentative="1">
+      <w:start w:val="1"/>
+      <w:numFmt w:val="bullet"/>
+      <w:lvlText w:val=""/>
+      <w:lvlJc w:val="left"/>
+      <w:pPr>
+        <w:tabs>
+          <w:tab w:val="num" w:pos="4320"/>
+        </w:tabs>
+        <w:ind w:left="4320" w:hanging="360"/>
+      </w:pPr>
+      <w:rPr>
+        <w:rFonts w:ascii="Wingdings" w:hAnsi="Wingdings" w:hint="default"/>
+        <w:sz w:val="20"/>
+      </w:rPr>
+    </w:lvl>
+    <w:lvl w:ilvl="6" w:tentative="1">
+      <w:start w:val="1"/>
+      <w:numFmt w:val="bullet"/>
+      <w:lvlText w:val=""/>
+      <w:lvlJc w:val="left"/>
+      <w:pPr>
+        <w:tabs>
+          <w:tab w:val="num" w:pos="5040"/>
+        </w:tabs>
+        <w:ind w:left="5040" w:hanging="360"/>
+      </w:pPr>
+      <w:rPr>
+        <w:rFonts w:ascii="Wingdings" w:hAnsi="Wingdings" w:hint="default"/>
+        <w:sz w:val="20"/>
+      </w:rPr>
+    </w:lvl>
+    <w:lvl w:ilvl="7" w:tentative="1">
+      <w:start w:val="1"/>
+      <w:numFmt w:val="bullet"/>
+      <w:lvlText w:val=""/>
+      <w:lvlJc w:val="left"/>
+      <w:pPr>
+        <w:tabs>
+          <w:tab w:val="num" w:pos="5760"/>
+        </w:tabs>
+        <w:ind w:left="5760" w:hanging="360"/>
+      </w:pPr>
+      <w:rPr>
+        <w:rFonts w:ascii="Wingdings" w:hAnsi="Wingdings" w:hint="default"/>
+        <w:sz w:val="20"/>
+      </w:rPr>
+    </w:lvl>
+    <w:lvl w:ilvl="8" w:tentative="1">
+      <w:start w:val="1"/>
+      <w:numFmt w:val="bullet"/>
+      <w:lvlText w:val=""/>
+      <w:lvlJc w:val="left"/>
+      <w:pPr>
+        <w:tabs>
+          <w:tab w:val="num" w:pos="6480"/>
+        </w:tabs>
+        <w:ind w:left="6480" w:hanging="360"/>
+      </w:pPr>
+      <w:rPr>
+        <w:rFonts w:ascii="Wingdings" w:hAnsi="Wingdings" w:hint="default"/>
+        <w:sz w:val="20"/>
+      </w:rPr>
+    </w:lvl>
+  </w:abstractNum>
+  <w:abstractNum w:abstractNumId="7" w15:restartNumberingAfterBreak="0">
+    <w:nsid w:val="171F2E90"/>
+    <w:multiLevelType w:val="multilevel"/>
+    <w:tmpl w:val="17766AAE"/>
+    <w:lvl w:ilvl="0">
+      <w:start w:val="1"/>
+      <w:numFmt w:val="bullet"/>
+      <w:lvlText w:val=""/>
+      <w:lvlJc w:val="left"/>
+      <w:pPr>
+        <w:tabs>
+          <w:tab w:val="num" w:pos="720"/>
+        </w:tabs>
+        <w:ind w:left="720" w:hanging="360"/>
+      </w:pPr>
+      <w:rPr>
+        <w:rFonts w:ascii="Symbol" w:hAnsi="Symbol" w:hint="default"/>
+        <w:sz w:val="20"/>
+      </w:rPr>
+    </w:lvl>
+    <w:lvl w:ilvl="1" w:tentative="1">
+      <w:start w:val="1"/>
+      <w:numFmt w:val="bullet"/>
+      <w:lvlText w:val="o"/>
+      <w:lvlJc w:val="left"/>
+      <w:pPr>
+        <w:tabs>
+          <w:tab w:val="num" w:pos="1440"/>
+        </w:tabs>
+        <w:ind w:left="1440" w:hanging="360"/>
+      </w:pPr>
+      <w:rPr>
+        <w:rFonts w:ascii="Courier New" w:hAnsi="Courier New" w:hint="default"/>
+        <w:sz w:val="20"/>
+      </w:rPr>
+    </w:lvl>
+    <w:lvl w:ilvl="2" w:tentative="1">
+      <w:start w:val="1"/>
+      <w:numFmt w:val="bullet"/>
+      <w:lvlText w:val=""/>
+      <w:lvlJc w:val="left"/>
+      <w:pPr>
+        <w:tabs>
+          <w:tab w:val="num" w:pos="2160"/>
+        </w:tabs>
+        <w:ind w:left="2160" w:hanging="360"/>
+      </w:pPr>
+      <w:rPr>
+        <w:rFonts w:ascii="Wingdings" w:hAnsi="Wingdings" w:hint="default"/>
+        <w:sz w:val="20"/>
+      </w:rPr>
+    </w:lvl>
+    <w:lvl w:ilvl="3" w:tentative="1">
+      <w:start w:val="1"/>
+      <w:numFmt w:val="bullet"/>
+      <w:lvlText w:val=""/>
+      <w:lvlJc w:val="left"/>
+      <w:pPr>
+        <w:tabs>
+          <w:tab w:val="num" w:pos="2880"/>
+        </w:tabs>
+        <w:ind w:left="2880" w:hanging="360"/>
+      </w:pPr>
+      <w:rPr>
+        <w:rFonts w:ascii="Wingdings" w:hAnsi="Wingdings" w:hint="default"/>
+        <w:sz w:val="20"/>
+      </w:rPr>
+    </w:lvl>
+    <w:lvl w:ilvl="4" w:tentative="1">
+      <w:start w:val="1"/>
+      <w:numFmt w:val="bullet"/>
+      <w:lvlText w:val=""/>
+      <w:lvlJc w:val="left"/>
+      <w:pPr>
+        <w:tabs>
+          <w:tab w:val="num" w:pos="3600"/>
+        </w:tabs>
+        <w:ind w:left="3600" w:hanging="360"/>
+      </w:pPr>
+      <w:rPr>
+        <w:rFonts w:ascii="Wingdings" w:hAnsi="Wingdings" w:hint="default"/>
+        <w:sz w:val="20"/>
+      </w:rPr>
+    </w:lvl>
+    <w:lvl w:ilvl="5" w:tentative="1">
+      <w:start w:val="1"/>
+      <w:numFmt w:val="bullet"/>
+      <w:lvlText w:val=""/>
+      <w:lvlJc w:val="left"/>
+      <w:pPr>
+        <w:tabs>
+          <w:tab w:val="num" w:pos="4320"/>
+        </w:tabs>
+        <w:ind w:left="4320" w:hanging="360"/>
+      </w:pPr>
+      <w:rPr>
+        <w:rFonts w:ascii="Wingdings" w:hAnsi="Wingdings" w:hint="default"/>
+        <w:sz w:val="20"/>
+      </w:rPr>
+    </w:lvl>
+    <w:lvl w:ilvl="6" w:tentative="1">
+      <w:start w:val="1"/>
+      <w:numFmt w:val="bullet"/>
+      <w:lvlText w:val=""/>
+      <w:lvlJc w:val="left"/>
+      <w:pPr>
+        <w:tabs>
+          <w:tab w:val="num" w:pos="5040"/>
+        </w:tabs>
+        <w:ind w:left="5040" w:hanging="360"/>
+      </w:pPr>
+      <w:rPr>
+        <w:rFonts w:ascii="Wingdings" w:hAnsi="Wingdings" w:hint="default"/>
+        <w:sz w:val="20"/>
+      </w:rPr>
+    </w:lvl>
+    <w:lvl w:ilvl="7" w:tentative="1">
+      <w:start w:val="1"/>
+      <w:numFmt w:val="bullet"/>
+      <w:lvlText w:val=""/>
+      <w:lvlJc w:val="left"/>
+      <w:pPr>
+        <w:tabs>
+          <w:tab w:val="num" w:pos="5760"/>
+        </w:tabs>
+        <w:ind w:left="5760" w:hanging="360"/>
+      </w:pPr>
+      <w:rPr>
+        <w:rFonts w:ascii="Wingdings" w:hAnsi="Wingdings" w:hint="default"/>
+        <w:sz w:val="20"/>
+      </w:rPr>
+    </w:lvl>
+    <w:lvl w:ilvl="8" w:tentative="1">
+      <w:start w:val="1"/>
+      <w:numFmt w:val="bullet"/>
+      <w:lvlText w:val=""/>
+      <w:lvlJc w:val="left"/>
+      <w:pPr>
+        <w:tabs>
+          <w:tab w:val="num" w:pos="6480"/>
+        </w:tabs>
+        <w:ind w:left="6480" w:hanging="360"/>
+      </w:pPr>
+      <w:rPr>
+        <w:rFonts w:ascii="Wingdings" w:hAnsi="Wingdings" w:hint="default"/>
+        <w:sz w:val="20"/>
+      </w:rPr>
+    </w:lvl>
+  </w:abstractNum>
+  <w:abstractNum w:abstractNumId="8" w15:restartNumberingAfterBreak="0">
+    <w:nsid w:val="176230FB"/>
+    <w:multiLevelType w:val="multilevel"/>
+    <w:tmpl w:val="9086E09E"/>
+    <w:lvl w:ilvl="0">
+      <w:start w:val="1"/>
+      <w:numFmt w:val="bullet"/>
+      <w:lvlText w:val=""/>
+      <w:lvlJc w:val="left"/>
+      <w:pPr>
+        <w:tabs>
+          <w:tab w:val="num" w:pos="720"/>
+        </w:tabs>
+        <w:ind w:left="720" w:hanging="360"/>
+      </w:pPr>
+      <w:rPr>
+        <w:rFonts w:ascii="Symbol" w:hAnsi="Symbol" w:hint="default"/>
+        <w:sz w:val="20"/>
+      </w:rPr>
+    </w:lvl>
+    <w:lvl w:ilvl="1" w:tentative="1">
+      <w:start w:val="1"/>
+      <w:numFmt w:val="bullet"/>
+      <w:lvlText w:val="o"/>
+      <w:lvlJc w:val="left"/>
+      <w:pPr>
+        <w:tabs>
+          <w:tab w:val="num" w:pos="1440"/>
+        </w:tabs>
+        <w:ind w:left="1440" w:hanging="360"/>
+      </w:pPr>
+      <w:rPr>
+        <w:rFonts w:ascii="Courier New" w:hAnsi="Courier New" w:hint="default"/>
+        <w:sz w:val="20"/>
+      </w:rPr>
+    </w:lvl>
+    <w:lvl w:ilvl="2" w:tentative="1">
+      <w:start w:val="1"/>
+      <w:numFmt w:val="bullet"/>
+      <w:lvlText w:val=""/>
+      <w:lvlJc w:val="left"/>
+      <w:pPr>
+        <w:tabs>
+          <w:tab w:val="num" w:pos="2160"/>
+        </w:tabs>
+        <w:ind w:left="2160" w:hanging="360"/>
+      </w:pPr>
+      <w:rPr>
+        <w:rFonts w:ascii="Wingdings" w:hAnsi="Wingdings" w:hint="default"/>
+        <w:sz w:val="20"/>
+      </w:rPr>
+    </w:lvl>
+    <w:lvl w:ilvl="3" w:tentative="1">
+      <w:start w:val="1"/>
+      <w:numFmt w:val="bullet"/>
+      <w:lvlText w:val=""/>
+      <w:lvlJc w:val="left"/>
+      <w:pPr>
+        <w:tabs>
+          <w:tab w:val="num" w:pos="2880"/>
+        </w:tabs>
+        <w:ind w:left="2880" w:hanging="360"/>
+      </w:pPr>
+      <w:rPr>
+        <w:rFonts w:ascii="Wingdings" w:hAnsi="Wingdings" w:hint="default"/>
+        <w:sz w:val="20"/>
+      </w:rPr>
+    </w:lvl>
+    <w:lvl w:ilvl="4" w:tentative="1">
+      <w:start w:val="1"/>
+      <w:numFmt w:val="bullet"/>
+      <w:lvlText w:val=""/>
+      <w:lvlJc w:val="left"/>
+      <w:pPr>
+        <w:tabs>
+          <w:tab w:val="num" w:pos="3600"/>
+        </w:tabs>
+        <w:ind w:left="3600" w:hanging="360"/>
+      </w:pPr>
+      <w:rPr>
+        <w:rFonts w:ascii="Wingdings" w:hAnsi="Wingdings" w:hint="default"/>
+        <w:sz w:val="20"/>
+      </w:rPr>
+    </w:lvl>
+    <w:lvl w:ilvl="5" w:tentative="1">
+      <w:start w:val="1"/>
+      <w:numFmt w:val="bullet"/>
+      <w:lvlText w:val=""/>
+      <w:lvlJc w:val="left"/>
+      <w:pPr>
+        <w:tabs>
+          <w:tab w:val="num" w:pos="4320"/>
+        </w:tabs>
+        <w:ind w:left="4320" w:hanging="360"/>
+      </w:pPr>
+      <w:rPr>
+        <w:rFonts w:ascii="Wingdings" w:hAnsi="Wingdings" w:hint="default"/>
+        <w:sz w:val="20"/>
+      </w:rPr>
+    </w:lvl>
+    <w:lvl w:ilvl="6" w:tentative="1">
+      <w:start w:val="1"/>
+      <w:numFmt w:val="bullet"/>
+      <w:lvlText w:val=""/>
+      <w:lvlJc w:val="left"/>
+      <w:pPr>
+        <w:tabs>
+          <w:tab w:val="num" w:pos="5040"/>
+        </w:tabs>
+        <w:ind w:left="5040" w:hanging="360"/>
+      </w:pPr>
+      <w:rPr>
+        <w:rFonts w:ascii="Wingdings" w:hAnsi="Wingdings" w:hint="default"/>
+        <w:sz w:val="20"/>
+      </w:rPr>
+    </w:lvl>
+    <w:lvl w:ilvl="7" w:tentative="1">
+      <w:start w:val="1"/>
+      <w:numFmt w:val="bullet"/>
+      <w:lvlText w:val=""/>
+      <w:lvlJc w:val="left"/>
+      <w:pPr>
+        <w:tabs>
+          <w:tab w:val="num" w:pos="5760"/>
+        </w:tabs>
+        <w:ind w:left="5760" w:hanging="360"/>
+      </w:pPr>
+      <w:rPr>
+        <w:rFonts w:ascii="Wingdings" w:hAnsi="Wingdings" w:hint="default"/>
+        <w:sz w:val="20"/>
+      </w:rPr>
+    </w:lvl>
+    <w:lvl w:ilvl="8" w:tentative="1">
+      <w:start w:val="1"/>
+      <w:numFmt w:val="bullet"/>
+      <w:lvlText w:val=""/>
+      <w:lvlJc w:val="left"/>
+      <w:pPr>
+        <w:tabs>
+          <w:tab w:val="num" w:pos="6480"/>
+        </w:tabs>
+        <w:ind w:left="6480" w:hanging="360"/>
+      </w:pPr>
+      <w:rPr>
+        <w:rFonts w:ascii="Wingdings" w:hAnsi="Wingdings" w:hint="default"/>
+        <w:sz w:val="20"/>
+      </w:rPr>
+    </w:lvl>
+  </w:abstractNum>
+  <w:abstractNum w:abstractNumId="9" w15:restartNumberingAfterBreak="0">
+    <w:nsid w:val="1ACF1BA1"/>
+    <w:multiLevelType w:val="multilevel"/>
+    <w:tmpl w:val="5D528F4E"/>
+    <w:lvl w:ilvl="0">
+      <w:start w:val="1"/>
+      <w:numFmt w:val="bullet"/>
+      <w:lvlText w:val=""/>
+      <w:lvlJc w:val="left"/>
+      <w:pPr>
+        <w:tabs>
+          <w:tab w:val="num" w:pos="720"/>
+        </w:tabs>
+        <w:ind w:left="720" w:hanging="360"/>
+      </w:pPr>
+      <w:rPr>
+        <w:rFonts w:ascii="Symbol" w:hAnsi="Symbol" w:hint="default"/>
+        <w:sz w:val="20"/>
+      </w:rPr>
+    </w:lvl>
+    <w:lvl w:ilvl="1" w:tentative="1">
+      <w:start w:val="1"/>
+      <w:numFmt w:val="bullet"/>
+      <w:lvlText w:val="o"/>
+      <w:lvlJc w:val="left"/>
+      <w:pPr>
+        <w:tabs>
+          <w:tab w:val="num" w:pos="1440"/>
+        </w:tabs>
+        <w:ind w:left="1440" w:hanging="360"/>
+      </w:pPr>
+      <w:rPr>
+        <w:rFonts w:ascii="Courier New" w:hAnsi="Courier New" w:hint="default"/>
+        <w:sz w:val="20"/>
+      </w:rPr>
+    </w:lvl>
+    <w:lvl w:ilvl="2" w:tentative="1">
+      <w:start w:val="1"/>
+      <w:numFmt w:val="bullet"/>
+      <w:lvlText w:val=""/>
+      <w:lvlJc w:val="left"/>
+      <w:pPr>
+        <w:tabs>
+          <w:tab w:val="num" w:pos="2160"/>
+        </w:tabs>
+        <w:ind w:left="2160" w:hanging="360"/>
+      </w:pPr>
+      <w:rPr>
+        <w:rFonts w:ascii="Wingdings" w:hAnsi="Wingdings" w:hint="default"/>
+        <w:sz w:val="20"/>
+      </w:rPr>
+    </w:lvl>
+    <w:lvl w:ilvl="3" w:tentative="1">
+      <w:start w:val="1"/>
+      <w:numFmt w:val="bullet"/>
+      <w:lvlText w:val=""/>
+      <w:lvlJc w:val="left"/>
+      <w:pPr>
+        <w:tabs>
+          <w:tab w:val="num" w:pos="2880"/>
+        </w:tabs>
+        <w:ind w:left="2880" w:hanging="360"/>
+      </w:pPr>
+      <w:rPr>
+        <w:rFonts w:ascii="Wingdings" w:hAnsi="Wingdings" w:hint="default"/>
+        <w:sz w:val="20"/>
+      </w:rPr>
+    </w:lvl>
+    <w:lvl w:ilvl="4" w:tentative="1">
+      <w:start w:val="1"/>
+      <w:numFmt w:val="bullet"/>
+      <w:lvlText w:val=""/>
+      <w:lvlJc w:val="left"/>
+      <w:pPr>
+        <w:tabs>
+          <w:tab w:val="num" w:pos="3600"/>
+        </w:tabs>
+        <w:ind w:left="3600" w:hanging="360"/>
+      </w:pPr>
+      <w:rPr>
+        <w:rFonts w:ascii="Wingdings" w:hAnsi="Wingdings" w:hint="default"/>
+        <w:sz w:val="20"/>
+      </w:rPr>
+    </w:lvl>
+    <w:lvl w:ilvl="5" w:tentative="1">
+      <w:start w:val="1"/>
+      <w:numFmt w:val="bullet"/>
+      <w:lvlText w:val=""/>
+      <w:lvlJc w:val="left"/>
+      <w:pPr>
+        <w:tabs>
+          <w:tab w:val="num" w:pos="4320"/>
+        </w:tabs>
+        <w:ind w:left="4320" w:hanging="360"/>
+      </w:pPr>
+      <w:rPr>
+        <w:rFonts w:ascii="Wingdings" w:hAnsi="Wingdings" w:hint="default"/>
+        <w:sz w:val="20"/>
+      </w:rPr>
+    </w:lvl>
+    <w:lvl w:ilvl="6" w:tentative="1">
+      <w:start w:val="1"/>
+      <w:numFmt w:val="bullet"/>
+      <w:lvlText w:val=""/>
+      <w:lvlJc w:val="left"/>
+      <w:pPr>
+        <w:tabs>
+          <w:tab w:val="num" w:pos="5040"/>
+        </w:tabs>
+        <w:ind w:left="5040" w:hanging="360"/>
+      </w:pPr>
+      <w:rPr>
+        <w:rFonts w:ascii="Wingdings" w:hAnsi="Wingdings" w:hint="default"/>
+        <w:sz w:val="20"/>
+      </w:rPr>
+    </w:lvl>
+    <w:lvl w:ilvl="7" w:tentative="1">
+      <w:start w:val="1"/>
+      <w:numFmt w:val="bullet"/>
+      <w:lvlText w:val=""/>
+      <w:lvlJc w:val="left"/>
+      <w:pPr>
+        <w:tabs>
+          <w:tab w:val="num" w:pos="5760"/>
+        </w:tabs>
+        <w:ind w:left="5760" w:hanging="360"/>
+      </w:pPr>
+      <w:rPr>
+        <w:rFonts w:ascii="Wingdings" w:hAnsi="Wingdings" w:hint="default"/>
+        <w:sz w:val="20"/>
+      </w:rPr>
+    </w:lvl>
+    <w:lvl w:ilvl="8" w:tentative="1">
+      <w:start w:val="1"/>
+      <w:numFmt w:val="bullet"/>
+      <w:lvlText w:val=""/>
+      <w:lvlJc w:val="left"/>
+      <w:pPr>
+        <w:tabs>
+          <w:tab w:val="num" w:pos="6480"/>
+        </w:tabs>
+        <w:ind w:left="6480" w:hanging="360"/>
+      </w:pPr>
+      <w:rPr>
+        <w:rFonts w:ascii="Wingdings" w:hAnsi="Wingdings" w:hint="default"/>
+        <w:sz w:val="20"/>
+      </w:rPr>
+    </w:lvl>
+  </w:abstractNum>
+  <w:abstractNum w:abstractNumId="10" w15:restartNumberingAfterBreak="0">
+    <w:nsid w:val="1B93178F"/>
+    <w:multiLevelType w:val="multilevel"/>
+    <w:tmpl w:val="1D8AA52E"/>
+    <w:lvl w:ilvl="0">
+      <w:start w:val="1"/>
+      <w:numFmt w:val="bullet"/>
+      <w:lvlText w:val=""/>
+      <w:lvlJc w:val="left"/>
+      <w:pPr>
+        <w:tabs>
+          <w:tab w:val="num" w:pos="720"/>
+        </w:tabs>
+        <w:ind w:left="720" w:hanging="360"/>
+      </w:pPr>
+      <w:rPr>
+        <w:rFonts w:ascii="Symbol" w:hAnsi="Symbol" w:hint="default"/>
+        <w:sz w:val="20"/>
+      </w:rPr>
+    </w:lvl>
+    <w:lvl w:ilvl="1" w:tentative="1">
+      <w:start w:val="1"/>
+      <w:numFmt w:val="bullet"/>
+      <w:lvlText w:val="o"/>
+      <w:lvlJc w:val="left"/>
+      <w:pPr>
+        <w:tabs>
+          <w:tab w:val="num" w:pos="1440"/>
+        </w:tabs>
+        <w:ind w:left="1440" w:hanging="360"/>
+      </w:pPr>
+      <w:rPr>
+        <w:rFonts w:ascii="Courier New" w:hAnsi="Courier New" w:hint="default"/>
+        <w:sz w:val="20"/>
+      </w:rPr>
+    </w:lvl>
+    <w:lvl w:ilvl="2" w:tentative="1">
+      <w:start w:val="1"/>
+      <w:numFmt w:val="bullet"/>
+      <w:lvlText w:val=""/>
+      <w:lvlJc w:val="left"/>
+      <w:pPr>
+        <w:tabs>
+          <w:tab w:val="num" w:pos="2160"/>
+        </w:tabs>
+        <w:ind w:left="2160" w:hanging="360"/>
+      </w:pPr>
+      <w:rPr>
+        <w:rFonts w:ascii="Wingdings" w:hAnsi="Wingdings" w:hint="default"/>
+        <w:sz w:val="20"/>
+      </w:rPr>
+    </w:lvl>
+    <w:lvl w:ilvl="3" w:tentative="1">
+      <w:start w:val="1"/>
+      <w:numFmt w:val="bullet"/>
+      <w:lvlText w:val=""/>
+      <w:lvlJc w:val="left"/>
+      <w:pPr>
+        <w:tabs>
+          <w:tab w:val="num" w:pos="2880"/>
+        </w:tabs>
+        <w:ind w:left="2880" w:hanging="360"/>
+      </w:pPr>
+      <w:rPr>
+        <w:rFonts w:ascii="Wingdings" w:hAnsi="Wingdings" w:hint="default"/>
+        <w:sz w:val="20"/>
+      </w:rPr>
+    </w:lvl>
+    <w:lvl w:ilvl="4" w:tentative="1">
+      <w:start w:val="1"/>
+      <w:numFmt w:val="bullet"/>
+      <w:lvlText w:val=""/>
+      <w:lvlJc w:val="left"/>
+      <w:pPr>
+        <w:tabs>
+          <w:tab w:val="num" w:pos="3600"/>
+        </w:tabs>
+        <w:ind w:left="3600" w:hanging="360"/>
+      </w:pPr>
+      <w:rPr>
+        <w:rFonts w:ascii="Wingdings" w:hAnsi="Wingdings" w:hint="default"/>
+        <w:sz w:val="20"/>
+      </w:rPr>
+    </w:lvl>
+    <w:lvl w:ilvl="5" w:tentative="1">
+      <w:start w:val="1"/>
+      <w:numFmt w:val="bullet"/>
+      <w:lvlText w:val=""/>
+      <w:lvlJc w:val="left"/>
+      <w:pPr>
+        <w:tabs>
+          <w:tab w:val="num" w:pos="4320"/>
+        </w:tabs>
+        <w:ind w:left="4320" w:hanging="360"/>
+      </w:pPr>
+      <w:rPr>
+        <w:rFonts w:ascii="Wingdings" w:hAnsi="Wingdings" w:hint="default"/>
+        <w:sz w:val="20"/>
+      </w:rPr>
+    </w:lvl>
+    <w:lvl w:ilvl="6" w:tentative="1">
+      <w:start w:val="1"/>
+      <w:numFmt w:val="bullet"/>
+      <w:lvlText w:val=""/>
+      <w:lvlJc w:val="left"/>
+      <w:pPr>
+        <w:tabs>
+          <w:tab w:val="num" w:pos="5040"/>
+        </w:tabs>
+        <w:ind w:left="5040" w:hanging="360"/>
+      </w:pPr>
+      <w:rPr>
+        <w:rFonts w:ascii="Wingdings" w:hAnsi="Wingdings" w:hint="default"/>
+        <w:sz w:val="20"/>
+      </w:rPr>
+    </w:lvl>
+    <w:lvl w:ilvl="7" w:tentative="1">
+      <w:start w:val="1"/>
+      <w:numFmt w:val="bullet"/>
+      <w:lvlText w:val=""/>
+      <w:lvlJc w:val="left"/>
+      <w:pPr>
+        <w:tabs>
+          <w:tab w:val="num" w:pos="5760"/>
+        </w:tabs>
+        <w:ind w:left="5760" w:hanging="360"/>
+      </w:pPr>
+      <w:rPr>
+        <w:rFonts w:ascii="Wingdings" w:hAnsi="Wingdings" w:hint="default"/>
+        <w:sz w:val="20"/>
+      </w:rPr>
+    </w:lvl>
+    <w:lvl w:ilvl="8" w:tentative="1">
+      <w:start w:val="1"/>
+      <w:numFmt w:val="bullet"/>
+      <w:lvlText w:val=""/>
+      <w:lvlJc w:val="left"/>
+      <w:pPr>
+        <w:tabs>
+          <w:tab w:val="num" w:pos="6480"/>
+        </w:tabs>
+        <w:ind w:left="6480" w:hanging="360"/>
+      </w:pPr>
+      <w:rPr>
+        <w:rFonts w:ascii="Wingdings" w:hAnsi="Wingdings" w:hint="default"/>
+        <w:sz w:val="20"/>
+      </w:rPr>
+    </w:lvl>
+  </w:abstractNum>
+  <w:abstractNum w:abstractNumId="11" w15:restartNumberingAfterBreak="0">
     <w:nsid w:val="1F3A2C0A"/>
     <w:multiLevelType w:val="hybridMultilevel"/>
     <w:tmpl w:val="5762CD5C"/>
@@ -8816,7 +10285,156 @@
       </w:rPr>
     </w:lvl>
   </w:abstractNum>
-  <w:abstractNum w:abstractNumId="5" w15:restartNumberingAfterBreak="0">
+  <w:abstractNum w:abstractNumId="12" w15:restartNumberingAfterBreak="0">
+    <w:nsid w:val="201E649F"/>
+    <w:multiLevelType w:val="multilevel"/>
+    <w:tmpl w:val="0792AEF0"/>
+    <w:lvl w:ilvl="0">
+      <w:start w:val="1"/>
+      <w:numFmt w:val="bullet"/>
+      <w:lvlText w:val=""/>
+      <w:lvlJc w:val="left"/>
+      <w:pPr>
+        <w:tabs>
+          <w:tab w:val="num" w:pos="720"/>
+        </w:tabs>
+        <w:ind w:left="720" w:hanging="360"/>
+      </w:pPr>
+      <w:rPr>
+        <w:rFonts w:ascii="Symbol" w:hAnsi="Symbol" w:hint="default"/>
+        <w:sz w:val="20"/>
+      </w:rPr>
+    </w:lvl>
+    <w:lvl w:ilvl="1" w:tentative="1">
+      <w:start w:val="1"/>
+      <w:numFmt w:val="bullet"/>
+      <w:lvlText w:val="o"/>
+      <w:lvlJc w:val="left"/>
+      <w:pPr>
+        <w:tabs>
+          <w:tab w:val="num" w:pos="1440"/>
+        </w:tabs>
+        <w:ind w:left="1440" w:hanging="360"/>
+      </w:pPr>
+      <w:rPr>
+        <w:rFonts w:ascii="Courier New" w:hAnsi="Courier New" w:hint="default"/>
+        <w:sz w:val="20"/>
+      </w:rPr>
+    </w:lvl>
+    <w:lvl w:ilvl="2" w:tentative="1">
+      <w:start w:val="1"/>
+      <w:numFmt w:val="bullet"/>
+      <w:lvlText w:val=""/>
+      <w:lvlJc w:val="left"/>
+      <w:pPr>
+        <w:tabs>
+          <w:tab w:val="num" w:pos="2160"/>
+        </w:tabs>
+        <w:ind w:left="2160" w:hanging="360"/>
+      </w:pPr>
+      <w:rPr>
+        <w:rFonts w:ascii="Wingdings" w:hAnsi="Wingdings" w:hint="default"/>
+        <w:sz w:val="20"/>
+      </w:rPr>
+    </w:lvl>
+    <w:lvl w:ilvl="3" w:tentative="1">
+      <w:start w:val="1"/>
+      <w:numFmt w:val="bullet"/>
+      <w:lvlText w:val=""/>
+      <w:lvlJc w:val="left"/>
+      <w:pPr>
+        <w:tabs>
+          <w:tab w:val="num" w:pos="2880"/>
+        </w:tabs>
+        <w:ind w:left="2880" w:hanging="360"/>
+      </w:pPr>
+      <w:rPr>
+        <w:rFonts w:ascii="Wingdings" w:hAnsi="Wingdings" w:hint="default"/>
+        <w:sz w:val="20"/>
+      </w:rPr>
+    </w:lvl>
+    <w:lvl w:ilvl="4" w:tentative="1">
+      <w:start w:val="1"/>
+      <w:numFmt w:val="bullet"/>
+      <w:lvlText w:val=""/>
+      <w:lvlJc w:val="left"/>
+      <w:pPr>
+        <w:tabs>
+          <w:tab w:val="num" w:pos="3600"/>
+        </w:tabs>
+        <w:ind w:left="3600" w:hanging="360"/>
+      </w:pPr>
+      <w:rPr>
+        <w:rFonts w:ascii="Wingdings" w:hAnsi="Wingdings" w:hint="default"/>
+        <w:sz w:val="20"/>
+      </w:rPr>
+    </w:lvl>
+    <w:lvl w:ilvl="5" w:tentative="1">
+      <w:start w:val="1"/>
+      <w:numFmt w:val="bullet"/>
+      <w:lvlText w:val=""/>
+      <w:lvlJc w:val="left"/>
+      <w:pPr>
+        <w:tabs>
+          <w:tab w:val="num" w:pos="4320"/>
+        </w:tabs>
+        <w:ind w:left="4320" w:hanging="360"/>
+      </w:pPr>
+      <w:rPr>
+        <w:rFonts w:ascii="Wingdings" w:hAnsi="Wingdings" w:hint="default"/>
+        <w:sz w:val="20"/>
+      </w:rPr>
+    </w:lvl>
+    <w:lvl w:ilvl="6" w:tentative="1">
+      <w:start w:val="1"/>
+      <w:numFmt w:val="bullet"/>
+      <w:lvlText w:val=""/>
+      <w:lvlJc w:val="left"/>
+      <w:pPr>
+        <w:tabs>
+          <w:tab w:val="num" w:pos="5040"/>
+        </w:tabs>
+        <w:ind w:left="5040" w:hanging="360"/>
+      </w:pPr>
+      <w:rPr>
+        <w:rFonts w:ascii="Wingdings" w:hAnsi="Wingdings" w:hint="default"/>
+        <w:sz w:val="20"/>
+      </w:rPr>
+    </w:lvl>
+    <w:lvl w:ilvl="7" w:tentative="1">
+      <w:start w:val="1"/>
+      <w:numFmt w:val="bullet"/>
+      <w:lvlText w:val=""/>
+      <w:lvlJc w:val="left"/>
+      <w:pPr>
+        <w:tabs>
+          <w:tab w:val="num" w:pos="5760"/>
+        </w:tabs>
+        <w:ind w:left="5760" w:hanging="360"/>
+      </w:pPr>
+      <w:rPr>
+        <w:rFonts w:ascii="Wingdings" w:hAnsi="Wingdings" w:hint="default"/>
+        <w:sz w:val="20"/>
+      </w:rPr>
+    </w:lvl>
+    <w:lvl w:ilvl="8" w:tentative="1">
+      <w:start w:val="1"/>
+      <w:numFmt w:val="bullet"/>
+      <w:lvlText w:val=""/>
+      <w:lvlJc w:val="left"/>
+      <w:pPr>
+        <w:tabs>
+          <w:tab w:val="num" w:pos="6480"/>
+        </w:tabs>
+        <w:ind w:left="6480" w:hanging="360"/>
+      </w:pPr>
+      <w:rPr>
+        <w:rFonts w:ascii="Wingdings" w:hAnsi="Wingdings" w:hint="default"/>
+        <w:sz w:val="20"/>
+      </w:rPr>
+    </w:lvl>
+  </w:abstractNum>
+  <w:abstractNum w:abstractNumId="13" w15:restartNumberingAfterBreak="0">
     <w:nsid w:val="22CA685B"/>
     <w:multiLevelType w:val="hybridMultilevel"/>
     <w:tmpl w:val="60DA06F4"/>
@@ -8929,7 +10547,7 @@
       </w:rPr>
     </w:lvl>
   </w:abstractNum>
-  <w:abstractNum w:abstractNumId="6" w15:restartNumberingAfterBreak="0">
+  <w:abstractNum w:abstractNumId="14" w15:restartNumberingAfterBreak="0">
     <w:nsid w:val="27A634EA"/>
     <w:multiLevelType w:val="hybridMultilevel"/>
     <w:tmpl w:val="723E0F84"/>
@@ -9042,7 +10660,305 @@
       </w:rPr>
     </w:lvl>
   </w:abstractNum>
-  <w:abstractNum w:abstractNumId="7" w15:restartNumberingAfterBreak="0">
+  <w:abstractNum w:abstractNumId="15" w15:restartNumberingAfterBreak="0">
+    <w:nsid w:val="28667DEE"/>
+    <w:multiLevelType w:val="multilevel"/>
+    <w:tmpl w:val="AAE007AA"/>
+    <w:lvl w:ilvl="0">
+      <w:start w:val="1"/>
+      <w:numFmt w:val="bullet"/>
+      <w:lvlText w:val=""/>
+      <w:lvlJc w:val="left"/>
+      <w:pPr>
+        <w:tabs>
+          <w:tab w:val="num" w:pos="720"/>
+        </w:tabs>
+        <w:ind w:left="720" w:hanging="360"/>
+      </w:pPr>
+      <w:rPr>
+        <w:rFonts w:ascii="Symbol" w:hAnsi="Symbol" w:hint="default"/>
+        <w:sz w:val="20"/>
+      </w:rPr>
+    </w:lvl>
+    <w:lvl w:ilvl="1" w:tentative="1">
+      <w:start w:val="1"/>
+      <w:numFmt w:val="bullet"/>
+      <w:lvlText w:val="o"/>
+      <w:lvlJc w:val="left"/>
+      <w:pPr>
+        <w:tabs>
+          <w:tab w:val="num" w:pos="1440"/>
+        </w:tabs>
+        <w:ind w:left="1440" w:hanging="360"/>
+      </w:pPr>
+      <w:rPr>
+        <w:rFonts w:ascii="Courier New" w:hAnsi="Courier New" w:hint="default"/>
+        <w:sz w:val="20"/>
+      </w:rPr>
+    </w:lvl>
+    <w:lvl w:ilvl="2" w:tentative="1">
+      <w:start w:val="1"/>
+      <w:numFmt w:val="bullet"/>
+      <w:lvlText w:val=""/>
+      <w:lvlJc w:val="left"/>
+      <w:pPr>
+        <w:tabs>
+          <w:tab w:val="num" w:pos="2160"/>
+        </w:tabs>
+        <w:ind w:left="2160" w:hanging="360"/>
+      </w:pPr>
+      <w:rPr>
+        <w:rFonts w:ascii="Wingdings" w:hAnsi="Wingdings" w:hint="default"/>
+        <w:sz w:val="20"/>
+      </w:rPr>
+    </w:lvl>
+    <w:lvl w:ilvl="3" w:tentative="1">
+      <w:start w:val="1"/>
+      <w:numFmt w:val="bullet"/>
+      <w:lvlText w:val=""/>
+      <w:lvlJc w:val="left"/>
+      <w:pPr>
+        <w:tabs>
+          <w:tab w:val="num" w:pos="2880"/>
+        </w:tabs>
+        <w:ind w:left="2880" w:hanging="360"/>
+      </w:pPr>
+      <w:rPr>
+        <w:rFonts w:ascii="Wingdings" w:hAnsi="Wingdings" w:hint="default"/>
+        <w:sz w:val="20"/>
+      </w:rPr>
+    </w:lvl>
+    <w:lvl w:ilvl="4" w:tentative="1">
+      <w:start w:val="1"/>
+      <w:numFmt w:val="bullet"/>
+      <w:lvlText w:val=""/>
+      <w:lvlJc w:val="left"/>
+      <w:pPr>
+        <w:tabs>
+          <w:tab w:val="num" w:pos="3600"/>
+        </w:tabs>
+        <w:ind w:left="3600" w:hanging="360"/>
+      </w:pPr>
+      <w:rPr>
+        <w:rFonts w:ascii="Wingdings" w:hAnsi="Wingdings" w:hint="default"/>
+        <w:sz w:val="20"/>
+      </w:rPr>
+    </w:lvl>
+    <w:lvl w:ilvl="5" w:tentative="1">
+      <w:start w:val="1"/>
+      <w:numFmt w:val="bullet"/>
+      <w:lvlText w:val=""/>
+      <w:lvlJc w:val="left"/>
+      <w:pPr>
+        <w:tabs>
+          <w:tab w:val="num" w:pos="4320"/>
+        </w:tabs>
+        <w:ind w:left="4320" w:hanging="360"/>
+      </w:pPr>
+      <w:rPr>
+        <w:rFonts w:ascii="Wingdings" w:hAnsi="Wingdings" w:hint="default"/>
+        <w:sz w:val="20"/>
+      </w:rPr>
+    </w:lvl>
+    <w:lvl w:ilvl="6" w:tentative="1">
+      <w:start w:val="1"/>
+      <w:numFmt w:val="bullet"/>
+      <w:lvlText w:val=""/>
+      <w:lvlJc w:val="left"/>
+      <w:pPr>
+        <w:tabs>
+          <w:tab w:val="num" w:pos="5040"/>
+        </w:tabs>
+        <w:ind w:left="5040" w:hanging="360"/>
+      </w:pPr>
+      <w:rPr>
+        <w:rFonts w:ascii="Wingdings" w:hAnsi="Wingdings" w:hint="default"/>
+        <w:sz w:val="20"/>
+      </w:rPr>
+    </w:lvl>
+    <w:lvl w:ilvl="7" w:tentative="1">
+      <w:start w:val="1"/>
+      <w:numFmt w:val="bullet"/>
+      <w:lvlText w:val=""/>
+      <w:lvlJc w:val="left"/>
+      <w:pPr>
+        <w:tabs>
+          <w:tab w:val="num" w:pos="5760"/>
+        </w:tabs>
+        <w:ind w:left="5760" w:hanging="360"/>
+      </w:pPr>
+      <w:rPr>
+        <w:rFonts w:ascii="Wingdings" w:hAnsi="Wingdings" w:hint="default"/>
+        <w:sz w:val="20"/>
+      </w:rPr>
+    </w:lvl>
+    <w:lvl w:ilvl="8" w:tentative="1">
+      <w:start w:val="1"/>
+      <w:numFmt w:val="bullet"/>
+      <w:lvlText w:val=""/>
+      <w:lvlJc w:val="left"/>
+      <w:pPr>
+        <w:tabs>
+          <w:tab w:val="num" w:pos="6480"/>
+        </w:tabs>
+        <w:ind w:left="6480" w:hanging="360"/>
+      </w:pPr>
+      <w:rPr>
+        <w:rFonts w:ascii="Wingdings" w:hAnsi="Wingdings" w:hint="default"/>
+        <w:sz w:val="20"/>
+      </w:rPr>
+    </w:lvl>
+  </w:abstractNum>
+  <w:abstractNum w:abstractNumId="16" w15:restartNumberingAfterBreak="0">
+    <w:nsid w:val="2DBB1391"/>
+    <w:multiLevelType w:val="multilevel"/>
+    <w:tmpl w:val="AE268814"/>
+    <w:lvl w:ilvl="0">
+      <w:start w:val="1"/>
+      <w:numFmt w:val="bullet"/>
+      <w:lvlText w:val=""/>
+      <w:lvlJc w:val="left"/>
+      <w:pPr>
+        <w:tabs>
+          <w:tab w:val="num" w:pos="720"/>
+        </w:tabs>
+        <w:ind w:left="720" w:hanging="360"/>
+      </w:pPr>
+      <w:rPr>
+        <w:rFonts w:ascii="Symbol" w:hAnsi="Symbol" w:hint="default"/>
+        <w:sz w:val="20"/>
+      </w:rPr>
+    </w:lvl>
+    <w:lvl w:ilvl="1" w:tentative="1">
+      <w:start w:val="1"/>
+      <w:numFmt w:val="bullet"/>
+      <w:lvlText w:val="o"/>
+      <w:lvlJc w:val="left"/>
+      <w:pPr>
+        <w:tabs>
+          <w:tab w:val="num" w:pos="1440"/>
+        </w:tabs>
+        <w:ind w:left="1440" w:hanging="360"/>
+      </w:pPr>
+      <w:rPr>
+        <w:rFonts w:ascii="Courier New" w:hAnsi="Courier New" w:hint="default"/>
+        <w:sz w:val="20"/>
+      </w:rPr>
+    </w:lvl>
+    <w:lvl w:ilvl="2" w:tentative="1">
+      <w:start w:val="1"/>
+      <w:numFmt w:val="bullet"/>
+      <w:lvlText w:val=""/>
+      <w:lvlJc w:val="left"/>
+      <w:pPr>
+        <w:tabs>
+          <w:tab w:val="num" w:pos="2160"/>
+        </w:tabs>
+        <w:ind w:left="2160" w:hanging="360"/>
+      </w:pPr>
+      <w:rPr>
+        <w:rFonts w:ascii="Wingdings" w:hAnsi="Wingdings" w:hint="default"/>
+        <w:sz w:val="20"/>
+      </w:rPr>
+    </w:lvl>
+    <w:lvl w:ilvl="3" w:tentative="1">
+      <w:start w:val="1"/>
+      <w:numFmt w:val="bullet"/>
+      <w:lvlText w:val=""/>
+      <w:lvlJc w:val="left"/>
+      <w:pPr>
+        <w:tabs>
+          <w:tab w:val="num" w:pos="2880"/>
+        </w:tabs>
+        <w:ind w:left="2880" w:hanging="360"/>
+      </w:pPr>
+      <w:rPr>
+        <w:rFonts w:ascii="Wingdings" w:hAnsi="Wingdings" w:hint="default"/>
+        <w:sz w:val="20"/>
+      </w:rPr>
+    </w:lvl>
+    <w:lvl w:ilvl="4" w:tentative="1">
+      <w:start w:val="1"/>
+      <w:numFmt w:val="bullet"/>
+      <w:lvlText w:val=""/>
+      <w:lvlJc w:val="left"/>
+      <w:pPr>
+        <w:tabs>
+          <w:tab w:val="num" w:pos="3600"/>
+        </w:tabs>
+        <w:ind w:left="3600" w:hanging="360"/>
+      </w:pPr>
+      <w:rPr>
+        <w:rFonts w:ascii="Wingdings" w:hAnsi="Wingdings" w:hint="default"/>
+        <w:sz w:val="20"/>
+      </w:rPr>
+    </w:lvl>
+    <w:lvl w:ilvl="5" w:tentative="1">
+      <w:start w:val="1"/>
+      <w:numFmt w:val="bullet"/>
+      <w:lvlText w:val=""/>
+      <w:lvlJc w:val="left"/>
+      <w:pPr>
+        <w:tabs>
+          <w:tab w:val="num" w:pos="4320"/>
+        </w:tabs>
+        <w:ind w:left="4320" w:hanging="360"/>
+      </w:pPr>
+      <w:rPr>
+        <w:rFonts w:ascii="Wingdings" w:hAnsi="Wingdings" w:hint="default"/>
+        <w:sz w:val="20"/>
+      </w:rPr>
+    </w:lvl>
+    <w:lvl w:ilvl="6" w:tentative="1">
+      <w:start w:val="1"/>
+      <w:numFmt w:val="bullet"/>
+      <w:lvlText w:val=""/>
+      <w:lvlJc w:val="left"/>
+      <w:pPr>
+        <w:tabs>
+          <w:tab w:val="num" w:pos="5040"/>
+        </w:tabs>
+        <w:ind w:left="5040" w:hanging="360"/>
+      </w:pPr>
+      <w:rPr>
+        <w:rFonts w:ascii="Wingdings" w:hAnsi="Wingdings" w:hint="default"/>
+        <w:sz w:val="20"/>
+      </w:rPr>
+    </w:lvl>
+    <w:lvl w:ilvl="7" w:tentative="1">
+      <w:start w:val="1"/>
+      <w:numFmt w:val="bullet"/>
+      <w:lvlText w:val=""/>
+      <w:lvlJc w:val="left"/>
+      <w:pPr>
+        <w:tabs>
+          <w:tab w:val="num" w:pos="5760"/>
+        </w:tabs>
+        <w:ind w:left="5760" w:hanging="360"/>
+      </w:pPr>
+      <w:rPr>
+        <w:rFonts w:ascii="Wingdings" w:hAnsi="Wingdings" w:hint="default"/>
+        <w:sz w:val="20"/>
+      </w:rPr>
+    </w:lvl>
+    <w:lvl w:ilvl="8" w:tentative="1">
+      <w:start w:val="1"/>
+      <w:numFmt w:val="bullet"/>
+      <w:lvlText w:val=""/>
+      <w:lvlJc w:val="left"/>
+      <w:pPr>
+        <w:tabs>
+          <w:tab w:val="num" w:pos="6480"/>
+        </w:tabs>
+        <w:ind w:left="6480" w:hanging="360"/>
+      </w:pPr>
+      <w:rPr>
+        <w:rFonts w:ascii="Wingdings" w:hAnsi="Wingdings" w:hint="default"/>
+        <w:sz w:val="20"/>
+      </w:rPr>
+    </w:lvl>
+  </w:abstractNum>
+  <w:abstractNum w:abstractNumId="17" w15:restartNumberingAfterBreak="0">
     <w:nsid w:val="33B43FB7"/>
     <w:multiLevelType w:val="hybridMultilevel"/>
     <w:tmpl w:val="227C60E2"/>
@@ -9155,7 +11071,156 @@
       </w:rPr>
     </w:lvl>
   </w:abstractNum>
-  <w:abstractNum w:abstractNumId="8" w15:restartNumberingAfterBreak="0">
+  <w:abstractNum w:abstractNumId="18" w15:restartNumberingAfterBreak="0">
+    <w:nsid w:val="34C22D8D"/>
+    <w:multiLevelType w:val="multilevel"/>
+    <w:tmpl w:val="8A102B22"/>
+    <w:lvl w:ilvl="0">
+      <w:start w:val="1"/>
+      <w:numFmt w:val="bullet"/>
+      <w:lvlText w:val=""/>
+      <w:lvlJc w:val="left"/>
+      <w:pPr>
+        <w:tabs>
+          <w:tab w:val="num" w:pos="720"/>
+        </w:tabs>
+        <w:ind w:left="720" w:hanging="360"/>
+      </w:pPr>
+      <w:rPr>
+        <w:rFonts w:ascii="Symbol" w:hAnsi="Symbol" w:hint="default"/>
+        <w:sz w:val="20"/>
+      </w:rPr>
+    </w:lvl>
+    <w:lvl w:ilvl="1" w:tentative="1">
+      <w:start w:val="1"/>
+      <w:numFmt w:val="bullet"/>
+      <w:lvlText w:val="o"/>
+      <w:lvlJc w:val="left"/>
+      <w:pPr>
+        <w:tabs>
+          <w:tab w:val="num" w:pos="1440"/>
+        </w:tabs>
+        <w:ind w:left="1440" w:hanging="360"/>
+      </w:pPr>
+      <w:rPr>
+        <w:rFonts w:ascii="Courier New" w:hAnsi="Courier New" w:hint="default"/>
+        <w:sz w:val="20"/>
+      </w:rPr>
+    </w:lvl>
+    <w:lvl w:ilvl="2" w:tentative="1">
+      <w:start w:val="1"/>
+      <w:numFmt w:val="bullet"/>
+      <w:lvlText w:val=""/>
+      <w:lvlJc w:val="left"/>
+      <w:pPr>
+        <w:tabs>
+          <w:tab w:val="num" w:pos="2160"/>
+        </w:tabs>
+        <w:ind w:left="2160" w:hanging="360"/>
+      </w:pPr>
+      <w:rPr>
+        <w:rFonts w:ascii="Wingdings" w:hAnsi="Wingdings" w:hint="default"/>
+        <w:sz w:val="20"/>
+      </w:rPr>
+    </w:lvl>
+    <w:lvl w:ilvl="3" w:tentative="1">
+      <w:start w:val="1"/>
+      <w:numFmt w:val="bullet"/>
+      <w:lvlText w:val=""/>
+      <w:lvlJc w:val="left"/>
+      <w:pPr>
+        <w:tabs>
+          <w:tab w:val="num" w:pos="2880"/>
+        </w:tabs>
+        <w:ind w:left="2880" w:hanging="360"/>
+      </w:pPr>
+      <w:rPr>
+        <w:rFonts w:ascii="Wingdings" w:hAnsi="Wingdings" w:hint="default"/>
+        <w:sz w:val="20"/>
+      </w:rPr>
+    </w:lvl>
+    <w:lvl w:ilvl="4" w:tentative="1">
+      <w:start w:val="1"/>
+      <w:numFmt w:val="bullet"/>
+      <w:lvlText w:val=""/>
+      <w:lvlJc w:val="left"/>
+      <w:pPr>
+        <w:tabs>
+          <w:tab w:val="num" w:pos="3600"/>
+        </w:tabs>
+        <w:ind w:left="3600" w:hanging="360"/>
+      </w:pPr>
+      <w:rPr>
+        <w:rFonts w:ascii="Wingdings" w:hAnsi="Wingdings" w:hint="default"/>
+        <w:sz w:val="20"/>
+      </w:rPr>
+    </w:lvl>
+    <w:lvl w:ilvl="5" w:tentative="1">
+      <w:start w:val="1"/>
+      <w:numFmt w:val="bullet"/>
+      <w:lvlText w:val=""/>
+      <w:lvlJc w:val="left"/>
+      <w:pPr>
+        <w:tabs>
+          <w:tab w:val="num" w:pos="4320"/>
+        </w:tabs>
+        <w:ind w:left="4320" w:hanging="360"/>
+      </w:pPr>
+      <w:rPr>
+        <w:rFonts w:ascii="Wingdings" w:hAnsi="Wingdings" w:hint="default"/>
+        <w:sz w:val="20"/>
+      </w:rPr>
+    </w:lvl>
+    <w:lvl w:ilvl="6" w:tentative="1">
+      <w:start w:val="1"/>
+      <w:numFmt w:val="bullet"/>
+      <w:lvlText w:val=""/>
+      <w:lvlJc w:val="left"/>
+      <w:pPr>
+        <w:tabs>
+          <w:tab w:val="num" w:pos="5040"/>
+        </w:tabs>
+        <w:ind w:left="5040" w:hanging="360"/>
+      </w:pPr>
+      <w:rPr>
+        <w:rFonts w:ascii="Wingdings" w:hAnsi="Wingdings" w:hint="default"/>
+        <w:sz w:val="20"/>
+      </w:rPr>
+    </w:lvl>
+    <w:lvl w:ilvl="7" w:tentative="1">
+      <w:start w:val="1"/>
+      <w:numFmt w:val="bullet"/>
+      <w:lvlText w:val=""/>
+      <w:lvlJc w:val="left"/>
+      <w:pPr>
+        <w:tabs>
+          <w:tab w:val="num" w:pos="5760"/>
+        </w:tabs>
+        <w:ind w:left="5760" w:hanging="360"/>
+      </w:pPr>
+      <w:rPr>
+        <w:rFonts w:ascii="Wingdings" w:hAnsi="Wingdings" w:hint="default"/>
+        <w:sz w:val="20"/>
+      </w:rPr>
+    </w:lvl>
+    <w:lvl w:ilvl="8" w:tentative="1">
+      <w:start w:val="1"/>
+      <w:numFmt w:val="bullet"/>
+      <w:lvlText w:val=""/>
+      <w:lvlJc w:val="left"/>
+      <w:pPr>
+        <w:tabs>
+          <w:tab w:val="num" w:pos="6480"/>
+        </w:tabs>
+        <w:ind w:left="6480" w:hanging="360"/>
+      </w:pPr>
+      <w:rPr>
+        <w:rFonts w:ascii="Wingdings" w:hAnsi="Wingdings" w:hint="default"/>
+        <w:sz w:val="20"/>
+      </w:rPr>
+    </w:lvl>
+  </w:abstractNum>
+  <w:abstractNum w:abstractNumId="19" w15:restartNumberingAfterBreak="0">
     <w:nsid w:val="37EF7BB9"/>
     <w:multiLevelType w:val="hybridMultilevel"/>
     <w:tmpl w:val="7A28ACF2"/>
@@ -9268,7 +11333,7 @@
       </w:rPr>
     </w:lvl>
   </w:abstractNum>
-  <w:abstractNum w:abstractNumId="9" w15:restartNumberingAfterBreak="0">
+  <w:abstractNum w:abstractNumId="20" w15:restartNumberingAfterBreak="0">
     <w:nsid w:val="3C792FFD"/>
     <w:multiLevelType w:val="hybridMultilevel"/>
     <w:tmpl w:val="65FC05E4"/>
@@ -9381,7 +11446,305 @@
       </w:rPr>
     </w:lvl>
   </w:abstractNum>
-  <w:abstractNum w:abstractNumId="10" w15:restartNumberingAfterBreak="0">
+  <w:abstractNum w:abstractNumId="21" w15:restartNumberingAfterBreak="0">
+    <w:nsid w:val="3E9D4BED"/>
+    <w:multiLevelType w:val="multilevel"/>
+    <w:tmpl w:val="FD043720"/>
+    <w:lvl w:ilvl="0">
+      <w:start w:val="1"/>
+      <w:numFmt w:val="bullet"/>
+      <w:lvlText w:val=""/>
+      <w:lvlJc w:val="left"/>
+      <w:pPr>
+        <w:tabs>
+          <w:tab w:val="num" w:pos="720"/>
+        </w:tabs>
+        <w:ind w:left="720" w:hanging="360"/>
+      </w:pPr>
+      <w:rPr>
+        <w:rFonts w:ascii="Symbol" w:hAnsi="Symbol" w:hint="default"/>
+        <w:sz w:val="20"/>
+      </w:rPr>
+    </w:lvl>
+    <w:lvl w:ilvl="1" w:tentative="1">
+      <w:start w:val="1"/>
+      <w:numFmt w:val="bullet"/>
+      <w:lvlText w:val="o"/>
+      <w:lvlJc w:val="left"/>
+      <w:pPr>
+        <w:tabs>
+          <w:tab w:val="num" w:pos="1440"/>
+        </w:tabs>
+        <w:ind w:left="1440" w:hanging="360"/>
+      </w:pPr>
+      <w:rPr>
+        <w:rFonts w:ascii="Courier New" w:hAnsi="Courier New" w:hint="default"/>
+        <w:sz w:val="20"/>
+      </w:rPr>
+    </w:lvl>
+    <w:lvl w:ilvl="2" w:tentative="1">
+      <w:start w:val="1"/>
+      <w:numFmt w:val="bullet"/>
+      <w:lvlText w:val=""/>
+      <w:lvlJc w:val="left"/>
+      <w:pPr>
+        <w:tabs>
+          <w:tab w:val="num" w:pos="2160"/>
+        </w:tabs>
+        <w:ind w:left="2160" w:hanging="360"/>
+      </w:pPr>
+      <w:rPr>
+        <w:rFonts w:ascii="Wingdings" w:hAnsi="Wingdings" w:hint="default"/>
+        <w:sz w:val="20"/>
+      </w:rPr>
+    </w:lvl>
+    <w:lvl w:ilvl="3" w:tentative="1">
+      <w:start w:val="1"/>
+      <w:numFmt w:val="bullet"/>
+      <w:lvlText w:val=""/>
+      <w:lvlJc w:val="left"/>
+      <w:pPr>
+        <w:tabs>
+          <w:tab w:val="num" w:pos="2880"/>
+        </w:tabs>
+        <w:ind w:left="2880" w:hanging="360"/>
+      </w:pPr>
+      <w:rPr>
+        <w:rFonts w:ascii="Wingdings" w:hAnsi="Wingdings" w:hint="default"/>
+        <w:sz w:val="20"/>
+      </w:rPr>
+    </w:lvl>
+    <w:lvl w:ilvl="4" w:tentative="1">
+      <w:start w:val="1"/>
+      <w:numFmt w:val="bullet"/>
+      <w:lvlText w:val=""/>
+      <w:lvlJc w:val="left"/>
+      <w:pPr>
+        <w:tabs>
+          <w:tab w:val="num" w:pos="3600"/>
+        </w:tabs>
+        <w:ind w:left="3600" w:hanging="360"/>
+      </w:pPr>
+      <w:rPr>
+        <w:rFonts w:ascii="Wingdings" w:hAnsi="Wingdings" w:hint="default"/>
+        <w:sz w:val="20"/>
+      </w:rPr>
+    </w:lvl>
+    <w:lvl w:ilvl="5" w:tentative="1">
+      <w:start w:val="1"/>
+      <w:numFmt w:val="bullet"/>
+      <w:lvlText w:val=""/>
+      <w:lvlJc w:val="left"/>
+      <w:pPr>
+        <w:tabs>
+          <w:tab w:val="num" w:pos="4320"/>
+        </w:tabs>
+        <w:ind w:left="4320" w:hanging="360"/>
+      </w:pPr>
+      <w:rPr>
+        <w:rFonts w:ascii="Wingdings" w:hAnsi="Wingdings" w:hint="default"/>
+        <w:sz w:val="20"/>
+      </w:rPr>
+    </w:lvl>
+    <w:lvl w:ilvl="6" w:tentative="1">
+      <w:start w:val="1"/>
+      <w:numFmt w:val="bullet"/>
+      <w:lvlText w:val=""/>
+      <w:lvlJc w:val="left"/>
+      <w:pPr>
+        <w:tabs>
+          <w:tab w:val="num" w:pos="5040"/>
+        </w:tabs>
+        <w:ind w:left="5040" w:hanging="360"/>
+      </w:pPr>
+      <w:rPr>
+        <w:rFonts w:ascii="Wingdings" w:hAnsi="Wingdings" w:hint="default"/>
+        <w:sz w:val="20"/>
+      </w:rPr>
+    </w:lvl>
+    <w:lvl w:ilvl="7" w:tentative="1">
+      <w:start w:val="1"/>
+      <w:numFmt w:val="bullet"/>
+      <w:lvlText w:val=""/>
+      <w:lvlJc w:val="left"/>
+      <w:pPr>
+        <w:tabs>
+          <w:tab w:val="num" w:pos="5760"/>
+        </w:tabs>
+        <w:ind w:left="5760" w:hanging="360"/>
+      </w:pPr>
+      <w:rPr>
+        <w:rFonts w:ascii="Wingdings" w:hAnsi="Wingdings" w:hint="default"/>
+        <w:sz w:val="20"/>
+      </w:rPr>
+    </w:lvl>
+    <w:lvl w:ilvl="8" w:tentative="1">
+      <w:start w:val="1"/>
+      <w:numFmt w:val="bullet"/>
+      <w:lvlText w:val=""/>
+      <w:lvlJc w:val="left"/>
+      <w:pPr>
+        <w:tabs>
+          <w:tab w:val="num" w:pos="6480"/>
+        </w:tabs>
+        <w:ind w:left="6480" w:hanging="360"/>
+      </w:pPr>
+      <w:rPr>
+        <w:rFonts w:ascii="Wingdings" w:hAnsi="Wingdings" w:hint="default"/>
+        <w:sz w:val="20"/>
+      </w:rPr>
+    </w:lvl>
+  </w:abstractNum>
+  <w:abstractNum w:abstractNumId="22" w15:restartNumberingAfterBreak="0">
+    <w:nsid w:val="4452330E"/>
+    <w:multiLevelType w:val="multilevel"/>
+    <w:tmpl w:val="B5843E72"/>
+    <w:lvl w:ilvl="0">
+      <w:start w:val="1"/>
+      <w:numFmt w:val="bullet"/>
+      <w:lvlText w:val=""/>
+      <w:lvlJc w:val="left"/>
+      <w:pPr>
+        <w:tabs>
+          <w:tab w:val="num" w:pos="720"/>
+        </w:tabs>
+        <w:ind w:left="720" w:hanging="360"/>
+      </w:pPr>
+      <w:rPr>
+        <w:rFonts w:ascii="Symbol" w:hAnsi="Symbol" w:hint="default"/>
+        <w:sz w:val="20"/>
+      </w:rPr>
+    </w:lvl>
+    <w:lvl w:ilvl="1" w:tentative="1">
+      <w:start w:val="1"/>
+      <w:numFmt w:val="bullet"/>
+      <w:lvlText w:val="o"/>
+      <w:lvlJc w:val="left"/>
+      <w:pPr>
+        <w:tabs>
+          <w:tab w:val="num" w:pos="1440"/>
+        </w:tabs>
+        <w:ind w:left="1440" w:hanging="360"/>
+      </w:pPr>
+      <w:rPr>
+        <w:rFonts w:ascii="Courier New" w:hAnsi="Courier New" w:hint="default"/>
+        <w:sz w:val="20"/>
+      </w:rPr>
+    </w:lvl>
+    <w:lvl w:ilvl="2" w:tentative="1">
+      <w:start w:val="1"/>
+      <w:numFmt w:val="bullet"/>
+      <w:lvlText w:val=""/>
+      <w:lvlJc w:val="left"/>
+      <w:pPr>
+        <w:tabs>
+          <w:tab w:val="num" w:pos="2160"/>
+        </w:tabs>
+        <w:ind w:left="2160" w:hanging="360"/>
+      </w:pPr>
+      <w:rPr>
+        <w:rFonts w:ascii="Wingdings" w:hAnsi="Wingdings" w:hint="default"/>
+        <w:sz w:val="20"/>
+      </w:rPr>
+    </w:lvl>
+    <w:lvl w:ilvl="3" w:tentative="1">
+      <w:start w:val="1"/>
+      <w:numFmt w:val="bullet"/>
+      <w:lvlText w:val=""/>
+      <w:lvlJc w:val="left"/>
+      <w:pPr>
+        <w:tabs>
+          <w:tab w:val="num" w:pos="2880"/>
+        </w:tabs>
+        <w:ind w:left="2880" w:hanging="360"/>
+      </w:pPr>
+      <w:rPr>
+        <w:rFonts w:ascii="Wingdings" w:hAnsi="Wingdings" w:hint="default"/>
+        <w:sz w:val="20"/>
+      </w:rPr>
+    </w:lvl>
+    <w:lvl w:ilvl="4" w:tentative="1">
+      <w:start w:val="1"/>
+      <w:numFmt w:val="bullet"/>
+      <w:lvlText w:val=""/>
+      <w:lvlJc w:val="left"/>
+      <w:pPr>
+        <w:tabs>
+          <w:tab w:val="num" w:pos="3600"/>
+        </w:tabs>
+        <w:ind w:left="3600" w:hanging="360"/>
+      </w:pPr>
+      <w:rPr>
+        <w:rFonts w:ascii="Wingdings" w:hAnsi="Wingdings" w:hint="default"/>
+        <w:sz w:val="20"/>
+      </w:rPr>
+    </w:lvl>
+    <w:lvl w:ilvl="5" w:tentative="1">
+      <w:start w:val="1"/>
+      <w:numFmt w:val="bullet"/>
+      <w:lvlText w:val=""/>
+      <w:lvlJc w:val="left"/>
+      <w:pPr>
+        <w:tabs>
+          <w:tab w:val="num" w:pos="4320"/>
+        </w:tabs>
+        <w:ind w:left="4320" w:hanging="360"/>
+      </w:pPr>
+      <w:rPr>
+        <w:rFonts w:ascii="Wingdings" w:hAnsi="Wingdings" w:hint="default"/>
+        <w:sz w:val="20"/>
+      </w:rPr>
+    </w:lvl>
+    <w:lvl w:ilvl="6" w:tentative="1">
+      <w:start w:val="1"/>
+      <w:numFmt w:val="bullet"/>
+      <w:lvlText w:val=""/>
+      <w:lvlJc w:val="left"/>
+      <w:pPr>
+        <w:tabs>
+          <w:tab w:val="num" w:pos="5040"/>
+        </w:tabs>
+        <w:ind w:left="5040" w:hanging="360"/>
+      </w:pPr>
+      <w:rPr>
+        <w:rFonts w:ascii="Wingdings" w:hAnsi="Wingdings" w:hint="default"/>
+        <w:sz w:val="20"/>
+      </w:rPr>
+    </w:lvl>
+    <w:lvl w:ilvl="7" w:tentative="1">
+      <w:start w:val="1"/>
+      <w:numFmt w:val="bullet"/>
+      <w:lvlText w:val=""/>
+      <w:lvlJc w:val="left"/>
+      <w:pPr>
+        <w:tabs>
+          <w:tab w:val="num" w:pos="5760"/>
+        </w:tabs>
+        <w:ind w:left="5760" w:hanging="360"/>
+      </w:pPr>
+      <w:rPr>
+        <w:rFonts w:ascii="Wingdings" w:hAnsi="Wingdings" w:hint="default"/>
+        <w:sz w:val="20"/>
+      </w:rPr>
+    </w:lvl>
+    <w:lvl w:ilvl="8" w:tentative="1">
+      <w:start w:val="1"/>
+      <w:numFmt w:val="bullet"/>
+      <w:lvlText w:val=""/>
+      <w:lvlJc w:val="left"/>
+      <w:pPr>
+        <w:tabs>
+          <w:tab w:val="num" w:pos="6480"/>
+        </w:tabs>
+        <w:ind w:left="6480" w:hanging="360"/>
+      </w:pPr>
+      <w:rPr>
+        <w:rFonts w:ascii="Wingdings" w:hAnsi="Wingdings" w:hint="default"/>
+        <w:sz w:val="20"/>
+      </w:rPr>
+    </w:lvl>
+  </w:abstractNum>
+  <w:abstractNum w:abstractNumId="23" w15:restartNumberingAfterBreak="0">
     <w:nsid w:val="4928595F"/>
     <w:multiLevelType w:val="hybridMultilevel"/>
     <w:tmpl w:val="A0B26472"/>
@@ -9494,7 +11857,305 @@
       </w:rPr>
     </w:lvl>
   </w:abstractNum>
-  <w:abstractNum w:abstractNumId="11" w15:restartNumberingAfterBreak="0">
+  <w:abstractNum w:abstractNumId="24" w15:restartNumberingAfterBreak="0">
+    <w:nsid w:val="49CD05F5"/>
+    <w:multiLevelType w:val="multilevel"/>
+    <w:tmpl w:val="83360FD2"/>
+    <w:lvl w:ilvl="0">
+      <w:start w:val="1"/>
+      <w:numFmt w:val="bullet"/>
+      <w:lvlText w:val=""/>
+      <w:lvlJc w:val="left"/>
+      <w:pPr>
+        <w:tabs>
+          <w:tab w:val="num" w:pos="720"/>
+        </w:tabs>
+        <w:ind w:left="720" w:hanging="360"/>
+      </w:pPr>
+      <w:rPr>
+        <w:rFonts w:ascii="Symbol" w:hAnsi="Symbol" w:hint="default"/>
+        <w:sz w:val="20"/>
+      </w:rPr>
+    </w:lvl>
+    <w:lvl w:ilvl="1" w:tentative="1">
+      <w:start w:val="1"/>
+      <w:numFmt w:val="bullet"/>
+      <w:lvlText w:val="o"/>
+      <w:lvlJc w:val="left"/>
+      <w:pPr>
+        <w:tabs>
+          <w:tab w:val="num" w:pos="1440"/>
+        </w:tabs>
+        <w:ind w:left="1440" w:hanging="360"/>
+      </w:pPr>
+      <w:rPr>
+        <w:rFonts w:ascii="Courier New" w:hAnsi="Courier New" w:hint="default"/>
+        <w:sz w:val="20"/>
+      </w:rPr>
+    </w:lvl>
+    <w:lvl w:ilvl="2" w:tentative="1">
+      <w:start w:val="1"/>
+      <w:numFmt w:val="bullet"/>
+      <w:lvlText w:val=""/>
+      <w:lvlJc w:val="left"/>
+      <w:pPr>
+        <w:tabs>
+          <w:tab w:val="num" w:pos="2160"/>
+        </w:tabs>
+        <w:ind w:left="2160" w:hanging="360"/>
+      </w:pPr>
+      <w:rPr>
+        <w:rFonts w:ascii="Wingdings" w:hAnsi="Wingdings" w:hint="default"/>
+        <w:sz w:val="20"/>
+      </w:rPr>
+    </w:lvl>
+    <w:lvl w:ilvl="3" w:tentative="1">
+      <w:start w:val="1"/>
+      <w:numFmt w:val="bullet"/>
+      <w:lvlText w:val=""/>
+      <w:lvlJc w:val="left"/>
+      <w:pPr>
+        <w:tabs>
+          <w:tab w:val="num" w:pos="2880"/>
+        </w:tabs>
+        <w:ind w:left="2880" w:hanging="360"/>
+      </w:pPr>
+      <w:rPr>
+        <w:rFonts w:ascii="Wingdings" w:hAnsi="Wingdings" w:hint="default"/>
+        <w:sz w:val="20"/>
+      </w:rPr>
+    </w:lvl>
+    <w:lvl w:ilvl="4" w:tentative="1">
+      <w:start w:val="1"/>
+      <w:numFmt w:val="bullet"/>
+      <w:lvlText w:val=""/>
+      <w:lvlJc w:val="left"/>
+      <w:pPr>
+        <w:tabs>
+          <w:tab w:val="num" w:pos="3600"/>
+        </w:tabs>
+        <w:ind w:left="3600" w:hanging="360"/>
+      </w:pPr>
+      <w:rPr>
+        <w:rFonts w:ascii="Wingdings" w:hAnsi="Wingdings" w:hint="default"/>
+        <w:sz w:val="20"/>
+      </w:rPr>
+    </w:lvl>
+    <w:lvl w:ilvl="5" w:tentative="1">
+      <w:start w:val="1"/>
+      <w:numFmt w:val="bullet"/>
+      <w:lvlText w:val=""/>
+      <w:lvlJc w:val="left"/>
+      <w:pPr>
+        <w:tabs>
+          <w:tab w:val="num" w:pos="4320"/>
+        </w:tabs>
+        <w:ind w:left="4320" w:hanging="360"/>
+      </w:pPr>
+      <w:rPr>
+        <w:rFonts w:ascii="Wingdings" w:hAnsi="Wingdings" w:hint="default"/>
+        <w:sz w:val="20"/>
+      </w:rPr>
+    </w:lvl>
+    <w:lvl w:ilvl="6" w:tentative="1">
+      <w:start w:val="1"/>
+      <w:numFmt w:val="bullet"/>
+      <w:lvlText w:val=""/>
+      <w:lvlJc w:val="left"/>
+      <w:pPr>
+        <w:tabs>
+          <w:tab w:val="num" w:pos="5040"/>
+        </w:tabs>
+        <w:ind w:left="5040" w:hanging="360"/>
+      </w:pPr>
+      <w:rPr>
+        <w:rFonts w:ascii="Wingdings" w:hAnsi="Wingdings" w:hint="default"/>
+        <w:sz w:val="20"/>
+      </w:rPr>
+    </w:lvl>
+    <w:lvl w:ilvl="7" w:tentative="1">
+      <w:start w:val="1"/>
+      <w:numFmt w:val="bullet"/>
+      <w:lvlText w:val=""/>
+      <w:lvlJc w:val="left"/>
+      <w:pPr>
+        <w:tabs>
+          <w:tab w:val="num" w:pos="5760"/>
+        </w:tabs>
+        <w:ind w:left="5760" w:hanging="360"/>
+      </w:pPr>
+      <w:rPr>
+        <w:rFonts w:ascii="Wingdings" w:hAnsi="Wingdings" w:hint="default"/>
+        <w:sz w:val="20"/>
+      </w:rPr>
+    </w:lvl>
+    <w:lvl w:ilvl="8" w:tentative="1">
+      <w:start w:val="1"/>
+      <w:numFmt w:val="bullet"/>
+      <w:lvlText w:val=""/>
+      <w:lvlJc w:val="left"/>
+      <w:pPr>
+        <w:tabs>
+          <w:tab w:val="num" w:pos="6480"/>
+        </w:tabs>
+        <w:ind w:left="6480" w:hanging="360"/>
+      </w:pPr>
+      <w:rPr>
+        <w:rFonts w:ascii="Wingdings" w:hAnsi="Wingdings" w:hint="default"/>
+        <w:sz w:val="20"/>
+      </w:rPr>
+    </w:lvl>
+  </w:abstractNum>
+  <w:abstractNum w:abstractNumId="25" w15:restartNumberingAfterBreak="0">
+    <w:nsid w:val="53A81F97"/>
+    <w:multiLevelType w:val="multilevel"/>
+    <w:tmpl w:val="3CA2725C"/>
+    <w:lvl w:ilvl="0">
+      <w:start w:val="1"/>
+      <w:numFmt w:val="bullet"/>
+      <w:lvlText w:val=""/>
+      <w:lvlJc w:val="left"/>
+      <w:pPr>
+        <w:tabs>
+          <w:tab w:val="num" w:pos="720"/>
+        </w:tabs>
+        <w:ind w:left="720" w:hanging="360"/>
+      </w:pPr>
+      <w:rPr>
+        <w:rFonts w:ascii="Symbol" w:hAnsi="Symbol" w:hint="default"/>
+        <w:sz w:val="20"/>
+      </w:rPr>
+    </w:lvl>
+    <w:lvl w:ilvl="1" w:tentative="1">
+      <w:start w:val="1"/>
+      <w:numFmt w:val="bullet"/>
+      <w:lvlText w:val="o"/>
+      <w:lvlJc w:val="left"/>
+      <w:pPr>
+        <w:tabs>
+          <w:tab w:val="num" w:pos="1440"/>
+        </w:tabs>
+        <w:ind w:left="1440" w:hanging="360"/>
+      </w:pPr>
+      <w:rPr>
+        <w:rFonts w:ascii="Courier New" w:hAnsi="Courier New" w:hint="default"/>
+        <w:sz w:val="20"/>
+      </w:rPr>
+    </w:lvl>
+    <w:lvl w:ilvl="2" w:tentative="1">
+      <w:start w:val="1"/>
+      <w:numFmt w:val="bullet"/>
+      <w:lvlText w:val=""/>
+      <w:lvlJc w:val="left"/>
+      <w:pPr>
+        <w:tabs>
+          <w:tab w:val="num" w:pos="2160"/>
+        </w:tabs>
+        <w:ind w:left="2160" w:hanging="360"/>
+      </w:pPr>
+      <w:rPr>
+        <w:rFonts w:ascii="Wingdings" w:hAnsi="Wingdings" w:hint="default"/>
+        <w:sz w:val="20"/>
+      </w:rPr>
+    </w:lvl>
+    <w:lvl w:ilvl="3" w:tentative="1">
+      <w:start w:val="1"/>
+      <w:numFmt w:val="bullet"/>
+      <w:lvlText w:val=""/>
+      <w:lvlJc w:val="left"/>
+      <w:pPr>
+        <w:tabs>
+          <w:tab w:val="num" w:pos="2880"/>
+        </w:tabs>
+        <w:ind w:left="2880" w:hanging="360"/>
+      </w:pPr>
+      <w:rPr>
+        <w:rFonts w:ascii="Wingdings" w:hAnsi="Wingdings" w:hint="default"/>
+        <w:sz w:val="20"/>
+      </w:rPr>
+    </w:lvl>
+    <w:lvl w:ilvl="4" w:tentative="1">
+      <w:start w:val="1"/>
+      <w:numFmt w:val="bullet"/>
+      <w:lvlText w:val=""/>
+      <w:lvlJc w:val="left"/>
+      <w:pPr>
+        <w:tabs>
+          <w:tab w:val="num" w:pos="3600"/>
+        </w:tabs>
+        <w:ind w:left="3600" w:hanging="360"/>
+      </w:pPr>
+      <w:rPr>
+        <w:rFonts w:ascii="Wingdings" w:hAnsi="Wingdings" w:hint="default"/>
+        <w:sz w:val="20"/>
+      </w:rPr>
+    </w:lvl>
+    <w:lvl w:ilvl="5" w:tentative="1">
+      <w:start w:val="1"/>
+      <w:numFmt w:val="bullet"/>
+      <w:lvlText w:val=""/>
+      <w:lvlJc w:val="left"/>
+      <w:pPr>
+        <w:tabs>
+          <w:tab w:val="num" w:pos="4320"/>
+        </w:tabs>
+        <w:ind w:left="4320" w:hanging="360"/>
+      </w:pPr>
+      <w:rPr>
+        <w:rFonts w:ascii="Wingdings" w:hAnsi="Wingdings" w:hint="default"/>
+        <w:sz w:val="20"/>
+      </w:rPr>
+    </w:lvl>
+    <w:lvl w:ilvl="6" w:tentative="1">
+      <w:start w:val="1"/>
+      <w:numFmt w:val="bullet"/>
+      <w:lvlText w:val=""/>
+      <w:lvlJc w:val="left"/>
+      <w:pPr>
+        <w:tabs>
+          <w:tab w:val="num" w:pos="5040"/>
+        </w:tabs>
+        <w:ind w:left="5040" w:hanging="360"/>
+      </w:pPr>
+      <w:rPr>
+        <w:rFonts w:ascii="Wingdings" w:hAnsi="Wingdings" w:hint="default"/>
+        <w:sz w:val="20"/>
+      </w:rPr>
+    </w:lvl>
+    <w:lvl w:ilvl="7" w:tentative="1">
+      <w:start w:val="1"/>
+      <w:numFmt w:val="bullet"/>
+      <w:lvlText w:val=""/>
+      <w:lvlJc w:val="left"/>
+      <w:pPr>
+        <w:tabs>
+          <w:tab w:val="num" w:pos="5760"/>
+        </w:tabs>
+        <w:ind w:left="5760" w:hanging="360"/>
+      </w:pPr>
+      <w:rPr>
+        <w:rFonts w:ascii="Wingdings" w:hAnsi="Wingdings" w:hint="default"/>
+        <w:sz w:val="20"/>
+      </w:rPr>
+    </w:lvl>
+    <w:lvl w:ilvl="8" w:tentative="1">
+      <w:start w:val="1"/>
+      <w:numFmt w:val="bullet"/>
+      <w:lvlText w:val=""/>
+      <w:lvlJc w:val="left"/>
+      <w:pPr>
+        <w:tabs>
+          <w:tab w:val="num" w:pos="6480"/>
+        </w:tabs>
+        <w:ind w:left="6480" w:hanging="360"/>
+      </w:pPr>
+      <w:rPr>
+        <w:rFonts w:ascii="Wingdings" w:hAnsi="Wingdings" w:hint="default"/>
+        <w:sz w:val="20"/>
+      </w:rPr>
+    </w:lvl>
+  </w:abstractNum>
+  <w:abstractNum w:abstractNumId="26" w15:restartNumberingAfterBreak="0">
     <w:nsid w:val="54447D19"/>
     <w:multiLevelType w:val="hybridMultilevel"/>
     <w:tmpl w:val="04DE34A8"/>
@@ -9607,7 +12268,305 @@
       </w:rPr>
     </w:lvl>
   </w:abstractNum>
-  <w:abstractNum w:abstractNumId="12" w15:restartNumberingAfterBreak="0">
+  <w:abstractNum w:abstractNumId="27" w15:restartNumberingAfterBreak="0">
+    <w:nsid w:val="612F1339"/>
+    <w:multiLevelType w:val="multilevel"/>
+    <w:tmpl w:val="527A6732"/>
+    <w:lvl w:ilvl="0">
+      <w:start w:val="1"/>
+      <w:numFmt w:val="bullet"/>
+      <w:lvlText w:val=""/>
+      <w:lvlJc w:val="left"/>
+      <w:pPr>
+        <w:tabs>
+          <w:tab w:val="num" w:pos="720"/>
+        </w:tabs>
+        <w:ind w:left="720" w:hanging="360"/>
+      </w:pPr>
+      <w:rPr>
+        <w:rFonts w:ascii="Symbol" w:hAnsi="Symbol" w:hint="default"/>
+        <w:sz w:val="20"/>
+      </w:rPr>
+    </w:lvl>
+    <w:lvl w:ilvl="1" w:tentative="1">
+      <w:start w:val="1"/>
+      <w:numFmt w:val="bullet"/>
+      <w:lvlText w:val="o"/>
+      <w:lvlJc w:val="left"/>
+      <w:pPr>
+        <w:tabs>
+          <w:tab w:val="num" w:pos="1440"/>
+        </w:tabs>
+        <w:ind w:left="1440" w:hanging="360"/>
+      </w:pPr>
+      <w:rPr>
+        <w:rFonts w:ascii="Courier New" w:hAnsi="Courier New" w:hint="default"/>
+        <w:sz w:val="20"/>
+      </w:rPr>
+    </w:lvl>
+    <w:lvl w:ilvl="2" w:tentative="1">
+      <w:start w:val="1"/>
+      <w:numFmt w:val="bullet"/>
+      <w:lvlText w:val=""/>
+      <w:lvlJc w:val="left"/>
+      <w:pPr>
+        <w:tabs>
+          <w:tab w:val="num" w:pos="2160"/>
+        </w:tabs>
+        <w:ind w:left="2160" w:hanging="360"/>
+      </w:pPr>
+      <w:rPr>
+        <w:rFonts w:ascii="Wingdings" w:hAnsi="Wingdings" w:hint="default"/>
+        <w:sz w:val="20"/>
+      </w:rPr>
+    </w:lvl>
+    <w:lvl w:ilvl="3" w:tentative="1">
+      <w:start w:val="1"/>
+      <w:numFmt w:val="bullet"/>
+      <w:lvlText w:val=""/>
+      <w:lvlJc w:val="left"/>
+      <w:pPr>
+        <w:tabs>
+          <w:tab w:val="num" w:pos="2880"/>
+        </w:tabs>
+        <w:ind w:left="2880" w:hanging="360"/>
+      </w:pPr>
+      <w:rPr>
+        <w:rFonts w:ascii="Wingdings" w:hAnsi="Wingdings" w:hint="default"/>
+        <w:sz w:val="20"/>
+      </w:rPr>
+    </w:lvl>
+    <w:lvl w:ilvl="4" w:tentative="1">
+      <w:start w:val="1"/>
+      <w:numFmt w:val="bullet"/>
+      <w:lvlText w:val=""/>
+      <w:lvlJc w:val="left"/>
+      <w:pPr>
+        <w:tabs>
+          <w:tab w:val="num" w:pos="3600"/>
+        </w:tabs>
+        <w:ind w:left="3600" w:hanging="360"/>
+      </w:pPr>
+      <w:rPr>
+        <w:rFonts w:ascii="Wingdings" w:hAnsi="Wingdings" w:hint="default"/>
+        <w:sz w:val="20"/>
+      </w:rPr>
+    </w:lvl>
+    <w:lvl w:ilvl="5" w:tentative="1">
+      <w:start w:val="1"/>
+      <w:numFmt w:val="bullet"/>
+      <w:lvlText w:val=""/>
+      <w:lvlJc w:val="left"/>
+      <w:pPr>
+        <w:tabs>
+          <w:tab w:val="num" w:pos="4320"/>
+        </w:tabs>
+        <w:ind w:left="4320" w:hanging="360"/>
+      </w:pPr>
+      <w:rPr>
+        <w:rFonts w:ascii="Wingdings" w:hAnsi="Wingdings" w:hint="default"/>
+        <w:sz w:val="20"/>
+      </w:rPr>
+    </w:lvl>
+    <w:lvl w:ilvl="6" w:tentative="1">
+      <w:start w:val="1"/>
+      <w:numFmt w:val="bullet"/>
+      <w:lvlText w:val=""/>
+      <w:lvlJc w:val="left"/>
+      <w:pPr>
+        <w:tabs>
+          <w:tab w:val="num" w:pos="5040"/>
+        </w:tabs>
+        <w:ind w:left="5040" w:hanging="360"/>
+      </w:pPr>
+      <w:rPr>
+        <w:rFonts w:ascii="Wingdings" w:hAnsi="Wingdings" w:hint="default"/>
+        <w:sz w:val="20"/>
+      </w:rPr>
+    </w:lvl>
+    <w:lvl w:ilvl="7" w:tentative="1">
+      <w:start w:val="1"/>
+      <w:numFmt w:val="bullet"/>
+      <w:lvlText w:val=""/>
+      <w:lvlJc w:val="left"/>
+      <w:pPr>
+        <w:tabs>
+          <w:tab w:val="num" w:pos="5760"/>
+        </w:tabs>
+        <w:ind w:left="5760" w:hanging="360"/>
+      </w:pPr>
+      <w:rPr>
+        <w:rFonts w:ascii="Wingdings" w:hAnsi="Wingdings" w:hint="default"/>
+        <w:sz w:val="20"/>
+      </w:rPr>
+    </w:lvl>
+    <w:lvl w:ilvl="8" w:tentative="1">
+      <w:start w:val="1"/>
+      <w:numFmt w:val="bullet"/>
+      <w:lvlText w:val=""/>
+      <w:lvlJc w:val="left"/>
+      <w:pPr>
+        <w:tabs>
+          <w:tab w:val="num" w:pos="6480"/>
+        </w:tabs>
+        <w:ind w:left="6480" w:hanging="360"/>
+      </w:pPr>
+      <w:rPr>
+        <w:rFonts w:ascii="Wingdings" w:hAnsi="Wingdings" w:hint="default"/>
+        <w:sz w:val="20"/>
+      </w:rPr>
+    </w:lvl>
+  </w:abstractNum>
+  <w:abstractNum w:abstractNumId="28" w15:restartNumberingAfterBreak="0">
+    <w:nsid w:val="64FF49D1"/>
+    <w:multiLevelType w:val="multilevel"/>
+    <w:tmpl w:val="1CF8B098"/>
+    <w:lvl w:ilvl="0">
+      <w:start w:val="1"/>
+      <w:numFmt w:val="bullet"/>
+      <w:lvlText w:val=""/>
+      <w:lvlJc w:val="left"/>
+      <w:pPr>
+        <w:tabs>
+          <w:tab w:val="num" w:pos="720"/>
+        </w:tabs>
+        <w:ind w:left="720" w:hanging="360"/>
+      </w:pPr>
+      <w:rPr>
+        <w:rFonts w:ascii="Symbol" w:hAnsi="Symbol" w:hint="default"/>
+        <w:sz w:val="20"/>
+      </w:rPr>
+    </w:lvl>
+    <w:lvl w:ilvl="1" w:tentative="1">
+      <w:start w:val="1"/>
+      <w:numFmt w:val="bullet"/>
+      <w:lvlText w:val="o"/>
+      <w:lvlJc w:val="left"/>
+      <w:pPr>
+        <w:tabs>
+          <w:tab w:val="num" w:pos="1440"/>
+        </w:tabs>
+        <w:ind w:left="1440" w:hanging="360"/>
+      </w:pPr>
+      <w:rPr>
+        <w:rFonts w:ascii="Courier New" w:hAnsi="Courier New" w:hint="default"/>
+        <w:sz w:val="20"/>
+      </w:rPr>
+    </w:lvl>
+    <w:lvl w:ilvl="2" w:tentative="1">
+      <w:start w:val="1"/>
+      <w:numFmt w:val="bullet"/>
+      <w:lvlText w:val=""/>
+      <w:lvlJc w:val="left"/>
+      <w:pPr>
+        <w:tabs>
+          <w:tab w:val="num" w:pos="2160"/>
+        </w:tabs>
+        <w:ind w:left="2160" w:hanging="360"/>
+      </w:pPr>
+      <w:rPr>
+        <w:rFonts w:ascii="Wingdings" w:hAnsi="Wingdings" w:hint="default"/>
+        <w:sz w:val="20"/>
+      </w:rPr>
+    </w:lvl>
+    <w:lvl w:ilvl="3" w:tentative="1">
+      <w:start w:val="1"/>
+      <w:numFmt w:val="bullet"/>
+      <w:lvlText w:val=""/>
+      <w:lvlJc w:val="left"/>
+      <w:pPr>
+        <w:tabs>
+          <w:tab w:val="num" w:pos="2880"/>
+        </w:tabs>
+        <w:ind w:left="2880" w:hanging="360"/>
+      </w:pPr>
+      <w:rPr>
+        <w:rFonts w:ascii="Wingdings" w:hAnsi="Wingdings" w:hint="default"/>
+        <w:sz w:val="20"/>
+      </w:rPr>
+    </w:lvl>
+    <w:lvl w:ilvl="4" w:tentative="1">
+      <w:start w:val="1"/>
+      <w:numFmt w:val="bullet"/>
+      <w:lvlText w:val=""/>
+      <w:lvlJc w:val="left"/>
+      <w:pPr>
+        <w:tabs>
+          <w:tab w:val="num" w:pos="3600"/>
+        </w:tabs>
+        <w:ind w:left="3600" w:hanging="360"/>
+      </w:pPr>
+      <w:rPr>
+        <w:rFonts w:ascii="Wingdings" w:hAnsi="Wingdings" w:hint="default"/>
+        <w:sz w:val="20"/>
+      </w:rPr>
+    </w:lvl>
+    <w:lvl w:ilvl="5" w:tentative="1">
+      <w:start w:val="1"/>
+      <w:numFmt w:val="bullet"/>
+      <w:lvlText w:val=""/>
+      <w:lvlJc w:val="left"/>
+      <w:pPr>
+        <w:tabs>
+          <w:tab w:val="num" w:pos="4320"/>
+        </w:tabs>
+        <w:ind w:left="4320" w:hanging="360"/>
+      </w:pPr>
+      <w:rPr>
+        <w:rFonts w:ascii="Wingdings" w:hAnsi="Wingdings" w:hint="default"/>
+        <w:sz w:val="20"/>
+      </w:rPr>
+    </w:lvl>
+    <w:lvl w:ilvl="6" w:tentative="1">
+      <w:start w:val="1"/>
+      <w:numFmt w:val="bullet"/>
+      <w:lvlText w:val=""/>
+      <w:lvlJc w:val="left"/>
+      <w:pPr>
+        <w:tabs>
+          <w:tab w:val="num" w:pos="5040"/>
+        </w:tabs>
+        <w:ind w:left="5040" w:hanging="360"/>
+      </w:pPr>
+      <w:rPr>
+        <w:rFonts w:ascii="Wingdings" w:hAnsi="Wingdings" w:hint="default"/>
+        <w:sz w:val="20"/>
+      </w:rPr>
+    </w:lvl>
+    <w:lvl w:ilvl="7" w:tentative="1">
+      <w:start w:val="1"/>
+      <w:numFmt w:val="bullet"/>
+      <w:lvlText w:val=""/>
+      <w:lvlJc w:val="left"/>
+      <w:pPr>
+        <w:tabs>
+          <w:tab w:val="num" w:pos="5760"/>
+        </w:tabs>
+        <w:ind w:left="5760" w:hanging="360"/>
+      </w:pPr>
+      <w:rPr>
+        <w:rFonts w:ascii="Wingdings" w:hAnsi="Wingdings" w:hint="default"/>
+        <w:sz w:val="20"/>
+      </w:rPr>
+    </w:lvl>
+    <w:lvl w:ilvl="8" w:tentative="1">
+      <w:start w:val="1"/>
+      <w:numFmt w:val="bullet"/>
+      <w:lvlText w:val=""/>
+      <w:lvlJc w:val="left"/>
+      <w:pPr>
+        <w:tabs>
+          <w:tab w:val="num" w:pos="6480"/>
+        </w:tabs>
+        <w:ind w:left="6480" w:hanging="360"/>
+      </w:pPr>
+      <w:rPr>
+        <w:rFonts w:ascii="Wingdings" w:hAnsi="Wingdings" w:hint="default"/>
+        <w:sz w:val="20"/>
+      </w:rPr>
+    </w:lvl>
+  </w:abstractNum>
+  <w:abstractNum w:abstractNumId="29" w15:restartNumberingAfterBreak="0">
     <w:nsid w:val="6F304581"/>
     <w:multiLevelType w:val="hybridMultilevel"/>
     <w:tmpl w:val="F7923E18"/>
@@ -9694,46 +12653,705 @@
       <w:pPr>
         <w:ind w:left="6480" w:hanging="180"/>
       </w:pPr>
+    </w:lvl>
+  </w:abstractNum>
+  <w:abstractNum w:abstractNumId="30" w15:restartNumberingAfterBreak="0">
+    <w:nsid w:val="72550375"/>
+    <w:multiLevelType w:val="multilevel"/>
+    <w:tmpl w:val="988E222C"/>
+    <w:lvl w:ilvl="0">
+      <w:start w:val="1"/>
+      <w:numFmt w:val="bullet"/>
+      <w:lvlText w:val=""/>
+      <w:lvlJc w:val="left"/>
+      <w:pPr>
+        <w:tabs>
+          <w:tab w:val="num" w:pos="720"/>
+        </w:tabs>
+        <w:ind w:left="720" w:hanging="360"/>
+      </w:pPr>
+      <w:rPr>
+        <w:rFonts w:ascii="Symbol" w:hAnsi="Symbol" w:hint="default"/>
+        <w:sz w:val="20"/>
+      </w:rPr>
+    </w:lvl>
+    <w:lvl w:ilvl="1" w:tentative="1">
+      <w:start w:val="1"/>
+      <w:numFmt w:val="bullet"/>
+      <w:lvlText w:val="o"/>
+      <w:lvlJc w:val="left"/>
+      <w:pPr>
+        <w:tabs>
+          <w:tab w:val="num" w:pos="1440"/>
+        </w:tabs>
+        <w:ind w:left="1440" w:hanging="360"/>
+      </w:pPr>
+      <w:rPr>
+        <w:rFonts w:ascii="Courier New" w:hAnsi="Courier New" w:hint="default"/>
+        <w:sz w:val="20"/>
+      </w:rPr>
+    </w:lvl>
+    <w:lvl w:ilvl="2" w:tentative="1">
+      <w:start w:val="1"/>
+      <w:numFmt w:val="bullet"/>
+      <w:lvlText w:val=""/>
+      <w:lvlJc w:val="left"/>
+      <w:pPr>
+        <w:tabs>
+          <w:tab w:val="num" w:pos="2160"/>
+        </w:tabs>
+        <w:ind w:left="2160" w:hanging="360"/>
+      </w:pPr>
+      <w:rPr>
+        <w:rFonts w:ascii="Wingdings" w:hAnsi="Wingdings" w:hint="default"/>
+        <w:sz w:val="20"/>
+      </w:rPr>
+    </w:lvl>
+    <w:lvl w:ilvl="3" w:tentative="1">
+      <w:start w:val="1"/>
+      <w:numFmt w:val="bullet"/>
+      <w:lvlText w:val=""/>
+      <w:lvlJc w:val="left"/>
+      <w:pPr>
+        <w:tabs>
+          <w:tab w:val="num" w:pos="2880"/>
+        </w:tabs>
+        <w:ind w:left="2880" w:hanging="360"/>
+      </w:pPr>
+      <w:rPr>
+        <w:rFonts w:ascii="Wingdings" w:hAnsi="Wingdings" w:hint="default"/>
+        <w:sz w:val="20"/>
+      </w:rPr>
+    </w:lvl>
+    <w:lvl w:ilvl="4" w:tentative="1">
+      <w:start w:val="1"/>
+      <w:numFmt w:val="bullet"/>
+      <w:lvlText w:val=""/>
+      <w:lvlJc w:val="left"/>
+      <w:pPr>
+        <w:tabs>
+          <w:tab w:val="num" w:pos="3600"/>
+        </w:tabs>
+        <w:ind w:left="3600" w:hanging="360"/>
+      </w:pPr>
+      <w:rPr>
+        <w:rFonts w:ascii="Wingdings" w:hAnsi="Wingdings" w:hint="default"/>
+        <w:sz w:val="20"/>
+      </w:rPr>
+    </w:lvl>
+    <w:lvl w:ilvl="5" w:tentative="1">
+      <w:start w:val="1"/>
+      <w:numFmt w:val="bullet"/>
+      <w:lvlText w:val=""/>
+      <w:lvlJc w:val="left"/>
+      <w:pPr>
+        <w:tabs>
+          <w:tab w:val="num" w:pos="4320"/>
+        </w:tabs>
+        <w:ind w:left="4320" w:hanging="360"/>
+      </w:pPr>
+      <w:rPr>
+        <w:rFonts w:ascii="Wingdings" w:hAnsi="Wingdings" w:hint="default"/>
+        <w:sz w:val="20"/>
+      </w:rPr>
+    </w:lvl>
+    <w:lvl w:ilvl="6" w:tentative="1">
+      <w:start w:val="1"/>
+      <w:numFmt w:val="bullet"/>
+      <w:lvlText w:val=""/>
+      <w:lvlJc w:val="left"/>
+      <w:pPr>
+        <w:tabs>
+          <w:tab w:val="num" w:pos="5040"/>
+        </w:tabs>
+        <w:ind w:left="5040" w:hanging="360"/>
+      </w:pPr>
+      <w:rPr>
+        <w:rFonts w:ascii="Wingdings" w:hAnsi="Wingdings" w:hint="default"/>
+        <w:sz w:val="20"/>
+      </w:rPr>
+    </w:lvl>
+    <w:lvl w:ilvl="7" w:tentative="1">
+      <w:start w:val="1"/>
+      <w:numFmt w:val="bullet"/>
+      <w:lvlText w:val=""/>
+      <w:lvlJc w:val="left"/>
+      <w:pPr>
+        <w:tabs>
+          <w:tab w:val="num" w:pos="5760"/>
+        </w:tabs>
+        <w:ind w:left="5760" w:hanging="360"/>
+      </w:pPr>
+      <w:rPr>
+        <w:rFonts w:ascii="Wingdings" w:hAnsi="Wingdings" w:hint="default"/>
+        <w:sz w:val="20"/>
+      </w:rPr>
+    </w:lvl>
+    <w:lvl w:ilvl="8" w:tentative="1">
+      <w:start w:val="1"/>
+      <w:numFmt w:val="bullet"/>
+      <w:lvlText w:val=""/>
+      <w:lvlJc w:val="left"/>
+      <w:pPr>
+        <w:tabs>
+          <w:tab w:val="num" w:pos="6480"/>
+        </w:tabs>
+        <w:ind w:left="6480" w:hanging="360"/>
+      </w:pPr>
+      <w:rPr>
+        <w:rFonts w:ascii="Wingdings" w:hAnsi="Wingdings" w:hint="default"/>
+        <w:sz w:val="20"/>
+      </w:rPr>
+    </w:lvl>
+  </w:abstractNum>
+  <w:abstractNum w:abstractNumId="31" w15:restartNumberingAfterBreak="0">
+    <w:nsid w:val="7C0642C8"/>
+    <w:multiLevelType w:val="multilevel"/>
+    <w:tmpl w:val="7A744E62"/>
+    <w:lvl w:ilvl="0">
+      <w:start w:val="1"/>
+      <w:numFmt w:val="bullet"/>
+      <w:lvlText w:val=""/>
+      <w:lvlJc w:val="left"/>
+      <w:pPr>
+        <w:tabs>
+          <w:tab w:val="num" w:pos="720"/>
+        </w:tabs>
+        <w:ind w:left="720" w:hanging="360"/>
+      </w:pPr>
+      <w:rPr>
+        <w:rFonts w:ascii="Symbol" w:hAnsi="Symbol" w:hint="default"/>
+        <w:sz w:val="20"/>
+      </w:rPr>
+    </w:lvl>
+    <w:lvl w:ilvl="1" w:tentative="1">
+      <w:start w:val="1"/>
+      <w:numFmt w:val="bullet"/>
+      <w:lvlText w:val="o"/>
+      <w:lvlJc w:val="left"/>
+      <w:pPr>
+        <w:tabs>
+          <w:tab w:val="num" w:pos="1440"/>
+        </w:tabs>
+        <w:ind w:left="1440" w:hanging="360"/>
+      </w:pPr>
+      <w:rPr>
+        <w:rFonts w:ascii="Courier New" w:hAnsi="Courier New" w:hint="default"/>
+        <w:sz w:val="20"/>
+      </w:rPr>
+    </w:lvl>
+    <w:lvl w:ilvl="2" w:tentative="1">
+      <w:start w:val="1"/>
+      <w:numFmt w:val="bullet"/>
+      <w:lvlText w:val=""/>
+      <w:lvlJc w:val="left"/>
+      <w:pPr>
+        <w:tabs>
+          <w:tab w:val="num" w:pos="2160"/>
+        </w:tabs>
+        <w:ind w:left="2160" w:hanging="360"/>
+      </w:pPr>
+      <w:rPr>
+        <w:rFonts w:ascii="Wingdings" w:hAnsi="Wingdings" w:hint="default"/>
+        <w:sz w:val="20"/>
+      </w:rPr>
+    </w:lvl>
+    <w:lvl w:ilvl="3" w:tentative="1">
+      <w:start w:val="1"/>
+      <w:numFmt w:val="bullet"/>
+      <w:lvlText w:val=""/>
+      <w:lvlJc w:val="left"/>
+      <w:pPr>
+        <w:tabs>
+          <w:tab w:val="num" w:pos="2880"/>
+        </w:tabs>
+        <w:ind w:left="2880" w:hanging="360"/>
+      </w:pPr>
+      <w:rPr>
+        <w:rFonts w:ascii="Wingdings" w:hAnsi="Wingdings" w:hint="default"/>
+        <w:sz w:val="20"/>
+      </w:rPr>
+    </w:lvl>
+    <w:lvl w:ilvl="4" w:tentative="1">
+      <w:start w:val="1"/>
+      <w:numFmt w:val="bullet"/>
+      <w:lvlText w:val=""/>
+      <w:lvlJc w:val="left"/>
+      <w:pPr>
+        <w:tabs>
+          <w:tab w:val="num" w:pos="3600"/>
+        </w:tabs>
+        <w:ind w:left="3600" w:hanging="360"/>
+      </w:pPr>
+      <w:rPr>
+        <w:rFonts w:ascii="Wingdings" w:hAnsi="Wingdings" w:hint="default"/>
+        <w:sz w:val="20"/>
+      </w:rPr>
+    </w:lvl>
+    <w:lvl w:ilvl="5" w:tentative="1">
+      <w:start w:val="1"/>
+      <w:numFmt w:val="bullet"/>
+      <w:lvlText w:val=""/>
+      <w:lvlJc w:val="left"/>
+      <w:pPr>
+        <w:tabs>
+          <w:tab w:val="num" w:pos="4320"/>
+        </w:tabs>
+        <w:ind w:left="4320" w:hanging="360"/>
+      </w:pPr>
+      <w:rPr>
+        <w:rFonts w:ascii="Wingdings" w:hAnsi="Wingdings" w:hint="default"/>
+        <w:sz w:val="20"/>
+      </w:rPr>
+    </w:lvl>
+    <w:lvl w:ilvl="6" w:tentative="1">
+      <w:start w:val="1"/>
+      <w:numFmt w:val="bullet"/>
+      <w:lvlText w:val=""/>
+      <w:lvlJc w:val="left"/>
+      <w:pPr>
+        <w:tabs>
+          <w:tab w:val="num" w:pos="5040"/>
+        </w:tabs>
+        <w:ind w:left="5040" w:hanging="360"/>
+      </w:pPr>
+      <w:rPr>
+        <w:rFonts w:ascii="Wingdings" w:hAnsi="Wingdings" w:hint="default"/>
+        <w:sz w:val="20"/>
+      </w:rPr>
+    </w:lvl>
+    <w:lvl w:ilvl="7" w:tentative="1">
+      <w:start w:val="1"/>
+      <w:numFmt w:val="bullet"/>
+      <w:lvlText w:val=""/>
+      <w:lvlJc w:val="left"/>
+      <w:pPr>
+        <w:tabs>
+          <w:tab w:val="num" w:pos="5760"/>
+        </w:tabs>
+        <w:ind w:left="5760" w:hanging="360"/>
+      </w:pPr>
+      <w:rPr>
+        <w:rFonts w:ascii="Wingdings" w:hAnsi="Wingdings" w:hint="default"/>
+        <w:sz w:val="20"/>
+      </w:rPr>
+    </w:lvl>
+    <w:lvl w:ilvl="8" w:tentative="1">
+      <w:start w:val="1"/>
+      <w:numFmt w:val="bullet"/>
+      <w:lvlText w:val=""/>
+      <w:lvlJc w:val="left"/>
+      <w:pPr>
+        <w:tabs>
+          <w:tab w:val="num" w:pos="6480"/>
+        </w:tabs>
+        <w:ind w:left="6480" w:hanging="360"/>
+      </w:pPr>
+      <w:rPr>
+        <w:rFonts w:ascii="Wingdings" w:hAnsi="Wingdings" w:hint="default"/>
+        <w:sz w:val="20"/>
+      </w:rPr>
+    </w:lvl>
+  </w:abstractNum>
+  <w:abstractNum w:abstractNumId="32" w15:restartNumberingAfterBreak="0">
+    <w:nsid w:val="7C8E2E11"/>
+    <w:multiLevelType w:val="multilevel"/>
+    <w:tmpl w:val="F1B69206"/>
+    <w:lvl w:ilvl="0">
+      <w:start w:val="1"/>
+      <w:numFmt w:val="bullet"/>
+      <w:lvlText w:val=""/>
+      <w:lvlJc w:val="left"/>
+      <w:pPr>
+        <w:tabs>
+          <w:tab w:val="num" w:pos="720"/>
+        </w:tabs>
+        <w:ind w:left="720" w:hanging="360"/>
+      </w:pPr>
+      <w:rPr>
+        <w:rFonts w:ascii="Symbol" w:hAnsi="Symbol" w:hint="default"/>
+        <w:sz w:val="20"/>
+      </w:rPr>
+    </w:lvl>
+    <w:lvl w:ilvl="1" w:tentative="1">
+      <w:start w:val="1"/>
+      <w:numFmt w:val="bullet"/>
+      <w:lvlText w:val="o"/>
+      <w:lvlJc w:val="left"/>
+      <w:pPr>
+        <w:tabs>
+          <w:tab w:val="num" w:pos="1440"/>
+        </w:tabs>
+        <w:ind w:left="1440" w:hanging="360"/>
+      </w:pPr>
+      <w:rPr>
+        <w:rFonts w:ascii="Courier New" w:hAnsi="Courier New" w:hint="default"/>
+        <w:sz w:val="20"/>
+      </w:rPr>
+    </w:lvl>
+    <w:lvl w:ilvl="2" w:tentative="1">
+      <w:start w:val="1"/>
+      <w:numFmt w:val="bullet"/>
+      <w:lvlText w:val=""/>
+      <w:lvlJc w:val="left"/>
+      <w:pPr>
+        <w:tabs>
+          <w:tab w:val="num" w:pos="2160"/>
+        </w:tabs>
+        <w:ind w:left="2160" w:hanging="360"/>
+      </w:pPr>
+      <w:rPr>
+        <w:rFonts w:ascii="Wingdings" w:hAnsi="Wingdings" w:hint="default"/>
+        <w:sz w:val="20"/>
+      </w:rPr>
+    </w:lvl>
+    <w:lvl w:ilvl="3" w:tentative="1">
+      <w:start w:val="1"/>
+      <w:numFmt w:val="bullet"/>
+      <w:lvlText w:val=""/>
+      <w:lvlJc w:val="left"/>
+      <w:pPr>
+        <w:tabs>
+          <w:tab w:val="num" w:pos="2880"/>
+        </w:tabs>
+        <w:ind w:left="2880" w:hanging="360"/>
+      </w:pPr>
+      <w:rPr>
+        <w:rFonts w:ascii="Wingdings" w:hAnsi="Wingdings" w:hint="default"/>
+        <w:sz w:val="20"/>
+      </w:rPr>
+    </w:lvl>
+    <w:lvl w:ilvl="4" w:tentative="1">
+      <w:start w:val="1"/>
+      <w:numFmt w:val="bullet"/>
+      <w:lvlText w:val=""/>
+      <w:lvlJc w:val="left"/>
+      <w:pPr>
+        <w:tabs>
+          <w:tab w:val="num" w:pos="3600"/>
+        </w:tabs>
+        <w:ind w:left="3600" w:hanging="360"/>
+      </w:pPr>
+      <w:rPr>
+        <w:rFonts w:ascii="Wingdings" w:hAnsi="Wingdings" w:hint="default"/>
+        <w:sz w:val="20"/>
+      </w:rPr>
+    </w:lvl>
+    <w:lvl w:ilvl="5" w:tentative="1">
+      <w:start w:val="1"/>
+      <w:numFmt w:val="bullet"/>
+      <w:lvlText w:val=""/>
+      <w:lvlJc w:val="left"/>
+      <w:pPr>
+        <w:tabs>
+          <w:tab w:val="num" w:pos="4320"/>
+        </w:tabs>
+        <w:ind w:left="4320" w:hanging="360"/>
+      </w:pPr>
+      <w:rPr>
+        <w:rFonts w:ascii="Wingdings" w:hAnsi="Wingdings" w:hint="default"/>
+        <w:sz w:val="20"/>
+      </w:rPr>
+    </w:lvl>
+    <w:lvl w:ilvl="6" w:tentative="1">
+      <w:start w:val="1"/>
+      <w:numFmt w:val="bullet"/>
+      <w:lvlText w:val=""/>
+      <w:lvlJc w:val="left"/>
+      <w:pPr>
+        <w:tabs>
+          <w:tab w:val="num" w:pos="5040"/>
+        </w:tabs>
+        <w:ind w:left="5040" w:hanging="360"/>
+      </w:pPr>
+      <w:rPr>
+        <w:rFonts w:ascii="Wingdings" w:hAnsi="Wingdings" w:hint="default"/>
+        <w:sz w:val="20"/>
+      </w:rPr>
+    </w:lvl>
+    <w:lvl w:ilvl="7" w:tentative="1">
+      <w:start w:val="1"/>
+      <w:numFmt w:val="bullet"/>
+      <w:lvlText w:val=""/>
+      <w:lvlJc w:val="left"/>
+      <w:pPr>
+        <w:tabs>
+          <w:tab w:val="num" w:pos="5760"/>
+        </w:tabs>
+        <w:ind w:left="5760" w:hanging="360"/>
+      </w:pPr>
+      <w:rPr>
+        <w:rFonts w:ascii="Wingdings" w:hAnsi="Wingdings" w:hint="default"/>
+        <w:sz w:val="20"/>
+      </w:rPr>
+    </w:lvl>
+    <w:lvl w:ilvl="8" w:tentative="1">
+      <w:start w:val="1"/>
+      <w:numFmt w:val="bullet"/>
+      <w:lvlText w:val=""/>
+      <w:lvlJc w:val="left"/>
+      <w:pPr>
+        <w:tabs>
+          <w:tab w:val="num" w:pos="6480"/>
+        </w:tabs>
+        <w:ind w:left="6480" w:hanging="360"/>
+      </w:pPr>
+      <w:rPr>
+        <w:rFonts w:ascii="Wingdings" w:hAnsi="Wingdings" w:hint="default"/>
+        <w:sz w:val="20"/>
+      </w:rPr>
+    </w:lvl>
+  </w:abstractNum>
+  <w:abstractNum w:abstractNumId="33" w15:restartNumberingAfterBreak="0">
+    <w:nsid w:val="7D8E089F"/>
+    <w:multiLevelType w:val="multilevel"/>
+    <w:tmpl w:val="BBA2AA06"/>
+    <w:lvl w:ilvl="0">
+      <w:start w:val="1"/>
+      <w:numFmt w:val="bullet"/>
+      <w:lvlText w:val=""/>
+      <w:lvlJc w:val="left"/>
+      <w:pPr>
+        <w:tabs>
+          <w:tab w:val="num" w:pos="720"/>
+        </w:tabs>
+        <w:ind w:left="720" w:hanging="360"/>
+      </w:pPr>
+      <w:rPr>
+        <w:rFonts w:ascii="Symbol" w:hAnsi="Symbol" w:hint="default"/>
+        <w:sz w:val="20"/>
+      </w:rPr>
+    </w:lvl>
+    <w:lvl w:ilvl="1" w:tentative="1">
+      <w:start w:val="1"/>
+      <w:numFmt w:val="bullet"/>
+      <w:lvlText w:val="o"/>
+      <w:lvlJc w:val="left"/>
+      <w:pPr>
+        <w:tabs>
+          <w:tab w:val="num" w:pos="1440"/>
+        </w:tabs>
+        <w:ind w:left="1440" w:hanging="360"/>
+      </w:pPr>
+      <w:rPr>
+        <w:rFonts w:ascii="Courier New" w:hAnsi="Courier New" w:hint="default"/>
+        <w:sz w:val="20"/>
+      </w:rPr>
+    </w:lvl>
+    <w:lvl w:ilvl="2" w:tentative="1">
+      <w:start w:val="1"/>
+      <w:numFmt w:val="bullet"/>
+      <w:lvlText w:val=""/>
+      <w:lvlJc w:val="left"/>
+      <w:pPr>
+        <w:tabs>
+          <w:tab w:val="num" w:pos="2160"/>
+        </w:tabs>
+        <w:ind w:left="2160" w:hanging="360"/>
+      </w:pPr>
+      <w:rPr>
+        <w:rFonts w:ascii="Wingdings" w:hAnsi="Wingdings" w:hint="default"/>
+        <w:sz w:val="20"/>
+      </w:rPr>
+    </w:lvl>
+    <w:lvl w:ilvl="3" w:tentative="1">
+      <w:start w:val="1"/>
+      <w:numFmt w:val="bullet"/>
+      <w:lvlText w:val=""/>
+      <w:lvlJc w:val="left"/>
+      <w:pPr>
+        <w:tabs>
+          <w:tab w:val="num" w:pos="2880"/>
+        </w:tabs>
+        <w:ind w:left="2880" w:hanging="360"/>
+      </w:pPr>
+      <w:rPr>
+        <w:rFonts w:ascii="Wingdings" w:hAnsi="Wingdings" w:hint="default"/>
+        <w:sz w:val="20"/>
+      </w:rPr>
+    </w:lvl>
+    <w:lvl w:ilvl="4" w:tentative="1">
+      <w:start w:val="1"/>
+      <w:numFmt w:val="bullet"/>
+      <w:lvlText w:val=""/>
+      <w:lvlJc w:val="left"/>
+      <w:pPr>
+        <w:tabs>
+          <w:tab w:val="num" w:pos="3600"/>
+        </w:tabs>
+        <w:ind w:left="3600" w:hanging="360"/>
+      </w:pPr>
+      <w:rPr>
+        <w:rFonts w:ascii="Wingdings" w:hAnsi="Wingdings" w:hint="default"/>
+        <w:sz w:val="20"/>
+      </w:rPr>
+    </w:lvl>
+    <w:lvl w:ilvl="5" w:tentative="1">
+      <w:start w:val="1"/>
+      <w:numFmt w:val="bullet"/>
+      <w:lvlText w:val=""/>
+      <w:lvlJc w:val="left"/>
+      <w:pPr>
+        <w:tabs>
+          <w:tab w:val="num" w:pos="4320"/>
+        </w:tabs>
+        <w:ind w:left="4320" w:hanging="360"/>
+      </w:pPr>
+      <w:rPr>
+        <w:rFonts w:ascii="Wingdings" w:hAnsi="Wingdings" w:hint="default"/>
+        <w:sz w:val="20"/>
+      </w:rPr>
+    </w:lvl>
+    <w:lvl w:ilvl="6" w:tentative="1">
+      <w:start w:val="1"/>
+      <w:numFmt w:val="bullet"/>
+      <w:lvlText w:val=""/>
+      <w:lvlJc w:val="left"/>
+      <w:pPr>
+        <w:tabs>
+          <w:tab w:val="num" w:pos="5040"/>
+        </w:tabs>
+        <w:ind w:left="5040" w:hanging="360"/>
+      </w:pPr>
+      <w:rPr>
+        <w:rFonts w:ascii="Wingdings" w:hAnsi="Wingdings" w:hint="default"/>
+        <w:sz w:val="20"/>
+      </w:rPr>
+    </w:lvl>
+    <w:lvl w:ilvl="7" w:tentative="1">
+      <w:start w:val="1"/>
+      <w:numFmt w:val="bullet"/>
+      <w:lvlText w:val=""/>
+      <w:lvlJc w:val="left"/>
+      <w:pPr>
+        <w:tabs>
+          <w:tab w:val="num" w:pos="5760"/>
+        </w:tabs>
+        <w:ind w:left="5760" w:hanging="360"/>
+      </w:pPr>
+      <w:rPr>
+        <w:rFonts w:ascii="Wingdings" w:hAnsi="Wingdings" w:hint="default"/>
+        <w:sz w:val="20"/>
+      </w:rPr>
+    </w:lvl>
+    <w:lvl w:ilvl="8" w:tentative="1">
+      <w:start w:val="1"/>
+      <w:numFmt w:val="bullet"/>
+      <w:lvlText w:val=""/>
+      <w:lvlJc w:val="left"/>
+      <w:pPr>
+        <w:tabs>
+          <w:tab w:val="num" w:pos="6480"/>
+        </w:tabs>
+        <w:ind w:left="6480" w:hanging="360"/>
+      </w:pPr>
+      <w:rPr>
+        <w:rFonts w:ascii="Wingdings" w:hAnsi="Wingdings" w:hint="default"/>
+        <w:sz w:val="20"/>
+      </w:rPr>
     </w:lvl>
   </w:abstractNum>
   <w:num w:numId="1" w16cid:durableId="1809204872">
     <w:abstractNumId w:val="2"/>
   </w:num>
   <w:num w:numId="2" w16cid:durableId="1773237490">
-    <w:abstractNumId w:val="10"/>
+    <w:abstractNumId w:val="23"/>
   </w:num>
   <w:num w:numId="3" w16cid:durableId="410464424">
     <w:abstractNumId w:val="1"/>
   </w:num>
   <w:num w:numId="4" w16cid:durableId="418260560">
-    <w:abstractNumId w:val="12"/>
+    <w:abstractNumId w:val="29"/>
   </w:num>
   <w:num w:numId="5" w16cid:durableId="471871882">
-    <w:abstractNumId w:val="7"/>
+    <w:abstractNumId w:val="17"/>
   </w:num>
   <w:num w:numId="6" w16cid:durableId="1038434016">
-    <w:abstractNumId w:val="11"/>
+    <w:abstractNumId w:val="26"/>
   </w:num>
   <w:num w:numId="7" w16cid:durableId="448427170">
-    <w:abstractNumId w:val="9"/>
+    <w:abstractNumId w:val="20"/>
   </w:num>
   <w:num w:numId="8" w16cid:durableId="1631089534">
     <w:abstractNumId w:val="0"/>
   </w:num>
   <w:num w:numId="9" w16cid:durableId="650211132">
-    <w:abstractNumId w:val="6"/>
+    <w:abstractNumId w:val="14"/>
   </w:num>
   <w:num w:numId="10" w16cid:durableId="82731047">
     <w:abstractNumId w:val="3"/>
   </w:num>
   <w:num w:numId="11" w16cid:durableId="1199708478">
+    <w:abstractNumId w:val="11"/>
+  </w:num>
+  <w:num w:numId="12" w16cid:durableId="1430277623">
+    <w:abstractNumId w:val="19"/>
+  </w:num>
+  <w:num w:numId="13" w16cid:durableId="1257324548">
+    <w:abstractNumId w:val="13"/>
+  </w:num>
+  <w:num w:numId="14" w16cid:durableId="795803940">
+    <w:abstractNumId w:val="28"/>
+  </w:num>
+  <w:num w:numId="15" w16cid:durableId="549727544">
+    <w:abstractNumId w:val="30"/>
+  </w:num>
+  <w:num w:numId="16" w16cid:durableId="1331785531">
+    <w:abstractNumId w:val="32"/>
+  </w:num>
+  <w:num w:numId="17" w16cid:durableId="204290842">
+    <w:abstractNumId w:val="33"/>
+  </w:num>
+  <w:num w:numId="18" w16cid:durableId="1979676804">
+    <w:abstractNumId w:val="7"/>
+  </w:num>
+  <w:num w:numId="19" w16cid:durableId="144981037">
+    <w:abstractNumId w:val="16"/>
+  </w:num>
+  <w:num w:numId="20" w16cid:durableId="1739784498">
+    <w:abstractNumId w:val="25"/>
+  </w:num>
+  <w:num w:numId="21" w16cid:durableId="119037721">
+    <w:abstractNumId w:val="9"/>
+  </w:num>
+  <w:num w:numId="22" w16cid:durableId="1160272255">
+    <w:abstractNumId w:val="5"/>
+  </w:num>
+  <w:num w:numId="23" w16cid:durableId="1296138065">
+    <w:abstractNumId w:val="12"/>
+  </w:num>
+  <w:num w:numId="24" w16cid:durableId="723139370">
+    <w:abstractNumId w:val="15"/>
+  </w:num>
+  <w:num w:numId="25" w16cid:durableId="904342954">
+    <w:abstractNumId w:val="31"/>
+  </w:num>
+  <w:num w:numId="26" w16cid:durableId="1760715985">
+    <w:abstractNumId w:val="8"/>
+  </w:num>
+  <w:num w:numId="27" w16cid:durableId="625044964">
+    <w:abstractNumId w:val="27"/>
+  </w:num>
+  <w:num w:numId="28" w16cid:durableId="2020500523">
     <w:abstractNumId w:val="4"/>
   </w:num>
-  <w:num w:numId="12" w16cid:durableId="1430277623">
-    <w:abstractNumId w:val="8"/>
+  <w:num w:numId="29" w16cid:durableId="537739106">
+    <w:abstractNumId w:val="10"/>
   </w:num>
-  <w:num w:numId="13" w16cid:durableId="1257324548">
-    <w:abstractNumId w:val="5"/>
+  <w:num w:numId="30" w16cid:durableId="366292669">
+    <w:abstractNumId w:val="24"/>
+  </w:num>
+  <w:num w:numId="31" w16cid:durableId="2121072846">
+    <w:abstractNumId w:val="22"/>
+  </w:num>
+  <w:num w:numId="32" w16cid:durableId="689910491">
+    <w:abstractNumId w:val="6"/>
+  </w:num>
+  <w:num w:numId="33" w16cid:durableId="495802008">
+    <w:abstractNumId w:val="18"/>
+  </w:num>
+  <w:num w:numId="34" w16cid:durableId="452213137">
+    <w:abstractNumId w:val="21"/>
   </w:num>
 </w:numbering>
 </file>

--- a/MachineLearning.docx
+++ b/MachineLearning.docx
@@ -246,9 +246,11 @@
           <w:numId w:val="2"/>
         </w:numPr>
       </w:pPr>
+      <w:proofErr w:type="spellStart"/>
       <w:r>
         <w:t>Maxout</w:t>
       </w:r>
+      <w:proofErr w:type="spellEnd"/>
     </w:p>
     <w:p>
       <w:pPr>
@@ -325,8 +327,13 @@
           <w:numId w:val="2"/>
         </w:numPr>
       </w:pPr>
-      <w:r>
-        <w:t xml:space="preserve">Numpy </w:t>
+      <w:proofErr w:type="spellStart"/>
+      <w:r>
+        <w:t>Numpy</w:t>
+      </w:r>
+      <w:proofErr w:type="spellEnd"/>
+      <w:r>
+        <w:t xml:space="preserve"> </w:t>
       </w:r>
     </w:p>
     <w:p>
@@ -362,7 +369,31 @@
         </w:numPr>
       </w:pPr>
       <w:r>
-        <w:t>Database (msql, orcl, Mysql, postgre)</w:t>
+        <w:t>Database (</w:t>
+      </w:r>
+      <w:proofErr w:type="spellStart"/>
+      <w:r>
+        <w:t>msql</w:t>
+      </w:r>
+      <w:proofErr w:type="spellEnd"/>
+      <w:r>
+        <w:t xml:space="preserve">, </w:t>
+      </w:r>
+      <w:proofErr w:type="spellStart"/>
+      <w:r>
+        <w:t>orcl</w:t>
+      </w:r>
+      <w:proofErr w:type="spellEnd"/>
+      <w:r>
+        <w:t xml:space="preserve">, Mysql, </w:t>
+      </w:r>
+      <w:proofErr w:type="spellStart"/>
+      <w:r>
+        <w:t>postgre</w:t>
+      </w:r>
+      <w:proofErr w:type="spellEnd"/>
+      <w:r>
+        <w:t>)</w:t>
       </w:r>
     </w:p>
     <w:p>
@@ -402,9 +433,11 @@
           <w:numId w:val="2"/>
         </w:numPr>
       </w:pPr>
+      <w:proofErr w:type="spellStart"/>
       <w:r>
         <w:t>BiqQuery</w:t>
       </w:r>
+      <w:proofErr w:type="spellEnd"/>
     </w:p>
     <w:p>
       <w:pPr>
@@ -538,7 +571,15 @@
         <w:t xml:space="preserve"> (w</w:t>
       </w:r>
       <w:r>
-        <w:t>e already have the answers -lables)</w:t>
+        <w:t>e already have the answers -</w:t>
+      </w:r>
+      <w:proofErr w:type="spellStart"/>
+      <w:r>
+        <w:t>lables</w:t>
+      </w:r>
+      <w:proofErr w:type="spellEnd"/>
+      <w:r>
+        <w:t>)</w:t>
       </w:r>
     </w:p>
     <w:p>
@@ -660,9 +701,11 @@
           <w:numId w:val="2"/>
         </w:numPr>
       </w:pPr>
+      <w:proofErr w:type="spellStart"/>
       <w:r>
         <w:t>etc</w:t>
       </w:r>
+      <w:proofErr w:type="spellEnd"/>
     </w:p>
     <w:p>
       <w:pPr>
@@ -741,8 +784,12 @@
       </w:r>
       <w:r>
         <w:tab/>
+      </w:r>
+      <w:proofErr w:type="spellStart"/>
+      <w:r>
         <w:t>JCPenny</w:t>
       </w:r>
+      <w:proofErr w:type="spellEnd"/>
       <w:r>
         <w:tab/>
       </w:r>
@@ -779,7 +826,14 @@
       </w:r>
       <w:r>
         <w:tab/>
-        <w:t>MissionValley (Mall)</w:t>
+      </w:r>
+      <w:proofErr w:type="spellStart"/>
+      <w:r>
+        <w:t>MissionValley</w:t>
+      </w:r>
+      <w:proofErr w:type="spellEnd"/>
+      <w:r>
+        <w:t xml:space="preserve"> (Mall)</w:t>
       </w:r>
     </w:p>
     <w:p>
@@ -827,9 +881,11 @@
           <w:numId w:val="2"/>
         </w:numPr>
       </w:pPr>
+      <w:proofErr w:type="spellStart"/>
       <w:r>
         <w:t>Numpy</w:t>
       </w:r>
+      <w:proofErr w:type="spellEnd"/>
     </w:p>
     <w:p>
       <w:pPr>
@@ -956,9 +1012,11 @@
           <w:numId w:val="2"/>
         </w:numPr>
       </w:pPr>
+      <w:proofErr w:type="spellStart"/>
       <w:r>
         <w:t>HuggingFace</w:t>
       </w:r>
+      <w:proofErr w:type="spellEnd"/>
       <w:r>
         <w:tab/>
       </w:r>
@@ -1053,7 +1111,15 @@
     </w:p>
     <w:p>
       <w:r>
-        <w:t>1, 0   (Yes, No)</w:t>
+        <w:t>1, 0</w:t>
+      </w:r>
+      <w:proofErr w:type="gramStart"/>
+      <w:r>
+        <w:t xml:space="preserve">   (</w:t>
+      </w:r>
+      <w:proofErr w:type="gramEnd"/>
+      <w:r>
+        <w:t>Yes, No)</w:t>
       </w:r>
     </w:p>
     <w:p/>
@@ -1064,7 +1130,15 @@
     </w:p>
     <w:p>
       <w:r>
-        <w:t>1, 0  (Yes, No)</w:t>
+        <w:t xml:space="preserve">1, </w:t>
+      </w:r>
+      <w:proofErr w:type="gramStart"/>
+      <w:r>
+        <w:t>0  (</w:t>
+      </w:r>
+      <w:proofErr w:type="gramEnd"/>
+      <w:r>
+        <w:t>Yes, No)</w:t>
       </w:r>
     </w:p>
     <w:p>
@@ -1084,8 +1158,13 @@
     </w:p>
     <w:p>
       <w:r>
-        <w:t>2 + 3 = ?</w:t>
-      </w:r>
+        <w:t xml:space="preserve">2 + 3 </w:t>
+      </w:r>
+      <w:proofErr w:type="gramStart"/>
+      <w:r>
+        <w:t>= ?</w:t>
+      </w:r>
+      <w:proofErr w:type="gramEnd"/>
     </w:p>
     <w:p/>
     <w:p/>
@@ -1109,8 +1188,13 @@
           <w:numId w:val="3"/>
         </w:numPr>
       </w:pPr>
-      <w:r>
-        <w:t xml:space="preserve">Do  I have extra $200 to spend </w:t>
+      <w:proofErr w:type="gramStart"/>
+      <w:r>
+        <w:t>Do  I</w:t>
+      </w:r>
+      <w:proofErr w:type="gramEnd"/>
+      <w:r>
+        <w:t xml:space="preserve"> have extra $200 to spend </w:t>
       </w:r>
     </w:p>
     <w:p>
@@ -1128,18 +1212,50 @@
     <w:p/>
     <w:p>
       <w:r>
-        <w:t xml:space="preserve">X1  (amount of money I have)  &gt; 100$ 100% </w:t>
+        <w:t>X</w:t>
+      </w:r>
+      <w:proofErr w:type="gramStart"/>
+      <w:r>
+        <w:t>1  (</w:t>
+      </w:r>
+      <w:proofErr w:type="gramEnd"/>
+      <w:r>
+        <w:t xml:space="preserve">amount of money I </w:t>
+      </w:r>
+      <w:proofErr w:type="gramStart"/>
+      <w:r>
+        <w:t>have)  &gt;</w:t>
+      </w:r>
+      <w:proofErr w:type="gramEnd"/>
+      <w:r>
+        <w:t xml:space="preserve"> 100$ 100% </w:t>
       </w:r>
       <w:r>
         <w:sym w:font="Wingdings" w:char="F0E0"/>
       </w:r>
       <w:r>
-        <w:t xml:space="preserve"> Yes  1  </w:t>
-      </w:r>
-    </w:p>
-    <w:p>
-      <w:r>
-        <w:t xml:space="preserve">X2 (Nice weather )   %100      Yes   </w:t>
+        <w:t xml:space="preserve"> </w:t>
+      </w:r>
+      <w:proofErr w:type="gramStart"/>
+      <w:r>
+        <w:t>Yes  1</w:t>
+      </w:r>
+      <w:proofErr w:type="gramEnd"/>
+      <w:r>
+        <w:t xml:space="preserve">  </w:t>
+      </w:r>
+    </w:p>
+    <w:p>
+      <w:r>
+        <w:t xml:space="preserve">X2 (Nice </w:t>
+      </w:r>
+      <w:proofErr w:type="gramStart"/>
+      <w:r>
+        <w:t>weather )</w:t>
+      </w:r>
+      <w:proofErr w:type="gramEnd"/>
+      <w:r>
+        <w:t xml:space="preserve">   %100      Yes   </w:t>
       </w:r>
       <w:r>
         <w:sym w:font="Wingdings" w:char="F0E0"/>
@@ -1162,12 +1278,36 @@
     </w:p>
     <w:p>
       <w:r>
-        <w:t xml:space="preserve">W1 x X1   + W2 x X2    = 1, 0  (Summation Function)     -&gt;   1 + 1 </w:t>
-      </w:r>
-    </w:p>
-    <w:p>
-      <w:r>
-        <w:t xml:space="preserve">If 0 stay home (0)  , If 1 go out (1)  </w:t>
+        <w:t xml:space="preserve">W1 x X1   + W2 x X2    = 1, </w:t>
+      </w:r>
+      <w:proofErr w:type="gramStart"/>
+      <w:r>
+        <w:t>0  (</w:t>
+      </w:r>
+      <w:proofErr w:type="gramEnd"/>
+      <w:r>
+        <w:t xml:space="preserve">Summation </w:t>
+      </w:r>
+      <w:proofErr w:type="gramStart"/>
+      <w:r>
+        <w:t xml:space="preserve">Function)   </w:t>
+      </w:r>
+      <w:proofErr w:type="gramEnd"/>
+      <w:r>
+        <w:t xml:space="preserve">  -&gt;   1 + 1 </w:t>
+      </w:r>
+    </w:p>
+    <w:p>
+      <w:r>
+        <w:t>If 0 stay home (0</w:t>
+      </w:r>
+      <w:proofErr w:type="gramStart"/>
+      <w:r>
+        <w:t>)  ,</w:t>
+      </w:r>
+      <w:proofErr w:type="gramEnd"/>
+      <w:r>
+        <w:t xml:space="preserve"> If 1 go out (1)  </w:t>
       </w:r>
       <w:r>
         <w:sym w:font="Wingdings" w:char="F0E0"/>
@@ -1348,7 +1488,15 @@
         </w:numPr>
       </w:pPr>
       <w:r>
-        <w:t xml:space="preserve">Y= mx +b (graph)  (algorithm)  Y = W0X + b  </w:t>
+        <w:t>Y= mx +b (</w:t>
+      </w:r>
+      <w:proofErr w:type="gramStart"/>
+      <w:r>
+        <w:t>graph)  (algorithm)  Y</w:t>
+      </w:r>
+      <w:proofErr w:type="gramEnd"/>
+      <w:r>
+        <w:t xml:space="preserve"> = W0X + b  </w:t>
       </w:r>
       <w:r>
         <w:sym w:font="Wingdings" w:char="F0E0"/>
@@ -1470,8 +1618,13 @@
     </w:p>
     <w:p>
       <w:r>
-        <w:t>W = [[ 3   3   2  ]</w:t>
-      </w:r>
+        <w:t xml:space="preserve">W = [[ 3   3   </w:t>
+      </w:r>
+      <w:proofErr w:type="gramStart"/>
+      <w:r>
+        <w:t>2  ]</w:t>
+      </w:r>
+      <w:proofErr w:type="gramEnd"/>
     </w:p>
     <w:p>
       <w:r>
@@ -1480,13 +1633,26 @@
     </w:p>
     <w:p>
       <w:r>
-        <w:t xml:space="preserve">[8   5   7 ]  ] </w:t>
-      </w:r>
-    </w:p>
-    <w:p>
-      <w:r>
-        <w:t>Inputs = [x   y   z ]</w:t>
-      </w:r>
+        <w:t xml:space="preserve">[8   5   </w:t>
+      </w:r>
+      <w:proofErr w:type="gramStart"/>
+      <w:r>
+        <w:t>7 ]</w:t>
+      </w:r>
+      <w:proofErr w:type="gramEnd"/>
+      <w:r>
+        <w:t xml:space="preserve">  ] </w:t>
+      </w:r>
+    </w:p>
+    <w:p>
+      <w:r>
+        <w:t xml:space="preserve">Inputs = [x   y   </w:t>
+      </w:r>
+      <w:proofErr w:type="gramStart"/>
+      <w:r>
+        <w:t>z ]</w:t>
+      </w:r>
+      <w:proofErr w:type="gramEnd"/>
     </w:p>
     <w:p>
       <w:r>
@@ -1495,8 +1661,13 @@
     </w:p>
     <w:p/>
     <w:p>
-      <w:r>
-        <w:t>WxInputs = Results</w:t>
+      <w:proofErr w:type="spellStart"/>
+      <w:r>
+        <w:t>WxInputs</w:t>
+      </w:r>
+      <w:proofErr w:type="spellEnd"/>
+      <w:r>
+        <w:t xml:space="preserve"> = Results</w:t>
       </w:r>
     </w:p>
     <w:p>
@@ -1513,13 +1684,29 @@
     <w:p/>
     <w:p>
       <w:r>
-        <w:t xml:space="preserve">A = [5, 2, 3]  , b = [x, h, z] </w:t>
+        <w:t>A = [5, 2, 3</w:t>
+      </w:r>
+      <w:proofErr w:type="gramStart"/>
+      <w:r>
+        <w:t>]  ,</w:t>
+      </w:r>
+      <w:proofErr w:type="gramEnd"/>
+      <w:r>
+        <w:t xml:space="preserve"> b = [x, h, z] </w:t>
       </w:r>
     </w:p>
     <w:p/>
     <w:p>
       <w:r>
-        <w:t xml:space="preserve">1x3    1x3 </w:t>
+        <w:t xml:space="preserve">1x3    </w:t>
+      </w:r>
+      <w:proofErr w:type="spellStart"/>
+      <w:r>
+        <w:t>1x3</w:t>
+      </w:r>
+      <w:proofErr w:type="spellEnd"/>
+      <w:r>
+        <w:t xml:space="preserve"> </w:t>
       </w:r>
     </w:p>
     <w:p>
@@ -1534,7 +1721,15 @@
     </w:p>
     <w:p>
       <w:r>
-        <w:t>A (T) . B   = A1xB1 + A2XB2 + A3XB3 = 5x + 2h + 3z</w:t>
+        <w:t>A (T</w:t>
+      </w:r>
+      <w:proofErr w:type="gramStart"/>
+      <w:r>
+        <w:t>) .</w:t>
+      </w:r>
+      <w:proofErr w:type="gramEnd"/>
+      <w:r>
+        <w:t xml:space="preserve"> B   = A1xB1 + A2XB2 + A3XB3 = 5x + 2h + 3z</w:t>
       </w:r>
     </w:p>
     <w:p>
@@ -1683,7 +1878,15 @@
         <w:sym w:font="Wingdings" w:char="F0E0"/>
       </w:r>
       <w:r>
-        <w:t xml:space="preserve"> Programming  $$</w:t>
+        <w:t xml:space="preserve"> </w:t>
+      </w:r>
+      <w:proofErr w:type="gramStart"/>
+      <w:r>
+        <w:t>Programming  $</w:t>
+      </w:r>
+      <w:proofErr w:type="gramEnd"/>
+      <w:r>
+        <w:t>$</w:t>
       </w:r>
     </w:p>
     <w:p>
@@ -1741,9 +1944,11 @@
           <w:numId w:val="6"/>
         </w:numPr>
       </w:pPr>
+      <w:proofErr w:type="spellStart"/>
       <w:r>
         <w:t>MySql</w:t>
       </w:r>
+      <w:proofErr w:type="spellEnd"/>
     </w:p>
     <w:p>
       <w:pPr>
@@ -1790,7 +1995,15 @@
         </w:numPr>
       </w:pPr>
       <w:r>
-        <w:t>Access (msft)</w:t>
+        <w:t>Access (</w:t>
+      </w:r>
+      <w:proofErr w:type="spellStart"/>
+      <w:r>
+        <w:t>msft</w:t>
+      </w:r>
+      <w:proofErr w:type="spellEnd"/>
+      <w:r>
+        <w:t>)</w:t>
       </w:r>
     </w:p>
     <w:p>
@@ -1825,9 +2038,46 @@
           <w:numId w:val="6"/>
         </w:numPr>
       </w:pPr>
+      <w:proofErr w:type="gramStart"/>
       <w:r>
         <w:lastRenderedPageBreak/>
-        <w:t>{ “saad”: 1, “purchase”:”book” , “transactions”: { “transaction1”: “complete”, {“address”: {“streetname”: “A ST”, “number”: 123}}}</w:t>
+        <w:t>{ “</w:t>
+      </w:r>
+      <w:proofErr w:type="gramEnd"/>
+      <w:r>
+        <w:t>saad”: 1, “</w:t>
+      </w:r>
+      <w:proofErr w:type="spellStart"/>
+      <w:r>
+        <w:t>purchase”</w:t>
+      </w:r>
+      <w:proofErr w:type="gramStart"/>
+      <w:r>
+        <w:t>:”book</w:t>
+      </w:r>
+      <w:proofErr w:type="spellEnd"/>
+      <w:r>
+        <w:t>” ,</w:t>
+      </w:r>
+      <w:proofErr w:type="gramEnd"/>
+      <w:r>
+        <w:t xml:space="preserve"> “transactions”: </w:t>
+      </w:r>
+      <w:proofErr w:type="gramStart"/>
+      <w:r>
+        <w:t>{ “</w:t>
+      </w:r>
+      <w:proofErr w:type="gramEnd"/>
+      <w:r>
+        <w:t>transaction1”: “complete”, {“address”: {“</w:t>
+      </w:r>
+      <w:proofErr w:type="spellStart"/>
+      <w:r>
+        <w:t>streetname</w:t>
+      </w:r>
+      <w:proofErr w:type="spellEnd"/>
+      <w:r>
+        <w:t>”: “A ST”, “number”: 123}}}</w:t>
       </w:r>
     </w:p>
     <w:p>
@@ -1862,9 +2112,11 @@
           <w:numId w:val="6"/>
         </w:numPr>
       </w:pPr>
+      <w:proofErr w:type="spellStart"/>
       <w:r>
         <w:t>BigQuery</w:t>
       </w:r>
+      <w:proofErr w:type="spellEnd"/>
     </w:p>
     <w:p>
       <w:pPr>
@@ -2094,10 +2346,26 @@
         </w:numPr>
       </w:pPr>
       <w:r>
-        <w:t>Programming language</w:t>
-      </w:r>
-      <w:r>
-        <w:t xml:space="preserve">  (Shopping center/ big mall Mall of Americas) </w:t>
+        <w:t xml:space="preserve">Programming </w:t>
+      </w:r>
+      <w:proofErr w:type="gramStart"/>
+      <w:r>
+        <w:t>language</w:t>
+      </w:r>
+      <w:r>
+        <w:t xml:space="preserve">  (</w:t>
+      </w:r>
+      <w:proofErr w:type="gramEnd"/>
+      <w:r>
+        <w:t xml:space="preserve">Shopping center/ big mall </w:t>
+      </w:r>
+      <w:proofErr w:type="spellStart"/>
+      <w:r>
+        <w:t>Mall</w:t>
+      </w:r>
+      <w:proofErr w:type="spellEnd"/>
+      <w:r>
+        <w:t xml:space="preserve"> of Americas) </w:t>
       </w:r>
     </w:p>
     <w:p>
@@ -2133,7 +2401,23 @@
         </w:numPr>
       </w:pPr>
       <w:r>
-        <w:t>C/C++  (too many  {} )  (Medium difficulty and fast or medium fast)</w:t>
+        <w:t>C/</w:t>
+      </w:r>
+      <w:proofErr w:type="gramStart"/>
+      <w:r>
+        <w:t>C++  (</w:t>
+      </w:r>
+      <w:proofErr w:type="gramEnd"/>
+      <w:r>
+        <w:t xml:space="preserve">too </w:t>
+      </w:r>
+      <w:proofErr w:type="gramStart"/>
+      <w:r>
+        <w:t>many  {} )</w:t>
+      </w:r>
+      <w:proofErr w:type="gramEnd"/>
+      <w:r>
+        <w:t xml:space="preserve">  (Medium difficulty and fast or medium fast)</w:t>
       </w:r>
     </w:p>
     <w:p>
@@ -2157,7 +2441,15 @@
         </w:numPr>
       </w:pPr>
       <w:r>
-        <w:t>Assembly   (very fast but difficult to learn)</w:t>
+        <w:t>Assembly</w:t>
+      </w:r>
+      <w:proofErr w:type="gramStart"/>
+      <w:r>
+        <w:t xml:space="preserve">   (</w:t>
+      </w:r>
+      <w:proofErr w:type="gramEnd"/>
+      <w:r>
+        <w:t>very fast but difficult to learn)</w:t>
       </w:r>
     </w:p>
     <w:p>
@@ -2216,9 +2508,11 @@
           <w:numId w:val="8"/>
         </w:numPr>
       </w:pPr>
+      <w:proofErr w:type="spellStart"/>
       <w:r>
         <w:t>Matlab</w:t>
       </w:r>
+      <w:proofErr w:type="spellEnd"/>
     </w:p>
     <w:p>
       <w:pPr>
@@ -2241,10 +2535,26 @@
         </w:numPr>
       </w:pPr>
       <w:r>
-        <w:t xml:space="preserve">Modules </w:t>
-      </w:r>
-      <w:r>
-        <w:t xml:space="preserve">  (stores, ANF, AEO, TH, TR, NKE, Addidas, ) </w:t>
+        <w:t>Modules</w:t>
+      </w:r>
+      <w:proofErr w:type="gramStart"/>
+      <w:r>
+        <w:t xml:space="preserve"> </w:t>
+      </w:r>
+      <w:r>
+        <w:t xml:space="preserve">  (</w:t>
+      </w:r>
+      <w:proofErr w:type="gramEnd"/>
+      <w:r>
+        <w:t>stores, ANF, AEO, TH, TR, NKE, Addidas</w:t>
+      </w:r>
+      <w:proofErr w:type="gramStart"/>
+      <w:r>
+        <w:t>, )</w:t>
+      </w:r>
+      <w:proofErr w:type="gramEnd"/>
+      <w:r>
+        <w:t xml:space="preserve"> </w:t>
       </w:r>
     </w:p>
     <w:p>
@@ -2363,9 +2673,11 @@
           <w:numId w:val="8"/>
         </w:numPr>
       </w:pPr>
+      <w:proofErr w:type="spellStart"/>
       <w:r>
         <w:t>LightGBM</w:t>
       </w:r>
+      <w:proofErr w:type="spellEnd"/>
     </w:p>
     <w:p>
       <w:pPr>
@@ -2375,9 +2687,11 @@
           <w:numId w:val="8"/>
         </w:numPr>
       </w:pPr>
+      <w:proofErr w:type="spellStart"/>
       <w:r>
         <w:t>CatBoost</w:t>
       </w:r>
+      <w:proofErr w:type="spellEnd"/>
     </w:p>
     <w:p>
       <w:pPr>
@@ -2412,8 +2726,13 @@
         </w:numPr>
       </w:pPr>
       <w:r>
-        <w:t>NLTK / spaCy</w:t>
-      </w:r>
+        <w:t xml:space="preserve">NLTK / </w:t>
+      </w:r>
+      <w:proofErr w:type="spellStart"/>
+      <w:r>
+        <w:t>spaCy</w:t>
+      </w:r>
+      <w:proofErr w:type="spellEnd"/>
     </w:p>
     <w:p>
       <w:pPr>
@@ -2448,24 +2767,52 @@
       </w:r>
     </w:p>
     <w:p>
+      <w:proofErr w:type="spellStart"/>
       <w:r>
         <w:t>Numpy</w:t>
       </w:r>
-    </w:p>
-    <w:p>
+      <w:proofErr w:type="spellEnd"/>
+    </w:p>
+    <w:p>
+      <w:proofErr w:type="gramStart"/>
       <w:r>
         <w:lastRenderedPageBreak/>
-        <w:t xml:space="preserve">Pandas  or pyspark </w:t>
-      </w:r>
-    </w:p>
-    <w:p>
-      <w:r>
-        <w:t>Pytroch or tensorflow keras or hugging face</w:t>
-      </w:r>
-    </w:p>
-    <w:p>
-      <w:r>
-        <w:t xml:space="preserve">(visualization modules) multiplot MATLAB etc </w:t>
+        <w:t>Pandas  or</w:t>
+      </w:r>
+      <w:proofErr w:type="gramEnd"/>
+      <w:r>
+        <w:t xml:space="preserve"> </w:t>
+      </w:r>
+      <w:proofErr w:type="spellStart"/>
+      <w:r>
+        <w:t>pyspark</w:t>
+      </w:r>
+      <w:proofErr w:type="spellEnd"/>
+      <w:r>
+        <w:t xml:space="preserve"> </w:t>
+      </w:r>
+    </w:p>
+    <w:p>
+      <w:proofErr w:type="spellStart"/>
+      <w:r>
+        <w:t>Pytroch</w:t>
+      </w:r>
+      <w:proofErr w:type="spellEnd"/>
+      <w:r>
+        <w:t xml:space="preserve"> or tensorflow keras or hugging face</w:t>
+      </w:r>
+    </w:p>
+    <w:p>
+      <w:r>
+        <w:t xml:space="preserve">(visualization modules) multiplot MATLAB </w:t>
+      </w:r>
+      <w:proofErr w:type="spellStart"/>
+      <w:r>
+        <w:t>etc</w:t>
+      </w:r>
+      <w:proofErr w:type="spellEnd"/>
+      <w:r>
+        <w:t xml:space="preserve"> </w:t>
       </w:r>
     </w:p>
     <w:p>
@@ -2599,7 +2946,15 @@
         <w:sym w:font="Wingdings" w:char="F0E0"/>
       </w:r>
       <w:r>
-        <w:t xml:space="preserve"> Programming  $$</w:t>
+        <w:t xml:space="preserve"> </w:t>
+      </w:r>
+      <w:proofErr w:type="gramStart"/>
+      <w:r>
+        <w:t>Programming  $</w:t>
+      </w:r>
+      <w:proofErr w:type="gramEnd"/>
+      <w:r>
+        <w:t>$</w:t>
       </w:r>
     </w:p>
     <w:p/>
@@ -2918,7 +3273,23 @@
           </w:tcPr>
           <w:p>
             <w:r>
-              <w:t>Gradient Boosting Machines (XGBoost, LightGBM, CatBoost) for tabular data</w:t>
+              <w:t xml:space="preserve">Gradient Boosting Machines (XGBoost, </w:t>
+            </w:r>
+            <w:proofErr w:type="spellStart"/>
+            <w:r>
+              <w:t>LightGBM</w:t>
+            </w:r>
+            <w:proofErr w:type="spellEnd"/>
+            <w:r>
+              <w:t xml:space="preserve">, </w:t>
+            </w:r>
+            <w:proofErr w:type="spellStart"/>
+            <w:r>
+              <w:t>CatBoost</w:t>
+            </w:r>
+            <w:proofErr w:type="spellEnd"/>
+            <w:r>
+              <w:t>) for tabular data</w:t>
             </w:r>
           </w:p>
         </w:tc>
@@ -2974,7 +3345,23 @@
     </w:p>
     <w:p>
       <w:r>
-        <w:t>2 bed house  in zip code 92922      ?price?</w:t>
+        <w:t xml:space="preserve">2 bed </w:t>
+      </w:r>
+      <w:proofErr w:type="gramStart"/>
+      <w:r>
+        <w:t>house  in</w:t>
+      </w:r>
+      <w:proofErr w:type="gramEnd"/>
+      <w:r>
+        <w:t xml:space="preserve"> zip code 92922    </w:t>
+      </w:r>
+      <w:proofErr w:type="gramStart"/>
+      <w:r>
+        <w:t xml:space="preserve">  ?price</w:t>
+      </w:r>
+      <w:proofErr w:type="gramEnd"/>
+      <w:r>
+        <w:t>?</w:t>
       </w:r>
     </w:p>
     <w:p>
@@ -3042,7 +3429,15 @@
     </w:p>
     <w:p>
       <w:r>
-        <w:t>Is it going to rain or now tomorrow?</w:t>
+        <w:t xml:space="preserve">Is it going to rain or </w:t>
+      </w:r>
+      <w:proofErr w:type="spellStart"/>
+      <w:r>
+        <w:t>now</w:t>
+      </w:r>
+      <w:proofErr w:type="spellEnd"/>
+      <w:r>
+        <w:t xml:space="preserve"> tomorrow?</w:t>
       </w:r>
     </w:p>
     <w:p>
@@ -3071,7 +3466,21 @@
         <w:rPr>
           <w:highlight w:val="yellow"/>
         </w:rPr>
-        <w:t xml:space="preserve">Regression (supervised)   (the sweetheart of Machine Learning DL) </w:t>
+        <w:t>Regression (</w:t>
+      </w:r>
+      <w:proofErr w:type="gramStart"/>
+      <w:r>
+        <w:rPr>
+          <w:highlight w:val="yellow"/>
+        </w:rPr>
+        <w:t xml:space="preserve">supervised)   </w:t>
+      </w:r>
+      <w:proofErr w:type="gramEnd"/>
+      <w:r>
+        <w:rPr>
+          <w:highlight w:val="yellow"/>
+        </w:rPr>
+        <w:t xml:space="preserve">(the sweetheart of Machine Learning DL) </w:t>
       </w:r>
     </w:p>
     <w:p>
@@ -3184,8 +3593,13 @@
     <w:p/>
     <w:p>
       <w:r>
-        <w:t>Naïve Bayes :</w:t>
-      </w:r>
+        <w:t xml:space="preserve">Naïve </w:t>
+      </w:r>
+      <w:proofErr w:type="gramStart"/>
+      <w:r>
+        <w:t>Bayes :</w:t>
+      </w:r>
+      <w:proofErr w:type="gramEnd"/>
     </w:p>
     <w:p>
       <w:r>
@@ -3198,8 +3612,13 @@
         <w:t>th</w:t>
       </w:r>
       <w:r>
-        <w:t xml:space="preserve"> st</w:t>
-      </w:r>
+        <w:t xml:space="preserve"> </w:t>
+      </w:r>
+      <w:proofErr w:type="spellStart"/>
+      <w:r>
+        <w:t>st</w:t>
+      </w:r>
+      <w:proofErr w:type="spellEnd"/>
     </w:p>
     <w:p>
       <w:r>
@@ -3208,7 +3627,20 @@
     </w:p>
     <w:p>
       <w:r>
-        <w:t>Third floor 100 employees  kbg export</w:t>
+        <w:t xml:space="preserve">Third floor 100 </w:t>
+      </w:r>
+      <w:proofErr w:type="gramStart"/>
+      <w:r>
+        <w:t xml:space="preserve">employees  </w:t>
+      </w:r>
+      <w:proofErr w:type="spellStart"/>
+      <w:r>
+        <w:t>kbg</w:t>
+      </w:r>
+      <w:proofErr w:type="spellEnd"/>
+      <w:proofErr w:type="gramEnd"/>
+      <w:r>
+        <w:t xml:space="preserve"> export</w:t>
       </w:r>
     </w:p>
     <w:p>
@@ -3218,7 +3650,15 @@
     </w:p>
     <w:p>
       <w:r>
-        <w:t xml:space="preserve">1/5 = %20 kbg export </w:t>
+        <w:t xml:space="preserve">1/5 = %20 </w:t>
+      </w:r>
+      <w:proofErr w:type="spellStart"/>
+      <w:r>
+        <w:t>kbg</w:t>
+      </w:r>
+      <w:proofErr w:type="spellEnd"/>
+      <w:r>
+        <w:t xml:space="preserve"> export </w:t>
       </w:r>
     </w:p>
     <w:p>
@@ -3577,8 +4017,13 @@
           <w:numId w:val="10"/>
         </w:numPr>
       </w:pPr>
-      <w:r>
-        <w:t>Apriori Algo</w:t>
+      <w:proofErr w:type="spellStart"/>
+      <w:r>
+        <w:t>Apriori</w:t>
+      </w:r>
+      <w:proofErr w:type="spellEnd"/>
+      <w:r>
+        <w:t xml:space="preserve"> Algo</w:t>
       </w:r>
     </w:p>
     <w:p>
@@ -3710,7 +4155,15 @@
         </w:numPr>
       </w:pPr>
       <w:r>
-        <w:t>A3C: Asynch Advantage Actor-critic</w:t>
+        <w:t xml:space="preserve">A3C: </w:t>
+      </w:r>
+      <w:proofErr w:type="spellStart"/>
+      <w:r>
+        <w:t>Asynch</w:t>
+      </w:r>
+      <w:proofErr w:type="spellEnd"/>
+      <w:r>
+        <w:t xml:space="preserve"> Advantage Actor-critic</w:t>
       </w:r>
     </w:p>
     <w:p>
@@ -3748,7 +4201,15 @@
         <w:t xml:space="preserve">Python </w:t>
       </w:r>
       <w:r>
-        <w:t xml:space="preserve">   easy to learn    relatively slow (unless using pyspark)</w:t>
+        <w:t xml:space="preserve">   easy to learn    relatively slow (unless using </w:t>
+      </w:r>
+      <w:proofErr w:type="spellStart"/>
+      <w:r>
+        <w:t>pyspark</w:t>
+      </w:r>
+      <w:proofErr w:type="spellEnd"/>
+      <w:r>
+        <w:t>)</w:t>
       </w:r>
     </w:p>
     <w:p>
@@ -3808,7 +4269,15 @@
         <w:t>R</w:t>
       </w:r>
       <w:r>
-        <w:t xml:space="preserve">   ? </w:t>
+        <w:t xml:space="preserve"> </w:t>
+      </w:r>
+      <w:proofErr w:type="gramStart"/>
+      <w:r>
+        <w:t xml:space="preserve">  ?</w:t>
+      </w:r>
+      <w:proofErr w:type="gramEnd"/>
+      <w:r>
+        <w:t xml:space="preserve"> </w:t>
       </w:r>
     </w:p>
     <w:p>
@@ -3823,8 +4292,13 @@
         <w:t>Go</w:t>
       </w:r>
       <w:r>
-        <w:t xml:space="preserve">   ???</w:t>
-      </w:r>
+        <w:t xml:space="preserve"> </w:t>
+      </w:r>
+      <w:proofErr w:type="gramStart"/>
+      <w:r>
+        <w:t xml:space="preserve">  ???</w:t>
+      </w:r>
+      <w:proofErr w:type="gramEnd"/>
     </w:p>
     <w:p>
       <w:pPr>
@@ -3834,12 +4308,19 @@
           <w:numId w:val="11"/>
         </w:numPr>
       </w:pPr>
+      <w:proofErr w:type="spellStart"/>
       <w:r>
         <w:t>Matlab</w:t>
       </w:r>
-      <w:r>
-        <w:t xml:space="preserve">   ???</w:t>
-      </w:r>
+      <w:proofErr w:type="spellEnd"/>
+      <w:r>
+        <w:t xml:space="preserve"> </w:t>
+      </w:r>
+      <w:proofErr w:type="gramStart"/>
+      <w:r>
+        <w:t xml:space="preserve">  ???</w:t>
+      </w:r>
+      <w:proofErr w:type="gramEnd"/>
     </w:p>
     <w:p>
       <w:pPr>
@@ -3868,8 +4349,13 @@
         <w:t>Julia</w:t>
       </w:r>
       <w:r>
-        <w:t xml:space="preserve">   ???</w:t>
-      </w:r>
+        <w:t xml:space="preserve"> </w:t>
+      </w:r>
+      <w:proofErr w:type="gramStart"/>
+      <w:r>
+        <w:t xml:space="preserve">  ???</w:t>
+      </w:r>
+      <w:proofErr w:type="gramEnd"/>
     </w:p>
     <w:p>
       <w:pPr>
@@ -3894,9 +4380,11 @@
           <w:numId w:val="11"/>
         </w:numPr>
       </w:pPr>
+      <w:proofErr w:type="gramStart"/>
       <w:r>
         <w:t>Assembly ???</w:t>
       </w:r>
+      <w:proofErr w:type="gramEnd"/>
       <w:r>
         <w:t xml:space="preserve">   hard to learn but fastest </w:t>
       </w:r>
@@ -3917,12 +4405,14 @@
           <w:highlight w:val="yellow"/>
         </w:rPr>
       </w:pPr>
+      <w:proofErr w:type="spellStart"/>
       <w:r>
         <w:rPr>
           <w:highlight w:val="yellow"/>
         </w:rPr>
         <w:t>Numpy</w:t>
       </w:r>
+      <w:proofErr w:type="spellEnd"/>
     </w:p>
     <w:p>
       <w:pPr>
@@ -3953,12 +4443,14 @@
           <w:highlight w:val="yellow"/>
         </w:rPr>
       </w:pPr>
+      <w:proofErr w:type="spellStart"/>
       <w:r>
         <w:rPr>
           <w:highlight w:val="yellow"/>
         </w:rPr>
         <w:t>Pyspark</w:t>
       </w:r>
+      <w:proofErr w:type="spellEnd"/>
       <w:r>
         <w:rPr>
           <w:highlight w:val="yellow"/>
@@ -4001,9 +4493,11 @@
           <w:numId w:val="12"/>
         </w:numPr>
       </w:pPr>
+      <w:proofErr w:type="spellStart"/>
       <w:r>
         <w:t>Pytorch</w:t>
       </w:r>
+      <w:proofErr w:type="spellEnd"/>
     </w:p>
     <w:p>
       <w:pPr>
@@ -4037,9 +4531,11 @@
           <w:numId w:val="12"/>
         </w:numPr>
       </w:pPr>
+      <w:proofErr w:type="spellStart"/>
       <w:r>
         <w:t>LightGBM</w:t>
       </w:r>
+      <w:proofErr w:type="spellEnd"/>
     </w:p>
     <w:p>
       <w:pPr>
@@ -4049,9 +4545,11 @@
           <w:numId w:val="12"/>
         </w:numPr>
       </w:pPr>
+      <w:proofErr w:type="spellStart"/>
       <w:r>
         <w:t>CatBoost</w:t>
       </w:r>
+      <w:proofErr w:type="spellEnd"/>
     </w:p>
     <w:p>
       <w:pPr>
@@ -4085,9 +4583,11 @@
           <w:numId w:val="12"/>
         </w:numPr>
       </w:pPr>
+      <w:proofErr w:type="spellStart"/>
       <w:r>
         <w:t>FastAI</w:t>
       </w:r>
+      <w:proofErr w:type="spellEnd"/>
     </w:p>
     <w:p>
       <w:pPr>
@@ -4109,9 +4609,11 @@
           <w:numId w:val="12"/>
         </w:numPr>
       </w:pPr>
+      <w:proofErr w:type="spellStart"/>
       <w:r>
         <w:t>SpeechBrain</w:t>
       </w:r>
+      <w:proofErr w:type="spellEnd"/>
     </w:p>
     <w:p>
       <w:pPr>
@@ -4135,22 +4637,43 @@
       </w:pPr>
     </w:p>
     <w:p>
-      <w:r>
-        <w:t>Pants  -&gt;  A- where mall, Walmart,</w:t>
+      <w:proofErr w:type="gramStart"/>
+      <w:r>
+        <w:t>Pants  -&gt;  A</w:t>
+      </w:r>
+      <w:proofErr w:type="gramEnd"/>
+      <w:r>
+        <w:t>- where mall, Walmart,</w:t>
       </w:r>
       <w:r>
         <w:t xml:space="preserve"> Macy’s</w:t>
       </w:r>
       <w:r>
-        <w:t xml:space="preserve"> shopping center,   B-which exact store AWF, AEO, TH, Gap, BR</w:t>
-      </w:r>
-    </w:p>
-    <w:p>
-      <w:r>
-        <w:t xml:space="preserve">Great American Mall -&gt; GAP </w:t>
-      </w:r>
-      <w:r>
-        <w:t>, Boss   style, price</w:t>
+        <w:t xml:space="preserve"> shopping </w:t>
+      </w:r>
+      <w:proofErr w:type="gramStart"/>
+      <w:r>
+        <w:t xml:space="preserve">center,   </w:t>
+      </w:r>
+      <w:proofErr w:type="gramEnd"/>
+      <w:r>
+        <w:t>B-which exact store AWF, AEO, TH, Gap, BR</w:t>
+      </w:r>
+    </w:p>
+    <w:p>
+      <w:r>
+        <w:t xml:space="preserve">Great American Mall -&gt; </w:t>
+      </w:r>
+      <w:proofErr w:type="gramStart"/>
+      <w:r>
+        <w:t xml:space="preserve">GAP </w:t>
+      </w:r>
+      <w:r>
+        <w:t>,</w:t>
+      </w:r>
+      <w:proofErr w:type="gramEnd"/>
+      <w:r>
+        <w:t xml:space="preserve"> Boss   style, price</w:t>
       </w:r>
     </w:p>
     <w:p/>
@@ -4161,8 +4684,13 @@
     </w:p>
     <w:p>
       <w:r>
-        <w:t>LLM   try to learni</w:t>
-      </w:r>
+        <w:t xml:space="preserve">LLM   try to </w:t>
+      </w:r>
+      <w:proofErr w:type="spellStart"/>
+      <w:r>
+        <w:t>learni</w:t>
+      </w:r>
+      <w:proofErr w:type="spellEnd"/>
     </w:p>
     <w:p>
       <w:r>
@@ -4196,9 +4724,11 @@
           <w:numId w:val="13"/>
         </w:numPr>
       </w:pPr>
+      <w:proofErr w:type="spellStart"/>
       <w:r>
         <w:t>Numpy</w:t>
       </w:r>
+      <w:proofErr w:type="spellEnd"/>
     </w:p>
     <w:p>
       <w:pPr>
@@ -4211,17 +4741,41 @@
           <w:highlight w:val="yellow"/>
         </w:rPr>
       </w:pPr>
+      <w:proofErr w:type="spellStart"/>
+      <w:proofErr w:type="gramStart"/>
       <w:r>
         <w:rPr>
           <w:highlight w:val="yellow"/>
         </w:rPr>
         <w:t>Pyspark</w:t>
       </w:r>
+      <w:proofErr w:type="spellEnd"/>
       <w:r>
         <w:rPr>
           <w:highlight w:val="yellow"/>
         </w:rPr>
-        <w:t xml:space="preserve">  (very powerfull) </w:t>
+        <w:t xml:space="preserve">  (</w:t>
+      </w:r>
+      <w:proofErr w:type="gramEnd"/>
+      <w:r>
+        <w:rPr>
+          <w:highlight w:val="yellow"/>
+        </w:rPr>
+        <w:t xml:space="preserve">very </w:t>
+      </w:r>
+      <w:proofErr w:type="spellStart"/>
+      <w:r>
+        <w:rPr>
+          <w:highlight w:val="yellow"/>
+        </w:rPr>
+        <w:t>powerfull</w:t>
+      </w:r>
+      <w:proofErr w:type="spellEnd"/>
+      <w:r>
+        <w:rPr>
+          <w:highlight w:val="yellow"/>
+        </w:rPr>
+        <w:t xml:space="preserve">) </w:t>
       </w:r>
     </w:p>
     <w:p>
@@ -4245,8 +4799,13 @@
         </w:numPr>
       </w:pPr>
       <w:r>
-        <w:t>Tensorflow (tensors ml)     American Eagle Oufitters</w:t>
-      </w:r>
+        <w:t xml:space="preserve">Tensorflow (tensors ml)     American Eagle </w:t>
+      </w:r>
+      <w:proofErr w:type="spellStart"/>
+      <w:r>
+        <w:t>Oufitters</w:t>
+      </w:r>
+      <w:proofErr w:type="spellEnd"/>
     </w:p>
     <w:p>
       <w:pPr>
@@ -4287,8 +4846,13 @@
           <w:numId w:val="13"/>
         </w:numPr>
       </w:pPr>
-      <w:r>
-        <w:t xml:space="preserve">OpenCV  (vision) </w:t>
+      <w:proofErr w:type="gramStart"/>
+      <w:r>
+        <w:t>OpenCV  (</w:t>
+      </w:r>
+      <w:proofErr w:type="gramEnd"/>
+      <w:r>
+        <w:t xml:space="preserve">vision) </w:t>
       </w:r>
     </w:p>
     <w:p>
@@ -4382,9 +4946,11 @@
           <w:numId w:val="13"/>
         </w:numPr>
       </w:pPr>
+      <w:proofErr w:type="spellStart"/>
       <w:r>
         <w:t>Numpy</w:t>
       </w:r>
+      <w:proofErr w:type="spellEnd"/>
     </w:p>
     <w:p>
       <w:pPr>
@@ -4401,6 +4967,8 @@
           <w:highlight w:val="yellow"/>
         </w:rPr>
       </w:pPr>
+      <w:proofErr w:type="spellStart"/>
+      <w:proofErr w:type="gramStart"/>
       <w:r>
         <w:rPr>
           <w:b/>
@@ -4409,7 +4977,51 @@
           <w:szCs w:val="44"/>
           <w:highlight w:val="yellow"/>
         </w:rPr>
-        <w:t xml:space="preserve">Pyspark  (very powerfull) </w:t>
+        <w:t>Pyspark</w:t>
+      </w:r>
+      <w:proofErr w:type="spellEnd"/>
+      <w:r>
+        <w:rPr>
+          <w:b/>
+          <w:bCs/>
+          <w:sz w:val="44"/>
+          <w:szCs w:val="44"/>
+          <w:highlight w:val="yellow"/>
+        </w:rPr>
+        <w:t xml:space="preserve">  (</w:t>
+      </w:r>
+      <w:proofErr w:type="gramEnd"/>
+      <w:r>
+        <w:rPr>
+          <w:b/>
+          <w:bCs/>
+          <w:sz w:val="44"/>
+          <w:szCs w:val="44"/>
+          <w:highlight w:val="yellow"/>
+        </w:rPr>
+        <w:t xml:space="preserve">very </w:t>
+      </w:r>
+      <w:proofErr w:type="spellStart"/>
+      <w:r>
+        <w:rPr>
+          <w:b/>
+          <w:bCs/>
+          <w:sz w:val="44"/>
+          <w:szCs w:val="44"/>
+          <w:highlight w:val="yellow"/>
+        </w:rPr>
+        <w:t>powerfull</w:t>
+      </w:r>
+      <w:proofErr w:type="spellEnd"/>
+      <w:r>
+        <w:rPr>
+          <w:b/>
+          <w:bCs/>
+          <w:sz w:val="44"/>
+          <w:szCs w:val="44"/>
+          <w:highlight w:val="yellow"/>
+        </w:rPr>
+        <w:t xml:space="preserve">) </w:t>
       </w:r>
     </w:p>
     <w:p>
@@ -4433,8 +5045,13 @@
         </w:numPr>
       </w:pPr>
       <w:r>
-        <w:t>Tensorflow (tensors ml)     American Eagle Oufitters</w:t>
-      </w:r>
+        <w:t xml:space="preserve">Tensorflow (tensors ml)     American Eagle </w:t>
+      </w:r>
+      <w:proofErr w:type="spellStart"/>
+      <w:r>
+        <w:t>Oufitters</w:t>
+      </w:r>
+      <w:proofErr w:type="spellEnd"/>
     </w:p>
     <w:p>
       <w:pPr>
@@ -4475,8 +5092,13 @@
           <w:numId w:val="13"/>
         </w:numPr>
       </w:pPr>
-      <w:r>
-        <w:t xml:space="preserve">OpenCV  (vision) </w:t>
+      <w:proofErr w:type="gramStart"/>
+      <w:r>
+        <w:t>OpenCV  (</w:t>
+      </w:r>
+      <w:proofErr w:type="gramEnd"/>
+      <w:r>
+        <w:t xml:space="preserve">vision) </w:t>
       </w:r>
     </w:p>
     <w:p>
@@ -4557,9 +5179,11 @@
           <w:numId w:val="13"/>
         </w:numPr>
       </w:pPr>
+      <w:proofErr w:type="spellStart"/>
       <w:r>
         <w:t>Numpy</w:t>
       </w:r>
+      <w:proofErr w:type="spellEnd"/>
     </w:p>
     <w:p>
       <w:pPr>
@@ -4572,6 +5196,7 @@
           <w:highlight w:val="yellow"/>
         </w:rPr>
       </w:pPr>
+      <w:proofErr w:type="gramStart"/>
       <w:r>
         <w:rPr>
           <w:highlight w:val="yellow"/>
@@ -4588,7 +5213,28 @@
         <w:rPr>
           <w:highlight w:val="yellow"/>
         </w:rPr>
-        <w:t xml:space="preserve">  (very powerfull) </w:t>
+        <w:t xml:space="preserve">  (</w:t>
+      </w:r>
+      <w:proofErr w:type="gramEnd"/>
+      <w:r>
+        <w:rPr>
+          <w:highlight w:val="yellow"/>
+        </w:rPr>
+        <w:t xml:space="preserve">very </w:t>
+      </w:r>
+      <w:proofErr w:type="spellStart"/>
+      <w:r>
+        <w:rPr>
+          <w:highlight w:val="yellow"/>
+        </w:rPr>
+        <w:t>powerfull</w:t>
+      </w:r>
+      <w:proofErr w:type="spellEnd"/>
+      <w:r>
+        <w:rPr>
+          <w:highlight w:val="yellow"/>
+        </w:rPr>
+        <w:t xml:space="preserve">) </w:t>
       </w:r>
     </w:p>
     <w:p>
@@ -4612,8 +5258,13 @@
         </w:numPr>
       </w:pPr>
       <w:r>
-        <w:t>Tensorflow (tensors ml)     American Eagle Oufitters</w:t>
-      </w:r>
+        <w:t xml:space="preserve">Tensorflow (tensors ml)     American Eagle </w:t>
+      </w:r>
+      <w:proofErr w:type="spellStart"/>
+      <w:r>
+        <w:t>Oufitters</w:t>
+      </w:r>
+      <w:proofErr w:type="spellEnd"/>
     </w:p>
     <w:p>
       <w:pPr>
@@ -4654,8 +5305,13 @@
           <w:numId w:val="13"/>
         </w:numPr>
       </w:pPr>
-      <w:r>
-        <w:t xml:space="preserve">OpenCV  (vision) </w:t>
+      <w:proofErr w:type="gramStart"/>
+      <w:r>
+        <w:t>OpenCV  (</w:t>
+      </w:r>
+      <w:proofErr w:type="gramEnd"/>
+      <w:r>
+        <w:t xml:space="preserve">vision) </w:t>
       </w:r>
     </w:p>
     <w:p>
@@ -4735,9 +5391,11 @@
           <w:numId w:val="13"/>
         </w:numPr>
       </w:pPr>
+      <w:proofErr w:type="spellStart"/>
       <w:r>
         <w:t>Numpy</w:t>
       </w:r>
+      <w:proofErr w:type="spellEnd"/>
     </w:p>
     <w:p>
       <w:pPr>
@@ -4750,17 +5408,41 @@
           <w:highlight w:val="yellow"/>
         </w:rPr>
       </w:pPr>
+      <w:proofErr w:type="spellStart"/>
+      <w:proofErr w:type="gramStart"/>
       <w:r>
         <w:rPr>
           <w:highlight w:val="yellow"/>
         </w:rPr>
         <w:t>Pyspark</w:t>
       </w:r>
+      <w:proofErr w:type="spellEnd"/>
       <w:r>
         <w:rPr>
           <w:highlight w:val="yellow"/>
         </w:rPr>
-        <w:t xml:space="preserve">  (very powerfull) </w:t>
+        <w:t xml:space="preserve">  (</w:t>
+      </w:r>
+      <w:proofErr w:type="gramEnd"/>
+      <w:r>
+        <w:rPr>
+          <w:highlight w:val="yellow"/>
+        </w:rPr>
+        <w:t xml:space="preserve">very </w:t>
+      </w:r>
+      <w:proofErr w:type="spellStart"/>
+      <w:r>
+        <w:rPr>
+          <w:highlight w:val="yellow"/>
+        </w:rPr>
+        <w:t>powerfull</w:t>
+      </w:r>
+      <w:proofErr w:type="spellEnd"/>
+      <w:r>
+        <w:rPr>
+          <w:highlight w:val="yellow"/>
+        </w:rPr>
+        <w:t xml:space="preserve">) </w:t>
       </w:r>
     </w:p>
     <w:p>
@@ -4784,8 +5466,13 @@
         </w:numPr>
       </w:pPr>
       <w:r>
-        <w:t>Tensorflow (tensors ml)     American Eagle Oufitters</w:t>
-      </w:r>
+        <w:t xml:space="preserve">Tensorflow (tensors ml)     American Eagle </w:t>
+      </w:r>
+      <w:proofErr w:type="spellStart"/>
+      <w:r>
+        <w:t>Oufitters</w:t>
+      </w:r>
+      <w:proofErr w:type="spellEnd"/>
     </w:p>
     <w:p>
       <w:pPr>
@@ -4826,8 +5513,13 @@
           <w:numId w:val="13"/>
         </w:numPr>
       </w:pPr>
-      <w:r>
-        <w:t xml:space="preserve">OpenCV  (vision) </w:t>
+      <w:proofErr w:type="gramStart"/>
+      <w:r>
+        <w:t>OpenCV  (</w:t>
+      </w:r>
+      <w:proofErr w:type="gramEnd"/>
+      <w:r>
+        <w:t xml:space="preserve">vision) </w:t>
       </w:r>
     </w:p>
     <w:p>
@@ -4907,9 +5599,11 @@
           <w:numId w:val="13"/>
         </w:numPr>
       </w:pPr>
+      <w:proofErr w:type="spellStart"/>
       <w:r>
         <w:t>Matlab</w:t>
       </w:r>
+      <w:proofErr w:type="spellEnd"/>
     </w:p>
     <w:p>
       <w:pPr>
@@ -4951,12 +5645,28 @@
     <w:p/>
     <w:p>
       <w:r>
-        <w:t>What functions/methods are there in pyspark for machine learning</w:t>
-      </w:r>
-    </w:p>
-    <w:p>
-      <w:r>
-        <w:t>give me a list of pyspark machine learning methods and functions</w:t>
+        <w:t xml:space="preserve">What functions/methods are there in </w:t>
+      </w:r>
+      <w:proofErr w:type="spellStart"/>
+      <w:r>
+        <w:t>pyspark</w:t>
+      </w:r>
+      <w:proofErr w:type="spellEnd"/>
+      <w:r>
+        <w:t xml:space="preserve"> for machine learning</w:t>
+      </w:r>
+    </w:p>
+    <w:p>
+      <w:r>
+        <w:t xml:space="preserve">give me a list of </w:t>
+      </w:r>
+      <w:proofErr w:type="spellStart"/>
+      <w:r>
+        <w:t>pyspark</w:t>
+      </w:r>
+      <w:proofErr w:type="spellEnd"/>
+      <w:r>
+        <w:t xml:space="preserve"> machine learning methods and functions</w:t>
       </w:r>
     </w:p>
     <w:p>
@@ -5143,7 +5853,17 @@
           </w:tcPr>
           <w:p>
             <w:r>
-              <w:t>from pyspark.ml.feature import *</w:t>
+              <w:t xml:space="preserve">from </w:t>
+            </w:r>
+            <w:proofErr w:type="spellStart"/>
+            <w:proofErr w:type="gramStart"/>
+            <w:r>
+              <w:t>pyspark.ml.feature</w:t>
+            </w:r>
+            <w:proofErr w:type="spellEnd"/>
+            <w:proofErr w:type="gramEnd"/>
+            <w:r>
+              <w:t xml:space="preserve"> import *</w:t>
             </w:r>
           </w:p>
         </w:tc>
@@ -5172,7 +5892,17 @@
           </w:tcPr>
           <w:p>
             <w:r>
-              <w:t>from pyspark.ml.classification import *</w:t>
+              <w:t xml:space="preserve">from </w:t>
+            </w:r>
+            <w:proofErr w:type="spellStart"/>
+            <w:proofErr w:type="gramStart"/>
+            <w:r>
+              <w:t>pyspark.ml.classification</w:t>
+            </w:r>
+            <w:proofErr w:type="spellEnd"/>
+            <w:proofErr w:type="gramEnd"/>
+            <w:r>
+              <w:t xml:space="preserve"> import *</w:t>
             </w:r>
           </w:p>
         </w:tc>
@@ -5201,7 +5931,17 @@
           </w:tcPr>
           <w:p>
             <w:r>
-              <w:t>from pyspark.ml.regression import *</w:t>
+              <w:t xml:space="preserve">from </w:t>
+            </w:r>
+            <w:proofErr w:type="spellStart"/>
+            <w:proofErr w:type="gramStart"/>
+            <w:r>
+              <w:t>pyspark.ml.regression</w:t>
+            </w:r>
+            <w:proofErr w:type="spellEnd"/>
+            <w:proofErr w:type="gramEnd"/>
+            <w:r>
+              <w:t xml:space="preserve"> import *</w:t>
             </w:r>
           </w:p>
         </w:tc>
@@ -5230,7 +5970,17 @@
           </w:tcPr>
           <w:p>
             <w:r>
-              <w:t>from pyspark.ml.clustering import *</w:t>
+              <w:t xml:space="preserve">from </w:t>
+            </w:r>
+            <w:proofErr w:type="spellStart"/>
+            <w:proofErr w:type="gramStart"/>
+            <w:r>
+              <w:t>pyspark.ml.clustering</w:t>
+            </w:r>
+            <w:proofErr w:type="spellEnd"/>
+            <w:proofErr w:type="gramEnd"/>
+            <w:r>
+              <w:t xml:space="preserve"> import *</w:t>
             </w:r>
           </w:p>
         </w:tc>
@@ -5259,7 +6009,17 @@
           </w:tcPr>
           <w:p>
             <w:r>
-              <w:t>from pyspark.ml.evaluation import *</w:t>
+              <w:t xml:space="preserve">from </w:t>
+            </w:r>
+            <w:proofErr w:type="spellStart"/>
+            <w:proofErr w:type="gramStart"/>
+            <w:r>
+              <w:t>pyspark.ml.evaluation</w:t>
+            </w:r>
+            <w:proofErr w:type="spellEnd"/>
+            <w:proofErr w:type="gramEnd"/>
+            <w:r>
+              <w:t xml:space="preserve"> import *</w:t>
             </w:r>
           </w:p>
         </w:tc>
@@ -5288,7 +6048,17 @@
           </w:tcPr>
           <w:p>
             <w:r>
-              <w:t>from pyspark.ml.tuning import *</w:t>
+              <w:t xml:space="preserve">from </w:t>
+            </w:r>
+            <w:proofErr w:type="spellStart"/>
+            <w:proofErr w:type="gramStart"/>
+            <w:r>
+              <w:t>pyspark.ml.tuning</w:t>
+            </w:r>
+            <w:proofErr w:type="spellEnd"/>
+            <w:proofErr w:type="gramEnd"/>
+            <w:r>
+              <w:t xml:space="preserve"> import *</w:t>
             </w:r>
           </w:p>
         </w:tc>
@@ -5300,7 +6070,23 @@
           </w:tcPr>
           <w:p>
             <w:r>
-              <w:t>Hyperparameter tuning (CrossValidator, ParamGridBuilder).</w:t>
+              <w:t>Hyperparameter tuning (</w:t>
+            </w:r>
+            <w:proofErr w:type="spellStart"/>
+            <w:r>
+              <w:t>CrossValidator</w:t>
+            </w:r>
+            <w:proofErr w:type="spellEnd"/>
+            <w:r>
+              <w:t xml:space="preserve">, </w:t>
+            </w:r>
+            <w:proofErr w:type="spellStart"/>
+            <w:r>
+              <w:t>ParamGridBuilder</w:t>
+            </w:r>
+            <w:proofErr w:type="spellEnd"/>
+            <w:r>
+              <w:t>).</w:t>
             </w:r>
           </w:p>
         </w:tc>
@@ -5413,9 +6199,11 @@
             <w:hideMark/>
           </w:tcPr>
           <w:p>
+            <w:proofErr w:type="spellStart"/>
             <w:r>
               <w:t>StringIndexer</w:t>
             </w:r>
+            <w:proofErr w:type="spellEnd"/>
           </w:p>
         </w:tc>
         <w:tc>
@@ -5442,9 +6230,11 @@
             <w:hideMark/>
           </w:tcPr>
           <w:p>
+            <w:proofErr w:type="spellStart"/>
             <w:r>
               <w:t>OneHotEncoder</w:t>
             </w:r>
+            <w:proofErr w:type="spellEnd"/>
           </w:p>
         </w:tc>
         <w:tc>
@@ -5471,9 +6261,11 @@
             <w:hideMark/>
           </w:tcPr>
           <w:p>
+            <w:proofErr w:type="spellStart"/>
             <w:r>
               <w:t>VectorAssembler</w:t>
             </w:r>
+            <w:proofErr w:type="spellEnd"/>
           </w:p>
         </w:tc>
         <w:tc>
@@ -5500,9 +6292,11 @@
             <w:hideMark/>
           </w:tcPr>
           <w:p>
+            <w:proofErr w:type="spellStart"/>
             <w:r>
               <w:t>StandardScaler</w:t>
             </w:r>
+            <w:proofErr w:type="spellEnd"/>
           </w:p>
         </w:tc>
         <w:tc>
@@ -5529,10 +6323,12 @@
             <w:hideMark/>
           </w:tcPr>
           <w:p>
+            <w:proofErr w:type="spellStart"/>
             <w:r>
               <w:lastRenderedPageBreak/>
               <w:t>MinMaxScaler</w:t>
             </w:r>
+            <w:proofErr w:type="spellEnd"/>
           </w:p>
         </w:tc>
         <w:tc>
@@ -5559,9 +6355,11 @@
             <w:hideMark/>
           </w:tcPr>
           <w:p>
+            <w:proofErr w:type="spellStart"/>
             <w:r>
               <w:t>Binarizer</w:t>
             </w:r>
+            <w:proofErr w:type="spellEnd"/>
           </w:p>
         </w:tc>
         <w:tc>
@@ -5676,8 +6474,13 @@
           </w:tcPr>
           <w:p>
             <w:r>
-              <w:t>Tokenizer / RegexTokenizer</w:t>
+              <w:t xml:space="preserve">Tokenizer / </w:t>
             </w:r>
+            <w:proofErr w:type="spellStart"/>
+            <w:r>
+              <w:t>RegexTokenizer</w:t>
+            </w:r>
+            <w:proofErr w:type="spellEnd"/>
           </w:p>
         </w:tc>
         <w:tc>
@@ -5704,9 +6507,11 @@
             <w:hideMark/>
           </w:tcPr>
           <w:p>
+            <w:proofErr w:type="spellStart"/>
             <w:r>
               <w:t>StopWordsRemover</w:t>
             </w:r>
+            <w:proofErr w:type="spellEnd"/>
           </w:p>
         </w:tc>
         <w:tc>
@@ -5733,8 +6538,21 @@
             <w:hideMark/>
           </w:tcPr>
           <w:p>
+            <w:proofErr w:type="spellStart"/>
             <w:r>
-              <w:t>CountVectorizer / HashingTF / IDF</w:t>
+              <w:t>CountVectorizer</w:t>
+            </w:r>
+            <w:proofErr w:type="spellEnd"/>
+            <w:r>
+              <w:t xml:space="preserve"> / </w:t>
+            </w:r>
+            <w:proofErr w:type="spellStart"/>
+            <w:r>
+              <w:t>HashingTF</w:t>
+            </w:r>
+            <w:proofErr w:type="spellEnd"/>
+            <w:r>
+              <w:t xml:space="preserve"> / IDF</w:t>
             </w:r>
           </w:p>
         </w:tc>
@@ -5917,9 +6735,11 @@
             <w:hideMark/>
           </w:tcPr>
           <w:p>
+            <w:proofErr w:type="spellStart"/>
             <w:r>
               <w:t>DecisionTreeClassifier</w:t>
             </w:r>
+            <w:proofErr w:type="spellEnd"/>
           </w:p>
         </w:tc>
         <w:tc>
@@ -5946,9 +6766,11 @@
             <w:hideMark/>
           </w:tcPr>
           <w:p>
+            <w:proofErr w:type="spellStart"/>
             <w:r>
               <w:t>RandomForestClassifier</w:t>
             </w:r>
+            <w:proofErr w:type="spellEnd"/>
           </w:p>
         </w:tc>
         <w:tc>
@@ -5975,9 +6797,11 @@
             <w:hideMark/>
           </w:tcPr>
           <w:p>
+            <w:proofErr w:type="spellStart"/>
             <w:r>
               <w:t>GBTClassifier</w:t>
             </w:r>
+            <w:proofErr w:type="spellEnd"/>
           </w:p>
         </w:tc>
         <w:tc>
@@ -6004,9 +6828,11 @@
             <w:hideMark/>
           </w:tcPr>
           <w:p>
+            <w:proofErr w:type="spellStart"/>
             <w:r>
               <w:t>NaiveBayes</w:t>
             </w:r>
+            <w:proofErr w:type="spellEnd"/>
           </w:p>
         </w:tc>
         <w:tc>
@@ -6033,9 +6859,11 @@
             <w:hideMark/>
           </w:tcPr>
           <w:p>
+            <w:proofErr w:type="spellStart"/>
             <w:r>
               <w:t>MultilayerPerceptronClassifier</w:t>
             </w:r>
+            <w:proofErr w:type="spellEnd"/>
           </w:p>
         </w:tc>
         <w:tc>
@@ -6062,9 +6890,11 @@
             <w:hideMark/>
           </w:tcPr>
           <w:p>
+            <w:proofErr w:type="spellStart"/>
             <w:r>
               <w:t>LinearSVC</w:t>
             </w:r>
+            <w:proofErr w:type="spellEnd"/>
           </w:p>
         </w:tc>
         <w:tc>
@@ -6189,9 +7019,11 @@
             <w:hideMark/>
           </w:tcPr>
           <w:p>
+            <w:proofErr w:type="spellStart"/>
             <w:r>
               <w:t>LinearRegression</w:t>
             </w:r>
+            <w:proofErr w:type="spellEnd"/>
           </w:p>
         </w:tc>
         <w:tc>
@@ -6218,9 +7050,11 @@
             <w:hideMark/>
           </w:tcPr>
           <w:p>
+            <w:proofErr w:type="spellStart"/>
             <w:r>
               <w:t>DecisionTreeRegressor</w:t>
             </w:r>
+            <w:proofErr w:type="spellEnd"/>
           </w:p>
         </w:tc>
         <w:tc>
@@ -6276,9 +7110,11 @@
             <w:hideMark/>
           </w:tcPr>
           <w:p>
+            <w:proofErr w:type="spellStart"/>
             <w:r>
               <w:t>GBTRegressor</w:t>
             </w:r>
+            <w:proofErr w:type="spellEnd"/>
           </w:p>
         </w:tc>
         <w:tc>
@@ -6305,9 +7141,11 @@
             <w:hideMark/>
           </w:tcPr>
           <w:p>
+            <w:proofErr w:type="spellStart"/>
             <w:r>
               <w:t>GeneralizedLinearRegression</w:t>
             </w:r>
+            <w:proofErr w:type="spellEnd"/>
           </w:p>
         </w:tc>
         <w:tc>
@@ -6334,9 +7172,11 @@
             <w:hideMark/>
           </w:tcPr>
           <w:p>
+            <w:proofErr w:type="spellStart"/>
             <w:r>
               <w:t>AFTSurvivalRegression</w:t>
             </w:r>
+            <w:proofErr w:type="spellEnd"/>
           </w:p>
         </w:tc>
         <w:tc>
@@ -6363,9 +7203,11 @@
             <w:hideMark/>
           </w:tcPr>
           <w:p>
+            <w:proofErr w:type="spellStart"/>
             <w:r>
               <w:t>IsotonicRegression</w:t>
             </w:r>
+            <w:proofErr w:type="spellEnd"/>
           </w:p>
         </w:tc>
         <w:tc>
@@ -6489,9 +7331,11 @@
             <w:hideMark/>
           </w:tcPr>
           <w:p>
+            <w:proofErr w:type="spellStart"/>
             <w:r>
               <w:t>KMeans</w:t>
             </w:r>
+            <w:proofErr w:type="spellEnd"/>
           </w:p>
         </w:tc>
         <w:tc>
@@ -6528,9 +7372,11 @@
             <w:hideMark/>
           </w:tcPr>
           <w:p>
+            <w:proofErr w:type="spellStart"/>
             <w:r>
               <w:t>BisectingKMeans</w:t>
             </w:r>
+            <w:proofErr w:type="spellEnd"/>
           </w:p>
         </w:tc>
         <w:tc>
@@ -6557,9 +7403,11 @@
             <w:hideMark/>
           </w:tcPr>
           <w:p>
+            <w:proofErr w:type="spellStart"/>
             <w:r>
               <w:t>GaussianMixture</w:t>
             </w:r>
+            <w:proofErr w:type="spellEnd"/>
           </w:p>
         </w:tc>
         <w:tc>
@@ -6725,7 +7573,15 @@
           </w:tcPr>
           <w:p>
             <w:r>
-              <w:t>Reduce features to key principal components.</w:t>
+              <w:t xml:space="preserve">Reduce features to key </w:t>
+            </w:r>
+            <w:proofErr w:type="gramStart"/>
+            <w:r>
+              <w:t>principal</w:t>
+            </w:r>
+            <w:proofErr w:type="gramEnd"/>
+            <w:r>
+              <w:t xml:space="preserve"> components.</w:t>
             </w:r>
           </w:p>
         </w:tc>
@@ -6741,9 +7597,11 @@
             <w:hideMark/>
           </w:tcPr>
           <w:p>
+            <w:proofErr w:type="spellStart"/>
             <w:r>
               <w:t>ChiSqSelector</w:t>
             </w:r>
+            <w:proofErr w:type="spellEnd"/>
           </w:p>
         </w:tc>
         <w:tc>
@@ -6770,9 +7628,11 @@
             <w:hideMark/>
           </w:tcPr>
           <w:p>
+            <w:proofErr w:type="spellStart"/>
             <w:r>
               <w:t>VectorSlicer</w:t>
             </w:r>
+            <w:proofErr w:type="spellEnd"/>
           </w:p>
         </w:tc>
         <w:tc>
@@ -6897,9 +7757,11 @@
             <w:hideMark/>
           </w:tcPr>
           <w:p>
+            <w:proofErr w:type="spellStart"/>
             <w:r>
               <w:t>BinaryClassificationEvaluator</w:t>
             </w:r>
+            <w:proofErr w:type="spellEnd"/>
           </w:p>
         </w:tc>
         <w:tc>
@@ -6926,9 +7788,11 @@
             <w:hideMark/>
           </w:tcPr>
           <w:p>
+            <w:proofErr w:type="spellStart"/>
             <w:r>
               <w:t>MulticlassClassificationEvaluator</w:t>
             </w:r>
+            <w:proofErr w:type="spellEnd"/>
           </w:p>
         </w:tc>
         <w:tc>
@@ -6955,9 +7819,11 @@
             <w:hideMark/>
           </w:tcPr>
           <w:p>
+            <w:proofErr w:type="spellStart"/>
             <w:r>
               <w:t>RegressionEvaluator</w:t>
             </w:r>
+            <w:proofErr w:type="spellEnd"/>
           </w:p>
         </w:tc>
         <w:tc>
@@ -6984,9 +7850,11 @@
             <w:hideMark/>
           </w:tcPr>
           <w:p>
+            <w:proofErr w:type="spellStart"/>
             <w:r>
               <w:t>ClusteringEvaluator</w:t>
             </w:r>
+            <w:proofErr w:type="spellEnd"/>
           </w:p>
         </w:tc>
         <w:tc>
@@ -7110,9 +7978,11 @@
             <w:hideMark/>
           </w:tcPr>
           <w:p>
+            <w:proofErr w:type="spellStart"/>
             <w:r>
               <w:t>ParamGridBuilder</w:t>
             </w:r>
+            <w:proofErr w:type="spellEnd"/>
           </w:p>
         </w:tc>
         <w:tc>
@@ -7139,9 +8009,11 @@
             <w:hideMark/>
           </w:tcPr>
           <w:p>
+            <w:proofErr w:type="spellStart"/>
             <w:r>
               <w:t>CrossValidator</w:t>
             </w:r>
+            <w:proofErr w:type="spellEnd"/>
           </w:p>
         </w:tc>
         <w:tc>
@@ -7168,9 +8040,11 @@
             <w:hideMark/>
           </w:tcPr>
           <w:p>
+            <w:proofErr w:type="spellStart"/>
             <w:r>
               <w:t>TrainValidationSplit</w:t>
             </w:r>
+            <w:proofErr w:type="spellEnd"/>
           </w:p>
         </w:tc>
         <w:tc>
@@ -7294,8 +8168,15 @@
             <w:hideMark/>
           </w:tcPr>
           <w:p>
+            <w:proofErr w:type="spellStart"/>
+            <w:proofErr w:type="gramStart"/>
             <w:r>
-              <w:t>model.save(path)</w:t>
+              <w:t>model.save</w:t>
+            </w:r>
+            <w:proofErr w:type="spellEnd"/>
+            <w:proofErr w:type="gramEnd"/>
+            <w:r>
+              <w:t>(path)</w:t>
             </w:r>
           </w:p>
         </w:tc>
@@ -7323,8 +8204,13 @@
             <w:hideMark/>
           </w:tcPr>
           <w:p>
+            <w:proofErr w:type="spellStart"/>
             <w:r>
-              <w:t>Model.load(path)</w:t>
+              <w:t>Model.load</w:t>
+            </w:r>
+            <w:proofErr w:type="spellEnd"/>
+            <w:r>
+              <w:t>(path)</w:t>
             </w:r>
           </w:p>
         </w:tc>
@@ -7352,8 +8238,13 @@
             <w:hideMark/>
           </w:tcPr>
           <w:p>
+            <w:proofErr w:type="spellStart"/>
             <w:r>
-              <w:t>PipelineModel.save(path)</w:t>
+              <w:t>PipelineModel.save</w:t>
+            </w:r>
+            <w:proofErr w:type="spellEnd"/>
+            <w:r>
+              <w:t>(path)</w:t>
             </w:r>
           </w:p>
         </w:tc>
@@ -7380,7 +8271,15 @@
     </w:p>
     <w:p>
       <w:r>
-        <w:t>can you give me a list of methods /functions in Pyspark for machine learning</w:t>
+        <w:t xml:space="preserve">can you give me a list of methods /functions in </w:t>
+      </w:r>
+      <w:proofErr w:type="spellStart"/>
+      <w:r>
+        <w:t>Pyspark</w:t>
+      </w:r>
+      <w:proofErr w:type="spellEnd"/>
+      <w:r>
+        <w:t xml:space="preserve"> for machine learning</w:t>
       </w:r>
     </w:p>
     <w:p>
@@ -7392,7 +8291,23 @@
           <w:b/>
           <w:bCs/>
         </w:rPr>
-        <w:t>PySpark MLlib functions and methods</w:t>
+        <w:t xml:space="preserve">PySpark </w:t>
+      </w:r>
+      <w:proofErr w:type="spellStart"/>
+      <w:r>
+        <w:rPr>
+          <w:b/>
+          <w:bCs/>
+        </w:rPr>
+        <w:t>MLlib</w:t>
+      </w:r>
+      <w:proofErr w:type="spellEnd"/>
+      <w:r>
+        <w:rPr>
+          <w:b/>
+          <w:bCs/>
+        </w:rPr>
+        <w:t xml:space="preserve"> functions and methods</w:t>
       </w:r>
       <w:r>
         <w:t> for machine learning:</w:t>
@@ -7429,8 +8344,18 @@
           <w:numId w:val="14"/>
         </w:numPr>
       </w:pPr>
-      <w:r>
-        <w:t>VectorAssembler() - Combine features into vector</w:t>
+      <w:proofErr w:type="spellStart"/>
+      <w:proofErr w:type="gramStart"/>
+      <w:r>
+        <w:t>VectorAssembler</w:t>
+      </w:r>
+      <w:proofErr w:type="spellEnd"/>
+      <w:r>
+        <w:t>(</w:t>
+      </w:r>
+      <w:proofErr w:type="gramEnd"/>
+      <w:r>
+        <w:t>) - Combine features into vector</w:t>
       </w:r>
     </w:p>
     <w:p>
@@ -7440,8 +8365,18 @@
           <w:numId w:val="14"/>
         </w:numPr>
       </w:pPr>
-      <w:r>
-        <w:t>VectorSizeHint() - Specify vector size</w:t>
+      <w:proofErr w:type="spellStart"/>
+      <w:proofErr w:type="gramStart"/>
+      <w:r>
+        <w:t>VectorSizeHint</w:t>
+      </w:r>
+      <w:proofErr w:type="spellEnd"/>
+      <w:r>
+        <w:t>(</w:t>
+      </w:r>
+      <w:proofErr w:type="gramEnd"/>
+      <w:r>
+        <w:t>) - Specify vector size</w:t>
       </w:r>
     </w:p>
     <w:p>
@@ -7451,9 +8386,19 @@
           <w:numId w:val="14"/>
         </w:numPr>
       </w:pPr>
+      <w:proofErr w:type="spellStart"/>
+      <w:proofErr w:type="gramStart"/>
       <w:r>
         <w:lastRenderedPageBreak/>
-        <w:t>ElementwiseProduct() - Element-wise multiplication</w:t>
+        <w:t>ElementwiseProduct</w:t>
+      </w:r>
+      <w:proofErr w:type="spellEnd"/>
+      <w:r>
+        <w:t>(</w:t>
+      </w:r>
+      <w:proofErr w:type="gramEnd"/>
+      <w:r>
+        <w:t>) - Element-wise multiplication</w:t>
       </w:r>
     </w:p>
     <w:p>
@@ -7472,8 +8417,18 @@
           <w:numId w:val="15"/>
         </w:numPr>
       </w:pPr>
-      <w:r>
-        <w:t>StringIndexer() - Convert strings to numerical indices</w:t>
+      <w:proofErr w:type="spellStart"/>
+      <w:proofErr w:type="gramStart"/>
+      <w:r>
+        <w:t>StringIndexer</w:t>
+      </w:r>
+      <w:proofErr w:type="spellEnd"/>
+      <w:r>
+        <w:t>(</w:t>
+      </w:r>
+      <w:proofErr w:type="gramEnd"/>
+      <w:r>
+        <w:t>) - Convert strings to numerical indices</w:t>
       </w:r>
     </w:p>
     <w:p>
@@ -7483,8 +8438,18 @@
           <w:numId w:val="15"/>
         </w:numPr>
       </w:pPr>
-      <w:r>
-        <w:t>IndexToString() - Convert indices back to strings</w:t>
+      <w:proofErr w:type="spellStart"/>
+      <w:proofErr w:type="gramStart"/>
+      <w:r>
+        <w:t>IndexToString</w:t>
+      </w:r>
+      <w:proofErr w:type="spellEnd"/>
+      <w:r>
+        <w:t>(</w:t>
+      </w:r>
+      <w:proofErr w:type="gramEnd"/>
+      <w:r>
+        <w:t>) - Convert indices back to strings</w:t>
       </w:r>
     </w:p>
     <w:p>
@@ -7494,8 +8459,18 @@
           <w:numId w:val="15"/>
         </w:numPr>
       </w:pPr>
-      <w:r>
-        <w:t>OneHotEncoder() - One-hot encoding</w:t>
+      <w:proofErr w:type="spellStart"/>
+      <w:proofErr w:type="gramStart"/>
+      <w:r>
+        <w:t>OneHotEncoder</w:t>
+      </w:r>
+      <w:proofErr w:type="spellEnd"/>
+      <w:r>
+        <w:t>(</w:t>
+      </w:r>
+      <w:proofErr w:type="gramEnd"/>
+      <w:r>
+        <w:t>) - One-hot encoding</w:t>
       </w:r>
     </w:p>
     <w:p>
@@ -7505,8 +8480,18 @@
           <w:numId w:val="15"/>
         </w:numPr>
       </w:pPr>
-      <w:r>
-        <w:t>OneHotEncoderEstimator() - Newer one-hot encoder</w:t>
+      <w:proofErr w:type="spellStart"/>
+      <w:proofErr w:type="gramStart"/>
+      <w:r>
+        <w:t>OneHotEncoderEstimator</w:t>
+      </w:r>
+      <w:proofErr w:type="spellEnd"/>
+      <w:r>
+        <w:t>(</w:t>
+      </w:r>
+      <w:proofErr w:type="gramEnd"/>
+      <w:r>
+        <w:t>) - Newer one-hot encoder</w:t>
       </w:r>
     </w:p>
     <w:p>
@@ -7525,8 +8510,18 @@
           <w:numId w:val="16"/>
         </w:numPr>
       </w:pPr>
-      <w:r>
-        <w:t>StandardScaler() - Standardize features</w:t>
+      <w:proofErr w:type="spellStart"/>
+      <w:proofErr w:type="gramStart"/>
+      <w:r>
+        <w:t>StandardScaler</w:t>
+      </w:r>
+      <w:proofErr w:type="spellEnd"/>
+      <w:r>
+        <w:t>(</w:t>
+      </w:r>
+      <w:proofErr w:type="gramEnd"/>
+      <w:r>
+        <w:t>) - Standardize features</w:t>
       </w:r>
     </w:p>
     <w:p>
@@ -7536,8 +8531,18 @@
           <w:numId w:val="16"/>
         </w:numPr>
       </w:pPr>
-      <w:r>
-        <w:t>MinMaxScaler() - Scale to [0,1] range</w:t>
+      <w:proofErr w:type="spellStart"/>
+      <w:proofErr w:type="gramStart"/>
+      <w:r>
+        <w:t>MinMaxScaler</w:t>
+      </w:r>
+      <w:proofErr w:type="spellEnd"/>
+      <w:r>
+        <w:t>(</w:t>
+      </w:r>
+      <w:proofErr w:type="gramEnd"/>
+      <w:r>
+        <w:t>) - Scale to [0,1] range</w:t>
       </w:r>
     </w:p>
     <w:p>
@@ -7547,8 +8552,18 @@
           <w:numId w:val="16"/>
         </w:numPr>
       </w:pPr>
-      <w:r>
-        <w:t>MaxAbsScaler() - Scale by maximum absolute value</w:t>
+      <w:proofErr w:type="spellStart"/>
+      <w:proofErr w:type="gramStart"/>
+      <w:r>
+        <w:t>MaxAbsScaler</w:t>
+      </w:r>
+      <w:proofErr w:type="spellEnd"/>
+      <w:r>
+        <w:t>(</w:t>
+      </w:r>
+      <w:proofErr w:type="gramEnd"/>
+      <w:r>
+        <w:t>) - Scale by maximum absolute value</w:t>
       </w:r>
     </w:p>
     <w:p>
@@ -7558,8 +8573,13 @@
           <w:numId w:val="16"/>
         </w:numPr>
       </w:pPr>
-      <w:r>
-        <w:t>Normalizer() - Normalize vectors (L1, L2, max)</w:t>
+      <w:proofErr w:type="gramStart"/>
+      <w:r>
+        <w:t>Normalizer(</w:t>
+      </w:r>
+      <w:proofErr w:type="gramEnd"/>
+      <w:r>
+        <w:t>) - Normalize vectors (L1, L2, max)</w:t>
       </w:r>
     </w:p>
     <w:p>
@@ -7569,8 +8589,18 @@
           <w:numId w:val="16"/>
         </w:numPr>
       </w:pPr>
-      <w:r>
-        <w:t>RobustScaler() - Scale using quantile statistics</w:t>
+      <w:proofErr w:type="spellStart"/>
+      <w:proofErr w:type="gramStart"/>
+      <w:r>
+        <w:t>RobustScaler</w:t>
+      </w:r>
+      <w:proofErr w:type="spellEnd"/>
+      <w:r>
+        <w:t>(</w:t>
+      </w:r>
+      <w:proofErr w:type="gramEnd"/>
+      <w:r>
+        <w:t>) - Scale using quantile statistics</w:t>
       </w:r>
     </w:p>
     <w:p>
@@ -7589,8 +8619,13 @@
           <w:numId w:val="17"/>
         </w:numPr>
       </w:pPr>
-      <w:r>
-        <w:t>Tokenizer() - Basic tokenization</w:t>
+      <w:proofErr w:type="gramStart"/>
+      <w:r>
+        <w:t>Tokenizer(</w:t>
+      </w:r>
+      <w:proofErr w:type="gramEnd"/>
+      <w:r>
+        <w:t>) - Basic tokenization</w:t>
       </w:r>
     </w:p>
     <w:p>
@@ -7600,8 +8635,18 @@
           <w:numId w:val="17"/>
         </w:numPr>
       </w:pPr>
-      <w:r>
-        <w:t>RegexTokenizer() - Tokenize using regex</w:t>
+      <w:proofErr w:type="spellStart"/>
+      <w:proofErr w:type="gramStart"/>
+      <w:r>
+        <w:t>RegexTokenizer</w:t>
+      </w:r>
+      <w:proofErr w:type="spellEnd"/>
+      <w:r>
+        <w:t>(</w:t>
+      </w:r>
+      <w:proofErr w:type="gramEnd"/>
+      <w:r>
+        <w:t>) - Tokenize using regex</w:t>
       </w:r>
     </w:p>
     <w:p>
@@ -7611,8 +8656,18 @@
           <w:numId w:val="17"/>
         </w:numPr>
       </w:pPr>
-      <w:r>
-        <w:t>StopWordsRemover() - Remove stop words</w:t>
+      <w:proofErr w:type="spellStart"/>
+      <w:proofErr w:type="gramStart"/>
+      <w:r>
+        <w:t>StopWordsRemover</w:t>
+      </w:r>
+      <w:proofErr w:type="spellEnd"/>
+      <w:r>
+        <w:t>(</w:t>
+      </w:r>
+      <w:proofErr w:type="gramEnd"/>
+      <w:r>
+        <w:t>) - Remove stop words</w:t>
       </w:r>
     </w:p>
     <w:p>
@@ -7622,8 +8677,18 @@
           <w:numId w:val="17"/>
         </w:numPr>
       </w:pPr>
-      <w:r>
-        <w:t>NGram() - Generate n-grams</w:t>
+      <w:proofErr w:type="spellStart"/>
+      <w:proofErr w:type="gramStart"/>
+      <w:r>
+        <w:t>NGram</w:t>
+      </w:r>
+      <w:proofErr w:type="spellEnd"/>
+      <w:r>
+        <w:t>(</w:t>
+      </w:r>
+      <w:proofErr w:type="gramEnd"/>
+      <w:r>
+        <w:t>) - Generate n-grams</w:t>
       </w:r>
     </w:p>
     <w:p>
@@ -7633,8 +8698,18 @@
           <w:numId w:val="17"/>
         </w:numPr>
       </w:pPr>
-      <w:r>
-        <w:t>CountVectorizer() - Convert to word count vectors</w:t>
+      <w:proofErr w:type="spellStart"/>
+      <w:proofErr w:type="gramStart"/>
+      <w:r>
+        <w:t>CountVectorizer</w:t>
+      </w:r>
+      <w:proofErr w:type="spellEnd"/>
+      <w:r>
+        <w:t>(</w:t>
+      </w:r>
+      <w:proofErr w:type="gramEnd"/>
+      <w:r>
+        <w:t>) - Convert to word count vectors</w:t>
       </w:r>
     </w:p>
     <w:p>
@@ -7644,8 +8719,18 @@
           <w:numId w:val="17"/>
         </w:numPr>
       </w:pPr>
-      <w:r>
-        <w:t>HashingTF() - Hashing trick for text</w:t>
+      <w:proofErr w:type="spellStart"/>
+      <w:proofErr w:type="gramStart"/>
+      <w:r>
+        <w:t>HashingTF</w:t>
+      </w:r>
+      <w:proofErr w:type="spellEnd"/>
+      <w:r>
+        <w:t>(</w:t>
+      </w:r>
+      <w:proofErr w:type="gramEnd"/>
+      <w:r>
+        <w:t>) - Hashing trick for text</w:t>
       </w:r>
     </w:p>
     <w:p>
@@ -7655,8 +8740,13 @@
           <w:numId w:val="17"/>
         </w:numPr>
       </w:pPr>
-      <w:r>
-        <w:t>IDF() - Inverse Document Frequency</w:t>
+      <w:proofErr w:type="gramStart"/>
+      <w:r>
+        <w:t>IDF(</w:t>
+      </w:r>
+      <w:proofErr w:type="gramEnd"/>
+      <w:r>
+        <w:t>) - Inverse Document Frequency</w:t>
       </w:r>
     </w:p>
     <w:p>
@@ -7667,7 +8757,15 @@
         </w:numPr>
       </w:pPr>
       <w:r>
-        <w:t>Word2Vec() - Word embeddings</w:t>
+        <w:t>Word2</w:t>
+      </w:r>
+      <w:proofErr w:type="gramStart"/>
+      <w:r>
+        <w:t>Vec(</w:t>
+      </w:r>
+      <w:proofErr w:type="gramEnd"/>
+      <w:r>
+        <w:t>) - Word embeddings</w:t>
       </w:r>
     </w:p>
     <w:p>
@@ -7686,8 +8784,18 @@
           <w:numId w:val="18"/>
         </w:numPr>
       </w:pPr>
-      <w:r>
-        <w:t>ChiSqSelector() - Chi-squared feature selection</w:t>
+      <w:proofErr w:type="spellStart"/>
+      <w:proofErr w:type="gramStart"/>
+      <w:r>
+        <w:t>ChiSqSelector</w:t>
+      </w:r>
+      <w:proofErr w:type="spellEnd"/>
+      <w:r>
+        <w:t>(</w:t>
+      </w:r>
+      <w:proofErr w:type="gramEnd"/>
+      <w:r>
+        <w:t>) - Chi-squared feature selection</w:t>
       </w:r>
     </w:p>
     <w:p>
@@ -7697,8 +8805,18 @@
           <w:numId w:val="18"/>
         </w:numPr>
       </w:pPr>
-      <w:r>
-        <w:t>VectorSlicer() - Select features by indices</w:t>
+      <w:proofErr w:type="spellStart"/>
+      <w:proofErr w:type="gramStart"/>
+      <w:r>
+        <w:t>VectorSlicer</w:t>
+      </w:r>
+      <w:proofErr w:type="spellEnd"/>
+      <w:r>
+        <w:t>(</w:t>
+      </w:r>
+      <w:proofErr w:type="gramEnd"/>
+      <w:r>
+        <w:t>) - Select features by indices</w:t>
       </w:r>
     </w:p>
     <w:p>
@@ -7708,8 +8826,18 @@
           <w:numId w:val="18"/>
         </w:numPr>
       </w:pPr>
-      <w:r>
-        <w:t>RFormula() - R-style formula for feature selection</w:t>
+      <w:proofErr w:type="spellStart"/>
+      <w:proofErr w:type="gramStart"/>
+      <w:r>
+        <w:t>RFormula</w:t>
+      </w:r>
+      <w:proofErr w:type="spellEnd"/>
+      <w:r>
+        <w:t>(</w:t>
+      </w:r>
+      <w:proofErr w:type="gramEnd"/>
+      <w:r>
+        <w:t>) - R-style formula for feature selection</w:t>
       </w:r>
     </w:p>
     <w:p>
@@ -7744,8 +8872,13 @@
           <w:numId w:val="19"/>
         </w:numPr>
       </w:pPr>
-      <w:r>
-        <w:t>LogisticRegression() - Logistic regression</w:t>
+      <w:proofErr w:type="gramStart"/>
+      <w:r>
+        <w:t>LogisticRegression(</w:t>
+      </w:r>
+      <w:proofErr w:type="gramEnd"/>
+      <w:r>
+        <w:t>) - Logistic regression</w:t>
       </w:r>
     </w:p>
     <w:p>
@@ -7755,8 +8888,18 @@
           <w:numId w:val="19"/>
         </w:numPr>
       </w:pPr>
-      <w:r>
-        <w:t>DecisionTreeClassifier() - Decision tree classifier</w:t>
+      <w:proofErr w:type="spellStart"/>
+      <w:proofErr w:type="gramStart"/>
+      <w:r>
+        <w:t>DecisionTreeClassifier</w:t>
+      </w:r>
+      <w:proofErr w:type="spellEnd"/>
+      <w:r>
+        <w:t>(</w:t>
+      </w:r>
+      <w:proofErr w:type="gramEnd"/>
+      <w:r>
+        <w:t>) - Decision tree classifier</w:t>
       </w:r>
     </w:p>
     <w:p>
@@ -7766,8 +8909,26 @@
           <w:numId w:val="19"/>
         </w:numPr>
       </w:pPr>
-      <w:r>
-        <w:t>RandomForestClassifier() - Random forest classifier</w:t>
+      <w:proofErr w:type="spellStart"/>
+      <w:proofErr w:type="gramStart"/>
+      <w:r>
+        <w:t>RandomForestClassifier</w:t>
+      </w:r>
+      <w:proofErr w:type="spellEnd"/>
+      <w:r>
+        <w:t>(</w:t>
+      </w:r>
+      <w:proofErr w:type="gramEnd"/>
+      <w:r>
+        <w:t xml:space="preserve">) - </w:t>
+      </w:r>
+      <w:proofErr w:type="gramStart"/>
+      <w:r>
+        <w:t>Random forest</w:t>
+      </w:r>
+      <w:proofErr w:type="gramEnd"/>
+      <w:r>
+        <w:t xml:space="preserve"> classifier</w:t>
       </w:r>
     </w:p>
     <w:p>
@@ -7777,8 +8938,18 @@
           <w:numId w:val="19"/>
         </w:numPr>
       </w:pPr>
-      <w:r>
-        <w:t>GBTClassifier() - Gradient boosted trees classifier</w:t>
+      <w:proofErr w:type="spellStart"/>
+      <w:proofErr w:type="gramStart"/>
+      <w:r>
+        <w:t>GBTClassifier</w:t>
+      </w:r>
+      <w:proofErr w:type="spellEnd"/>
+      <w:r>
+        <w:t>(</w:t>
+      </w:r>
+      <w:proofErr w:type="gramEnd"/>
+      <w:r>
+        <w:t>) - Gradient boosted trees classifier</w:t>
       </w:r>
     </w:p>
     <w:p>
@@ -7788,8 +8959,18 @@
           <w:numId w:val="19"/>
         </w:numPr>
       </w:pPr>
-      <w:r>
-        <w:t>LinearSVC() - Linear Support Vector Classifier</w:t>
+      <w:proofErr w:type="spellStart"/>
+      <w:proofErr w:type="gramStart"/>
+      <w:r>
+        <w:t>LinearSVC</w:t>
+      </w:r>
+      <w:proofErr w:type="spellEnd"/>
+      <w:r>
+        <w:t>(</w:t>
+      </w:r>
+      <w:proofErr w:type="gramEnd"/>
+      <w:r>
+        <w:t>) - Linear Support Vector Classifier</w:t>
       </w:r>
     </w:p>
     <w:p>
@@ -7799,8 +8980,18 @@
           <w:numId w:val="19"/>
         </w:numPr>
       </w:pPr>
-      <w:r>
-        <w:t>NaiveBayes() - Naive Bayes classifier</w:t>
+      <w:proofErr w:type="spellStart"/>
+      <w:proofErr w:type="gramStart"/>
+      <w:r>
+        <w:t>NaiveBayes</w:t>
+      </w:r>
+      <w:proofErr w:type="spellEnd"/>
+      <w:r>
+        <w:t>(</w:t>
+      </w:r>
+      <w:proofErr w:type="gramEnd"/>
+      <w:r>
+        <w:t>) - Naive Bayes classifier</w:t>
       </w:r>
     </w:p>
     <w:p>
@@ -7810,8 +9001,18 @@
           <w:numId w:val="19"/>
         </w:numPr>
       </w:pPr>
-      <w:r>
-        <w:t>MultilayerPerceptronClassifier() - Neural network classifier</w:t>
+      <w:proofErr w:type="spellStart"/>
+      <w:proofErr w:type="gramStart"/>
+      <w:r>
+        <w:t>MultilayerPerceptronClassifier</w:t>
+      </w:r>
+      <w:proofErr w:type="spellEnd"/>
+      <w:r>
+        <w:t>(</w:t>
+      </w:r>
+      <w:proofErr w:type="gramEnd"/>
+      <w:r>
+        <w:t>) - Neural network classifier</w:t>
       </w:r>
     </w:p>
     <w:p>
@@ -7830,8 +9031,13 @@
           <w:numId w:val="20"/>
         </w:numPr>
       </w:pPr>
-      <w:r>
-        <w:t>fit() - Train the model</w:t>
+      <w:proofErr w:type="gramStart"/>
+      <w:r>
+        <w:t>fit(</w:t>
+      </w:r>
+      <w:proofErr w:type="gramEnd"/>
+      <w:r>
+        <w:t>) - Train the model</w:t>
       </w:r>
     </w:p>
     <w:p>
@@ -7841,8 +9047,13 @@
           <w:numId w:val="20"/>
         </w:numPr>
       </w:pPr>
-      <w:r>
-        <w:t>transform() - Make predictions</w:t>
+      <w:proofErr w:type="gramStart"/>
+      <w:r>
+        <w:t>transform(</w:t>
+      </w:r>
+      <w:proofErr w:type="gramEnd"/>
+      <w:r>
+        <w:t>) - Make predictions</w:t>
       </w:r>
     </w:p>
     <w:p>
@@ -7852,8 +9063,13 @@
           <w:numId w:val="20"/>
         </w:numPr>
       </w:pPr>
-      <w:r>
-        <w:t>predict() - Get predictions (some models)</w:t>
+      <w:proofErr w:type="gramStart"/>
+      <w:r>
+        <w:t>predict(</w:t>
+      </w:r>
+      <w:proofErr w:type="gramEnd"/>
+      <w:r>
+        <w:t>) - Get predictions (some models)</w:t>
       </w:r>
     </w:p>
     <w:p>
@@ -7920,8 +9136,18 @@
           <w:numId w:val="21"/>
         </w:numPr>
       </w:pPr>
-      <w:r>
-        <w:t>LinearRegression() - Linear regression</w:t>
+      <w:proofErr w:type="spellStart"/>
+      <w:proofErr w:type="gramStart"/>
+      <w:r>
+        <w:t>LinearRegression</w:t>
+      </w:r>
+      <w:proofErr w:type="spellEnd"/>
+      <w:r>
+        <w:t>(</w:t>
+      </w:r>
+      <w:proofErr w:type="gramEnd"/>
+      <w:r>
+        <w:t>) - Linear regression</w:t>
       </w:r>
     </w:p>
     <w:p>
@@ -7931,8 +9157,18 @@
           <w:numId w:val="21"/>
         </w:numPr>
       </w:pPr>
-      <w:r>
-        <w:t>GeneralizedLinearRegression() - GLM</w:t>
+      <w:proofErr w:type="spellStart"/>
+      <w:proofErr w:type="gramStart"/>
+      <w:r>
+        <w:t>GeneralizedLinearRegression</w:t>
+      </w:r>
+      <w:proofErr w:type="spellEnd"/>
+      <w:r>
+        <w:t>(</w:t>
+      </w:r>
+      <w:proofErr w:type="gramEnd"/>
+      <w:r>
+        <w:t>) - GLM</w:t>
       </w:r>
     </w:p>
     <w:p>
@@ -7942,8 +9178,18 @@
           <w:numId w:val="21"/>
         </w:numPr>
       </w:pPr>
-      <w:r>
-        <w:t>DecisionTreeRegressor() - Decision tree regressor</w:t>
+      <w:proofErr w:type="spellStart"/>
+      <w:proofErr w:type="gramStart"/>
+      <w:r>
+        <w:t>DecisionTreeRegressor</w:t>
+      </w:r>
+      <w:proofErr w:type="spellEnd"/>
+      <w:r>
+        <w:t>(</w:t>
+      </w:r>
+      <w:proofErr w:type="gramEnd"/>
+      <w:r>
+        <w:t>) - Decision tree regressor</w:t>
       </w:r>
     </w:p>
     <w:p>
@@ -7953,8 +9199,21 @@
           <w:numId w:val="21"/>
         </w:numPr>
       </w:pPr>
-      <w:r>
-        <w:t>RandomForestRegressor() - Random forest regressor</w:t>
+      <w:proofErr w:type="gramStart"/>
+      <w:r>
+        <w:t>RandomForestRegressor(</w:t>
+      </w:r>
+      <w:proofErr w:type="gramEnd"/>
+      <w:r>
+        <w:t xml:space="preserve">) - </w:t>
+      </w:r>
+      <w:proofErr w:type="gramStart"/>
+      <w:r>
+        <w:t>Random forest</w:t>
+      </w:r>
+      <w:proofErr w:type="gramEnd"/>
+      <w:r>
+        <w:t xml:space="preserve"> regressor</w:t>
       </w:r>
     </w:p>
     <w:p>
@@ -7964,8 +9223,18 @@
           <w:numId w:val="21"/>
         </w:numPr>
       </w:pPr>
-      <w:r>
-        <w:t>GBTRegressor() - Gradient boosted trees regressor</w:t>
+      <w:proofErr w:type="spellStart"/>
+      <w:proofErr w:type="gramStart"/>
+      <w:r>
+        <w:t>GBTRegressor</w:t>
+      </w:r>
+      <w:proofErr w:type="spellEnd"/>
+      <w:r>
+        <w:t>(</w:t>
+      </w:r>
+      <w:proofErr w:type="gramEnd"/>
+      <w:r>
+        <w:t>) - Gradient boosted trees regressor</w:t>
       </w:r>
     </w:p>
     <w:p>
@@ -7975,8 +9244,18 @@
           <w:numId w:val="21"/>
         </w:numPr>
       </w:pPr>
-      <w:r>
-        <w:t>AFTSurvivalRegression() - Survival analysis</w:t>
+      <w:proofErr w:type="spellStart"/>
+      <w:proofErr w:type="gramStart"/>
+      <w:r>
+        <w:t>AFTSurvivalRegression</w:t>
+      </w:r>
+      <w:proofErr w:type="spellEnd"/>
+      <w:r>
+        <w:t>(</w:t>
+      </w:r>
+      <w:proofErr w:type="gramEnd"/>
+      <w:r>
+        <w:t>) - Survival analysis</w:t>
       </w:r>
     </w:p>
     <w:p>
@@ -7986,8 +9265,18 @@
           <w:numId w:val="21"/>
         </w:numPr>
       </w:pPr>
-      <w:r>
-        <w:t>IsotonicRegression() - Isotonic regression</w:t>
+      <w:proofErr w:type="spellStart"/>
+      <w:proofErr w:type="gramStart"/>
+      <w:r>
+        <w:t>IsotonicRegression</w:t>
+      </w:r>
+      <w:proofErr w:type="spellEnd"/>
+      <w:r>
+        <w:t>(</w:t>
+      </w:r>
+      <w:proofErr w:type="gramEnd"/>
+      <w:r>
+        <w:t>) - Isotonic regression</w:t>
       </w:r>
     </w:p>
     <w:p>
@@ -8021,9 +9310,19 @@
           <w:numId w:val="22"/>
         </w:numPr>
       </w:pPr>
+      <w:proofErr w:type="spellStart"/>
+      <w:proofErr w:type="gramStart"/>
       <w:r>
         <w:lastRenderedPageBreak/>
-        <w:t>KMeans() - K-means clustering</w:t>
+        <w:t>KMeans</w:t>
+      </w:r>
+      <w:proofErr w:type="spellEnd"/>
+      <w:r>
+        <w:t>(</w:t>
+      </w:r>
+      <w:proofErr w:type="gramEnd"/>
+      <w:r>
+        <w:t>) - K-means clustering</w:t>
       </w:r>
     </w:p>
     <w:p>
@@ -8033,8 +9332,18 @@
           <w:numId w:val="22"/>
         </w:numPr>
       </w:pPr>
-      <w:r>
-        <w:t>BisectingKMeans() - Bisecting K-means</w:t>
+      <w:proofErr w:type="spellStart"/>
+      <w:proofErr w:type="gramStart"/>
+      <w:r>
+        <w:t>BisectingKMeans</w:t>
+      </w:r>
+      <w:proofErr w:type="spellEnd"/>
+      <w:r>
+        <w:t>(</w:t>
+      </w:r>
+      <w:proofErr w:type="gramEnd"/>
+      <w:r>
+        <w:t>) - Bisecting K-means</w:t>
       </w:r>
     </w:p>
     <w:p>
@@ -8044,8 +9353,18 @@
           <w:numId w:val="22"/>
         </w:numPr>
       </w:pPr>
-      <w:r>
-        <w:t>GaussianMixture() - Gaussian Mixture Models</w:t>
+      <w:proofErr w:type="spellStart"/>
+      <w:proofErr w:type="gramStart"/>
+      <w:r>
+        <w:t>GaussianMixture</w:t>
+      </w:r>
+      <w:proofErr w:type="spellEnd"/>
+      <w:r>
+        <w:t>(</w:t>
+      </w:r>
+      <w:proofErr w:type="gramEnd"/>
+      <w:r>
+        <w:t>) - Gaussian Mixture Models</w:t>
       </w:r>
     </w:p>
     <w:p>
@@ -8055,8 +9374,13 @@
           <w:numId w:val="22"/>
         </w:numPr>
       </w:pPr>
-      <w:r>
-        <w:t>LDA() - Latent Dirichlet Allocation</w:t>
+      <w:proofErr w:type="gramStart"/>
+      <w:r>
+        <w:t>LDA(</w:t>
+      </w:r>
+      <w:proofErr w:type="gramEnd"/>
+      <w:r>
+        <w:t>) - Latent Dirichlet Allocation</w:t>
       </w:r>
     </w:p>
     <w:p>
@@ -8066,8 +9390,18 @@
           <w:numId w:val="22"/>
         </w:numPr>
       </w:pPr>
-      <w:r>
-        <w:t>PowerIterationClustering() - PIC clustering</w:t>
+      <w:proofErr w:type="spellStart"/>
+      <w:proofErr w:type="gramStart"/>
+      <w:r>
+        <w:t>PowerIterationClustering</w:t>
+      </w:r>
+      <w:proofErr w:type="spellEnd"/>
+      <w:r>
+        <w:t>(</w:t>
+      </w:r>
+      <w:proofErr w:type="gramEnd"/>
+      <w:r>
+        <w:t>) - PIC clustering</w:t>
       </w:r>
     </w:p>
     <w:p>
@@ -8101,8 +9435,13 @@
           <w:numId w:val="23"/>
         </w:numPr>
       </w:pPr>
-      <w:r>
-        <w:t>ALS() - Alternating Least Squares for recommendations</w:t>
+      <w:proofErr w:type="gramStart"/>
+      <w:r>
+        <w:t>ALS(</w:t>
+      </w:r>
+      <w:proofErr w:type="gramEnd"/>
+      <w:r>
+        <w:t>) - Alternating Least Squares for recommendations</w:t>
       </w:r>
     </w:p>
     <w:p>
@@ -8112,8 +9451,13 @@
           <w:numId w:val="23"/>
         </w:numPr>
       </w:pPr>
-      <w:r>
-        <w:t>implicitPrefs - For implicit feedback data</w:t>
+      <w:proofErr w:type="spellStart"/>
+      <w:r>
+        <w:t>implicitPrefs</w:t>
+      </w:r>
+      <w:proofErr w:type="spellEnd"/>
+      <w:r>
+        <w:t> - For implicit feedback data</w:t>
       </w:r>
     </w:p>
     <w:p>
@@ -8134,8 +9478,29 @@
           <w:numId w:val="23"/>
         </w:numPr>
       </w:pPr>
-      <w:r>
-        <w:t>userCol, itemCol, ratingCol - Column specifications</w:t>
+      <w:proofErr w:type="spellStart"/>
+      <w:r>
+        <w:t>userCol</w:t>
+      </w:r>
+      <w:proofErr w:type="spellEnd"/>
+      <w:r>
+        <w:t>, </w:t>
+      </w:r>
+      <w:proofErr w:type="spellStart"/>
+      <w:r>
+        <w:t>itemCol</w:t>
+      </w:r>
+      <w:proofErr w:type="spellEnd"/>
+      <w:r>
+        <w:t>, </w:t>
+      </w:r>
+      <w:proofErr w:type="spellStart"/>
+      <w:r>
+        <w:t>ratingCol</w:t>
+      </w:r>
+      <w:proofErr w:type="spellEnd"/>
+      <w:r>
+        <w:t> - Column specifications</w:t>
       </w:r>
     </w:p>
     <w:p>
@@ -8169,8 +9534,18 @@
           <w:numId w:val="24"/>
         </w:numPr>
       </w:pPr>
-      <w:r>
-        <w:t>BinaryClassificationEvaluator() - For binary classification</w:t>
+      <w:proofErr w:type="spellStart"/>
+      <w:proofErr w:type="gramStart"/>
+      <w:r>
+        <w:t>BinaryClassificationEvaluator</w:t>
+      </w:r>
+      <w:proofErr w:type="spellEnd"/>
+      <w:r>
+        <w:t>(</w:t>
+      </w:r>
+      <w:proofErr w:type="gramEnd"/>
+      <w:r>
+        <w:t>) - For binary classification</w:t>
       </w:r>
     </w:p>
     <w:p>
@@ -8180,8 +9555,18 @@
           <w:numId w:val="24"/>
         </w:numPr>
       </w:pPr>
-      <w:r>
-        <w:t>MulticlassClassificationEvaluator() - For multi-class</w:t>
+      <w:proofErr w:type="spellStart"/>
+      <w:proofErr w:type="gramStart"/>
+      <w:r>
+        <w:t>MulticlassClassificationEvaluator</w:t>
+      </w:r>
+      <w:proofErr w:type="spellEnd"/>
+      <w:r>
+        <w:t>(</w:t>
+      </w:r>
+      <w:proofErr w:type="gramEnd"/>
+      <w:r>
+        <w:t>) - For multi-class</w:t>
       </w:r>
     </w:p>
     <w:p>
@@ -8191,8 +9576,18 @@
           <w:numId w:val="24"/>
         </w:numPr>
       </w:pPr>
-      <w:r>
-        <w:t>RegressionEvaluator() - For regression tasks</w:t>
+      <w:proofErr w:type="spellStart"/>
+      <w:proofErr w:type="gramStart"/>
+      <w:r>
+        <w:t>RegressionEvaluator</w:t>
+      </w:r>
+      <w:proofErr w:type="spellEnd"/>
+      <w:r>
+        <w:t>(</w:t>
+      </w:r>
+      <w:proofErr w:type="gramEnd"/>
+      <w:r>
+        <w:t>) - For regression tasks</w:t>
       </w:r>
     </w:p>
     <w:p>
@@ -8202,8 +9597,18 @@
           <w:numId w:val="24"/>
         </w:numPr>
       </w:pPr>
-      <w:r>
-        <w:t>ClusteringEvaluator() - For clustering</w:t>
+      <w:proofErr w:type="spellStart"/>
+      <w:proofErr w:type="gramStart"/>
+      <w:r>
+        <w:t>ClusteringEvaluator</w:t>
+      </w:r>
+      <w:proofErr w:type="spellEnd"/>
+      <w:r>
+        <w:t>(</w:t>
+      </w:r>
+      <w:proofErr w:type="gramEnd"/>
+      <w:r>
+        <w:t>) - For clustering</w:t>
       </w:r>
     </w:p>
     <w:p>
@@ -8222,8 +9627,18 @@
           <w:numId w:val="25"/>
         </w:numPr>
       </w:pPr>
-      <w:r>
-        <w:t>CrossValidator() - K-fold cross-validation</w:t>
+      <w:proofErr w:type="spellStart"/>
+      <w:proofErr w:type="gramStart"/>
+      <w:r>
+        <w:t>CrossValidator</w:t>
+      </w:r>
+      <w:proofErr w:type="spellEnd"/>
+      <w:r>
+        <w:t>(</w:t>
+      </w:r>
+      <w:proofErr w:type="gramEnd"/>
+      <w:r>
+        <w:t>) - K-fold cross-validation</w:t>
       </w:r>
     </w:p>
     <w:p>
@@ -8233,8 +9648,18 @@
           <w:numId w:val="25"/>
         </w:numPr>
       </w:pPr>
-      <w:r>
-        <w:t>ParamGridBuilder() - Build parameter grids</w:t>
+      <w:proofErr w:type="spellStart"/>
+      <w:proofErr w:type="gramStart"/>
+      <w:r>
+        <w:t>ParamGridBuilder</w:t>
+      </w:r>
+      <w:proofErr w:type="spellEnd"/>
+      <w:r>
+        <w:t>(</w:t>
+      </w:r>
+      <w:proofErr w:type="gramEnd"/>
+      <w:r>
+        <w:t>) - Build parameter grids</w:t>
       </w:r>
     </w:p>
     <w:p>
@@ -8244,8 +9669,18 @@
           <w:numId w:val="25"/>
         </w:numPr>
       </w:pPr>
-      <w:r>
-        <w:t>TrainValidationSplit() - Train-validation split</w:t>
+      <w:proofErr w:type="spellStart"/>
+      <w:proofErr w:type="gramStart"/>
+      <w:r>
+        <w:t>TrainValidationSplit</w:t>
+      </w:r>
+      <w:proofErr w:type="spellEnd"/>
+      <w:r>
+        <w:t>(</w:t>
+      </w:r>
+      <w:proofErr w:type="gramEnd"/>
+      <w:r>
+        <w:t>) - Train-validation split</w:t>
       </w:r>
     </w:p>
     <w:p>
@@ -8264,8 +9699,26 @@
           <w:numId w:val="26"/>
         </w:numPr>
       </w:pPr>
-      <w:r>
-        <w:t>MulticlassMetrics() - Multi-class metrics</w:t>
+      <w:proofErr w:type="spellStart"/>
+      <w:proofErr w:type="gramStart"/>
+      <w:r>
+        <w:t>MulticlassMetrics</w:t>
+      </w:r>
+      <w:proofErr w:type="spellEnd"/>
+      <w:r>
+        <w:t>(</w:t>
+      </w:r>
+      <w:proofErr w:type="gramEnd"/>
+      <w:r>
+        <w:t xml:space="preserve">) - </w:t>
+      </w:r>
+      <w:proofErr w:type="gramStart"/>
+      <w:r>
+        <w:t>Multi-class</w:t>
+      </w:r>
+      <w:proofErr w:type="gramEnd"/>
+      <w:r>
+        <w:t xml:space="preserve"> metrics</w:t>
       </w:r>
     </w:p>
     <w:p>
@@ -8275,8 +9728,18 @@
           <w:numId w:val="26"/>
         </w:numPr>
       </w:pPr>
-      <w:r>
-        <w:t>BinaryClassificationMetrics() - Binary classification metrics</w:t>
+      <w:proofErr w:type="spellStart"/>
+      <w:proofErr w:type="gramStart"/>
+      <w:r>
+        <w:t>BinaryClassificationMetrics</w:t>
+      </w:r>
+      <w:proofErr w:type="spellEnd"/>
+      <w:r>
+        <w:t>(</w:t>
+      </w:r>
+      <w:proofErr w:type="gramEnd"/>
+      <w:r>
+        <w:t>) - Binary classification metrics</w:t>
       </w:r>
     </w:p>
     <w:p>
@@ -8286,8 +9749,18 @@
           <w:numId w:val="26"/>
         </w:numPr>
       </w:pPr>
-      <w:r>
-        <w:t>RegressionMetrics() - Regression metrics</w:t>
+      <w:proofErr w:type="spellStart"/>
+      <w:proofErr w:type="gramStart"/>
+      <w:r>
+        <w:t>RegressionMetrics</w:t>
+      </w:r>
+      <w:proofErr w:type="spellEnd"/>
+      <w:r>
+        <w:t>(</w:t>
+      </w:r>
+      <w:proofErr w:type="gramEnd"/>
+      <w:r>
+        <w:t>) - Regression metrics</w:t>
       </w:r>
     </w:p>
     <w:p>
@@ -8322,8 +9795,13 @@
           <w:numId w:val="27"/>
         </w:numPr>
       </w:pPr>
-      <w:r>
-        <w:t>Pipeline() - Create ML pipeline</w:t>
+      <w:proofErr w:type="gramStart"/>
+      <w:r>
+        <w:t>Pipeline(</w:t>
+      </w:r>
+      <w:proofErr w:type="gramEnd"/>
+      <w:r>
+        <w:t>) - Create ML pipeline</w:t>
       </w:r>
     </w:p>
     <w:p>
@@ -8333,8 +9811,18 @@
           <w:numId w:val="27"/>
         </w:numPr>
       </w:pPr>
-      <w:r>
-        <w:t>PipelineModel() - Fitted pipeline</w:t>
+      <w:proofErr w:type="spellStart"/>
+      <w:proofErr w:type="gramStart"/>
+      <w:r>
+        <w:t>PipelineModel</w:t>
+      </w:r>
+      <w:proofErr w:type="spellEnd"/>
+      <w:r>
+        <w:t>(</w:t>
+      </w:r>
+      <w:proofErr w:type="gramEnd"/>
+      <w:r>
+        <w:t>) - Fitted pipeline</w:t>
       </w:r>
     </w:p>
     <w:p>
@@ -8344,8 +9832,18 @@
           <w:numId w:val="27"/>
         </w:numPr>
       </w:pPr>
-      <w:r>
-        <w:t>PipelineStages() - Pipeline components</w:t>
+      <w:proofErr w:type="spellStart"/>
+      <w:proofErr w:type="gramStart"/>
+      <w:r>
+        <w:t>PipelineStages</w:t>
+      </w:r>
+      <w:proofErr w:type="spellEnd"/>
+      <w:r>
+        <w:t>(</w:t>
+      </w:r>
+      <w:proofErr w:type="gramEnd"/>
+      <w:r>
+        <w:t>) - Pipeline components</w:t>
       </w:r>
     </w:p>
     <w:p>
@@ -8364,8 +9862,13 @@
           <w:numId w:val="28"/>
         </w:numPr>
       </w:pPr>
-      <w:r>
-        <w:t>Param() - Define parameters</w:t>
+      <w:proofErr w:type="gramStart"/>
+      <w:r>
+        <w:t>Param(</w:t>
+      </w:r>
+      <w:proofErr w:type="gramEnd"/>
+      <w:r>
+        <w:t>) - Define parameters</w:t>
       </w:r>
     </w:p>
     <w:p>
@@ -8375,9 +9878,19 @@
           <w:numId w:val="28"/>
         </w:numPr>
       </w:pPr>
-      <w:r>
-        <w:t>Params() - Parameter mixin</w:t>
-      </w:r>
+      <w:proofErr w:type="gramStart"/>
+      <w:r>
+        <w:t>Params(</w:t>
+      </w:r>
+      <w:proofErr w:type="gramEnd"/>
+      <w:r>
+        <w:t xml:space="preserve">) - Parameter </w:t>
+      </w:r>
+      <w:proofErr w:type="spellStart"/>
+      <w:r>
+        <w:t>mixin</w:t>
+      </w:r>
+      <w:proofErr w:type="spellEnd"/>
     </w:p>
     <w:p>
       <w:pPr>
@@ -8386,8 +9899,18 @@
           <w:numId w:val="28"/>
         </w:numPr>
       </w:pPr>
-      <w:r>
-        <w:t>getParam() - Get parameter</w:t>
+      <w:proofErr w:type="spellStart"/>
+      <w:proofErr w:type="gramStart"/>
+      <w:r>
+        <w:t>getParam</w:t>
+      </w:r>
+      <w:proofErr w:type="spellEnd"/>
+      <w:r>
+        <w:t>(</w:t>
+      </w:r>
+      <w:proofErr w:type="gramEnd"/>
+      <w:r>
+        <w:t>) - Get parameter</w:t>
       </w:r>
     </w:p>
     <w:p>
@@ -8397,8 +9920,18 @@
           <w:numId w:val="28"/>
         </w:numPr>
       </w:pPr>
-      <w:r>
-        <w:t>explainParam() - Explain parameter</w:t>
+      <w:proofErr w:type="spellStart"/>
+      <w:proofErr w:type="gramStart"/>
+      <w:r>
+        <w:t>explainParam</w:t>
+      </w:r>
+      <w:proofErr w:type="spellEnd"/>
+      <w:r>
+        <w:t>(</w:t>
+      </w:r>
+      <w:proofErr w:type="gramEnd"/>
+      <w:r>
+        <w:t>) - Explain parameter</w:t>
       </w:r>
     </w:p>
     <w:p>
@@ -8417,8 +9950,13 @@
           <w:numId w:val="29"/>
         </w:numPr>
       </w:pPr>
-      <w:r>
-        <w:t>save() - Save model</w:t>
+      <w:proofErr w:type="gramStart"/>
+      <w:r>
+        <w:t>save(</w:t>
+      </w:r>
+      <w:proofErr w:type="gramEnd"/>
+      <w:r>
+        <w:t>) - Save model</w:t>
       </w:r>
     </w:p>
     <w:p>
@@ -8428,8 +9966,13 @@
           <w:numId w:val="29"/>
         </w:numPr>
       </w:pPr>
-      <w:r>
-        <w:t>load() - Load model</w:t>
+      <w:proofErr w:type="gramStart"/>
+      <w:r>
+        <w:t>load(</w:t>
+      </w:r>
+      <w:proofErr w:type="gramEnd"/>
+      <w:r>
+        <w:t>) - Load model</w:t>
       </w:r>
     </w:p>
     <w:p>
@@ -8439,8 +9982,13 @@
           <w:numId w:val="29"/>
         </w:numPr>
       </w:pPr>
-      <w:r>
-        <w:t>write() - Write model</w:t>
+      <w:proofErr w:type="gramStart"/>
+      <w:r>
+        <w:t>write(</w:t>
+      </w:r>
+      <w:proofErr w:type="gramEnd"/>
+      <w:r>
+        <w:t>) - Write model</w:t>
       </w:r>
     </w:p>
     <w:p>
@@ -8450,8 +9998,13 @@
           <w:numId w:val="29"/>
         </w:numPr>
       </w:pPr>
-      <w:r>
-        <w:t>read() - Read model</w:t>
+      <w:proofErr w:type="gramStart"/>
+      <w:r>
+        <w:t>read(</w:t>
+      </w:r>
+      <w:proofErr w:type="gramEnd"/>
+      <w:r>
+        <w:t>) - Read model</w:t>
       </w:r>
     </w:p>
     <w:p>
@@ -8485,8 +10038,18 @@
           <w:numId w:val="30"/>
         </w:numPr>
       </w:pPr>
-      <w:r>
-        <w:t>ChiSquareTest() - Chi-square test</w:t>
+      <w:proofErr w:type="spellStart"/>
+      <w:proofErr w:type="gramStart"/>
+      <w:r>
+        <w:t>ChiSquareTest</w:t>
+      </w:r>
+      <w:proofErr w:type="spellEnd"/>
+      <w:r>
+        <w:t>(</w:t>
+      </w:r>
+      <w:proofErr w:type="gramEnd"/>
+      <w:r>
+        <w:t>) - Chi-square test</w:t>
       </w:r>
     </w:p>
     <w:p>
@@ -8496,8 +10059,13 @@
           <w:numId w:val="30"/>
         </w:numPr>
       </w:pPr>
-      <w:r>
-        <w:t>Correlation() - Compute correlations</w:t>
+      <w:proofErr w:type="gramStart"/>
+      <w:r>
+        <w:t>Correlation(</w:t>
+      </w:r>
+      <w:proofErr w:type="gramEnd"/>
+      <w:r>
+        <w:t>) - Compute correlations</w:t>
       </w:r>
     </w:p>
     <w:p>
@@ -8507,8 +10075,13 @@
           <w:numId w:val="30"/>
         </w:numPr>
       </w:pPr>
-      <w:r>
-        <w:t>HypothesisTest() - Base for statistical tests</w:t>
+      <w:proofErr w:type="gramStart"/>
+      <w:r>
+        <w:t>HypothesisTest(</w:t>
+      </w:r>
+      <w:proofErr w:type="gramEnd"/>
+      <w:r>
+        <w:t>) - Base for statistical tests</w:t>
       </w:r>
     </w:p>
     <w:p>
@@ -8527,8 +10100,13 @@
           <w:numId w:val="31"/>
         </w:numPr>
       </w:pPr>
-      <w:r>
-        <w:t>Summarizer() - Data summarization</w:t>
+      <w:proofErr w:type="gramStart"/>
+      <w:r>
+        <w:t>Summarizer(</w:t>
+      </w:r>
+      <w:proofErr w:type="gramEnd"/>
+      <w:r>
+        <w:t>) - Data summarization</w:t>
       </w:r>
     </w:p>
     <w:p>
@@ -8538,8 +10116,29 @@
           <w:numId w:val="31"/>
         </w:numPr>
       </w:pPr>
-      <w:r>
-        <w:t>mean(), variance(), count() - Statistical metrics</w:t>
+      <w:proofErr w:type="gramStart"/>
+      <w:r>
+        <w:t>mean(</w:t>
+      </w:r>
+      <w:proofErr w:type="gramEnd"/>
+      <w:r>
+        <w:t>), </w:t>
+      </w:r>
+      <w:proofErr w:type="gramStart"/>
+      <w:r>
+        <w:t>variance(</w:t>
+      </w:r>
+      <w:proofErr w:type="gramEnd"/>
+      <w:r>
+        <w:t>), </w:t>
+      </w:r>
+      <w:proofErr w:type="gramStart"/>
+      <w:r>
+        <w:t>count(</w:t>
+      </w:r>
+      <w:proofErr w:type="gramEnd"/>
+      <w:r>
+        <w:t>) - Statistical metrics</w:t>
       </w:r>
     </w:p>
     <w:p>
@@ -8573,8 +10172,18 @@
           <w:numId w:val="32"/>
         </w:numPr>
       </w:pPr>
-      <w:r>
-        <w:t>FPGrowth() - Frequent Pattern Growth</w:t>
+      <w:proofErr w:type="spellStart"/>
+      <w:proofErr w:type="gramStart"/>
+      <w:r>
+        <w:t>FPGrowth</w:t>
+      </w:r>
+      <w:proofErr w:type="spellEnd"/>
+      <w:r>
+        <w:t>(</w:t>
+      </w:r>
+      <w:proofErr w:type="gramEnd"/>
+      <w:r>
+        <w:t>) - Frequent Pattern Growth</w:t>
       </w:r>
     </w:p>
     <w:p>
@@ -8584,8 +10193,18 @@
           <w:numId w:val="32"/>
         </w:numPr>
       </w:pPr>
-      <w:r>
-        <w:t>PrefixSpan() - Sequential pattern mining</w:t>
+      <w:proofErr w:type="spellStart"/>
+      <w:proofErr w:type="gramStart"/>
+      <w:r>
+        <w:t>PrefixSpan</w:t>
+      </w:r>
+      <w:proofErr w:type="spellEnd"/>
+      <w:r>
+        <w:t>(</w:t>
+      </w:r>
+      <w:proofErr w:type="gramEnd"/>
+      <w:r>
+        <w:t>) - Sequential pattern mining</w:t>
       </w:r>
     </w:p>
     <w:p>
@@ -8595,9 +10214,19 @@
           <w:numId w:val="32"/>
         </w:numPr>
       </w:pPr>
+      <w:proofErr w:type="spellStart"/>
+      <w:proofErr w:type="gramStart"/>
       <w:r>
         <w:lastRenderedPageBreak/>
-        <w:t>AssociationRules() - Association rules</w:t>
+        <w:t>AssociationRules</w:t>
+      </w:r>
+      <w:proofErr w:type="spellEnd"/>
+      <w:r>
+        <w:t>(</w:t>
+      </w:r>
+      <w:proofErr w:type="gramEnd"/>
+      <w:r>
+        <w:t>) - Association rules</w:t>
       </w:r>
     </w:p>
     <w:p>
@@ -8631,8 +10260,13 @@
           <w:numId w:val="33"/>
         </w:numPr>
       </w:pPr>
-      <w:r>
-        <w:t>toDebugString - Print tree structure</w:t>
+      <w:proofErr w:type="spellStart"/>
+      <w:r>
+        <w:t>toDebugString</w:t>
+      </w:r>
+      <w:proofErr w:type="spellEnd"/>
+      <w:r>
+        <w:t> - Print tree structure</w:t>
       </w:r>
     </w:p>
     <w:p>
@@ -8642,8 +10276,13 @@
           <w:numId w:val="33"/>
         </w:numPr>
       </w:pPr>
-      <w:r>
-        <w:t>featureImportances - Get feature importance</w:t>
+      <w:proofErr w:type="spellStart"/>
+      <w:r>
+        <w:t>featureImportances</w:t>
+      </w:r>
+      <w:proofErr w:type="spellEnd"/>
+      <w:r>
+        <w:t> - Get feature importance</w:t>
       </w:r>
     </w:p>
     <w:p>
@@ -8683,12 +10322,980 @@
           <w:ilvl w:val="0"/>
           <w:numId w:val="34"/>
         </w:numPr>
+        <w:pBdr>
+          <w:bottom w:val="double" w:sz="6" w:space="1" w:color="auto"/>
+        </w:pBdr>
       </w:pPr>
       <w:r>
         <w:t>intercept - Model intercept</w:t>
       </w:r>
     </w:p>
-    <w:p/>
+    <w:p>
+      <w:pPr>
+        <w:pBdr>
+          <w:bottom w:val="double" w:sz="6" w:space="1" w:color="auto"/>
+        </w:pBdr>
+      </w:pPr>
+    </w:p>
+    <w:p>
+      <w:pPr>
+        <w:pBdr>
+          <w:bottom w:val="double" w:sz="6" w:space="1" w:color="auto"/>
+        </w:pBdr>
+        <w:rPr>
+          <w:b/>
+          <w:bCs/>
+          <w:sz w:val="32"/>
+          <w:szCs w:val="32"/>
+        </w:rPr>
+      </w:pPr>
+      <w:r>
+        <w:rPr>
+          <w:b/>
+          <w:bCs/>
+          <w:sz w:val="32"/>
+          <w:szCs w:val="32"/>
+        </w:rPr>
+        <w:t xml:space="preserve">Machine </w:t>
+      </w:r>
+      <w:r>
+        <w:rPr>
+          <w:b/>
+          <w:bCs/>
+          <w:sz w:val="32"/>
+          <w:szCs w:val="32"/>
+        </w:rPr>
+        <w:t>L</w:t>
+      </w:r>
+      <w:r>
+        <w:rPr>
+          <w:b/>
+          <w:bCs/>
+          <w:sz w:val="32"/>
+          <w:szCs w:val="32"/>
+        </w:rPr>
+        <w:t xml:space="preserve">earning </w:t>
+      </w:r>
+    </w:p>
+    <w:p>
+      <w:pPr>
+        <w:pBdr>
+          <w:bottom w:val="double" w:sz="6" w:space="1" w:color="auto"/>
+        </w:pBdr>
+      </w:pPr>
+      <w:r>
+        <w:rPr>
+          <w:b/>
+          <w:bCs/>
+        </w:rPr>
+        <w:t>Color</w:t>
+      </w:r>
+      <w:r>
+        <w:tab/>
+      </w:r>
+      <w:r>
+        <w:tab/>
+        <w:t xml:space="preserve"> </w:t>
+      </w:r>
+      <w:r>
+        <w:rPr>
+          <w:b/>
+          <w:bCs/>
+        </w:rPr>
+        <w:t>Size</w:t>
+      </w:r>
+      <w:r>
+        <w:tab/>
+      </w:r>
+      <w:r>
+        <w:tab/>
+      </w:r>
+      <w:r>
+        <w:rPr>
+          <w:b/>
+          <w:bCs/>
+        </w:rPr>
+        <w:t>adjective</w:t>
+      </w:r>
+      <w:r>
+        <w:tab/>
+      </w:r>
+      <w:r>
+        <w:tab/>
+      </w:r>
+      <w:r>
+        <w:rPr>
+          <w:b/>
+          <w:bCs/>
+        </w:rPr>
+        <w:t>object</w:t>
+      </w:r>
+    </w:p>
+    <w:p>
+      <w:pPr>
+        <w:pBdr>
+          <w:bottom w:val="double" w:sz="6" w:space="1" w:color="auto"/>
+        </w:pBdr>
+      </w:pPr>
+      <w:r>
+        <w:t>Blue</w:t>
+      </w:r>
+      <w:r>
+        <w:tab/>
+      </w:r>
+      <w:r>
+        <w:tab/>
+        <w:t>small</w:t>
+      </w:r>
+      <w:r>
+        <w:tab/>
+      </w:r>
+      <w:r>
+        <w:tab/>
+        <w:t>fast</w:t>
+      </w:r>
+      <w:r>
+        <w:tab/>
+      </w:r>
+      <w:r>
+        <w:tab/>
+      </w:r>
+      <w:r>
+        <w:tab/>
+        <w:t>car</w:t>
+      </w:r>
+    </w:p>
+    <w:p>
+      <w:pPr>
+        <w:pBdr>
+          <w:bottom w:val="double" w:sz="6" w:space="1" w:color="auto"/>
+        </w:pBdr>
+      </w:pPr>
+      <w:r>
+        <w:t xml:space="preserve">Red          </w:t>
+      </w:r>
+      <w:r>
+        <w:tab/>
+        <w:t>medium</w:t>
+      </w:r>
+      <w:r>
+        <w:tab/>
+        <w:t>slow</w:t>
+      </w:r>
+      <w:r>
+        <w:tab/>
+      </w:r>
+      <w:r>
+        <w:tab/>
+      </w:r>
+      <w:r>
+        <w:tab/>
+        <w:t>boat</w:t>
+      </w:r>
+    </w:p>
+    <w:p>
+      <w:pPr>
+        <w:pBdr>
+          <w:bottom w:val="double" w:sz="6" w:space="1" w:color="auto"/>
+        </w:pBdr>
+      </w:pPr>
+      <w:r>
+        <w:t>Green</w:t>
+      </w:r>
+      <w:r>
+        <w:tab/>
+      </w:r>
+      <w:r>
+        <w:tab/>
+        <w:t>large</w:t>
+      </w:r>
+      <w:r>
+        <w:tab/>
+      </w:r>
+      <w:r>
+        <w:tab/>
+        <w:t>smart</w:t>
+      </w:r>
+      <w:r>
+        <w:tab/>
+      </w:r>
+      <w:r>
+        <w:tab/>
+      </w:r>
+      <w:r>
+        <w:tab/>
+        <w:t>plane</w:t>
+      </w:r>
+    </w:p>
+    <w:p>
+      <w:pPr>
+        <w:pBdr>
+          <w:bottom w:val="double" w:sz="6" w:space="1" w:color="auto"/>
+        </w:pBdr>
+      </w:pPr>
+      <w:r>
+        <w:t>Yellow</w:t>
+      </w:r>
+      <w:r>
+        <w:tab/>
+      </w:r>
+      <w:r>
+        <w:tab/>
+      </w:r>
+      <w:r>
+        <w:tab/>
+      </w:r>
+      <w:r>
+        <w:tab/>
+        <w:t>selective</w:t>
+      </w:r>
+      <w:r>
+        <w:tab/>
+      </w:r>
+      <w:r>
+        <w:tab/>
+        <w:t>book</w:t>
+      </w:r>
+    </w:p>
+    <w:p>
+      <w:pPr>
+        <w:pBdr>
+          <w:bottom w:val="double" w:sz="6" w:space="1" w:color="auto"/>
+        </w:pBdr>
+      </w:pPr>
+      <w:r>
+        <w:t>O</w:t>
+      </w:r>
+      <w:r>
+        <w:t>ther</w:t>
+      </w:r>
+      <w:r>
+        <w:tab/>
+      </w:r>
+      <w:r>
+        <w:tab/>
+      </w:r>
+      <w:r>
+        <w:tab/>
+      </w:r>
+      <w:r>
+        <w:tab/>
+        <w:t>new</w:t>
+      </w:r>
+    </w:p>
+    <w:p>
+      <w:pPr>
+        <w:pBdr>
+          <w:bottom w:val="double" w:sz="6" w:space="1" w:color="auto"/>
+        </w:pBdr>
+      </w:pPr>
+      <w:r>
+        <w:tab/>
+      </w:r>
+      <w:r>
+        <w:tab/>
+      </w:r>
+      <w:r>
+        <w:tab/>
+      </w:r>
+      <w:r>
+        <w:tab/>
+        <w:t>Old</w:t>
+      </w:r>
+    </w:p>
+    <w:p>
+      <w:pPr>
+        <w:pBdr>
+          <w:bottom w:val="double" w:sz="6" w:space="1" w:color="auto"/>
+        </w:pBdr>
+      </w:pPr>
+    </w:p>
+    <w:p>
+      <w:pPr>
+        <w:pBdr>
+          <w:bottom w:val="double" w:sz="6" w:space="1" w:color="auto"/>
+        </w:pBdr>
+      </w:pPr>
+    </w:p>
+    <w:p>
+      <w:pPr>
+        <w:pBdr>
+          <w:bottom w:val="double" w:sz="6" w:space="1" w:color="auto"/>
+        </w:pBdr>
+      </w:pPr>
+    </w:p>
+    <w:p>
+      <w:pPr>
+        <w:pBdr>
+          <w:bottom w:val="double" w:sz="6" w:space="1" w:color="auto"/>
+        </w:pBdr>
+      </w:pPr>
+      <w:r>
+        <w:t>Big blue smart fast</w:t>
+      </w:r>
+      <w:r>
+        <w:t xml:space="preserve"> new</w:t>
+      </w:r>
+      <w:r>
+        <w:t xml:space="preserve"> car</w:t>
+      </w:r>
+    </w:p>
+    <w:p>
+      <w:pPr>
+        <w:pBdr>
+          <w:bottom w:val="double" w:sz="6" w:space="1" w:color="auto"/>
+        </w:pBdr>
+      </w:pPr>
+      <w:r>
+        <w:t>Small red slow car</w:t>
+      </w:r>
+    </w:p>
+    <w:p>
+      <w:pPr>
+        <w:pBdr>
+          <w:bottom w:val="double" w:sz="6" w:space="1" w:color="auto"/>
+        </w:pBdr>
+      </w:pPr>
+      <w:r>
+        <w:t xml:space="preserve">Big blue </w:t>
+      </w:r>
+      <w:r>
+        <w:t>book</w:t>
+      </w:r>
+    </w:p>
+    <w:p>
+      <w:pPr>
+        <w:pBdr>
+          <w:bottom w:val="double" w:sz="6" w:space="1" w:color="auto"/>
+        </w:pBdr>
+      </w:pPr>
+      <w:r>
+        <w:t xml:space="preserve">Small red book </w:t>
+      </w:r>
+    </w:p>
+    <w:p>
+      <w:pPr>
+        <w:pBdr>
+          <w:bottom w:val="double" w:sz="6" w:space="1" w:color="auto"/>
+        </w:pBdr>
+      </w:pPr>
+      <w:r>
+        <w:t>Big blue plane</w:t>
+      </w:r>
+    </w:p>
+    <w:p>
+      <w:pPr>
+        <w:pBdr>
+          <w:bottom w:val="double" w:sz="6" w:space="1" w:color="auto"/>
+        </w:pBdr>
+      </w:pPr>
+      <w:r>
+        <w:lastRenderedPageBreak/>
+        <w:t>Small blue book</w:t>
+      </w:r>
+    </w:p>
+    <w:p>
+      <w:pPr>
+        <w:pBdr>
+          <w:bottom w:val="double" w:sz="6" w:space="1" w:color="auto"/>
+        </w:pBdr>
+      </w:pPr>
+    </w:p>
+    <w:p>
+      <w:pPr>
+        <w:pBdr>
+          <w:bottom w:val="double" w:sz="6" w:space="1" w:color="auto"/>
+        </w:pBdr>
+      </w:pPr>
+      <w:r>
+        <w:t>Supervised Learning</w:t>
+      </w:r>
+      <w:r>
+        <w:t xml:space="preserve"> </w:t>
+      </w:r>
+    </w:p>
+    <w:p>
+      <w:pPr>
+        <w:pStyle w:val="ListParagraph"/>
+        <w:numPr>
+          <w:ilvl w:val="0"/>
+          <w:numId w:val="40"/>
+        </w:numPr>
+        <w:pBdr>
+          <w:bottom w:val="double" w:sz="6" w:space="1" w:color="auto"/>
+        </w:pBdr>
+      </w:pPr>
+      <w:r>
+        <w:t>Classification</w:t>
+      </w:r>
+    </w:p>
+    <w:p>
+      <w:pPr>
+        <w:pStyle w:val="ListParagraph"/>
+        <w:numPr>
+          <w:ilvl w:val="0"/>
+          <w:numId w:val="40"/>
+        </w:numPr>
+        <w:pBdr>
+          <w:bottom w:val="double" w:sz="6" w:space="1" w:color="auto"/>
+        </w:pBdr>
+      </w:pPr>
+      <w:r>
+        <w:t xml:space="preserve">Regression </w:t>
+      </w:r>
+    </w:p>
+    <w:p>
+      <w:pPr>
+        <w:pBdr>
+          <w:bottom w:val="double" w:sz="6" w:space="1" w:color="auto"/>
+        </w:pBdr>
+      </w:pPr>
+      <w:r>
+        <w:t>Unsupervised Learning</w:t>
+      </w:r>
+    </w:p>
+    <w:p>
+      <w:pPr>
+        <w:pStyle w:val="ListParagraph"/>
+        <w:numPr>
+          <w:ilvl w:val="0"/>
+          <w:numId w:val="41"/>
+        </w:numPr>
+        <w:pBdr>
+          <w:bottom w:val="double" w:sz="6" w:space="1" w:color="auto"/>
+        </w:pBdr>
+      </w:pPr>
+      <w:r>
+        <w:t>Clustering</w:t>
+      </w:r>
+    </w:p>
+    <w:p>
+      <w:pPr>
+        <w:pBdr>
+          <w:bottom w:val="double" w:sz="6" w:space="1" w:color="auto"/>
+        </w:pBdr>
+      </w:pPr>
+      <w:r>
+        <w:t>Semi-Supervised Learning</w:t>
+      </w:r>
+    </w:p>
+    <w:p>
+      <w:pPr>
+        <w:pBdr>
+          <w:bottom w:val="double" w:sz="6" w:space="1" w:color="auto"/>
+        </w:pBdr>
+      </w:pPr>
+      <w:r>
+        <w:t>Reinforcement Learning</w:t>
+      </w:r>
+    </w:p>
+    <w:p>
+      <w:pPr>
+        <w:pStyle w:val="ListParagraph"/>
+        <w:numPr>
+          <w:ilvl w:val="0"/>
+          <w:numId w:val="41"/>
+        </w:numPr>
+        <w:pBdr>
+          <w:bottom w:val="double" w:sz="6" w:space="1" w:color="auto"/>
+        </w:pBdr>
+      </w:pPr>
+      <w:r>
+        <w:t>Classification</w:t>
+      </w:r>
+    </w:p>
+    <w:p>
+      <w:pPr>
+        <w:pStyle w:val="ListParagraph"/>
+        <w:numPr>
+          <w:ilvl w:val="0"/>
+          <w:numId w:val="41"/>
+        </w:numPr>
+        <w:pBdr>
+          <w:bottom w:val="double" w:sz="6" w:space="1" w:color="auto"/>
+        </w:pBdr>
+      </w:pPr>
+      <w:r>
+        <w:t>Clustering</w:t>
+      </w:r>
+    </w:p>
+    <w:p>
+      <w:pPr>
+        <w:pStyle w:val="ListParagraph"/>
+        <w:numPr>
+          <w:ilvl w:val="0"/>
+          <w:numId w:val="41"/>
+        </w:numPr>
+        <w:pBdr>
+          <w:bottom w:val="double" w:sz="6" w:space="1" w:color="auto"/>
+        </w:pBdr>
+      </w:pPr>
+      <w:r>
+        <w:t>Regression</w:t>
+      </w:r>
+    </w:p>
+    <w:p>
+      <w:pPr>
+        <w:pStyle w:val="ListParagraph"/>
+        <w:numPr>
+          <w:ilvl w:val="0"/>
+          <w:numId w:val="41"/>
+        </w:numPr>
+        <w:pBdr>
+          <w:bottom w:val="double" w:sz="6" w:space="1" w:color="auto"/>
+        </w:pBdr>
+      </w:pPr>
+    </w:p>
+    <w:p>
+      <w:pPr>
+        <w:pBdr>
+          <w:bottom w:val="double" w:sz="6" w:space="1" w:color="auto"/>
+        </w:pBdr>
+      </w:pPr>
+    </w:p>
+    <w:p>
+      <w:pPr>
+        <w:pBdr>
+          <w:bottom w:val="double" w:sz="6" w:space="1" w:color="auto"/>
+        </w:pBdr>
+      </w:pPr>
+      <w:r>
+        <w:t xml:space="preserve">  </w:t>
+      </w:r>
+    </w:p>
+    <w:p>
+      <w:pPr>
+        <w:pBdr>
+          <w:bottom w:val="double" w:sz="6" w:space="1" w:color="auto"/>
+        </w:pBdr>
+      </w:pPr>
+    </w:p>
+    <w:p>
+      <w:pPr>
+        <w:pBdr>
+          <w:bottom w:val="double" w:sz="6" w:space="1" w:color="auto"/>
+        </w:pBdr>
+      </w:pPr>
+    </w:p>
+    <w:p>
+      <w:pPr>
+        <w:pBdr>
+          <w:bottom w:val="double" w:sz="6" w:space="1" w:color="auto"/>
+        </w:pBdr>
+      </w:pPr>
+    </w:p>
+    <w:p>
+      <w:pPr>
+        <w:pBdr>
+          <w:bottom w:val="double" w:sz="6" w:space="1" w:color="auto"/>
+        </w:pBdr>
+      </w:pPr>
+    </w:p>
+    <w:p>
+      <w:pPr>
+        <w:pBdr>
+          <w:bottom w:val="double" w:sz="6" w:space="1" w:color="auto"/>
+        </w:pBdr>
+      </w:pPr>
+    </w:p>
+    <w:p>
+      <w:pPr>
+        <w:pBdr>
+          <w:bottom w:val="double" w:sz="6" w:space="1" w:color="auto"/>
+        </w:pBdr>
+      </w:pPr>
+    </w:p>
+    <w:p>
+      <w:pPr>
+        <w:pBdr>
+          <w:bottom w:val="double" w:sz="6" w:space="1" w:color="auto"/>
+        </w:pBdr>
+      </w:pPr>
+    </w:p>
+    <w:p>
+      <w:pPr>
+        <w:pBdr>
+          <w:bottom w:val="double" w:sz="6" w:space="1" w:color="auto"/>
+        </w:pBdr>
+      </w:pPr>
+    </w:p>
+    <w:p>
+      <w:pPr>
+        <w:pBdr>
+          <w:bottom w:val="double" w:sz="6" w:space="1" w:color="auto"/>
+        </w:pBdr>
+      </w:pPr>
+    </w:p>
+    <w:p>
+      <w:pPr>
+        <w:pBdr>
+          <w:bottom w:val="double" w:sz="6" w:space="1" w:color="auto"/>
+        </w:pBdr>
+      </w:pPr>
+    </w:p>
+    <w:p>
+      <w:pPr>
+        <w:pBdr>
+          <w:bottom w:val="double" w:sz="6" w:space="1" w:color="auto"/>
+        </w:pBdr>
+      </w:pPr>
+    </w:p>
+    <w:p>
+      <w:pPr>
+        <w:pBdr>
+          <w:bottom w:val="double" w:sz="6" w:space="1" w:color="auto"/>
+        </w:pBdr>
+      </w:pPr>
+      <w:r>
+        <w:rPr>
+          <w:b/>
+          <w:bCs/>
+        </w:rPr>
+        <w:lastRenderedPageBreak/>
+        <w:t>Supervised Learning</w:t>
+      </w:r>
+      <w:r>
+        <w:t xml:space="preserve">: is where our data is labeled and we already have sample data. For </w:t>
+      </w:r>
+      <w:r>
+        <w:t>example,</w:t>
+      </w:r>
+      <w:r>
+        <w:t xml:space="preserve"> we have a list of patients and we already know if they have a certain disease or not like diabetes or cancer or a list of homes in a neighborhood and we already have prices for them.</w:t>
+      </w:r>
+      <w:r>
+        <w:t xml:space="preserve"> </w:t>
+      </w:r>
+      <w:hyperlink r:id="rId5" w:history="1">
+        <w:r>
+          <w:rPr>
+            <w:rStyle w:val="Hyperlink"/>
+          </w:rPr>
+          <w:t>https://en.wikipedia.org/wiki/Supervised_learning</w:t>
+        </w:r>
+      </w:hyperlink>
+    </w:p>
+    <w:p>
+      <w:pPr>
+        <w:pBdr>
+          <w:bottom w:val="double" w:sz="6" w:space="1" w:color="auto"/>
+        </w:pBdr>
+      </w:pPr>
+    </w:p>
+    <w:p>
+      <w:pPr>
+        <w:pStyle w:val="ListParagraph"/>
+        <w:numPr>
+          <w:ilvl w:val="1"/>
+          <w:numId w:val="33"/>
+        </w:numPr>
+        <w:pBdr>
+          <w:bottom w:val="double" w:sz="6" w:space="1" w:color="auto"/>
+        </w:pBdr>
+      </w:pPr>
+      <w:proofErr w:type="gramStart"/>
+      <w:r>
+        <w:t>Regression  home</w:t>
+      </w:r>
+      <w:proofErr w:type="gramEnd"/>
+      <w:r>
+        <w:t xml:space="preserve"> prices    1, 100 – 2, 200, 3, 300 </w:t>
+      </w:r>
+    </w:p>
+    <w:p>
+      <w:pPr>
+        <w:pStyle w:val="ListParagraph"/>
+        <w:numPr>
+          <w:ilvl w:val="1"/>
+          <w:numId w:val="33"/>
+        </w:numPr>
+        <w:pBdr>
+          <w:bottom w:val="double" w:sz="6" w:space="1" w:color="auto"/>
+        </w:pBdr>
+      </w:pPr>
+      <w:proofErr w:type="gramStart"/>
+      <w:r>
+        <w:t>Classification  yes</w:t>
+      </w:r>
+      <w:proofErr w:type="gramEnd"/>
+      <w:r>
+        <w:t>, No   is it going to rain or not? Is this patient have cancer?</w:t>
+      </w:r>
+    </w:p>
+    <w:p>
+      <w:pPr>
+        <w:pBdr>
+          <w:bottom w:val="double" w:sz="6" w:space="1" w:color="auto"/>
+        </w:pBdr>
+      </w:pPr>
+    </w:p>
+    <w:p>
+      <w:pPr>
+        <w:pBdr>
+          <w:bottom w:val="double" w:sz="6" w:space="1" w:color="auto"/>
+        </w:pBdr>
+      </w:pPr>
+      <w:r>
+        <w:rPr>
+          <w:b/>
+          <w:bCs/>
+        </w:rPr>
+        <w:t>Unsupervised Learning</w:t>
+      </w:r>
+      <w:r>
+        <w:t xml:space="preserve">: </w:t>
+      </w:r>
+      <w:r>
+        <w:t>algorithms where we don’t have labeled data and we group data based on similarities they have.</w:t>
+      </w:r>
+      <w:r>
+        <w:t xml:space="preserve"> </w:t>
+      </w:r>
+      <w:hyperlink r:id="rId6" w:history="1">
+        <w:r>
+          <w:rPr>
+            <w:rStyle w:val="Hyperlink"/>
+          </w:rPr>
+          <w:t>https://en.wikipedia.org/wiki/Unsupervised_learning</w:t>
+        </w:r>
+      </w:hyperlink>
+    </w:p>
+    <w:p>
+      <w:pPr>
+        <w:pBdr>
+          <w:bottom w:val="double" w:sz="6" w:space="1" w:color="auto"/>
+        </w:pBdr>
+      </w:pPr>
+    </w:p>
+    <w:p>
+      <w:pPr>
+        <w:pStyle w:val="ListParagraph"/>
+        <w:numPr>
+          <w:ilvl w:val="0"/>
+          <w:numId w:val="42"/>
+        </w:numPr>
+        <w:pBdr>
+          <w:bottom w:val="double" w:sz="6" w:space="1" w:color="auto"/>
+        </w:pBdr>
+      </w:pPr>
+      <w:r>
+        <w:t xml:space="preserve">Clustering </w:t>
+      </w:r>
+    </w:p>
+    <w:p>
+      <w:pPr>
+        <w:pStyle w:val="ListParagraph"/>
+        <w:numPr>
+          <w:ilvl w:val="0"/>
+          <w:numId w:val="42"/>
+        </w:numPr>
+        <w:pBdr>
+          <w:bottom w:val="double" w:sz="6" w:space="1" w:color="auto"/>
+        </w:pBdr>
+      </w:pPr>
+      <w:r>
+        <w:t>Dimensionality Reduction</w:t>
+      </w:r>
+    </w:p>
+    <w:p>
+      <w:pPr>
+        <w:pStyle w:val="ListParagraph"/>
+        <w:numPr>
+          <w:ilvl w:val="0"/>
+          <w:numId w:val="42"/>
+        </w:numPr>
+        <w:pBdr>
+          <w:bottom w:val="double" w:sz="6" w:space="1" w:color="auto"/>
+        </w:pBdr>
+      </w:pPr>
+      <w:r>
+        <w:t>Anomaly detection</w:t>
+      </w:r>
+    </w:p>
+    <w:p>
+      <w:pPr>
+        <w:pStyle w:val="ListParagraph"/>
+        <w:numPr>
+          <w:ilvl w:val="0"/>
+          <w:numId w:val="42"/>
+        </w:numPr>
+        <w:pBdr>
+          <w:bottom w:val="double" w:sz="6" w:space="1" w:color="auto"/>
+        </w:pBdr>
+      </w:pPr>
+      <w:r>
+        <w:t>Association Rule</w:t>
+      </w:r>
+    </w:p>
+    <w:p>
+      <w:pPr>
+        <w:pStyle w:val="ListParagraph"/>
+        <w:numPr>
+          <w:ilvl w:val="0"/>
+          <w:numId w:val="42"/>
+        </w:numPr>
+        <w:pBdr>
+          <w:bottom w:val="double" w:sz="6" w:space="1" w:color="auto"/>
+        </w:pBdr>
+      </w:pPr>
+      <w:r>
+        <w:t>Autoencoders</w:t>
+      </w:r>
+    </w:p>
+    <w:p>
+      <w:pPr>
+        <w:pBdr>
+          <w:bottom w:val="double" w:sz="6" w:space="1" w:color="auto"/>
+        </w:pBdr>
+      </w:pPr>
+      <w:r>
+        <w:t>Customer Segmentation</w:t>
+      </w:r>
+    </w:p>
+    <w:p>
+      <w:pPr>
+        <w:pBdr>
+          <w:bottom w:val="double" w:sz="6" w:space="1" w:color="auto"/>
+        </w:pBdr>
+      </w:pPr>
+      <w:r>
+        <w:t>Fraud detection</w:t>
+      </w:r>
+    </w:p>
+    <w:p>
+      <w:pPr>
+        <w:pBdr>
+          <w:bottom w:val="double" w:sz="6" w:space="1" w:color="auto"/>
+        </w:pBdr>
+      </w:pPr>
+      <w:r>
+        <w:t>Anomaly detection</w:t>
+      </w:r>
+    </w:p>
+    <w:p>
+      <w:pPr>
+        <w:pBdr>
+          <w:bottom w:val="double" w:sz="6" w:space="1" w:color="auto"/>
+        </w:pBdr>
+      </w:pPr>
+      <w:r>
+        <w:t>Medical imaging</w:t>
+      </w:r>
+    </w:p>
+    <w:p>
+      <w:pPr>
+        <w:pBdr>
+          <w:bottom w:val="double" w:sz="6" w:space="1" w:color="auto"/>
+        </w:pBdr>
+      </w:pPr>
+    </w:p>
+    <w:p>
+      <w:pPr>
+        <w:pBdr>
+          <w:bottom w:val="double" w:sz="6" w:space="1" w:color="auto"/>
+        </w:pBdr>
+      </w:pPr>
+      <w:r>
+        <w:rPr>
+          <w:b/>
+          <w:bCs/>
+        </w:rPr>
+        <w:t>Semi-supervised learning</w:t>
+      </w:r>
+      <w:r>
+        <w:t xml:space="preserve"> (Weak Supervision): </w:t>
+      </w:r>
+      <w:r>
+        <w:t>Semi-supervised learning is a machine learning approach that combines a small amount of labeled data with a large amount of unlabeled data to improve learning accuracy. It leverages the structure in the unlabeled data to guide the model, making it useful when labeling is expensive or time-consuming.</w:t>
+      </w:r>
+    </w:p>
+    <w:p>
+      <w:pPr>
+        <w:pBdr>
+          <w:bottom w:val="double" w:sz="6" w:space="1" w:color="auto"/>
+        </w:pBdr>
+      </w:pPr>
+      <w:hyperlink r:id="rId7" w:history="1">
+        <w:r>
+          <w:rPr>
+            <w:rStyle w:val="Hyperlink"/>
+          </w:rPr>
+          <w:t>https://en.wikipedia.org/wiki/Weak_supervision</w:t>
+        </w:r>
+      </w:hyperlink>
+    </w:p>
+    <w:p>
+      <w:pPr>
+        <w:pBdr>
+          <w:bottom w:val="double" w:sz="6" w:space="1" w:color="auto"/>
+        </w:pBdr>
+      </w:pPr>
+    </w:p>
+    <w:p>
+      <w:pPr>
+        <w:pBdr>
+          <w:bottom w:val="double" w:sz="6" w:space="1" w:color="auto"/>
+        </w:pBdr>
+      </w:pPr>
+      <w:r>
+        <w:rPr>
+          <w:b/>
+          <w:bCs/>
+        </w:rPr>
+        <w:t>Reinforcement Learning</w:t>
+      </w:r>
+      <w:r>
+        <w:rPr>
+          <w:b/>
+          <w:bCs/>
+        </w:rPr>
+        <w:t>:</w:t>
+      </w:r>
+      <w:r>
+        <w:t xml:space="preserve"> is involved in training an agent in a dynamic env in order to maximize a reward. </w:t>
+      </w:r>
+      <w:hyperlink r:id="rId8" w:history="1">
+        <w:r>
+          <w:rPr>
+            <w:rStyle w:val="Hyperlink"/>
+          </w:rPr>
+          <w:t>https://en.wikipedia.org/wiki/Reinforcement_learning</w:t>
+        </w:r>
+      </w:hyperlink>
+    </w:p>
+    <w:p>
+      <w:pPr>
+        <w:pBdr>
+          <w:bottom w:val="double" w:sz="6" w:space="1" w:color="auto"/>
+        </w:pBdr>
+      </w:pPr>
+    </w:p>
+    <w:p>
+      <w:pPr>
+        <w:pBdr>
+          <w:bottom w:val="double" w:sz="6" w:space="1" w:color="auto"/>
+        </w:pBdr>
+      </w:pPr>
+    </w:p>
+    <w:p>
+      <w:pPr>
+        <w:pStyle w:val="ListParagraph"/>
+        <w:numPr>
+          <w:ilvl w:val="0"/>
+          <w:numId w:val="30"/>
+        </w:numPr>
+        <w:pBdr>
+          <w:bottom w:val="double" w:sz="6" w:space="1" w:color="auto"/>
+        </w:pBdr>
+      </w:pPr>
+    </w:p>
+    <w:p>
+      <w:pPr>
+        <w:pBdr>
+          <w:bottom w:val="double" w:sz="6" w:space="1" w:color="auto"/>
+        </w:pBdr>
+      </w:pPr>
+    </w:p>
     <w:sectPr>
       <w:pgSz w:w="12240" w:h="15840"/>
       <w:pgMar w:top="1440" w:right="1440" w:bottom="1440" w:left="1440" w:header="720" w:footer="720" w:gutter="0"/>
@@ -9130,6 +11737,155 @@
     </w:lvl>
   </w:abstractNum>
   <w:abstractNum w:abstractNumId="4" w15:restartNumberingAfterBreak="0">
+    <w:nsid w:val="094674A4"/>
+    <w:multiLevelType w:val="multilevel"/>
+    <w:tmpl w:val="07E4063A"/>
+    <w:lvl w:ilvl="0">
+      <w:start w:val="1"/>
+      <w:numFmt w:val="bullet"/>
+      <w:lvlText w:val=""/>
+      <w:lvlJc w:val="left"/>
+      <w:pPr>
+        <w:tabs>
+          <w:tab w:val="num" w:pos="720"/>
+        </w:tabs>
+        <w:ind w:left="720" w:hanging="360"/>
+      </w:pPr>
+      <w:rPr>
+        <w:rFonts w:ascii="Symbol" w:hAnsi="Symbol" w:hint="default"/>
+        <w:sz w:val="20"/>
+      </w:rPr>
+    </w:lvl>
+    <w:lvl w:ilvl="1" w:tentative="1">
+      <w:start w:val="1"/>
+      <w:numFmt w:val="bullet"/>
+      <w:lvlText w:val="o"/>
+      <w:lvlJc w:val="left"/>
+      <w:pPr>
+        <w:tabs>
+          <w:tab w:val="num" w:pos="1440"/>
+        </w:tabs>
+        <w:ind w:left="1440" w:hanging="360"/>
+      </w:pPr>
+      <w:rPr>
+        <w:rFonts w:ascii="Courier New" w:hAnsi="Courier New" w:hint="default"/>
+        <w:sz w:val="20"/>
+      </w:rPr>
+    </w:lvl>
+    <w:lvl w:ilvl="2" w:tentative="1">
+      <w:start w:val="1"/>
+      <w:numFmt w:val="bullet"/>
+      <w:lvlText w:val=""/>
+      <w:lvlJc w:val="left"/>
+      <w:pPr>
+        <w:tabs>
+          <w:tab w:val="num" w:pos="2160"/>
+        </w:tabs>
+        <w:ind w:left="2160" w:hanging="360"/>
+      </w:pPr>
+      <w:rPr>
+        <w:rFonts w:ascii="Wingdings" w:hAnsi="Wingdings" w:hint="default"/>
+        <w:sz w:val="20"/>
+      </w:rPr>
+    </w:lvl>
+    <w:lvl w:ilvl="3" w:tentative="1">
+      <w:start w:val="1"/>
+      <w:numFmt w:val="bullet"/>
+      <w:lvlText w:val=""/>
+      <w:lvlJc w:val="left"/>
+      <w:pPr>
+        <w:tabs>
+          <w:tab w:val="num" w:pos="2880"/>
+        </w:tabs>
+        <w:ind w:left="2880" w:hanging="360"/>
+      </w:pPr>
+      <w:rPr>
+        <w:rFonts w:ascii="Wingdings" w:hAnsi="Wingdings" w:hint="default"/>
+        <w:sz w:val="20"/>
+      </w:rPr>
+    </w:lvl>
+    <w:lvl w:ilvl="4" w:tentative="1">
+      <w:start w:val="1"/>
+      <w:numFmt w:val="bullet"/>
+      <w:lvlText w:val=""/>
+      <w:lvlJc w:val="left"/>
+      <w:pPr>
+        <w:tabs>
+          <w:tab w:val="num" w:pos="3600"/>
+        </w:tabs>
+        <w:ind w:left="3600" w:hanging="360"/>
+      </w:pPr>
+      <w:rPr>
+        <w:rFonts w:ascii="Wingdings" w:hAnsi="Wingdings" w:hint="default"/>
+        <w:sz w:val="20"/>
+      </w:rPr>
+    </w:lvl>
+    <w:lvl w:ilvl="5" w:tentative="1">
+      <w:start w:val="1"/>
+      <w:numFmt w:val="bullet"/>
+      <w:lvlText w:val=""/>
+      <w:lvlJc w:val="left"/>
+      <w:pPr>
+        <w:tabs>
+          <w:tab w:val="num" w:pos="4320"/>
+        </w:tabs>
+        <w:ind w:left="4320" w:hanging="360"/>
+      </w:pPr>
+      <w:rPr>
+        <w:rFonts w:ascii="Wingdings" w:hAnsi="Wingdings" w:hint="default"/>
+        <w:sz w:val="20"/>
+      </w:rPr>
+    </w:lvl>
+    <w:lvl w:ilvl="6" w:tentative="1">
+      <w:start w:val="1"/>
+      <w:numFmt w:val="bullet"/>
+      <w:lvlText w:val=""/>
+      <w:lvlJc w:val="left"/>
+      <w:pPr>
+        <w:tabs>
+          <w:tab w:val="num" w:pos="5040"/>
+        </w:tabs>
+        <w:ind w:left="5040" w:hanging="360"/>
+      </w:pPr>
+      <w:rPr>
+        <w:rFonts w:ascii="Wingdings" w:hAnsi="Wingdings" w:hint="default"/>
+        <w:sz w:val="20"/>
+      </w:rPr>
+    </w:lvl>
+    <w:lvl w:ilvl="7" w:tentative="1">
+      <w:start w:val="1"/>
+      <w:numFmt w:val="bullet"/>
+      <w:lvlText w:val=""/>
+      <w:lvlJc w:val="left"/>
+      <w:pPr>
+        <w:tabs>
+          <w:tab w:val="num" w:pos="5760"/>
+        </w:tabs>
+        <w:ind w:left="5760" w:hanging="360"/>
+      </w:pPr>
+      <w:rPr>
+        <w:rFonts w:ascii="Wingdings" w:hAnsi="Wingdings" w:hint="default"/>
+        <w:sz w:val="20"/>
+      </w:rPr>
+    </w:lvl>
+    <w:lvl w:ilvl="8" w:tentative="1">
+      <w:start w:val="1"/>
+      <w:numFmt w:val="bullet"/>
+      <w:lvlText w:val=""/>
+      <w:lvlJc w:val="left"/>
+      <w:pPr>
+        <w:tabs>
+          <w:tab w:val="num" w:pos="6480"/>
+        </w:tabs>
+        <w:ind w:left="6480" w:hanging="360"/>
+      </w:pPr>
+      <w:rPr>
+        <w:rFonts w:ascii="Wingdings" w:hAnsi="Wingdings" w:hint="default"/>
+        <w:sz w:val="20"/>
+      </w:rPr>
+    </w:lvl>
+  </w:abstractNum>
+  <w:abstractNum w:abstractNumId="5" w15:restartNumberingAfterBreak="0">
     <w:nsid w:val="0DD300E7"/>
     <w:multiLevelType w:val="multilevel"/>
     <w:tmpl w:val="8BCE09EC"/>
@@ -9278,7 +12034,7 @@
       </w:rPr>
     </w:lvl>
   </w:abstractNum>
-  <w:abstractNum w:abstractNumId="5" w15:restartNumberingAfterBreak="0">
+  <w:abstractNum w:abstractNumId="6" w15:restartNumberingAfterBreak="0">
     <w:nsid w:val="13CE71CB"/>
     <w:multiLevelType w:val="multilevel"/>
     <w:tmpl w:val="A02AFAF0"/>
@@ -9427,7 +12183,7 @@
       </w:rPr>
     </w:lvl>
   </w:abstractNum>
-  <w:abstractNum w:abstractNumId="6" w15:restartNumberingAfterBreak="0">
+  <w:abstractNum w:abstractNumId="7" w15:restartNumberingAfterBreak="0">
     <w:nsid w:val="13FD7647"/>
     <w:multiLevelType w:val="multilevel"/>
     <w:tmpl w:val="8A14AD56"/>
@@ -9576,7 +12332,156 @@
       </w:rPr>
     </w:lvl>
   </w:abstractNum>
-  <w:abstractNum w:abstractNumId="7" w15:restartNumberingAfterBreak="0">
+  <w:abstractNum w:abstractNumId="8" w15:restartNumberingAfterBreak="0">
+    <w:nsid w:val="16DE7357"/>
+    <w:multiLevelType w:val="multilevel"/>
+    <w:tmpl w:val="279CE1CA"/>
+    <w:lvl w:ilvl="0">
+      <w:start w:val="1"/>
+      <w:numFmt w:val="bullet"/>
+      <w:lvlText w:val=""/>
+      <w:lvlJc w:val="left"/>
+      <w:pPr>
+        <w:tabs>
+          <w:tab w:val="num" w:pos="720"/>
+        </w:tabs>
+        <w:ind w:left="720" w:hanging="360"/>
+      </w:pPr>
+      <w:rPr>
+        <w:rFonts w:ascii="Symbol" w:hAnsi="Symbol" w:hint="default"/>
+        <w:sz w:val="20"/>
+      </w:rPr>
+    </w:lvl>
+    <w:lvl w:ilvl="1" w:tentative="1">
+      <w:start w:val="1"/>
+      <w:numFmt w:val="bullet"/>
+      <w:lvlText w:val="o"/>
+      <w:lvlJc w:val="left"/>
+      <w:pPr>
+        <w:tabs>
+          <w:tab w:val="num" w:pos="1440"/>
+        </w:tabs>
+        <w:ind w:left="1440" w:hanging="360"/>
+      </w:pPr>
+      <w:rPr>
+        <w:rFonts w:ascii="Courier New" w:hAnsi="Courier New" w:hint="default"/>
+        <w:sz w:val="20"/>
+      </w:rPr>
+    </w:lvl>
+    <w:lvl w:ilvl="2" w:tentative="1">
+      <w:start w:val="1"/>
+      <w:numFmt w:val="bullet"/>
+      <w:lvlText w:val=""/>
+      <w:lvlJc w:val="left"/>
+      <w:pPr>
+        <w:tabs>
+          <w:tab w:val="num" w:pos="2160"/>
+        </w:tabs>
+        <w:ind w:left="2160" w:hanging="360"/>
+      </w:pPr>
+      <w:rPr>
+        <w:rFonts w:ascii="Wingdings" w:hAnsi="Wingdings" w:hint="default"/>
+        <w:sz w:val="20"/>
+      </w:rPr>
+    </w:lvl>
+    <w:lvl w:ilvl="3" w:tentative="1">
+      <w:start w:val="1"/>
+      <w:numFmt w:val="bullet"/>
+      <w:lvlText w:val=""/>
+      <w:lvlJc w:val="left"/>
+      <w:pPr>
+        <w:tabs>
+          <w:tab w:val="num" w:pos="2880"/>
+        </w:tabs>
+        <w:ind w:left="2880" w:hanging="360"/>
+      </w:pPr>
+      <w:rPr>
+        <w:rFonts w:ascii="Wingdings" w:hAnsi="Wingdings" w:hint="default"/>
+        <w:sz w:val="20"/>
+      </w:rPr>
+    </w:lvl>
+    <w:lvl w:ilvl="4" w:tentative="1">
+      <w:start w:val="1"/>
+      <w:numFmt w:val="bullet"/>
+      <w:lvlText w:val=""/>
+      <w:lvlJc w:val="left"/>
+      <w:pPr>
+        <w:tabs>
+          <w:tab w:val="num" w:pos="3600"/>
+        </w:tabs>
+        <w:ind w:left="3600" w:hanging="360"/>
+      </w:pPr>
+      <w:rPr>
+        <w:rFonts w:ascii="Wingdings" w:hAnsi="Wingdings" w:hint="default"/>
+        <w:sz w:val="20"/>
+      </w:rPr>
+    </w:lvl>
+    <w:lvl w:ilvl="5" w:tentative="1">
+      <w:start w:val="1"/>
+      <w:numFmt w:val="bullet"/>
+      <w:lvlText w:val=""/>
+      <w:lvlJc w:val="left"/>
+      <w:pPr>
+        <w:tabs>
+          <w:tab w:val="num" w:pos="4320"/>
+        </w:tabs>
+        <w:ind w:left="4320" w:hanging="360"/>
+      </w:pPr>
+      <w:rPr>
+        <w:rFonts w:ascii="Wingdings" w:hAnsi="Wingdings" w:hint="default"/>
+        <w:sz w:val="20"/>
+      </w:rPr>
+    </w:lvl>
+    <w:lvl w:ilvl="6" w:tentative="1">
+      <w:start w:val="1"/>
+      <w:numFmt w:val="bullet"/>
+      <w:lvlText w:val=""/>
+      <w:lvlJc w:val="left"/>
+      <w:pPr>
+        <w:tabs>
+          <w:tab w:val="num" w:pos="5040"/>
+        </w:tabs>
+        <w:ind w:left="5040" w:hanging="360"/>
+      </w:pPr>
+      <w:rPr>
+        <w:rFonts w:ascii="Wingdings" w:hAnsi="Wingdings" w:hint="default"/>
+        <w:sz w:val="20"/>
+      </w:rPr>
+    </w:lvl>
+    <w:lvl w:ilvl="7" w:tentative="1">
+      <w:start w:val="1"/>
+      <w:numFmt w:val="bullet"/>
+      <w:lvlText w:val=""/>
+      <w:lvlJc w:val="left"/>
+      <w:pPr>
+        <w:tabs>
+          <w:tab w:val="num" w:pos="5760"/>
+        </w:tabs>
+        <w:ind w:left="5760" w:hanging="360"/>
+      </w:pPr>
+      <w:rPr>
+        <w:rFonts w:ascii="Wingdings" w:hAnsi="Wingdings" w:hint="default"/>
+        <w:sz w:val="20"/>
+      </w:rPr>
+    </w:lvl>
+    <w:lvl w:ilvl="8" w:tentative="1">
+      <w:start w:val="1"/>
+      <w:numFmt w:val="bullet"/>
+      <w:lvlText w:val=""/>
+      <w:lvlJc w:val="left"/>
+      <w:pPr>
+        <w:tabs>
+          <w:tab w:val="num" w:pos="6480"/>
+        </w:tabs>
+        <w:ind w:left="6480" w:hanging="360"/>
+      </w:pPr>
+      <w:rPr>
+        <w:rFonts w:ascii="Wingdings" w:hAnsi="Wingdings" w:hint="default"/>
+        <w:sz w:val="20"/>
+      </w:rPr>
+    </w:lvl>
+  </w:abstractNum>
+  <w:abstractNum w:abstractNumId="9" w15:restartNumberingAfterBreak="0">
     <w:nsid w:val="171F2E90"/>
     <w:multiLevelType w:val="multilevel"/>
     <w:tmpl w:val="17766AAE"/>
@@ -9725,7 +12630,7 @@
       </w:rPr>
     </w:lvl>
   </w:abstractNum>
-  <w:abstractNum w:abstractNumId="8" w15:restartNumberingAfterBreak="0">
+  <w:abstractNum w:abstractNumId="10" w15:restartNumberingAfterBreak="0">
     <w:nsid w:val="176230FB"/>
     <w:multiLevelType w:val="multilevel"/>
     <w:tmpl w:val="9086E09E"/>
@@ -9874,7 +12779,7 @@
       </w:rPr>
     </w:lvl>
   </w:abstractNum>
-  <w:abstractNum w:abstractNumId="9" w15:restartNumberingAfterBreak="0">
+  <w:abstractNum w:abstractNumId="11" w15:restartNumberingAfterBreak="0">
     <w:nsid w:val="1ACF1BA1"/>
     <w:multiLevelType w:val="multilevel"/>
     <w:tmpl w:val="5D528F4E"/>
@@ -10023,7 +12928,7 @@
       </w:rPr>
     </w:lvl>
   </w:abstractNum>
-  <w:abstractNum w:abstractNumId="10" w15:restartNumberingAfterBreak="0">
+  <w:abstractNum w:abstractNumId="12" w15:restartNumberingAfterBreak="0">
     <w:nsid w:val="1B93178F"/>
     <w:multiLevelType w:val="multilevel"/>
     <w:tmpl w:val="1D8AA52E"/>
@@ -10172,7 +13077,7 @@
       </w:rPr>
     </w:lvl>
   </w:abstractNum>
-  <w:abstractNum w:abstractNumId="11" w15:restartNumberingAfterBreak="0">
+  <w:abstractNum w:abstractNumId="13" w15:restartNumberingAfterBreak="0">
     <w:nsid w:val="1F3A2C0A"/>
     <w:multiLevelType w:val="hybridMultilevel"/>
     <w:tmpl w:val="5762CD5C"/>
@@ -10285,7 +13190,7 @@
       </w:rPr>
     </w:lvl>
   </w:abstractNum>
-  <w:abstractNum w:abstractNumId="12" w15:restartNumberingAfterBreak="0">
+  <w:abstractNum w:abstractNumId="14" w15:restartNumberingAfterBreak="0">
     <w:nsid w:val="201E649F"/>
     <w:multiLevelType w:val="multilevel"/>
     <w:tmpl w:val="0792AEF0"/>
@@ -10434,7 +13339,7 @@
       </w:rPr>
     </w:lvl>
   </w:abstractNum>
-  <w:abstractNum w:abstractNumId="13" w15:restartNumberingAfterBreak="0">
+  <w:abstractNum w:abstractNumId="15" w15:restartNumberingAfterBreak="0">
     <w:nsid w:val="22CA685B"/>
     <w:multiLevelType w:val="hybridMultilevel"/>
     <w:tmpl w:val="60DA06F4"/>
@@ -10547,7 +13452,120 @@
       </w:rPr>
     </w:lvl>
   </w:abstractNum>
-  <w:abstractNum w:abstractNumId="14" w15:restartNumberingAfterBreak="0">
+  <w:abstractNum w:abstractNumId="16" w15:restartNumberingAfterBreak="0">
+    <w:nsid w:val="25AB5698"/>
+    <w:multiLevelType w:val="hybridMultilevel"/>
+    <w:tmpl w:val="AC3030CC"/>
+    <w:lvl w:ilvl="0" w:tplc="04090001">
+      <w:start w:val="1"/>
+      <w:numFmt w:val="bullet"/>
+      <w:lvlText w:val=""/>
+      <w:lvlJc w:val="left"/>
+      <w:pPr>
+        <w:ind w:left="720" w:hanging="360"/>
+      </w:pPr>
+      <w:rPr>
+        <w:rFonts w:ascii="Symbol" w:hAnsi="Symbol" w:hint="default"/>
+      </w:rPr>
+    </w:lvl>
+    <w:lvl w:ilvl="1" w:tplc="04090003" w:tentative="1">
+      <w:start w:val="1"/>
+      <w:numFmt w:val="bullet"/>
+      <w:lvlText w:val="o"/>
+      <w:lvlJc w:val="left"/>
+      <w:pPr>
+        <w:ind w:left="1440" w:hanging="360"/>
+      </w:pPr>
+      <w:rPr>
+        <w:rFonts w:ascii="Courier New" w:hAnsi="Courier New" w:cs="Courier New" w:hint="default"/>
+      </w:rPr>
+    </w:lvl>
+    <w:lvl w:ilvl="2" w:tplc="04090005" w:tentative="1">
+      <w:start w:val="1"/>
+      <w:numFmt w:val="bullet"/>
+      <w:lvlText w:val=""/>
+      <w:lvlJc w:val="left"/>
+      <w:pPr>
+        <w:ind w:left="2160" w:hanging="360"/>
+      </w:pPr>
+      <w:rPr>
+        <w:rFonts w:ascii="Wingdings" w:hAnsi="Wingdings" w:hint="default"/>
+      </w:rPr>
+    </w:lvl>
+    <w:lvl w:ilvl="3" w:tplc="04090001" w:tentative="1">
+      <w:start w:val="1"/>
+      <w:numFmt w:val="bullet"/>
+      <w:lvlText w:val=""/>
+      <w:lvlJc w:val="left"/>
+      <w:pPr>
+        <w:ind w:left="2880" w:hanging="360"/>
+      </w:pPr>
+      <w:rPr>
+        <w:rFonts w:ascii="Symbol" w:hAnsi="Symbol" w:hint="default"/>
+      </w:rPr>
+    </w:lvl>
+    <w:lvl w:ilvl="4" w:tplc="04090003" w:tentative="1">
+      <w:start w:val="1"/>
+      <w:numFmt w:val="bullet"/>
+      <w:lvlText w:val="o"/>
+      <w:lvlJc w:val="left"/>
+      <w:pPr>
+        <w:ind w:left="3600" w:hanging="360"/>
+      </w:pPr>
+      <w:rPr>
+        <w:rFonts w:ascii="Courier New" w:hAnsi="Courier New" w:cs="Courier New" w:hint="default"/>
+      </w:rPr>
+    </w:lvl>
+    <w:lvl w:ilvl="5" w:tplc="04090005" w:tentative="1">
+      <w:start w:val="1"/>
+      <w:numFmt w:val="bullet"/>
+      <w:lvlText w:val=""/>
+      <w:lvlJc w:val="left"/>
+      <w:pPr>
+        <w:ind w:left="4320" w:hanging="360"/>
+      </w:pPr>
+      <w:rPr>
+        <w:rFonts w:ascii="Wingdings" w:hAnsi="Wingdings" w:hint="default"/>
+      </w:rPr>
+    </w:lvl>
+    <w:lvl w:ilvl="6" w:tplc="04090001" w:tentative="1">
+      <w:start w:val="1"/>
+      <w:numFmt w:val="bullet"/>
+      <w:lvlText w:val=""/>
+      <w:lvlJc w:val="left"/>
+      <w:pPr>
+        <w:ind w:left="5040" w:hanging="360"/>
+      </w:pPr>
+      <w:rPr>
+        <w:rFonts w:ascii="Symbol" w:hAnsi="Symbol" w:hint="default"/>
+      </w:rPr>
+    </w:lvl>
+    <w:lvl w:ilvl="7" w:tplc="04090003" w:tentative="1">
+      <w:start w:val="1"/>
+      <w:numFmt w:val="bullet"/>
+      <w:lvlText w:val="o"/>
+      <w:lvlJc w:val="left"/>
+      <w:pPr>
+        <w:ind w:left="5760" w:hanging="360"/>
+      </w:pPr>
+      <w:rPr>
+        <w:rFonts w:ascii="Courier New" w:hAnsi="Courier New" w:cs="Courier New" w:hint="default"/>
+      </w:rPr>
+    </w:lvl>
+    <w:lvl w:ilvl="8" w:tplc="04090005" w:tentative="1">
+      <w:start w:val="1"/>
+      <w:numFmt w:val="bullet"/>
+      <w:lvlText w:val=""/>
+      <w:lvlJc w:val="left"/>
+      <w:pPr>
+        <w:ind w:left="6480" w:hanging="360"/>
+      </w:pPr>
+      <w:rPr>
+        <w:rFonts w:ascii="Wingdings" w:hAnsi="Wingdings" w:hint="default"/>
+      </w:rPr>
+    </w:lvl>
+  </w:abstractNum>
+  <w:abstractNum w:abstractNumId="17" w15:restartNumberingAfterBreak="0">
     <w:nsid w:val="27A634EA"/>
     <w:multiLevelType w:val="hybridMultilevel"/>
     <w:tmpl w:val="723E0F84"/>
@@ -10660,7 +13678,7 @@
       </w:rPr>
     </w:lvl>
   </w:abstractNum>
-  <w:abstractNum w:abstractNumId="15" w15:restartNumberingAfterBreak="0">
+  <w:abstractNum w:abstractNumId="18" w15:restartNumberingAfterBreak="0">
     <w:nsid w:val="28667DEE"/>
     <w:multiLevelType w:val="multilevel"/>
     <w:tmpl w:val="AAE007AA"/>
@@ -10809,7 +13827,7 @@
       </w:rPr>
     </w:lvl>
   </w:abstractNum>
-  <w:abstractNum w:abstractNumId="16" w15:restartNumberingAfterBreak="0">
+  <w:abstractNum w:abstractNumId="19" w15:restartNumberingAfterBreak="0">
     <w:nsid w:val="2DBB1391"/>
     <w:multiLevelType w:val="multilevel"/>
     <w:tmpl w:val="AE268814"/>
@@ -10958,7 +13976,7 @@
       </w:rPr>
     </w:lvl>
   </w:abstractNum>
-  <w:abstractNum w:abstractNumId="17" w15:restartNumberingAfterBreak="0">
+  <w:abstractNum w:abstractNumId="20" w15:restartNumberingAfterBreak="0">
     <w:nsid w:val="33B43FB7"/>
     <w:multiLevelType w:val="hybridMultilevel"/>
     <w:tmpl w:val="227C60E2"/>
@@ -11071,10 +14089,10 @@
       </w:rPr>
     </w:lvl>
   </w:abstractNum>
-  <w:abstractNum w:abstractNumId="18" w15:restartNumberingAfterBreak="0">
+  <w:abstractNum w:abstractNumId="21" w15:restartNumberingAfterBreak="0">
     <w:nsid w:val="34C22D8D"/>
     <w:multiLevelType w:val="multilevel"/>
-    <w:tmpl w:val="8A102B22"/>
+    <w:tmpl w:val="0C849F78"/>
     <w:lvl w:ilvl="0">
       <w:start w:val="1"/>
       <w:numFmt w:val="bullet"/>
@@ -11091,20 +14109,16 @@
         <w:sz w:val="20"/>
       </w:rPr>
     </w:lvl>
-    <w:lvl w:ilvl="1" w:tentative="1">
-      <w:start w:val="1"/>
-      <w:numFmt w:val="bullet"/>
-      <w:lvlText w:val="o"/>
-      <w:lvlJc w:val="left"/>
-      <w:pPr>
-        <w:tabs>
-          <w:tab w:val="num" w:pos="1440"/>
-        </w:tabs>
+    <w:lvl w:ilvl="1">
+      <w:start w:val="1"/>
+      <w:numFmt w:val="decimal"/>
+      <w:lvlText w:val="%2-"/>
+      <w:lvlJc w:val="left"/>
+      <w:pPr>
         <w:ind w:left="1440" w:hanging="360"/>
       </w:pPr>
       <w:rPr>
-        <w:rFonts w:ascii="Courier New" w:hAnsi="Courier New" w:hint="default"/>
-        <w:sz w:val="20"/>
+        <w:rFonts w:hint="default"/>
       </w:rPr>
     </w:lvl>
     <w:lvl w:ilvl="2" w:tentative="1">
@@ -11220,7 +14234,7 @@
       </w:rPr>
     </w:lvl>
   </w:abstractNum>
-  <w:abstractNum w:abstractNumId="19" w15:restartNumberingAfterBreak="0">
+  <w:abstractNum w:abstractNumId="22" w15:restartNumberingAfterBreak="0">
     <w:nsid w:val="37EF7BB9"/>
     <w:multiLevelType w:val="hybridMultilevel"/>
     <w:tmpl w:val="7A28ACF2"/>
@@ -11333,7 +14347,156 @@
       </w:rPr>
     </w:lvl>
   </w:abstractNum>
-  <w:abstractNum w:abstractNumId="20" w15:restartNumberingAfterBreak="0">
+  <w:abstractNum w:abstractNumId="23" w15:restartNumberingAfterBreak="0">
+    <w:nsid w:val="3C292673"/>
+    <w:multiLevelType w:val="multilevel"/>
+    <w:tmpl w:val="9664FDC8"/>
+    <w:lvl w:ilvl="0">
+      <w:start w:val="1"/>
+      <w:numFmt w:val="bullet"/>
+      <w:lvlText w:val=""/>
+      <w:lvlJc w:val="left"/>
+      <w:pPr>
+        <w:tabs>
+          <w:tab w:val="num" w:pos="720"/>
+        </w:tabs>
+        <w:ind w:left="720" w:hanging="360"/>
+      </w:pPr>
+      <w:rPr>
+        <w:rFonts w:ascii="Symbol" w:hAnsi="Symbol" w:hint="default"/>
+        <w:sz w:val="20"/>
+      </w:rPr>
+    </w:lvl>
+    <w:lvl w:ilvl="1" w:tentative="1">
+      <w:start w:val="1"/>
+      <w:numFmt w:val="bullet"/>
+      <w:lvlText w:val="o"/>
+      <w:lvlJc w:val="left"/>
+      <w:pPr>
+        <w:tabs>
+          <w:tab w:val="num" w:pos="1440"/>
+        </w:tabs>
+        <w:ind w:left="1440" w:hanging="360"/>
+      </w:pPr>
+      <w:rPr>
+        <w:rFonts w:ascii="Courier New" w:hAnsi="Courier New" w:hint="default"/>
+        <w:sz w:val="20"/>
+      </w:rPr>
+    </w:lvl>
+    <w:lvl w:ilvl="2" w:tentative="1">
+      <w:start w:val="1"/>
+      <w:numFmt w:val="bullet"/>
+      <w:lvlText w:val=""/>
+      <w:lvlJc w:val="left"/>
+      <w:pPr>
+        <w:tabs>
+          <w:tab w:val="num" w:pos="2160"/>
+        </w:tabs>
+        <w:ind w:left="2160" w:hanging="360"/>
+      </w:pPr>
+      <w:rPr>
+        <w:rFonts w:ascii="Wingdings" w:hAnsi="Wingdings" w:hint="default"/>
+        <w:sz w:val="20"/>
+      </w:rPr>
+    </w:lvl>
+    <w:lvl w:ilvl="3" w:tentative="1">
+      <w:start w:val="1"/>
+      <w:numFmt w:val="bullet"/>
+      <w:lvlText w:val=""/>
+      <w:lvlJc w:val="left"/>
+      <w:pPr>
+        <w:tabs>
+          <w:tab w:val="num" w:pos="2880"/>
+        </w:tabs>
+        <w:ind w:left="2880" w:hanging="360"/>
+      </w:pPr>
+      <w:rPr>
+        <w:rFonts w:ascii="Wingdings" w:hAnsi="Wingdings" w:hint="default"/>
+        <w:sz w:val="20"/>
+      </w:rPr>
+    </w:lvl>
+    <w:lvl w:ilvl="4" w:tentative="1">
+      <w:start w:val="1"/>
+      <w:numFmt w:val="bullet"/>
+      <w:lvlText w:val=""/>
+      <w:lvlJc w:val="left"/>
+      <w:pPr>
+        <w:tabs>
+          <w:tab w:val="num" w:pos="3600"/>
+        </w:tabs>
+        <w:ind w:left="3600" w:hanging="360"/>
+      </w:pPr>
+      <w:rPr>
+        <w:rFonts w:ascii="Wingdings" w:hAnsi="Wingdings" w:hint="default"/>
+        <w:sz w:val="20"/>
+      </w:rPr>
+    </w:lvl>
+    <w:lvl w:ilvl="5" w:tentative="1">
+      <w:start w:val="1"/>
+      <w:numFmt w:val="bullet"/>
+      <w:lvlText w:val=""/>
+      <w:lvlJc w:val="left"/>
+      <w:pPr>
+        <w:tabs>
+          <w:tab w:val="num" w:pos="4320"/>
+        </w:tabs>
+        <w:ind w:left="4320" w:hanging="360"/>
+      </w:pPr>
+      <w:rPr>
+        <w:rFonts w:ascii="Wingdings" w:hAnsi="Wingdings" w:hint="default"/>
+        <w:sz w:val="20"/>
+      </w:rPr>
+    </w:lvl>
+    <w:lvl w:ilvl="6" w:tentative="1">
+      <w:start w:val="1"/>
+      <w:numFmt w:val="bullet"/>
+      <w:lvlText w:val=""/>
+      <w:lvlJc w:val="left"/>
+      <w:pPr>
+        <w:tabs>
+          <w:tab w:val="num" w:pos="5040"/>
+        </w:tabs>
+        <w:ind w:left="5040" w:hanging="360"/>
+      </w:pPr>
+      <w:rPr>
+        <w:rFonts w:ascii="Wingdings" w:hAnsi="Wingdings" w:hint="default"/>
+        <w:sz w:val="20"/>
+      </w:rPr>
+    </w:lvl>
+    <w:lvl w:ilvl="7" w:tentative="1">
+      <w:start w:val="1"/>
+      <w:numFmt w:val="bullet"/>
+      <w:lvlText w:val=""/>
+      <w:lvlJc w:val="left"/>
+      <w:pPr>
+        <w:tabs>
+          <w:tab w:val="num" w:pos="5760"/>
+        </w:tabs>
+        <w:ind w:left="5760" w:hanging="360"/>
+      </w:pPr>
+      <w:rPr>
+        <w:rFonts w:ascii="Wingdings" w:hAnsi="Wingdings" w:hint="default"/>
+        <w:sz w:val="20"/>
+      </w:rPr>
+    </w:lvl>
+    <w:lvl w:ilvl="8" w:tentative="1">
+      <w:start w:val="1"/>
+      <w:numFmt w:val="bullet"/>
+      <w:lvlText w:val=""/>
+      <w:lvlJc w:val="left"/>
+      <w:pPr>
+        <w:tabs>
+          <w:tab w:val="num" w:pos="6480"/>
+        </w:tabs>
+        <w:ind w:left="6480" w:hanging="360"/>
+      </w:pPr>
+      <w:rPr>
+        <w:rFonts w:ascii="Wingdings" w:hAnsi="Wingdings" w:hint="default"/>
+        <w:sz w:val="20"/>
+      </w:rPr>
+    </w:lvl>
+  </w:abstractNum>
+  <w:abstractNum w:abstractNumId="24" w15:restartNumberingAfterBreak="0">
     <w:nsid w:val="3C792FFD"/>
     <w:multiLevelType w:val="hybridMultilevel"/>
     <w:tmpl w:val="65FC05E4"/>
@@ -11446,7 +14609,156 @@
       </w:rPr>
     </w:lvl>
   </w:abstractNum>
-  <w:abstractNum w:abstractNumId="21" w15:restartNumberingAfterBreak="0">
+  <w:abstractNum w:abstractNumId="25" w15:restartNumberingAfterBreak="0">
+    <w:nsid w:val="3D5B7BB4"/>
+    <w:multiLevelType w:val="multilevel"/>
+    <w:tmpl w:val="094C2A08"/>
+    <w:lvl w:ilvl="0">
+      <w:start w:val="1"/>
+      <w:numFmt w:val="bullet"/>
+      <w:lvlText w:val=""/>
+      <w:lvlJc w:val="left"/>
+      <w:pPr>
+        <w:tabs>
+          <w:tab w:val="num" w:pos="720"/>
+        </w:tabs>
+        <w:ind w:left="720" w:hanging="360"/>
+      </w:pPr>
+      <w:rPr>
+        <w:rFonts w:ascii="Symbol" w:hAnsi="Symbol" w:hint="default"/>
+        <w:sz w:val="20"/>
+      </w:rPr>
+    </w:lvl>
+    <w:lvl w:ilvl="1" w:tentative="1">
+      <w:start w:val="1"/>
+      <w:numFmt w:val="bullet"/>
+      <w:lvlText w:val="o"/>
+      <w:lvlJc w:val="left"/>
+      <w:pPr>
+        <w:tabs>
+          <w:tab w:val="num" w:pos="1440"/>
+        </w:tabs>
+        <w:ind w:left="1440" w:hanging="360"/>
+      </w:pPr>
+      <w:rPr>
+        <w:rFonts w:ascii="Courier New" w:hAnsi="Courier New" w:hint="default"/>
+        <w:sz w:val="20"/>
+      </w:rPr>
+    </w:lvl>
+    <w:lvl w:ilvl="2" w:tentative="1">
+      <w:start w:val="1"/>
+      <w:numFmt w:val="bullet"/>
+      <w:lvlText w:val=""/>
+      <w:lvlJc w:val="left"/>
+      <w:pPr>
+        <w:tabs>
+          <w:tab w:val="num" w:pos="2160"/>
+        </w:tabs>
+        <w:ind w:left="2160" w:hanging="360"/>
+      </w:pPr>
+      <w:rPr>
+        <w:rFonts w:ascii="Wingdings" w:hAnsi="Wingdings" w:hint="default"/>
+        <w:sz w:val="20"/>
+      </w:rPr>
+    </w:lvl>
+    <w:lvl w:ilvl="3" w:tentative="1">
+      <w:start w:val="1"/>
+      <w:numFmt w:val="bullet"/>
+      <w:lvlText w:val=""/>
+      <w:lvlJc w:val="left"/>
+      <w:pPr>
+        <w:tabs>
+          <w:tab w:val="num" w:pos="2880"/>
+        </w:tabs>
+        <w:ind w:left="2880" w:hanging="360"/>
+      </w:pPr>
+      <w:rPr>
+        <w:rFonts w:ascii="Wingdings" w:hAnsi="Wingdings" w:hint="default"/>
+        <w:sz w:val="20"/>
+      </w:rPr>
+    </w:lvl>
+    <w:lvl w:ilvl="4" w:tentative="1">
+      <w:start w:val="1"/>
+      <w:numFmt w:val="bullet"/>
+      <w:lvlText w:val=""/>
+      <w:lvlJc w:val="left"/>
+      <w:pPr>
+        <w:tabs>
+          <w:tab w:val="num" w:pos="3600"/>
+        </w:tabs>
+        <w:ind w:left="3600" w:hanging="360"/>
+      </w:pPr>
+      <w:rPr>
+        <w:rFonts w:ascii="Wingdings" w:hAnsi="Wingdings" w:hint="default"/>
+        <w:sz w:val="20"/>
+      </w:rPr>
+    </w:lvl>
+    <w:lvl w:ilvl="5" w:tentative="1">
+      <w:start w:val="1"/>
+      <w:numFmt w:val="bullet"/>
+      <w:lvlText w:val=""/>
+      <w:lvlJc w:val="left"/>
+      <w:pPr>
+        <w:tabs>
+          <w:tab w:val="num" w:pos="4320"/>
+        </w:tabs>
+        <w:ind w:left="4320" w:hanging="360"/>
+      </w:pPr>
+      <w:rPr>
+        <w:rFonts w:ascii="Wingdings" w:hAnsi="Wingdings" w:hint="default"/>
+        <w:sz w:val="20"/>
+      </w:rPr>
+    </w:lvl>
+    <w:lvl w:ilvl="6" w:tentative="1">
+      <w:start w:val="1"/>
+      <w:numFmt w:val="bullet"/>
+      <w:lvlText w:val=""/>
+      <w:lvlJc w:val="left"/>
+      <w:pPr>
+        <w:tabs>
+          <w:tab w:val="num" w:pos="5040"/>
+        </w:tabs>
+        <w:ind w:left="5040" w:hanging="360"/>
+      </w:pPr>
+      <w:rPr>
+        <w:rFonts w:ascii="Wingdings" w:hAnsi="Wingdings" w:hint="default"/>
+        <w:sz w:val="20"/>
+      </w:rPr>
+    </w:lvl>
+    <w:lvl w:ilvl="7" w:tentative="1">
+      <w:start w:val="1"/>
+      <w:numFmt w:val="bullet"/>
+      <w:lvlText w:val=""/>
+      <w:lvlJc w:val="left"/>
+      <w:pPr>
+        <w:tabs>
+          <w:tab w:val="num" w:pos="5760"/>
+        </w:tabs>
+        <w:ind w:left="5760" w:hanging="360"/>
+      </w:pPr>
+      <w:rPr>
+        <w:rFonts w:ascii="Wingdings" w:hAnsi="Wingdings" w:hint="default"/>
+        <w:sz w:val="20"/>
+      </w:rPr>
+    </w:lvl>
+    <w:lvl w:ilvl="8" w:tentative="1">
+      <w:start w:val="1"/>
+      <w:numFmt w:val="bullet"/>
+      <w:lvlText w:val=""/>
+      <w:lvlJc w:val="left"/>
+      <w:pPr>
+        <w:tabs>
+          <w:tab w:val="num" w:pos="6480"/>
+        </w:tabs>
+        <w:ind w:left="6480" w:hanging="360"/>
+      </w:pPr>
+      <w:rPr>
+        <w:rFonts w:ascii="Wingdings" w:hAnsi="Wingdings" w:hint="default"/>
+        <w:sz w:val="20"/>
+      </w:rPr>
+    </w:lvl>
+  </w:abstractNum>
+  <w:abstractNum w:abstractNumId="26" w15:restartNumberingAfterBreak="0">
     <w:nsid w:val="3E9D4BED"/>
     <w:multiLevelType w:val="multilevel"/>
     <w:tmpl w:val="FD043720"/>
@@ -11595,7 +14907,7 @@
       </w:rPr>
     </w:lvl>
   </w:abstractNum>
-  <w:abstractNum w:abstractNumId="22" w15:restartNumberingAfterBreak="0">
+  <w:abstractNum w:abstractNumId="27" w15:restartNumberingAfterBreak="0">
     <w:nsid w:val="4452330E"/>
     <w:multiLevelType w:val="multilevel"/>
     <w:tmpl w:val="B5843E72"/>
@@ -11744,7 +15056,120 @@
       </w:rPr>
     </w:lvl>
   </w:abstractNum>
-  <w:abstractNum w:abstractNumId="23" w15:restartNumberingAfterBreak="0">
+  <w:abstractNum w:abstractNumId="28" w15:restartNumberingAfterBreak="0">
+    <w:nsid w:val="491F664D"/>
+    <w:multiLevelType w:val="hybridMultilevel"/>
+    <w:tmpl w:val="AAC02078"/>
+    <w:lvl w:ilvl="0" w:tplc="04090001">
+      <w:start w:val="1"/>
+      <w:numFmt w:val="bullet"/>
+      <w:lvlText w:val=""/>
+      <w:lvlJc w:val="left"/>
+      <w:pPr>
+        <w:ind w:left="1444" w:hanging="360"/>
+      </w:pPr>
+      <w:rPr>
+        <w:rFonts w:ascii="Symbol" w:hAnsi="Symbol" w:hint="default"/>
+      </w:rPr>
+    </w:lvl>
+    <w:lvl w:ilvl="1" w:tplc="04090003" w:tentative="1">
+      <w:start w:val="1"/>
+      <w:numFmt w:val="bullet"/>
+      <w:lvlText w:val="o"/>
+      <w:lvlJc w:val="left"/>
+      <w:pPr>
+        <w:ind w:left="2164" w:hanging="360"/>
+      </w:pPr>
+      <w:rPr>
+        <w:rFonts w:ascii="Courier New" w:hAnsi="Courier New" w:cs="Courier New" w:hint="default"/>
+      </w:rPr>
+    </w:lvl>
+    <w:lvl w:ilvl="2" w:tplc="04090005" w:tentative="1">
+      <w:start w:val="1"/>
+      <w:numFmt w:val="bullet"/>
+      <w:lvlText w:val=""/>
+      <w:lvlJc w:val="left"/>
+      <w:pPr>
+        <w:ind w:left="2884" w:hanging="360"/>
+      </w:pPr>
+      <w:rPr>
+        <w:rFonts w:ascii="Wingdings" w:hAnsi="Wingdings" w:hint="default"/>
+      </w:rPr>
+    </w:lvl>
+    <w:lvl w:ilvl="3" w:tplc="04090001" w:tentative="1">
+      <w:start w:val="1"/>
+      <w:numFmt w:val="bullet"/>
+      <w:lvlText w:val=""/>
+      <w:lvlJc w:val="left"/>
+      <w:pPr>
+        <w:ind w:left="3604" w:hanging="360"/>
+      </w:pPr>
+      <w:rPr>
+        <w:rFonts w:ascii="Symbol" w:hAnsi="Symbol" w:hint="default"/>
+      </w:rPr>
+    </w:lvl>
+    <w:lvl w:ilvl="4" w:tplc="04090003" w:tentative="1">
+      <w:start w:val="1"/>
+      <w:numFmt w:val="bullet"/>
+      <w:lvlText w:val="o"/>
+      <w:lvlJc w:val="left"/>
+      <w:pPr>
+        <w:ind w:left="4324" w:hanging="360"/>
+      </w:pPr>
+      <w:rPr>
+        <w:rFonts w:ascii="Courier New" w:hAnsi="Courier New" w:cs="Courier New" w:hint="default"/>
+      </w:rPr>
+    </w:lvl>
+    <w:lvl w:ilvl="5" w:tplc="04090005" w:tentative="1">
+      <w:start w:val="1"/>
+      <w:numFmt w:val="bullet"/>
+      <w:lvlText w:val=""/>
+      <w:lvlJc w:val="left"/>
+      <w:pPr>
+        <w:ind w:left="5044" w:hanging="360"/>
+      </w:pPr>
+      <w:rPr>
+        <w:rFonts w:ascii="Wingdings" w:hAnsi="Wingdings" w:hint="default"/>
+      </w:rPr>
+    </w:lvl>
+    <w:lvl w:ilvl="6" w:tplc="04090001" w:tentative="1">
+      <w:start w:val="1"/>
+      <w:numFmt w:val="bullet"/>
+      <w:lvlText w:val=""/>
+      <w:lvlJc w:val="left"/>
+      <w:pPr>
+        <w:ind w:left="5764" w:hanging="360"/>
+      </w:pPr>
+      <w:rPr>
+        <w:rFonts w:ascii="Symbol" w:hAnsi="Symbol" w:hint="default"/>
+      </w:rPr>
+    </w:lvl>
+    <w:lvl w:ilvl="7" w:tplc="04090003" w:tentative="1">
+      <w:start w:val="1"/>
+      <w:numFmt w:val="bullet"/>
+      <w:lvlText w:val="o"/>
+      <w:lvlJc w:val="left"/>
+      <w:pPr>
+        <w:ind w:left="6484" w:hanging="360"/>
+      </w:pPr>
+      <w:rPr>
+        <w:rFonts w:ascii="Courier New" w:hAnsi="Courier New" w:cs="Courier New" w:hint="default"/>
+      </w:rPr>
+    </w:lvl>
+    <w:lvl w:ilvl="8" w:tplc="04090005" w:tentative="1">
+      <w:start w:val="1"/>
+      <w:numFmt w:val="bullet"/>
+      <w:lvlText w:val=""/>
+      <w:lvlJc w:val="left"/>
+      <w:pPr>
+        <w:ind w:left="7204" w:hanging="360"/>
+      </w:pPr>
+      <w:rPr>
+        <w:rFonts w:ascii="Wingdings" w:hAnsi="Wingdings" w:hint="default"/>
+      </w:rPr>
+    </w:lvl>
+  </w:abstractNum>
+  <w:abstractNum w:abstractNumId="29" w15:restartNumberingAfterBreak="0">
     <w:nsid w:val="4928595F"/>
     <w:multiLevelType w:val="hybridMultilevel"/>
     <w:tmpl w:val="A0B26472"/>
@@ -11857,10 +15282,10 @@
       </w:rPr>
     </w:lvl>
   </w:abstractNum>
-  <w:abstractNum w:abstractNumId="24" w15:restartNumberingAfterBreak="0">
+  <w:abstractNum w:abstractNumId="30" w15:restartNumberingAfterBreak="0">
     <w:nsid w:val="49CD05F5"/>
     <w:multiLevelType w:val="multilevel"/>
-    <w:tmpl w:val="83360FD2"/>
+    <w:tmpl w:val="00B6A288"/>
     <w:lvl w:ilvl="0">
       <w:start w:val="1"/>
       <w:numFmt w:val="bullet"/>
@@ -11877,6 +15302,151 @@
         <w:sz w:val="20"/>
       </w:rPr>
     </w:lvl>
+    <w:lvl w:ilvl="1">
+      <w:start w:val="1"/>
+      <w:numFmt w:val="decimal"/>
+      <w:lvlText w:val="%2-"/>
+      <w:lvlJc w:val="left"/>
+      <w:pPr>
+        <w:ind w:left="1440" w:hanging="360"/>
+      </w:pPr>
+      <w:rPr>
+        <w:rFonts w:hint="default"/>
+      </w:rPr>
+    </w:lvl>
+    <w:lvl w:ilvl="2" w:tentative="1">
+      <w:start w:val="1"/>
+      <w:numFmt w:val="bullet"/>
+      <w:lvlText w:val=""/>
+      <w:lvlJc w:val="left"/>
+      <w:pPr>
+        <w:tabs>
+          <w:tab w:val="num" w:pos="2160"/>
+        </w:tabs>
+        <w:ind w:left="2160" w:hanging="360"/>
+      </w:pPr>
+      <w:rPr>
+        <w:rFonts w:ascii="Wingdings" w:hAnsi="Wingdings" w:hint="default"/>
+        <w:sz w:val="20"/>
+      </w:rPr>
+    </w:lvl>
+    <w:lvl w:ilvl="3" w:tentative="1">
+      <w:start w:val="1"/>
+      <w:numFmt w:val="bullet"/>
+      <w:lvlText w:val=""/>
+      <w:lvlJc w:val="left"/>
+      <w:pPr>
+        <w:tabs>
+          <w:tab w:val="num" w:pos="2880"/>
+        </w:tabs>
+        <w:ind w:left="2880" w:hanging="360"/>
+      </w:pPr>
+      <w:rPr>
+        <w:rFonts w:ascii="Wingdings" w:hAnsi="Wingdings" w:hint="default"/>
+        <w:sz w:val="20"/>
+      </w:rPr>
+    </w:lvl>
+    <w:lvl w:ilvl="4" w:tentative="1">
+      <w:start w:val="1"/>
+      <w:numFmt w:val="bullet"/>
+      <w:lvlText w:val=""/>
+      <w:lvlJc w:val="left"/>
+      <w:pPr>
+        <w:tabs>
+          <w:tab w:val="num" w:pos="3600"/>
+        </w:tabs>
+        <w:ind w:left="3600" w:hanging="360"/>
+      </w:pPr>
+      <w:rPr>
+        <w:rFonts w:ascii="Wingdings" w:hAnsi="Wingdings" w:hint="default"/>
+        <w:sz w:val="20"/>
+      </w:rPr>
+    </w:lvl>
+    <w:lvl w:ilvl="5" w:tentative="1">
+      <w:start w:val="1"/>
+      <w:numFmt w:val="bullet"/>
+      <w:lvlText w:val=""/>
+      <w:lvlJc w:val="left"/>
+      <w:pPr>
+        <w:tabs>
+          <w:tab w:val="num" w:pos="4320"/>
+        </w:tabs>
+        <w:ind w:left="4320" w:hanging="360"/>
+      </w:pPr>
+      <w:rPr>
+        <w:rFonts w:ascii="Wingdings" w:hAnsi="Wingdings" w:hint="default"/>
+        <w:sz w:val="20"/>
+      </w:rPr>
+    </w:lvl>
+    <w:lvl w:ilvl="6" w:tentative="1">
+      <w:start w:val="1"/>
+      <w:numFmt w:val="bullet"/>
+      <w:lvlText w:val=""/>
+      <w:lvlJc w:val="left"/>
+      <w:pPr>
+        <w:tabs>
+          <w:tab w:val="num" w:pos="5040"/>
+        </w:tabs>
+        <w:ind w:left="5040" w:hanging="360"/>
+      </w:pPr>
+      <w:rPr>
+        <w:rFonts w:ascii="Wingdings" w:hAnsi="Wingdings" w:hint="default"/>
+        <w:sz w:val="20"/>
+      </w:rPr>
+    </w:lvl>
+    <w:lvl w:ilvl="7" w:tentative="1">
+      <w:start w:val="1"/>
+      <w:numFmt w:val="bullet"/>
+      <w:lvlText w:val=""/>
+      <w:lvlJc w:val="left"/>
+      <w:pPr>
+        <w:tabs>
+          <w:tab w:val="num" w:pos="5760"/>
+        </w:tabs>
+        <w:ind w:left="5760" w:hanging="360"/>
+      </w:pPr>
+      <w:rPr>
+        <w:rFonts w:ascii="Wingdings" w:hAnsi="Wingdings" w:hint="default"/>
+        <w:sz w:val="20"/>
+      </w:rPr>
+    </w:lvl>
+    <w:lvl w:ilvl="8" w:tentative="1">
+      <w:start w:val="1"/>
+      <w:numFmt w:val="bullet"/>
+      <w:lvlText w:val=""/>
+      <w:lvlJc w:val="left"/>
+      <w:pPr>
+        <w:tabs>
+          <w:tab w:val="num" w:pos="6480"/>
+        </w:tabs>
+        <w:ind w:left="6480" w:hanging="360"/>
+      </w:pPr>
+      <w:rPr>
+        <w:rFonts w:ascii="Wingdings" w:hAnsi="Wingdings" w:hint="default"/>
+        <w:sz w:val="20"/>
+      </w:rPr>
+    </w:lvl>
+  </w:abstractNum>
+  <w:abstractNum w:abstractNumId="31" w15:restartNumberingAfterBreak="0">
+    <w:nsid w:val="52541919"/>
+    <w:multiLevelType w:val="multilevel"/>
+    <w:tmpl w:val="27845E04"/>
+    <w:lvl w:ilvl="0">
+      <w:start w:val="1"/>
+      <w:numFmt w:val="bullet"/>
+      <w:lvlText w:val=""/>
+      <w:lvlJc w:val="left"/>
+      <w:pPr>
+        <w:tabs>
+          <w:tab w:val="num" w:pos="720"/>
+        </w:tabs>
+        <w:ind w:left="720" w:hanging="360"/>
+      </w:pPr>
+      <w:rPr>
+        <w:rFonts w:ascii="Symbol" w:hAnsi="Symbol" w:hint="default"/>
+        <w:sz w:val="20"/>
+      </w:rPr>
+    </w:lvl>
     <w:lvl w:ilvl="1" w:tentative="1">
       <w:start w:val="1"/>
       <w:numFmt w:val="bullet"/>
@@ -12006,7 +15576,7 @@
       </w:rPr>
     </w:lvl>
   </w:abstractNum>
-  <w:abstractNum w:abstractNumId="25" w15:restartNumberingAfterBreak="0">
+  <w:abstractNum w:abstractNumId="32" w15:restartNumberingAfterBreak="0">
     <w:nsid w:val="53A81F97"/>
     <w:multiLevelType w:val="multilevel"/>
     <w:tmpl w:val="3CA2725C"/>
@@ -12155,7 +15725,7 @@
       </w:rPr>
     </w:lvl>
   </w:abstractNum>
-  <w:abstractNum w:abstractNumId="26" w15:restartNumberingAfterBreak="0">
+  <w:abstractNum w:abstractNumId="33" w15:restartNumberingAfterBreak="0">
     <w:nsid w:val="54447D19"/>
     <w:multiLevelType w:val="hybridMultilevel"/>
     <w:tmpl w:val="04DE34A8"/>
@@ -12268,7 +15838,96 @@
       </w:rPr>
     </w:lvl>
   </w:abstractNum>
-  <w:abstractNum w:abstractNumId="27" w15:restartNumberingAfterBreak="0">
+  <w:abstractNum w:abstractNumId="34" w15:restartNumberingAfterBreak="0">
+    <w:nsid w:val="5A3F6D1F"/>
+    <w:multiLevelType w:val="hybridMultilevel"/>
+    <w:tmpl w:val="6E0E9800"/>
+    <w:lvl w:ilvl="0" w:tplc="784A0BEA">
+      <w:start w:val="1"/>
+      <w:numFmt w:val="decimal"/>
+      <w:lvlText w:val="%1-"/>
+      <w:lvlJc w:val="left"/>
+      <w:pPr>
+        <w:ind w:left="720" w:hanging="360"/>
+      </w:pPr>
+      <w:rPr>
+        <w:rFonts w:hint="default"/>
+      </w:rPr>
+    </w:lvl>
+    <w:lvl w:ilvl="1" w:tplc="04090019" w:tentative="1">
+      <w:start w:val="1"/>
+      <w:numFmt w:val="lowerLetter"/>
+      <w:lvlText w:val="%2."/>
+      <w:lvlJc w:val="left"/>
+      <w:pPr>
+        <w:ind w:left="1440" w:hanging="360"/>
+      </w:pPr>
+    </w:lvl>
+    <w:lvl w:ilvl="2" w:tplc="0409001B" w:tentative="1">
+      <w:start w:val="1"/>
+      <w:numFmt w:val="lowerRoman"/>
+      <w:lvlText w:val="%3."/>
+      <w:lvlJc w:val="right"/>
+      <w:pPr>
+        <w:ind w:left="2160" w:hanging="180"/>
+      </w:pPr>
+    </w:lvl>
+    <w:lvl w:ilvl="3" w:tplc="0409000F" w:tentative="1">
+      <w:start w:val="1"/>
+      <w:numFmt w:val="decimal"/>
+      <w:lvlText w:val="%4."/>
+      <w:lvlJc w:val="left"/>
+      <w:pPr>
+        <w:ind w:left="2880" w:hanging="360"/>
+      </w:pPr>
+    </w:lvl>
+    <w:lvl w:ilvl="4" w:tplc="04090019" w:tentative="1">
+      <w:start w:val="1"/>
+      <w:numFmt w:val="lowerLetter"/>
+      <w:lvlText w:val="%5."/>
+      <w:lvlJc w:val="left"/>
+      <w:pPr>
+        <w:ind w:left="3600" w:hanging="360"/>
+      </w:pPr>
+    </w:lvl>
+    <w:lvl w:ilvl="5" w:tplc="0409001B" w:tentative="1">
+      <w:start w:val="1"/>
+      <w:numFmt w:val="lowerRoman"/>
+      <w:lvlText w:val="%6."/>
+      <w:lvlJc w:val="right"/>
+      <w:pPr>
+        <w:ind w:left="4320" w:hanging="180"/>
+      </w:pPr>
+    </w:lvl>
+    <w:lvl w:ilvl="6" w:tplc="0409000F" w:tentative="1">
+      <w:start w:val="1"/>
+      <w:numFmt w:val="decimal"/>
+      <w:lvlText w:val="%7."/>
+      <w:lvlJc w:val="left"/>
+      <w:pPr>
+        <w:ind w:left="5040" w:hanging="360"/>
+      </w:pPr>
+    </w:lvl>
+    <w:lvl w:ilvl="7" w:tplc="04090019" w:tentative="1">
+      <w:start w:val="1"/>
+      <w:numFmt w:val="lowerLetter"/>
+      <w:lvlText w:val="%8."/>
+      <w:lvlJc w:val="left"/>
+      <w:pPr>
+        <w:ind w:left="5760" w:hanging="360"/>
+      </w:pPr>
+    </w:lvl>
+    <w:lvl w:ilvl="8" w:tplc="0409001B" w:tentative="1">
+      <w:start w:val="1"/>
+      <w:numFmt w:val="lowerRoman"/>
+      <w:lvlText w:val="%9."/>
+      <w:lvlJc w:val="right"/>
+      <w:pPr>
+        <w:ind w:left="6480" w:hanging="180"/>
+      </w:pPr>
+    </w:lvl>
+  </w:abstractNum>
+  <w:abstractNum w:abstractNumId="35" w15:restartNumberingAfterBreak="0">
     <w:nsid w:val="612F1339"/>
     <w:multiLevelType w:val="multilevel"/>
     <w:tmpl w:val="527A6732"/>
@@ -12417,7 +16076,7 @@
       </w:rPr>
     </w:lvl>
   </w:abstractNum>
-  <w:abstractNum w:abstractNumId="28" w15:restartNumberingAfterBreak="0">
+  <w:abstractNum w:abstractNumId="36" w15:restartNumberingAfterBreak="0">
     <w:nsid w:val="64FF49D1"/>
     <w:multiLevelType w:val="multilevel"/>
     <w:tmpl w:val="1CF8B098"/>
@@ -12566,7 +16225,7 @@
       </w:rPr>
     </w:lvl>
   </w:abstractNum>
-  <w:abstractNum w:abstractNumId="29" w15:restartNumberingAfterBreak="0">
+  <w:abstractNum w:abstractNumId="37" w15:restartNumberingAfterBreak="0">
     <w:nsid w:val="6F304581"/>
     <w:multiLevelType w:val="hybridMultilevel"/>
     <w:tmpl w:val="F7923E18"/>
@@ -12655,7 +16314,7 @@
       </w:pPr>
     </w:lvl>
   </w:abstractNum>
-  <w:abstractNum w:abstractNumId="30" w15:restartNumberingAfterBreak="0">
+  <w:abstractNum w:abstractNumId="38" w15:restartNumberingAfterBreak="0">
     <w:nsid w:val="72550375"/>
     <w:multiLevelType w:val="multilevel"/>
     <w:tmpl w:val="988E222C"/>
@@ -12804,7 +16463,7 @@
       </w:rPr>
     </w:lvl>
   </w:abstractNum>
-  <w:abstractNum w:abstractNumId="31" w15:restartNumberingAfterBreak="0">
+  <w:abstractNum w:abstractNumId="39" w15:restartNumberingAfterBreak="0">
     <w:nsid w:val="7C0642C8"/>
     <w:multiLevelType w:val="multilevel"/>
     <w:tmpl w:val="7A744E62"/>
@@ -12953,7 +16612,7 @@
       </w:rPr>
     </w:lvl>
   </w:abstractNum>
-  <w:abstractNum w:abstractNumId="32" w15:restartNumberingAfterBreak="0">
+  <w:abstractNum w:abstractNumId="40" w15:restartNumberingAfterBreak="0">
     <w:nsid w:val="7C8E2E11"/>
     <w:multiLevelType w:val="multilevel"/>
     <w:tmpl w:val="F1B69206"/>
@@ -13102,7 +16761,7 @@
       </w:rPr>
     </w:lvl>
   </w:abstractNum>
-  <w:abstractNum w:abstractNumId="33" w15:restartNumberingAfterBreak="0">
+  <w:abstractNum w:abstractNumId="41" w15:restartNumberingAfterBreak="0">
     <w:nsid w:val="7D8E089F"/>
     <w:multiLevelType w:val="multilevel"/>
     <w:tmpl w:val="BBA2AA06"/>
@@ -13255,103 +16914,127 @@
     <w:abstractNumId w:val="2"/>
   </w:num>
   <w:num w:numId="2" w16cid:durableId="1773237490">
-    <w:abstractNumId w:val="23"/>
+    <w:abstractNumId w:val="29"/>
   </w:num>
   <w:num w:numId="3" w16cid:durableId="410464424">
     <w:abstractNumId w:val="1"/>
   </w:num>
   <w:num w:numId="4" w16cid:durableId="418260560">
-    <w:abstractNumId w:val="29"/>
+    <w:abstractNumId w:val="37"/>
   </w:num>
   <w:num w:numId="5" w16cid:durableId="471871882">
-    <w:abstractNumId w:val="17"/>
+    <w:abstractNumId w:val="20"/>
   </w:num>
   <w:num w:numId="6" w16cid:durableId="1038434016">
-    <w:abstractNumId w:val="26"/>
+    <w:abstractNumId w:val="33"/>
   </w:num>
   <w:num w:numId="7" w16cid:durableId="448427170">
-    <w:abstractNumId w:val="20"/>
+    <w:abstractNumId w:val="24"/>
   </w:num>
   <w:num w:numId="8" w16cid:durableId="1631089534">
     <w:abstractNumId w:val="0"/>
   </w:num>
   <w:num w:numId="9" w16cid:durableId="650211132">
-    <w:abstractNumId w:val="14"/>
+    <w:abstractNumId w:val="17"/>
   </w:num>
   <w:num w:numId="10" w16cid:durableId="82731047">
     <w:abstractNumId w:val="3"/>
   </w:num>
   <w:num w:numId="11" w16cid:durableId="1199708478">
+    <w:abstractNumId w:val="13"/>
+  </w:num>
+  <w:num w:numId="12" w16cid:durableId="1430277623">
+    <w:abstractNumId w:val="22"/>
+  </w:num>
+  <w:num w:numId="13" w16cid:durableId="1257324548">
+    <w:abstractNumId w:val="15"/>
+  </w:num>
+  <w:num w:numId="14" w16cid:durableId="795803940">
+    <w:abstractNumId w:val="36"/>
+  </w:num>
+  <w:num w:numId="15" w16cid:durableId="549727544">
+    <w:abstractNumId w:val="38"/>
+  </w:num>
+  <w:num w:numId="16" w16cid:durableId="1331785531">
+    <w:abstractNumId w:val="40"/>
+  </w:num>
+  <w:num w:numId="17" w16cid:durableId="204290842">
+    <w:abstractNumId w:val="41"/>
+  </w:num>
+  <w:num w:numId="18" w16cid:durableId="1979676804">
+    <w:abstractNumId w:val="9"/>
+  </w:num>
+  <w:num w:numId="19" w16cid:durableId="144981037">
+    <w:abstractNumId w:val="19"/>
+  </w:num>
+  <w:num w:numId="20" w16cid:durableId="1739784498">
+    <w:abstractNumId w:val="32"/>
+  </w:num>
+  <w:num w:numId="21" w16cid:durableId="119037721">
     <w:abstractNumId w:val="11"/>
   </w:num>
-  <w:num w:numId="12" w16cid:durableId="1430277623">
-    <w:abstractNumId w:val="19"/>
+  <w:num w:numId="22" w16cid:durableId="1160272255">
+    <w:abstractNumId w:val="6"/>
   </w:num>
-  <w:num w:numId="13" w16cid:durableId="1257324548">
-    <w:abstractNumId w:val="13"/>
+  <w:num w:numId="23" w16cid:durableId="1296138065">
+    <w:abstractNumId w:val="14"/>
   </w:num>
-  <w:num w:numId="14" w16cid:durableId="795803940">
+  <w:num w:numId="24" w16cid:durableId="723139370">
+    <w:abstractNumId w:val="18"/>
+  </w:num>
+  <w:num w:numId="25" w16cid:durableId="904342954">
+    <w:abstractNumId w:val="39"/>
+  </w:num>
+  <w:num w:numId="26" w16cid:durableId="1760715985">
+    <w:abstractNumId w:val="10"/>
+  </w:num>
+  <w:num w:numId="27" w16cid:durableId="625044964">
+    <w:abstractNumId w:val="35"/>
+  </w:num>
+  <w:num w:numId="28" w16cid:durableId="2020500523">
+    <w:abstractNumId w:val="5"/>
+  </w:num>
+  <w:num w:numId="29" w16cid:durableId="537739106">
+    <w:abstractNumId w:val="12"/>
+  </w:num>
+  <w:num w:numId="30" w16cid:durableId="366292669">
+    <w:abstractNumId w:val="30"/>
+  </w:num>
+  <w:num w:numId="31" w16cid:durableId="2121072846">
+    <w:abstractNumId w:val="27"/>
+  </w:num>
+  <w:num w:numId="32" w16cid:durableId="689910491">
+    <w:abstractNumId w:val="7"/>
+  </w:num>
+  <w:num w:numId="33" w16cid:durableId="495802008">
+    <w:abstractNumId w:val="21"/>
+  </w:num>
+  <w:num w:numId="34" w16cid:durableId="452213137">
+    <w:abstractNumId w:val="26"/>
+  </w:num>
+  <w:num w:numId="35" w16cid:durableId="712190772">
+    <w:abstractNumId w:val="4"/>
+  </w:num>
+  <w:num w:numId="36" w16cid:durableId="1672683352">
+    <w:abstractNumId w:val="8"/>
+  </w:num>
+  <w:num w:numId="37" w16cid:durableId="1597712751">
+    <w:abstractNumId w:val="25"/>
+  </w:num>
+  <w:num w:numId="38" w16cid:durableId="1339428559">
+    <w:abstractNumId w:val="23"/>
+  </w:num>
+  <w:num w:numId="39" w16cid:durableId="790396020">
+    <w:abstractNumId w:val="31"/>
+  </w:num>
+  <w:num w:numId="40" w16cid:durableId="1791777481">
+    <w:abstractNumId w:val="16"/>
+  </w:num>
+  <w:num w:numId="41" w16cid:durableId="1518499612">
     <w:abstractNumId w:val="28"/>
   </w:num>
-  <w:num w:numId="15" w16cid:durableId="549727544">
-    <w:abstractNumId w:val="30"/>
-  </w:num>
-  <w:num w:numId="16" w16cid:durableId="1331785531">
-    <w:abstractNumId w:val="32"/>
-  </w:num>
-  <w:num w:numId="17" w16cid:durableId="204290842">
-    <w:abstractNumId w:val="33"/>
-  </w:num>
-  <w:num w:numId="18" w16cid:durableId="1979676804">
-    <w:abstractNumId w:val="7"/>
-  </w:num>
-  <w:num w:numId="19" w16cid:durableId="144981037">
-    <w:abstractNumId w:val="16"/>
-  </w:num>
-  <w:num w:numId="20" w16cid:durableId="1739784498">
-    <w:abstractNumId w:val="25"/>
-  </w:num>
-  <w:num w:numId="21" w16cid:durableId="119037721">
-    <w:abstractNumId w:val="9"/>
-  </w:num>
-  <w:num w:numId="22" w16cid:durableId="1160272255">
-    <w:abstractNumId w:val="5"/>
-  </w:num>
-  <w:num w:numId="23" w16cid:durableId="1296138065">
-    <w:abstractNumId w:val="12"/>
-  </w:num>
-  <w:num w:numId="24" w16cid:durableId="723139370">
-    <w:abstractNumId w:val="15"/>
-  </w:num>
-  <w:num w:numId="25" w16cid:durableId="904342954">
-    <w:abstractNumId w:val="31"/>
-  </w:num>
-  <w:num w:numId="26" w16cid:durableId="1760715985">
-    <w:abstractNumId w:val="8"/>
-  </w:num>
-  <w:num w:numId="27" w16cid:durableId="625044964">
-    <w:abstractNumId w:val="27"/>
-  </w:num>
-  <w:num w:numId="28" w16cid:durableId="2020500523">
-    <w:abstractNumId w:val="4"/>
-  </w:num>
-  <w:num w:numId="29" w16cid:durableId="537739106">
-    <w:abstractNumId w:val="10"/>
-  </w:num>
-  <w:num w:numId="30" w16cid:durableId="366292669">
-    <w:abstractNumId w:val="24"/>
-  </w:num>
-  <w:num w:numId="31" w16cid:durableId="2121072846">
-    <w:abstractNumId w:val="22"/>
-  </w:num>
-  <w:num w:numId="32" w16cid:durableId="689910491">
-    <w:abstractNumId w:val="6"/>
-  </w:num>
-  <w:num w:numId="33" w16cid:durableId="495802008">
-    <w:abstractNumId w:val="18"/>
-  </w:num>
-  <w:num w:numId="34" w16cid:durableId="452213137">
-    <w:abstractNumId w:val="21"/>
+  <w:num w:numId="42" w16cid:durableId="1082873539">
+    <w:abstractNumId w:val="34"/>
   </w:num>
 </w:numbering>
 </file>
@@ -13784,7 +17467,6 @@
     <w:next w:val="Normal"/>
     <w:link w:val="Heading2Char"/>
     <w:uiPriority w:val="9"/>
-    <w:semiHidden/>
     <w:unhideWhenUsed/>
     <w:qFormat/>
     <w:rsid w:val="004D2109"/>
@@ -13807,7 +17489,6 @@
     <w:next w:val="Normal"/>
     <w:link w:val="Heading3Char"/>
     <w:uiPriority w:val="9"/>
-    <w:semiHidden/>
     <w:unhideWhenUsed/>
     <w:qFormat/>
     <w:rsid w:val="004D2109"/>
@@ -14000,7 +17681,6 @@
     <w:basedOn w:val="DefaultParagraphFont"/>
     <w:link w:val="Heading2"/>
     <w:uiPriority w:val="9"/>
-    <w:semiHidden/>
     <w:rsid w:val="004D2109"/>
     <w:rPr>
       <w:rFonts w:asciiTheme="majorHAnsi" w:eastAsiaTheme="majorEastAsia" w:hAnsiTheme="majorHAnsi" w:cstheme="majorBidi"/>
@@ -14014,7 +17694,6 @@
     <w:basedOn w:val="DefaultParagraphFont"/>
     <w:link w:val="Heading3"/>
     <w:uiPriority w:val="9"/>
-    <w:semiHidden/>
     <w:rsid w:val="004D2109"/>
     <w:rPr>
       <w:rFonts w:eastAsiaTheme="majorEastAsia" w:cstheme="majorBidi"/>
@@ -14290,6 +17969,128 @@
         <w:insideV w:val="single" w:sz="4" w:space="0" w:color="auto"/>
       </w:tblBorders>
     </w:tblPr>
+  </w:style>
+  <w:style w:type="paragraph" w:customStyle="1" w:styleId="msonormal0">
+    <w:name w:val="msonormal"/>
+    <w:basedOn w:val="Normal"/>
+    <w:rsid w:val="00FE703C"/>
+    <w:pPr>
+      <w:spacing w:before="100" w:beforeAutospacing="1" w:after="100" w:afterAutospacing="1" w:line="240" w:lineRule="auto"/>
+    </w:pPr>
+    <w:rPr>
+      <w:rFonts w:ascii="Times New Roman" w:eastAsia="Times New Roman" w:hAnsi="Times New Roman" w:cs="Times New Roman"/>
+      <w:kern w:val="0"/>
+      <w14:ligatures w14:val="none"/>
+    </w:rPr>
+  </w:style>
+  <w:style w:type="character" w:styleId="Strong">
+    <w:name w:val="Strong"/>
+    <w:basedOn w:val="DefaultParagraphFont"/>
+    <w:uiPriority w:val="22"/>
+    <w:qFormat/>
+    <w:rsid w:val="00FE703C"/>
+    <w:rPr>
+      <w:b/>
+      <w:bCs/>
+    </w:rPr>
+  </w:style>
+  <w:style w:type="paragraph" w:customStyle="1" w:styleId="ds-markdown-paragraph">
+    <w:name w:val="ds-markdown-paragraph"/>
+    <w:basedOn w:val="Normal"/>
+    <w:rsid w:val="00FE703C"/>
+    <w:pPr>
+      <w:spacing w:before="100" w:beforeAutospacing="1" w:after="100" w:afterAutospacing="1" w:line="240" w:lineRule="auto"/>
+    </w:pPr>
+    <w:rPr>
+      <w:rFonts w:ascii="Times New Roman" w:eastAsia="Times New Roman" w:hAnsi="Times New Roman" w:cs="Times New Roman"/>
+      <w:kern w:val="0"/>
+      <w14:ligatures w14:val="none"/>
+    </w:rPr>
+  </w:style>
+  <w:style w:type="character" w:customStyle="1" w:styleId="d813de27">
+    <w:name w:val="d813de27"/>
+    <w:basedOn w:val="DefaultParagraphFont"/>
+    <w:rsid w:val="00FE703C"/>
+  </w:style>
+  <w:style w:type="paragraph" w:styleId="HTMLPreformatted">
+    <w:name w:val="HTML Preformatted"/>
+    <w:basedOn w:val="Normal"/>
+    <w:link w:val="HTMLPreformattedChar"/>
+    <w:uiPriority w:val="99"/>
+    <w:semiHidden/>
+    <w:unhideWhenUsed/>
+    <w:rsid w:val="00FE703C"/>
+    <w:pPr>
+      <w:tabs>
+        <w:tab w:val="left" w:pos="916"/>
+        <w:tab w:val="left" w:pos="1832"/>
+        <w:tab w:val="left" w:pos="2748"/>
+        <w:tab w:val="left" w:pos="3664"/>
+        <w:tab w:val="left" w:pos="4580"/>
+        <w:tab w:val="left" w:pos="5496"/>
+        <w:tab w:val="left" w:pos="6412"/>
+        <w:tab w:val="left" w:pos="7328"/>
+        <w:tab w:val="left" w:pos="8244"/>
+        <w:tab w:val="left" w:pos="9160"/>
+        <w:tab w:val="left" w:pos="10076"/>
+        <w:tab w:val="left" w:pos="10992"/>
+        <w:tab w:val="left" w:pos="11908"/>
+        <w:tab w:val="left" w:pos="12824"/>
+        <w:tab w:val="left" w:pos="13740"/>
+        <w:tab w:val="left" w:pos="14656"/>
+      </w:tabs>
+      <w:spacing w:after="0" w:line="240" w:lineRule="auto"/>
+    </w:pPr>
+    <w:rPr>
+      <w:rFonts w:ascii="Courier New" w:eastAsia="Times New Roman" w:hAnsi="Courier New" w:cs="Courier New"/>
+      <w:kern w:val="0"/>
+      <w:sz w:val="20"/>
+      <w:szCs w:val="20"/>
+      <w14:ligatures w14:val="none"/>
+    </w:rPr>
+  </w:style>
+  <w:style w:type="character" w:customStyle="1" w:styleId="HTMLPreformattedChar">
+    <w:name w:val="HTML Preformatted Char"/>
+    <w:basedOn w:val="DefaultParagraphFont"/>
+    <w:link w:val="HTMLPreformatted"/>
+    <w:uiPriority w:val="99"/>
+    <w:semiHidden/>
+    <w:rsid w:val="00FE703C"/>
+    <w:rPr>
+      <w:rFonts w:ascii="Courier New" w:eastAsia="Times New Roman" w:hAnsi="Courier New" w:cs="Courier New"/>
+      <w:kern w:val="0"/>
+      <w:sz w:val="20"/>
+      <w:szCs w:val="20"/>
+      <w14:ligatures w14:val="none"/>
+    </w:rPr>
+  </w:style>
+  <w:style w:type="character" w:customStyle="1" w:styleId="token">
+    <w:name w:val="token"/>
+    <w:basedOn w:val="DefaultParagraphFont"/>
+    <w:rsid w:val="00FE703C"/>
+  </w:style>
+  <w:style w:type="character" w:styleId="Hyperlink">
+    <w:name w:val="Hyperlink"/>
+    <w:basedOn w:val="DefaultParagraphFont"/>
+    <w:uiPriority w:val="99"/>
+    <w:unhideWhenUsed/>
+    <w:rsid w:val="00F33D2C"/>
+    <w:rPr>
+      <w:color w:val="0563C1" w:themeColor="hyperlink"/>
+      <w:u w:val="single"/>
+    </w:rPr>
+  </w:style>
+  <w:style w:type="character" w:styleId="UnresolvedMention">
+    <w:name w:val="Unresolved Mention"/>
+    <w:basedOn w:val="DefaultParagraphFont"/>
+    <w:uiPriority w:val="99"/>
+    <w:semiHidden/>
+    <w:unhideWhenUsed/>
+    <w:rsid w:val="00F33D2C"/>
+    <w:rPr>
+      <w:color w:val="605E5C"/>
+      <w:shd w:val="clear" w:color="auto" w:fill="E1DFDD"/>
+    </w:rPr>
   </w:style>
 </w:styles>
 </file>
